--- a/DetailedPlanningDocument_ES.docx
+++ b/DetailedPlanningDocument_ES.docx
@@ -29,6 +29,13 @@
         </w:rPr>
         <w:t>Documento de planificación detallado</w:t>
       </w:r>
+    </w:p>
+    <w:p>
+      <w:pPr>
+        <w:rPr>
+          <w:lang w:val="es-ES_tradnl"/>
+        </w:rPr>
+      </w:pPr>
     </w:p>
     <w:p>
       <w:pPr>
@@ -373,11 +380,7 @@
             <w:cnfStyle w:val="001000000000" w:firstRow="0" w:lastRow="0" w:firstColumn="1" w:lastColumn="0" w:oddVBand="0" w:evenVBand="0" w:oddHBand="0" w:evenHBand="0" w:firstRowFirstColumn="0" w:firstRowLastColumn="0" w:lastRowFirstColumn="0" w:lastRowLastColumn="0"/>
             <w:tcW w:w="498" w:type="dxa"/>
           </w:tcPr>
-          <w:p>
-            <w:pPr>
-              <w:jc w:val="center"/>
-            </w:pPr>
-          </w:p>
+          <w:p/>
         </w:tc>
         <w:tc>
           <w:tcPr>
@@ -385,7 +388,6 @@
           </w:tcPr>
           <w:p>
             <w:pPr>
-              <w:jc w:val="center"/>
               <w:cnfStyle w:val="100000000000" w:firstRow="1" w:lastRow="0" w:firstColumn="0" w:lastColumn="0" w:oddVBand="0" w:evenVBand="0" w:oddHBand="0" w:evenHBand="0" w:firstRowFirstColumn="0" w:firstRowLastColumn="0" w:lastRowFirstColumn="0" w:lastRowLastColumn="0"/>
             </w:pPr>
             <w:proofErr w:type="spellStart"/>
@@ -418,7 +420,6 @@
           </w:tcPr>
           <w:p>
             <w:pPr>
-              <w:jc w:val="center"/>
               <w:cnfStyle w:val="100000000000" w:firstRow="1" w:lastRow="0" w:firstColumn="0" w:lastColumn="0" w:oddVBand="0" w:evenVBand="0" w:oddHBand="0" w:evenHBand="0" w:firstRowFirstColumn="0" w:firstRowLastColumn="0" w:lastRowFirstColumn="0" w:lastRowLastColumn="0"/>
             </w:pPr>
             <w:proofErr w:type="spellStart"/>
@@ -434,7 +435,6 @@
           </w:tcPr>
           <w:p>
             <w:pPr>
-              <w:jc w:val="center"/>
               <w:cnfStyle w:val="100000000000" w:firstRow="1" w:lastRow="0" w:firstColumn="0" w:lastColumn="0" w:oddVBand="0" w:evenVBand="0" w:oddHBand="0" w:evenHBand="0" w:firstRowFirstColumn="0" w:firstRowLastColumn="0" w:lastRowFirstColumn="0" w:lastRowLastColumn="0"/>
             </w:pPr>
             <w:proofErr w:type="spellStart"/>
@@ -453,7 +453,6 @@
           </w:tcPr>
           <w:p>
             <w:pPr>
-              <w:jc w:val="center"/>
               <w:cnfStyle w:val="100000000000" w:firstRow="1" w:lastRow="0" w:firstColumn="0" w:lastColumn="0" w:oddVBand="0" w:evenVBand="0" w:oddHBand="0" w:evenHBand="0" w:firstRowFirstColumn="0" w:firstRowLastColumn="0" w:lastRowFirstColumn="0" w:lastRowLastColumn="0"/>
             </w:pPr>
             <w:proofErr w:type="spellStart"/>
@@ -480,14 +479,14 @@
           <w:tcPr>
             <w:cnfStyle w:val="001000000000" w:firstRow="0" w:lastRow="0" w:firstColumn="1" w:lastColumn="0" w:oddVBand="0" w:evenVBand="0" w:oddHBand="0" w:evenHBand="0" w:firstRowFirstColumn="0" w:firstRowLastColumn="0" w:lastRowFirstColumn="0" w:lastRowLastColumn="0"/>
             <w:tcW w:w="498" w:type="dxa"/>
-            <w:vMerge w:val="restart"/>
-            <w:tcBorders>
-              <w:top w:val="single" w:sz="4" w:space="0" w:color="4472C4" w:themeColor="accent1"/>
-              <w:left w:val="single" w:sz="4" w:space="0" w:color="4472C4" w:themeColor="accent1"/>
-            </w:tcBorders>
-            <w:shd w:val="clear" w:color="auto" w:fill="FFFFFF" w:themeFill="background1"/>
-          </w:tcPr>
-          <w:p>
+          </w:tcPr>
+          <w:p>
+            <w:pPr>
+              <w:rPr>
+                <w:b w:val="0"/>
+                <w:bCs w:val="0"/>
+              </w:rPr>
+            </w:pPr>
             <w:r>
               <w:rPr>
                 <w:b w:val="0"/>
@@ -496,6 +495,230 @@
               <w:t>1.</w:t>
             </w:r>
           </w:p>
+        </w:tc>
+        <w:tc>
+          <w:tcPr>
+            <w:tcW w:w="1590" w:type="dxa"/>
+          </w:tcPr>
+          <w:p>
+            <w:pPr>
+              <w:cnfStyle w:val="000000100000" w:firstRow="0" w:lastRow="0" w:firstColumn="0" w:lastColumn="0" w:oddVBand="0" w:evenVBand="0" w:oddHBand="1" w:evenHBand="0" w:firstRowFirstColumn="0" w:firstRowLastColumn="0" w:lastRowFirstColumn="0" w:lastRowLastColumn="0"/>
+            </w:pPr>
+            <w:proofErr w:type="spellStart"/>
+            <w:r>
+              <w:t>Fotos</w:t>
+            </w:r>
+            <w:proofErr w:type="spellEnd"/>
+          </w:p>
+        </w:tc>
+        <w:tc>
+          <w:tcPr>
+            <w:tcW w:w="3634" w:type="dxa"/>
+            <w:vMerge w:val="restart"/>
+          </w:tcPr>
+          <w:p>
+            <w:pPr>
+              <w:cnfStyle w:val="000000100000" w:firstRow="0" w:lastRow="0" w:firstColumn="0" w:lastColumn="0" w:oddVBand="0" w:evenVBand="0" w:oddHBand="1" w:evenHBand="0" w:firstRowFirstColumn="0" w:firstRowLastColumn="0" w:lastRowFirstColumn="0" w:lastRowLastColumn="0"/>
+              <w:rPr>
+                <w:lang w:val="es-ES_tradnl"/>
+              </w:rPr>
+            </w:pPr>
+            <w:proofErr w:type="spellStart"/>
+            <w:r>
+              <w:rPr>
+                <w:lang w:val="es-ES_tradnl"/>
+              </w:rPr>
+              <w:t>The</w:t>
+            </w:r>
+            <w:proofErr w:type="spellEnd"/>
+            <w:r>
+              <w:rPr>
+                <w:lang w:val="es-ES_tradnl"/>
+              </w:rPr>
+              <w:t xml:space="preserve"> </w:t>
+            </w:r>
+            <w:proofErr w:type="spellStart"/>
+            <w:r>
+              <w:rPr>
+                <w:lang w:val="es-ES_tradnl"/>
+              </w:rPr>
+              <w:t>photo</w:t>
+            </w:r>
+            <w:proofErr w:type="spellEnd"/>
+            <w:r>
+              <w:rPr>
+                <w:lang w:val="es-ES_tradnl"/>
+              </w:rPr>
+              <w:t xml:space="preserve"> </w:t>
+            </w:r>
+            <w:proofErr w:type="spellStart"/>
+            <w:r>
+              <w:rPr>
+                <w:lang w:val="es-ES_tradnl"/>
+              </w:rPr>
+              <w:t>model</w:t>
+            </w:r>
+            <w:proofErr w:type="spellEnd"/>
+            <w:r>
+              <w:rPr>
+                <w:lang w:val="es-ES_tradnl"/>
+              </w:rPr>
+              <w:t xml:space="preserve"> </w:t>
+            </w:r>
+            <w:proofErr w:type="spellStart"/>
+            <w:r>
+              <w:rPr>
+                <w:lang w:val="es-ES_tradnl"/>
+              </w:rPr>
+              <w:t>class</w:t>
+            </w:r>
+            <w:proofErr w:type="spellEnd"/>
+            <w:r>
+              <w:rPr>
+                <w:lang w:val="es-ES_tradnl"/>
+              </w:rPr>
+              <w:t xml:space="preserve"> represente a foto </w:t>
+            </w:r>
+            <w:proofErr w:type="spellStart"/>
+            <w:r>
+              <w:rPr>
+                <w:lang w:val="es-ES_tradnl"/>
+              </w:rPr>
+              <w:t>that</w:t>
+            </w:r>
+            <w:proofErr w:type="spellEnd"/>
+            <w:r>
+              <w:rPr>
+                <w:lang w:val="es-ES_tradnl"/>
+              </w:rPr>
+              <w:t xml:space="preserve"> </w:t>
+            </w:r>
+            <w:proofErr w:type="spellStart"/>
+            <w:r>
+              <w:rPr>
+                <w:lang w:val="es-ES_tradnl"/>
+              </w:rPr>
+              <w:t>authenticated</w:t>
+            </w:r>
+            <w:proofErr w:type="spellEnd"/>
+            <w:r>
+              <w:rPr>
+                <w:lang w:val="es-ES_tradnl"/>
+              </w:rPr>
+              <w:t xml:space="preserve"> </w:t>
+            </w:r>
+            <w:proofErr w:type="spellStart"/>
+            <w:r>
+              <w:rPr>
+                <w:lang w:val="es-ES_tradnl"/>
+              </w:rPr>
+              <w:t>users</w:t>
+            </w:r>
+            <w:proofErr w:type="spellEnd"/>
+            <w:r>
+              <w:rPr>
+                <w:lang w:val="es-ES_tradnl"/>
+              </w:rPr>
+              <w:t xml:space="preserve"> can </w:t>
+            </w:r>
+            <w:proofErr w:type="spellStart"/>
+            <w:r>
+              <w:rPr>
+                <w:lang w:val="es-ES_tradnl"/>
+              </w:rPr>
+              <w:t>upload</w:t>
+            </w:r>
+            <w:proofErr w:type="spellEnd"/>
+            <w:r>
+              <w:rPr>
+                <w:lang w:val="es-ES_tradnl"/>
+              </w:rPr>
+              <w:t xml:space="preserve"> </w:t>
+            </w:r>
+            <w:proofErr w:type="spellStart"/>
+            <w:r>
+              <w:rPr>
+                <w:lang w:val="es-ES_tradnl"/>
+              </w:rPr>
+              <w:t>to</w:t>
+            </w:r>
+            <w:proofErr w:type="spellEnd"/>
+            <w:r>
+              <w:rPr>
+                <w:lang w:val="es-ES_tradnl"/>
+              </w:rPr>
+              <w:t xml:space="preserve"> </w:t>
+            </w:r>
+            <w:proofErr w:type="spellStart"/>
+            <w:r>
+              <w:rPr>
+                <w:lang w:val="es-ES_tradnl"/>
+              </w:rPr>
+              <w:t>the</w:t>
+            </w:r>
+            <w:proofErr w:type="spellEnd"/>
+            <w:r>
+              <w:rPr>
+                <w:lang w:val="es-ES_tradnl"/>
+              </w:rPr>
+              <w:t xml:space="preserve"> </w:t>
+            </w:r>
+            <w:proofErr w:type="spellStart"/>
+            <w:r>
+              <w:rPr>
+                <w:lang w:val="es-ES_tradnl"/>
+              </w:rPr>
+              <w:t>website</w:t>
+            </w:r>
+            <w:proofErr w:type="spellEnd"/>
+            <w:r>
+              <w:rPr>
+                <w:lang w:val="es-ES_tradnl"/>
+              </w:rPr>
+              <w:t>.</w:t>
+            </w:r>
+          </w:p>
+          <w:p>
+            <w:pPr>
+              <w:cnfStyle w:val="000000100000" w:firstRow="0" w:lastRow="0" w:firstColumn="0" w:lastColumn="0" w:oddVBand="0" w:evenVBand="0" w:oddHBand="1" w:evenHBand="0" w:firstRowFirstColumn="0" w:firstRowLastColumn="0" w:lastRowFirstColumn="0" w:lastRowLastColumn="0"/>
+            </w:pPr>
+          </w:p>
+        </w:tc>
+        <w:tc>
+          <w:tcPr>
+            <w:tcW w:w="1953" w:type="dxa"/>
+          </w:tcPr>
+          <w:p>
+            <w:pPr>
+              <w:cnfStyle w:val="000000100000" w:firstRow="0" w:lastRow="0" w:firstColumn="0" w:lastColumn="0" w:oddVBand="0" w:evenVBand="0" w:oddHBand="1" w:evenHBand="0" w:firstRowFirstColumn="0" w:firstRowLastColumn="0" w:lastRowFirstColumn="0" w:lastRowLastColumn="0"/>
+            </w:pPr>
+            <w:proofErr w:type="spellStart"/>
+            <w:r>
+              <w:t>PhotoID</w:t>
+            </w:r>
+            <w:proofErr w:type="spellEnd"/>
+          </w:p>
+        </w:tc>
+        <w:tc>
+          <w:tcPr>
+            <w:tcW w:w="1935" w:type="dxa"/>
+          </w:tcPr>
+          <w:p>
+            <w:pPr>
+              <w:cnfStyle w:val="000000100000" w:firstRow="0" w:lastRow="0" w:firstColumn="0" w:lastColumn="0" w:oddVBand="0" w:evenVBand="0" w:oddHBand="1" w:evenHBand="0" w:firstRowFirstColumn="0" w:firstRowLastColumn="0" w:lastRowFirstColumn="0" w:lastRowLastColumn="0"/>
+            </w:pPr>
+            <w:r>
+              <w:t>Integer</w:t>
+            </w:r>
+          </w:p>
+        </w:tc>
+      </w:tr>
+      <w:tr>
+        <w:tc>
+          <w:tcPr>
+            <w:cnfStyle w:val="001000000000" w:firstRow="0" w:lastRow="0" w:firstColumn="1" w:lastColumn="0" w:oddVBand="0" w:evenVBand="0" w:oddHBand="0" w:evenHBand="0" w:firstRowFirstColumn="0" w:firstRowLastColumn="0" w:lastRowFirstColumn="0" w:lastRowLastColumn="0"/>
+            <w:tcW w:w="498" w:type="dxa"/>
+          </w:tcPr>
           <w:p>
             <w:pPr>
               <w:rPr>
@@ -503,275 +726,18 @@
                 <w:bCs w:val="0"/>
               </w:rPr>
             </w:pPr>
-          </w:p>
-        </w:tc>
-        <w:tc>
-          <w:tcPr>
-            <w:tcW w:w="1590" w:type="dxa"/>
-            <w:vMerge w:val="restart"/>
-            <w:tcBorders>
-              <w:top w:val="single" w:sz="4" w:space="0" w:color="4472C4" w:themeColor="accent1"/>
-            </w:tcBorders>
-            <w:shd w:val="clear" w:color="auto" w:fill="FFFFFF" w:themeFill="background1"/>
-          </w:tcPr>
-          <w:p>
-            <w:pPr>
-              <w:cnfStyle w:val="000000100000" w:firstRow="0" w:lastRow="0" w:firstColumn="0" w:lastColumn="0" w:oddVBand="0" w:evenVBand="0" w:oddHBand="1" w:evenHBand="0" w:firstRowFirstColumn="0" w:firstRowLastColumn="0" w:lastRowFirstColumn="0" w:lastRowLastColumn="0"/>
-              <w:rPr>
-                <w:b/>
-                <w:bCs/>
-                <w:u w:val="single"/>
-              </w:rPr>
-            </w:pPr>
-            <w:r>
-              <w:rPr>
-                <w:b/>
-                <w:bCs/>
-              </w:rPr>
-              <w:t>Photo</w:t>
-            </w:r>
-          </w:p>
-        </w:tc>
-        <w:tc>
-          <w:tcPr>
-            <w:tcW w:w="3634" w:type="dxa"/>
-            <w:vMerge w:val="restart"/>
-            <w:tcBorders>
-              <w:top w:val="single" w:sz="4" w:space="0" w:color="4472C4" w:themeColor="accent1"/>
-            </w:tcBorders>
-            <w:shd w:val="clear" w:color="auto" w:fill="FFFFFF" w:themeFill="background1"/>
-          </w:tcPr>
-          <w:p>
-            <w:pPr>
-              <w:cnfStyle w:val="000000100000" w:firstRow="0" w:lastRow="0" w:firstColumn="0" w:lastColumn="0" w:oddVBand="0" w:evenVBand="0" w:oddHBand="1" w:evenHBand="0" w:firstRowFirstColumn="0" w:firstRowLastColumn="0" w:lastRowFirstColumn="0" w:lastRowLastColumn="0"/>
-              <w:rPr>
-                <w:lang w:val="es-ES_tradnl"/>
-              </w:rPr>
-            </w:pPr>
-            <w:proofErr w:type="spellStart"/>
-            <w:r>
-              <w:rPr>
-                <w:lang w:val="es-ES_tradnl"/>
-              </w:rPr>
-              <w:t>The</w:t>
-            </w:r>
-            <w:proofErr w:type="spellEnd"/>
-            <w:r>
-              <w:rPr>
-                <w:lang w:val="es-ES_tradnl"/>
-              </w:rPr>
-              <w:t xml:space="preserve"> </w:t>
-            </w:r>
-            <w:proofErr w:type="spellStart"/>
-            <w:r>
-              <w:rPr>
-                <w:lang w:val="es-ES_tradnl"/>
-              </w:rPr>
-              <w:t>photo</w:t>
-            </w:r>
-            <w:proofErr w:type="spellEnd"/>
-            <w:r>
-              <w:rPr>
-                <w:lang w:val="es-ES_tradnl"/>
-              </w:rPr>
-              <w:t xml:space="preserve"> </w:t>
-            </w:r>
-            <w:proofErr w:type="spellStart"/>
-            <w:r>
-              <w:rPr>
-                <w:lang w:val="es-ES_tradnl"/>
-              </w:rPr>
-              <w:t>model</w:t>
-            </w:r>
-            <w:proofErr w:type="spellEnd"/>
-            <w:r>
-              <w:rPr>
-                <w:lang w:val="es-ES_tradnl"/>
-              </w:rPr>
-              <w:t xml:space="preserve"> </w:t>
-            </w:r>
-            <w:proofErr w:type="spellStart"/>
-            <w:r>
-              <w:rPr>
-                <w:lang w:val="es-ES_tradnl"/>
-              </w:rPr>
-              <w:t>class</w:t>
-            </w:r>
-            <w:proofErr w:type="spellEnd"/>
-            <w:r>
-              <w:rPr>
-                <w:lang w:val="es-ES_tradnl"/>
-              </w:rPr>
-              <w:t xml:space="preserve"> represente a foto </w:t>
-            </w:r>
-            <w:proofErr w:type="spellStart"/>
-            <w:r>
-              <w:rPr>
-                <w:lang w:val="es-ES_tradnl"/>
-              </w:rPr>
-              <w:t>that</w:t>
-            </w:r>
-            <w:proofErr w:type="spellEnd"/>
-            <w:r>
-              <w:rPr>
-                <w:lang w:val="es-ES_tradnl"/>
-              </w:rPr>
-              <w:t xml:space="preserve"> </w:t>
-            </w:r>
-            <w:proofErr w:type="spellStart"/>
-            <w:r>
-              <w:rPr>
-                <w:lang w:val="es-ES_tradnl"/>
-              </w:rPr>
-              <w:t>authenticated</w:t>
-            </w:r>
-            <w:proofErr w:type="spellEnd"/>
-            <w:r>
-              <w:rPr>
-                <w:lang w:val="es-ES_tradnl"/>
-              </w:rPr>
-              <w:t xml:space="preserve"> </w:t>
-            </w:r>
-            <w:proofErr w:type="spellStart"/>
-            <w:r>
-              <w:rPr>
-                <w:lang w:val="es-ES_tradnl"/>
-              </w:rPr>
-              <w:t>users</w:t>
-            </w:r>
-            <w:proofErr w:type="spellEnd"/>
-            <w:r>
-              <w:rPr>
-                <w:lang w:val="es-ES_tradnl"/>
-              </w:rPr>
-              <w:t xml:space="preserve"> can </w:t>
-            </w:r>
-            <w:proofErr w:type="spellStart"/>
-            <w:r>
-              <w:rPr>
-                <w:lang w:val="es-ES_tradnl"/>
-              </w:rPr>
-              <w:t>upload</w:t>
-            </w:r>
-            <w:proofErr w:type="spellEnd"/>
-            <w:r>
-              <w:rPr>
-                <w:lang w:val="es-ES_tradnl"/>
-              </w:rPr>
-              <w:t xml:space="preserve"> </w:t>
-            </w:r>
-            <w:proofErr w:type="spellStart"/>
-            <w:r>
-              <w:rPr>
-                <w:lang w:val="es-ES_tradnl"/>
-              </w:rPr>
-              <w:t>to</w:t>
-            </w:r>
-            <w:proofErr w:type="spellEnd"/>
-            <w:r>
-              <w:rPr>
-                <w:lang w:val="es-ES_tradnl"/>
-              </w:rPr>
-              <w:t xml:space="preserve"> </w:t>
-            </w:r>
-            <w:proofErr w:type="spellStart"/>
-            <w:r>
-              <w:rPr>
-                <w:lang w:val="es-ES_tradnl"/>
-              </w:rPr>
-              <w:t>the</w:t>
-            </w:r>
-            <w:proofErr w:type="spellEnd"/>
-            <w:r>
-              <w:rPr>
-                <w:lang w:val="es-ES_tradnl"/>
-              </w:rPr>
-              <w:t xml:space="preserve"> </w:t>
-            </w:r>
-            <w:proofErr w:type="spellStart"/>
-            <w:r>
-              <w:rPr>
-                <w:lang w:val="es-ES_tradnl"/>
-              </w:rPr>
-              <w:t>website</w:t>
-            </w:r>
-            <w:proofErr w:type="spellEnd"/>
-            <w:r>
-              <w:rPr>
-                <w:lang w:val="es-ES_tradnl"/>
-              </w:rPr>
-              <w:t>.</w:t>
-            </w:r>
-          </w:p>
-          <w:p>
-            <w:pPr>
-              <w:cnfStyle w:val="000000100000" w:firstRow="0" w:lastRow="0" w:firstColumn="0" w:lastColumn="0" w:oddVBand="0" w:evenVBand="0" w:oddHBand="1" w:evenHBand="0" w:firstRowFirstColumn="0" w:firstRowLastColumn="0" w:lastRowFirstColumn="0" w:lastRowLastColumn="0"/>
-            </w:pPr>
-          </w:p>
-        </w:tc>
-        <w:tc>
-          <w:tcPr>
-            <w:tcW w:w="1953" w:type="dxa"/>
-            <w:tcBorders>
-              <w:top w:val="single" w:sz="4" w:space="0" w:color="4472C4" w:themeColor="accent1"/>
-            </w:tcBorders>
-            <w:shd w:val="clear" w:color="auto" w:fill="FFFFFF" w:themeFill="background1"/>
-          </w:tcPr>
-          <w:p>
-            <w:pPr>
-              <w:cnfStyle w:val="000000100000" w:firstRow="0" w:lastRow="0" w:firstColumn="0" w:lastColumn="0" w:oddVBand="0" w:evenVBand="0" w:oddHBand="1" w:evenHBand="0" w:firstRowFirstColumn="0" w:firstRowLastColumn="0" w:lastRowFirstColumn="0" w:lastRowLastColumn="0"/>
-            </w:pPr>
-            <w:proofErr w:type="spellStart"/>
-            <w:r>
-              <w:t>PhotoID</w:t>
-            </w:r>
-            <w:proofErr w:type="spellEnd"/>
-          </w:p>
-        </w:tc>
-        <w:tc>
-          <w:tcPr>
-            <w:tcW w:w="1935" w:type="dxa"/>
-            <w:tcBorders>
-              <w:top w:val="single" w:sz="4" w:space="0" w:color="4472C4" w:themeColor="accent1"/>
-              <w:right w:val="single" w:sz="4" w:space="0" w:color="4472C4" w:themeColor="accent1"/>
-            </w:tcBorders>
-            <w:shd w:val="clear" w:color="auto" w:fill="FFFFFF" w:themeFill="background1"/>
-          </w:tcPr>
-          <w:p>
-            <w:pPr>
-              <w:cnfStyle w:val="000000100000" w:firstRow="0" w:lastRow="0" w:firstColumn="0" w:lastColumn="0" w:oddVBand="0" w:evenVBand="0" w:oddHBand="1" w:evenHBand="0" w:firstRowFirstColumn="0" w:firstRowLastColumn="0" w:lastRowFirstColumn="0" w:lastRowLastColumn="0"/>
-            </w:pPr>
-            <w:r>
-              <w:t>Integer</w:t>
-            </w:r>
-          </w:p>
-        </w:tc>
-      </w:tr>
-      <w:tr>
-        <w:tc>
-          <w:tcPr>
-            <w:cnfStyle w:val="001000000000" w:firstRow="0" w:lastRow="0" w:firstColumn="1" w:lastColumn="0" w:oddVBand="0" w:evenVBand="0" w:oddHBand="0" w:evenHBand="0" w:firstRowFirstColumn="0" w:firstRowLastColumn="0" w:lastRowFirstColumn="0" w:lastRowLastColumn="0"/>
-            <w:tcW w:w="498" w:type="dxa"/>
-            <w:vMerge/>
-            <w:tcBorders>
-              <w:left w:val="single" w:sz="4" w:space="0" w:color="4472C4" w:themeColor="accent1"/>
-            </w:tcBorders>
-            <w:shd w:val="clear" w:color="auto" w:fill="FFFFFF" w:themeFill="background1"/>
-          </w:tcPr>
-          <w:p>
-            <w:pPr>
+            <w:r>
               <w:rPr>
                 <w:b w:val="0"/>
                 <w:bCs w:val="0"/>
               </w:rPr>
-            </w:pPr>
+              <w:t>2.</w:t>
+            </w:r>
           </w:p>
         </w:tc>
         <w:tc>
           <w:tcPr>
             <w:tcW w:w="1590" w:type="dxa"/>
-            <w:vMerge/>
-            <w:shd w:val="clear" w:color="auto" w:fill="FFFFFF" w:themeFill="background1"/>
           </w:tcPr>
           <w:p>
             <w:pPr>
@@ -783,7 +749,6 @@
           <w:tcPr>
             <w:tcW w:w="3634" w:type="dxa"/>
             <w:vMerge/>
-            <w:shd w:val="clear" w:color="auto" w:fill="FFFFFF" w:themeFill="background1"/>
           </w:tcPr>
           <w:p>
             <w:pPr>
@@ -794,7 +759,6 @@
         <w:tc>
           <w:tcPr>
             <w:tcW w:w="1953" w:type="dxa"/>
-            <w:shd w:val="clear" w:color="auto" w:fill="FFFFFF" w:themeFill="background1"/>
           </w:tcPr>
           <w:p>
             <w:pPr>
@@ -810,10 +774,6 @@
         <w:tc>
           <w:tcPr>
             <w:tcW w:w="1935" w:type="dxa"/>
-            <w:tcBorders>
-              <w:right w:val="single" w:sz="4" w:space="0" w:color="4472C4" w:themeColor="accent1"/>
-            </w:tcBorders>
-            <w:shd w:val="clear" w:color="auto" w:fill="FFFFFF" w:themeFill="background1"/>
           </w:tcPr>
           <w:p>
             <w:pPr>
@@ -837,11 +797,6 @@
           <w:tcPr>
             <w:cnfStyle w:val="001000000000" w:firstRow="0" w:lastRow="0" w:firstColumn="1" w:lastColumn="0" w:oddVBand="0" w:evenVBand="0" w:oddHBand="0" w:evenHBand="0" w:firstRowFirstColumn="0" w:firstRowLastColumn="0" w:lastRowFirstColumn="0" w:lastRowLastColumn="0"/>
             <w:tcW w:w="498" w:type="dxa"/>
-            <w:vMerge/>
-            <w:tcBorders>
-              <w:left w:val="single" w:sz="4" w:space="0" w:color="4472C4" w:themeColor="accent1"/>
-            </w:tcBorders>
-            <w:shd w:val="clear" w:color="auto" w:fill="FFFFFF" w:themeFill="background1"/>
           </w:tcPr>
           <w:p>
             <w:pPr>
@@ -850,95 +805,22 @@
                 <w:bCs w:val="0"/>
               </w:rPr>
             </w:pPr>
-          </w:p>
-        </w:tc>
-        <w:tc>
-          <w:tcPr>
-            <w:tcW w:w="1590" w:type="dxa"/>
-            <w:vMerge/>
-            <w:shd w:val="clear" w:color="auto" w:fill="FFFFFF" w:themeFill="background1"/>
-          </w:tcPr>
-          <w:p>
-            <w:pPr>
-              <w:cnfStyle w:val="000000100000" w:firstRow="0" w:lastRow="0" w:firstColumn="0" w:lastColumn="0" w:oddVBand="0" w:evenVBand="0" w:oddHBand="1" w:evenHBand="0" w:firstRowFirstColumn="0" w:firstRowLastColumn="0" w:lastRowFirstColumn="0" w:lastRowLastColumn="0"/>
-            </w:pPr>
-          </w:p>
-        </w:tc>
-        <w:tc>
-          <w:tcPr>
-            <w:tcW w:w="3634" w:type="dxa"/>
-            <w:vMerge/>
-            <w:shd w:val="clear" w:color="auto" w:fill="FFFFFF" w:themeFill="background1"/>
-          </w:tcPr>
-          <w:p>
-            <w:pPr>
-              <w:cnfStyle w:val="000000100000" w:firstRow="0" w:lastRow="0" w:firstColumn="0" w:lastColumn="0" w:oddVBand="0" w:evenVBand="0" w:oddHBand="1" w:evenHBand="0" w:firstRowFirstColumn="0" w:firstRowLastColumn="0" w:lastRowFirstColumn="0" w:lastRowLastColumn="0"/>
-            </w:pPr>
-          </w:p>
-        </w:tc>
-        <w:tc>
-          <w:tcPr>
-            <w:tcW w:w="1953" w:type="dxa"/>
-            <w:shd w:val="clear" w:color="auto" w:fill="FFFFFF" w:themeFill="background1"/>
-          </w:tcPr>
-          <w:p>
-            <w:pPr>
-              <w:cnfStyle w:val="000000100000" w:firstRow="0" w:lastRow="0" w:firstColumn="0" w:lastColumn="0" w:oddVBand="0" w:evenVBand="0" w:oddHBand="1" w:evenHBand="0" w:firstRowFirstColumn="0" w:firstRowLastColumn="0" w:lastRowFirstColumn="0" w:lastRowLastColumn="0"/>
-            </w:pPr>
-            <w:proofErr w:type="spellStart"/>
-            <w:r>
-              <w:t>PhotoFile</w:t>
-            </w:r>
-            <w:proofErr w:type="spellEnd"/>
-          </w:p>
-        </w:tc>
-        <w:tc>
-          <w:tcPr>
-            <w:tcW w:w="1935" w:type="dxa"/>
-            <w:tcBorders>
-              <w:right w:val="single" w:sz="4" w:space="0" w:color="4472C4" w:themeColor="accent1"/>
-            </w:tcBorders>
-            <w:shd w:val="clear" w:color="auto" w:fill="FFFFFF" w:themeFill="background1"/>
-          </w:tcPr>
-          <w:p>
-            <w:pPr>
-              <w:cnfStyle w:val="000000100000" w:firstRow="0" w:lastRow="0" w:firstColumn="0" w:lastColumn="0" w:oddVBand="0" w:evenVBand="0" w:oddHBand="1" w:evenHBand="0" w:firstRowFirstColumn="0" w:firstRowLastColumn="0" w:lastRowFirstColumn="0" w:lastRowLastColumn="0"/>
-            </w:pPr>
-            <w:r>
-              <w:t>Binary - Byte</w:t>
-            </w:r>
-          </w:p>
-        </w:tc>
-      </w:tr>
-      <w:tr>
-        <w:tc>
-          <w:tcPr>
-            <w:cnfStyle w:val="001000000000" w:firstRow="0" w:lastRow="0" w:firstColumn="1" w:lastColumn="0" w:oddVBand="0" w:evenVBand="0" w:oddHBand="0" w:evenHBand="0" w:firstRowFirstColumn="0" w:firstRowLastColumn="0" w:lastRowFirstColumn="0" w:lastRowLastColumn="0"/>
-            <w:tcW w:w="498" w:type="dxa"/>
-            <w:vMerge/>
-            <w:tcBorders>
-              <w:left w:val="single" w:sz="4" w:space="0" w:color="4472C4" w:themeColor="accent1"/>
-            </w:tcBorders>
-            <w:shd w:val="clear" w:color="auto" w:fill="FFFFFF" w:themeFill="background1"/>
-          </w:tcPr>
-          <w:p>
-            <w:pPr>
+            <w:r>
               <w:rPr>
                 <w:b w:val="0"/>
                 <w:bCs w:val="0"/>
               </w:rPr>
-            </w:pPr>
+              <w:t>3.</w:t>
+            </w:r>
           </w:p>
         </w:tc>
         <w:tc>
           <w:tcPr>
             <w:tcW w:w="1590" w:type="dxa"/>
-            <w:vMerge/>
-            <w:shd w:val="clear" w:color="auto" w:fill="FFFFFF" w:themeFill="background1"/>
-          </w:tcPr>
-          <w:p>
-            <w:pPr>
-              <w:cnfStyle w:val="000000000000" w:firstRow="0" w:lastRow="0" w:firstColumn="0" w:lastColumn="0" w:oddVBand="0" w:evenVBand="0" w:oddHBand="0" w:evenHBand="0" w:firstRowFirstColumn="0" w:firstRowLastColumn="0" w:lastRowFirstColumn="0" w:lastRowLastColumn="0"/>
+          </w:tcPr>
+          <w:p>
+            <w:pPr>
+              <w:cnfStyle w:val="000000100000" w:firstRow="0" w:lastRow="0" w:firstColumn="0" w:lastColumn="0" w:oddVBand="0" w:evenVBand="0" w:oddHBand="1" w:evenHBand="0" w:firstRowFirstColumn="0" w:firstRowLastColumn="0" w:lastRowFirstColumn="0" w:lastRowLastColumn="0"/>
             </w:pPr>
           </w:p>
         </w:tc>
@@ -946,59 +828,47 @@
           <w:tcPr>
             <w:tcW w:w="3634" w:type="dxa"/>
             <w:vMerge/>
-            <w:shd w:val="clear" w:color="auto" w:fill="FFFFFF" w:themeFill="background1"/>
-          </w:tcPr>
-          <w:p>
-            <w:pPr>
-              <w:cnfStyle w:val="000000000000" w:firstRow="0" w:lastRow="0" w:firstColumn="0" w:lastColumn="0" w:oddVBand="0" w:evenVBand="0" w:oddHBand="0" w:evenHBand="0" w:firstRowFirstColumn="0" w:firstRowLastColumn="0" w:lastRowFirstColumn="0" w:lastRowLastColumn="0"/>
+          </w:tcPr>
+          <w:p>
+            <w:pPr>
+              <w:cnfStyle w:val="000000100000" w:firstRow="0" w:lastRow="0" w:firstColumn="0" w:lastColumn="0" w:oddVBand="0" w:evenVBand="0" w:oddHBand="1" w:evenHBand="0" w:firstRowFirstColumn="0" w:firstRowLastColumn="0" w:lastRowFirstColumn="0" w:lastRowLastColumn="0"/>
             </w:pPr>
           </w:p>
         </w:tc>
         <w:tc>
           <w:tcPr>
             <w:tcW w:w="1953" w:type="dxa"/>
-            <w:shd w:val="clear" w:color="auto" w:fill="FFFFFF" w:themeFill="background1"/>
-          </w:tcPr>
-          <w:p>
-            <w:pPr>
-              <w:cnfStyle w:val="000000000000" w:firstRow="0" w:lastRow="0" w:firstColumn="0" w:lastColumn="0" w:oddVBand="0" w:evenVBand="0" w:oddHBand="0" w:evenHBand="0" w:firstRowFirstColumn="0" w:firstRowLastColumn="0" w:lastRowFirstColumn="0" w:lastRowLastColumn="0"/>
-            </w:pPr>
-            <w:r>
-              <w:t>Description</w:t>
-            </w:r>
+          </w:tcPr>
+          <w:p>
+            <w:pPr>
+              <w:cnfStyle w:val="000000100000" w:firstRow="0" w:lastRow="0" w:firstColumn="0" w:lastColumn="0" w:oddVBand="0" w:evenVBand="0" w:oddHBand="1" w:evenHBand="0" w:firstRowFirstColumn="0" w:firstRowLastColumn="0" w:lastRowFirstColumn="0" w:lastRowLastColumn="0"/>
+            </w:pPr>
+            <w:proofErr w:type="spellStart"/>
+            <w:r>
+              <w:t>PhotoFile</w:t>
+            </w:r>
+            <w:proofErr w:type="spellEnd"/>
           </w:p>
         </w:tc>
         <w:tc>
           <w:tcPr>
             <w:tcW w:w="1935" w:type="dxa"/>
-            <w:tcBorders>
-              <w:right w:val="single" w:sz="4" w:space="0" w:color="4472C4" w:themeColor="accent1"/>
-            </w:tcBorders>
-            <w:shd w:val="clear" w:color="auto" w:fill="FFFFFF" w:themeFill="background1"/>
-          </w:tcPr>
-          <w:p>
-            <w:pPr>
-              <w:cnfStyle w:val="000000000000" w:firstRow="0" w:lastRow="0" w:firstColumn="0" w:lastColumn="0" w:oddVBand="0" w:evenVBand="0" w:oddHBand="0" w:evenHBand="0" w:firstRowFirstColumn="0" w:firstRowLastColumn="0" w:lastRowFirstColumn="0" w:lastRowLastColumn="0"/>
-            </w:pPr>
-            <w:r>
-              <w:t>String</w:t>
-            </w:r>
-          </w:p>
-        </w:tc>
-      </w:tr>
-      <w:tr>
-        <w:trPr>
-          <w:cnfStyle w:val="000000100000" w:firstRow="0" w:lastRow="0" w:firstColumn="0" w:lastColumn="0" w:oddVBand="0" w:evenVBand="0" w:oddHBand="1" w:evenHBand="0" w:firstRowFirstColumn="0" w:firstRowLastColumn="0" w:lastRowFirstColumn="0" w:lastRowLastColumn="0"/>
-        </w:trPr>
-        <w:tc>
-          <w:tcPr>
-            <w:cnfStyle w:val="001000000000" w:firstRow="0" w:lastRow="0" w:firstColumn="1" w:lastColumn="0" w:oddVBand="0" w:evenVBand="0" w:oddHBand="0" w:evenHBand="0" w:firstRowFirstColumn="0" w:firstRowLastColumn="0" w:lastRowFirstColumn="0" w:lastRowLastColumn="0"/>
-            <w:tcW w:w="498" w:type="dxa"/>
-            <w:vMerge/>
-            <w:tcBorders>
-              <w:left w:val="single" w:sz="4" w:space="0" w:color="4472C4" w:themeColor="accent1"/>
-            </w:tcBorders>
-            <w:shd w:val="clear" w:color="auto" w:fill="FFFFFF" w:themeFill="background1"/>
+          </w:tcPr>
+          <w:p>
+            <w:pPr>
+              <w:cnfStyle w:val="000000100000" w:firstRow="0" w:lastRow="0" w:firstColumn="0" w:lastColumn="0" w:oddVBand="0" w:evenVBand="0" w:oddHBand="1" w:evenHBand="0" w:firstRowFirstColumn="0" w:firstRowLastColumn="0" w:lastRowFirstColumn="0" w:lastRowLastColumn="0"/>
+            </w:pPr>
+            <w:r>
+              <w:t>Binary - Byte</w:t>
+            </w:r>
+          </w:p>
+        </w:tc>
+      </w:tr>
+      <w:tr>
+        <w:tc>
+          <w:tcPr>
+            <w:cnfStyle w:val="001000000000" w:firstRow="0" w:lastRow="0" w:firstColumn="1" w:lastColumn="0" w:oddVBand="0" w:evenVBand="0" w:oddHBand="0" w:evenHBand="0" w:firstRowFirstColumn="0" w:firstRowLastColumn="0" w:lastRowFirstColumn="0" w:lastRowLastColumn="0"/>
+            <w:tcW w:w="498" w:type="dxa"/>
           </w:tcPr>
           <w:p>
             <w:pPr>
@@ -1007,97 +877,18 @@
                 <w:bCs w:val="0"/>
               </w:rPr>
             </w:pPr>
-          </w:p>
-        </w:tc>
-        <w:tc>
-          <w:tcPr>
-            <w:tcW w:w="1590" w:type="dxa"/>
-            <w:vMerge/>
-            <w:shd w:val="clear" w:color="auto" w:fill="FFFFFF" w:themeFill="background1"/>
-          </w:tcPr>
-          <w:p>
-            <w:pPr>
-              <w:cnfStyle w:val="000000100000" w:firstRow="0" w:lastRow="0" w:firstColumn="0" w:lastColumn="0" w:oddVBand="0" w:evenVBand="0" w:oddHBand="1" w:evenHBand="0" w:firstRowFirstColumn="0" w:firstRowLastColumn="0" w:lastRowFirstColumn="0" w:lastRowLastColumn="0"/>
-            </w:pPr>
-          </w:p>
-        </w:tc>
-        <w:tc>
-          <w:tcPr>
-            <w:tcW w:w="3634" w:type="dxa"/>
-            <w:vMerge/>
-            <w:shd w:val="clear" w:color="auto" w:fill="FFFFFF" w:themeFill="background1"/>
-          </w:tcPr>
-          <w:p>
-            <w:pPr>
-              <w:cnfStyle w:val="000000100000" w:firstRow="0" w:lastRow="0" w:firstColumn="0" w:lastColumn="0" w:oddVBand="0" w:evenVBand="0" w:oddHBand="1" w:evenHBand="0" w:firstRowFirstColumn="0" w:firstRowLastColumn="0" w:lastRowFirstColumn="0" w:lastRowLastColumn="0"/>
-            </w:pPr>
-          </w:p>
-        </w:tc>
-        <w:tc>
-          <w:tcPr>
-            <w:tcW w:w="1953" w:type="dxa"/>
-            <w:shd w:val="clear" w:color="auto" w:fill="FFFFFF" w:themeFill="background1"/>
-          </w:tcPr>
-          <w:p>
-            <w:pPr>
-              <w:cnfStyle w:val="000000100000" w:firstRow="0" w:lastRow="0" w:firstColumn="0" w:lastColumn="0" w:oddVBand="0" w:evenVBand="0" w:oddHBand="1" w:evenHBand="0" w:firstRowFirstColumn="0" w:firstRowLastColumn="0" w:lastRowFirstColumn="0" w:lastRowLastColumn="0"/>
-            </w:pPr>
-            <w:proofErr w:type="spellStart"/>
-            <w:r>
-              <w:t>CreateData</w:t>
-            </w:r>
-            <w:proofErr w:type="spellEnd"/>
-          </w:p>
-        </w:tc>
-        <w:tc>
-          <w:tcPr>
-            <w:tcW w:w="1935" w:type="dxa"/>
-            <w:tcBorders>
-              <w:right w:val="single" w:sz="4" w:space="0" w:color="4472C4" w:themeColor="accent1"/>
-            </w:tcBorders>
-            <w:shd w:val="clear" w:color="auto" w:fill="FFFFFF" w:themeFill="background1"/>
-          </w:tcPr>
-          <w:p>
-            <w:pPr>
-              <w:cnfStyle w:val="000000100000" w:firstRow="0" w:lastRow="0" w:firstColumn="0" w:lastColumn="0" w:oddVBand="0" w:evenVBand="0" w:oddHBand="1" w:evenHBand="0" w:firstRowFirstColumn="0" w:firstRowLastColumn="0" w:lastRowFirstColumn="0" w:lastRowLastColumn="0"/>
-            </w:pPr>
-            <w:proofErr w:type="spellStart"/>
-            <w:r>
-              <w:t>DateTime</w:t>
-            </w:r>
-            <w:proofErr w:type="spellEnd"/>
-          </w:p>
-        </w:tc>
-      </w:tr>
-      <w:tr>
-        <w:tc>
-          <w:tcPr>
-            <w:cnfStyle w:val="001000000000" w:firstRow="0" w:lastRow="0" w:firstColumn="1" w:lastColumn="0" w:oddVBand="0" w:evenVBand="0" w:oddHBand="0" w:evenHBand="0" w:firstRowFirstColumn="0" w:firstRowLastColumn="0" w:lastRowFirstColumn="0" w:lastRowLastColumn="0"/>
-            <w:tcW w:w="498" w:type="dxa"/>
-            <w:vMerge/>
-            <w:tcBorders>
-              <w:left w:val="single" w:sz="4" w:space="0" w:color="4472C4" w:themeColor="accent1"/>
-              <w:bottom w:val="single" w:sz="4" w:space="0" w:color="4472C4" w:themeColor="accent1"/>
-            </w:tcBorders>
-            <w:shd w:val="clear" w:color="auto" w:fill="FFFFFF" w:themeFill="background1"/>
-          </w:tcPr>
-          <w:p>
-            <w:pPr>
+            <w:r>
               <w:rPr>
                 <w:b w:val="0"/>
                 <w:bCs w:val="0"/>
               </w:rPr>
-            </w:pPr>
+              <w:t>4.</w:t>
+            </w:r>
           </w:p>
         </w:tc>
         <w:tc>
           <w:tcPr>
             <w:tcW w:w="1590" w:type="dxa"/>
-            <w:vMerge/>
-            <w:tcBorders>
-              <w:bottom w:val="single" w:sz="4" w:space="0" w:color="4472C4" w:themeColor="accent1"/>
-            </w:tcBorders>
-            <w:shd w:val="clear" w:color="auto" w:fill="FFFFFF" w:themeFill="background1"/>
           </w:tcPr>
           <w:p>
             <w:pPr>
@@ -1109,10 +900,6 @@
           <w:tcPr>
             <w:tcW w:w="3634" w:type="dxa"/>
             <w:vMerge/>
-            <w:tcBorders>
-              <w:bottom w:val="single" w:sz="4" w:space="0" w:color="4472C4" w:themeColor="accent1"/>
-            </w:tcBorders>
-            <w:shd w:val="clear" w:color="auto" w:fill="FFFFFF" w:themeFill="background1"/>
           </w:tcPr>
           <w:p>
             <w:pPr>
@@ -1123,35 +910,26 @@
         <w:tc>
           <w:tcPr>
             <w:tcW w:w="1953" w:type="dxa"/>
-            <w:tcBorders>
-              <w:bottom w:val="single" w:sz="4" w:space="0" w:color="4472C4" w:themeColor="accent1"/>
-            </w:tcBorders>
-            <w:shd w:val="clear" w:color="auto" w:fill="FFFFFF" w:themeFill="background1"/>
-          </w:tcPr>
-          <w:p>
-            <w:pPr>
-              <w:cnfStyle w:val="000000000000" w:firstRow="0" w:lastRow="0" w:firstColumn="0" w:lastColumn="0" w:oddVBand="0" w:evenVBand="0" w:oddHBand="0" w:evenHBand="0" w:firstRowFirstColumn="0" w:firstRowLastColumn="0" w:lastRowFirstColumn="0" w:lastRowLastColumn="0"/>
-            </w:pPr>
-            <w:r>
-              <w:t>Owner</w:t>
+          </w:tcPr>
+          <w:p>
+            <w:pPr>
+              <w:cnfStyle w:val="000000000000" w:firstRow="0" w:lastRow="0" w:firstColumn="0" w:lastColumn="0" w:oddVBand="0" w:evenVBand="0" w:oddHBand="0" w:evenHBand="0" w:firstRowFirstColumn="0" w:firstRowLastColumn="0" w:lastRowFirstColumn="0" w:lastRowLastColumn="0"/>
+            </w:pPr>
+            <w:r>
+              <w:t>Description</w:t>
             </w:r>
           </w:p>
         </w:tc>
         <w:tc>
           <w:tcPr>
             <w:tcW w:w="1935" w:type="dxa"/>
-            <w:tcBorders>
-              <w:bottom w:val="single" w:sz="4" w:space="0" w:color="4472C4" w:themeColor="accent1"/>
-              <w:right w:val="single" w:sz="4" w:space="0" w:color="4472C4" w:themeColor="accent1"/>
-            </w:tcBorders>
-            <w:shd w:val="clear" w:color="auto" w:fill="FFFFFF" w:themeFill="background1"/>
-          </w:tcPr>
-          <w:p>
-            <w:pPr>
-              <w:cnfStyle w:val="000000000000" w:firstRow="0" w:lastRow="0" w:firstColumn="0" w:lastColumn="0" w:oddVBand="0" w:evenVBand="0" w:oddHBand="0" w:evenHBand="0" w:firstRowFirstColumn="0" w:firstRowLastColumn="0" w:lastRowFirstColumn="0" w:lastRowLastColumn="0"/>
-            </w:pPr>
-            <w:r>
-              <w:t>Integer</w:t>
+          </w:tcPr>
+          <w:p>
+            <w:pPr>
+              <w:cnfStyle w:val="000000000000" w:firstRow="0" w:lastRow="0" w:firstColumn="0" w:lastColumn="0" w:oddVBand="0" w:evenVBand="0" w:oddHBand="0" w:evenHBand="0" w:firstRowFirstColumn="0" w:firstRowLastColumn="0" w:lastRowFirstColumn="0" w:lastRowLastColumn="0"/>
+            </w:pPr>
+            <w:r>
+              <w:t>String</w:t>
             </w:r>
           </w:p>
         </w:tc>
@@ -1164,11 +942,6 @@
           <w:tcPr>
             <w:cnfStyle w:val="001000000000" w:firstRow="0" w:lastRow="0" w:firstColumn="1" w:lastColumn="0" w:oddVBand="0" w:evenVBand="0" w:oddHBand="0" w:evenHBand="0" w:firstRowFirstColumn="0" w:firstRowLastColumn="0" w:lastRowFirstColumn="0" w:lastRowLastColumn="0"/>
             <w:tcW w:w="498" w:type="dxa"/>
-            <w:vMerge w:val="restart"/>
-            <w:tcBorders>
-              <w:top w:val="single" w:sz="4" w:space="0" w:color="4472C4" w:themeColor="accent1"/>
-            </w:tcBorders>
-            <w:shd w:val="clear" w:color="auto" w:fill="FFFFFF" w:themeFill="background1"/>
           </w:tcPr>
           <w:p>
             <w:pPr>
@@ -1178,126 +951,21 @@
               </w:rPr>
             </w:pPr>
             <w:r>
-              <w:t>2.</w:t>
-            </w:r>
-          </w:p>
-        </w:tc>
-        <w:tc>
-          <w:tcPr>
-            <w:tcW w:w="1590" w:type="dxa"/>
-            <w:vMerge w:val="restart"/>
-            <w:tcBorders>
-              <w:top w:val="single" w:sz="4" w:space="0" w:color="4472C4" w:themeColor="accent1"/>
-            </w:tcBorders>
-            <w:shd w:val="clear" w:color="auto" w:fill="FFFFFF" w:themeFill="background1"/>
-          </w:tcPr>
-          <w:p>
-            <w:pPr>
-              <w:cnfStyle w:val="000000100000" w:firstRow="0" w:lastRow="0" w:firstColumn="0" w:lastColumn="0" w:oddVBand="0" w:evenVBand="0" w:oddHBand="1" w:evenHBand="0" w:firstRowFirstColumn="0" w:firstRowLastColumn="0" w:lastRowFirstColumn="0" w:lastRowLastColumn="0"/>
-              <w:rPr>
-                <w:b/>
-                <w:bCs/>
-              </w:rPr>
-            </w:pPr>
-            <w:r>
-              <w:rPr>
-                <w:b/>
-                <w:bCs/>
-              </w:rPr>
-              <w:t>Comment</w:t>
-            </w:r>
-          </w:p>
-        </w:tc>
-        <w:tc>
-          <w:tcPr>
-            <w:tcW w:w="3634" w:type="dxa"/>
-            <w:vMerge w:val="restart"/>
-            <w:tcBorders>
-              <w:top w:val="single" w:sz="4" w:space="0" w:color="4472C4" w:themeColor="accent1"/>
-            </w:tcBorders>
-            <w:shd w:val="clear" w:color="auto" w:fill="FFFFFF" w:themeFill="background1"/>
-          </w:tcPr>
-          <w:p>
-            <w:pPr>
-              <w:cnfStyle w:val="000000100000" w:firstRow="0" w:lastRow="0" w:firstColumn="0" w:lastColumn="0" w:oddVBand="0" w:evenVBand="0" w:oddHBand="1" w:evenHBand="0" w:firstRowFirstColumn="0" w:firstRowLastColumn="0" w:lastRowFirstColumn="0" w:lastRowLastColumn="0"/>
-            </w:pPr>
-            <w:r>
-              <w:t xml:space="preserve">The comment model class represents a comment that authenticated users can add to photos. This enables users to discuss others’ photos. Each comment is associated </w:t>
-            </w:r>
-            <w:r>
-              <w:rPr>
-                <w:u w:val="single"/>
-              </w:rPr>
-              <w:t>with</w:t>
-            </w:r>
-            <w:r>
-              <w:t xml:space="preserve"> just one photo</w:t>
-            </w:r>
-          </w:p>
-        </w:tc>
-        <w:tc>
-          <w:tcPr>
-            <w:tcW w:w="1953" w:type="dxa"/>
-            <w:tcBorders>
-              <w:top w:val="single" w:sz="4" w:space="0" w:color="4472C4" w:themeColor="accent1"/>
-            </w:tcBorders>
-            <w:shd w:val="clear" w:color="auto" w:fill="FFFFFF" w:themeFill="background1"/>
-          </w:tcPr>
-          <w:p>
-            <w:pPr>
-              <w:cnfStyle w:val="000000100000" w:firstRow="0" w:lastRow="0" w:firstColumn="0" w:lastColumn="0" w:oddVBand="0" w:evenVBand="0" w:oddHBand="1" w:evenHBand="0" w:firstRowFirstColumn="0" w:firstRowLastColumn="0" w:lastRowFirstColumn="0" w:lastRowLastColumn="0"/>
-            </w:pPr>
-            <w:proofErr w:type="spellStart"/>
-            <w:r>
-              <w:t>CommentID</w:t>
-            </w:r>
-            <w:proofErr w:type="spellEnd"/>
-          </w:p>
-        </w:tc>
-        <w:tc>
-          <w:tcPr>
-            <w:tcW w:w="1935" w:type="dxa"/>
-            <w:tcBorders>
-              <w:top w:val="single" w:sz="4" w:space="0" w:color="4472C4" w:themeColor="accent1"/>
-            </w:tcBorders>
-            <w:shd w:val="clear" w:color="auto" w:fill="FFFFFF" w:themeFill="background1"/>
-          </w:tcPr>
-          <w:p>
-            <w:pPr>
-              <w:cnfStyle w:val="000000100000" w:firstRow="0" w:lastRow="0" w:firstColumn="0" w:lastColumn="0" w:oddVBand="0" w:evenVBand="0" w:oddHBand="1" w:evenHBand="0" w:firstRowFirstColumn="0" w:firstRowLastColumn="0" w:lastRowFirstColumn="0" w:lastRowLastColumn="0"/>
-            </w:pPr>
-            <w:r>
-              <w:t>Integer</w:t>
-            </w:r>
-          </w:p>
-        </w:tc>
-      </w:tr>
-      <w:tr>
-        <w:tc>
-          <w:tcPr>
-            <w:cnfStyle w:val="001000000000" w:firstRow="0" w:lastRow="0" w:firstColumn="1" w:lastColumn="0" w:oddVBand="0" w:evenVBand="0" w:oddHBand="0" w:evenHBand="0" w:firstRowFirstColumn="0" w:firstRowLastColumn="0" w:lastRowFirstColumn="0" w:lastRowLastColumn="0"/>
-            <w:tcW w:w="498" w:type="dxa"/>
-            <w:vMerge/>
-            <w:shd w:val="clear" w:color="auto" w:fill="FFFFFF" w:themeFill="background1"/>
-          </w:tcPr>
-          <w:p>
-            <w:pPr>
               <w:rPr>
                 <w:b w:val="0"/>
                 <w:bCs w:val="0"/>
               </w:rPr>
-            </w:pPr>
+              <w:t>5.</w:t>
+            </w:r>
           </w:p>
         </w:tc>
         <w:tc>
           <w:tcPr>
             <w:tcW w:w="1590" w:type="dxa"/>
-            <w:vMerge/>
-            <w:shd w:val="clear" w:color="auto" w:fill="FFFFFF" w:themeFill="background1"/>
-          </w:tcPr>
-          <w:p>
-            <w:pPr>
-              <w:cnfStyle w:val="000000000000" w:firstRow="0" w:lastRow="0" w:firstColumn="0" w:lastColumn="0" w:oddVBand="0" w:evenVBand="0" w:oddHBand="0" w:evenHBand="0" w:firstRowFirstColumn="0" w:firstRowLastColumn="0" w:lastRowFirstColumn="0" w:lastRowLastColumn="0"/>
+          </w:tcPr>
+          <w:p>
+            <w:pPr>
+              <w:cnfStyle w:val="000000100000" w:firstRow="0" w:lastRow="0" w:firstColumn="0" w:lastColumn="0" w:oddVBand="0" w:evenVBand="0" w:oddHBand="1" w:evenHBand="0" w:firstRowFirstColumn="0" w:firstRowLastColumn="0" w:lastRowFirstColumn="0" w:lastRowLastColumn="0"/>
             </w:pPr>
           </w:p>
         </w:tc>
@@ -1305,53 +973,49 @@
           <w:tcPr>
             <w:tcW w:w="3634" w:type="dxa"/>
             <w:vMerge/>
-            <w:shd w:val="clear" w:color="auto" w:fill="FFFFFF" w:themeFill="background1"/>
-          </w:tcPr>
-          <w:p>
-            <w:pPr>
-              <w:cnfStyle w:val="000000000000" w:firstRow="0" w:lastRow="0" w:firstColumn="0" w:lastColumn="0" w:oddVBand="0" w:evenVBand="0" w:oddHBand="0" w:evenHBand="0" w:firstRowFirstColumn="0" w:firstRowLastColumn="0" w:lastRowFirstColumn="0" w:lastRowLastColumn="0"/>
+          </w:tcPr>
+          <w:p>
+            <w:pPr>
+              <w:cnfStyle w:val="000000100000" w:firstRow="0" w:lastRow="0" w:firstColumn="0" w:lastColumn="0" w:oddVBand="0" w:evenVBand="0" w:oddHBand="1" w:evenHBand="0" w:firstRowFirstColumn="0" w:firstRowLastColumn="0" w:lastRowFirstColumn="0" w:lastRowLastColumn="0"/>
             </w:pPr>
           </w:p>
         </w:tc>
         <w:tc>
           <w:tcPr>
             <w:tcW w:w="1953" w:type="dxa"/>
-            <w:shd w:val="clear" w:color="auto" w:fill="FFFFFF" w:themeFill="background1"/>
-          </w:tcPr>
-          <w:p>
-            <w:pPr>
-              <w:cnfStyle w:val="000000000000" w:firstRow="0" w:lastRow="0" w:firstColumn="0" w:lastColumn="0" w:oddVBand="0" w:evenVBand="0" w:oddHBand="0" w:evenHBand="0" w:firstRowFirstColumn="0" w:firstRowLastColumn="0" w:lastRowFirstColumn="0" w:lastRowLastColumn="0"/>
-            </w:pPr>
-            <w:r>
-              <w:t>User</w:t>
-            </w:r>
+          </w:tcPr>
+          <w:p>
+            <w:pPr>
+              <w:cnfStyle w:val="000000100000" w:firstRow="0" w:lastRow="0" w:firstColumn="0" w:lastColumn="0" w:oddVBand="0" w:evenVBand="0" w:oddHBand="1" w:evenHBand="0" w:firstRowFirstColumn="0" w:firstRowLastColumn="0" w:lastRowFirstColumn="0" w:lastRowLastColumn="0"/>
+            </w:pPr>
+            <w:proofErr w:type="spellStart"/>
+            <w:r>
+              <w:t>CreateData</w:t>
+            </w:r>
+            <w:proofErr w:type="spellEnd"/>
           </w:p>
         </w:tc>
         <w:tc>
           <w:tcPr>
             <w:tcW w:w="1935" w:type="dxa"/>
-            <w:shd w:val="clear" w:color="auto" w:fill="FFFFFF" w:themeFill="background1"/>
-          </w:tcPr>
-          <w:p>
-            <w:pPr>
-              <w:cnfStyle w:val="000000000000" w:firstRow="0" w:lastRow="0" w:firstColumn="0" w:lastColumn="0" w:oddVBand="0" w:evenVBand="0" w:oddHBand="0" w:evenHBand="0" w:firstRowFirstColumn="0" w:firstRowLastColumn="0" w:lastRowFirstColumn="0" w:lastRowLastColumn="0"/>
-            </w:pPr>
-            <w:r>
-              <w:t>String</w:t>
-            </w:r>
-          </w:p>
-        </w:tc>
-      </w:tr>
-      <w:tr>
-        <w:trPr>
-          <w:cnfStyle w:val="000000100000" w:firstRow="0" w:lastRow="0" w:firstColumn="0" w:lastColumn="0" w:oddVBand="0" w:evenVBand="0" w:oddHBand="1" w:evenHBand="0" w:firstRowFirstColumn="0" w:firstRowLastColumn="0" w:lastRowFirstColumn="0" w:lastRowLastColumn="0"/>
-        </w:trPr>
-        <w:tc>
-          <w:tcPr>
-            <w:cnfStyle w:val="001000000000" w:firstRow="0" w:lastRow="0" w:firstColumn="1" w:lastColumn="0" w:oddVBand="0" w:evenVBand="0" w:oddHBand="0" w:evenHBand="0" w:firstRowFirstColumn="0" w:firstRowLastColumn="0" w:lastRowFirstColumn="0" w:lastRowLastColumn="0"/>
-            <w:tcW w:w="498" w:type="dxa"/>
-            <w:vMerge/>
-            <w:shd w:val="clear" w:color="auto" w:fill="FFFFFF" w:themeFill="background1"/>
+          </w:tcPr>
+          <w:p>
+            <w:pPr>
+              <w:cnfStyle w:val="000000100000" w:firstRow="0" w:lastRow="0" w:firstColumn="0" w:lastColumn="0" w:oddVBand="0" w:evenVBand="0" w:oddHBand="1" w:evenHBand="0" w:firstRowFirstColumn="0" w:firstRowLastColumn="0" w:lastRowFirstColumn="0" w:lastRowLastColumn="0"/>
+            </w:pPr>
+            <w:proofErr w:type="spellStart"/>
+            <w:r>
+              <w:t>DateTime</w:t>
+            </w:r>
+            <w:proofErr w:type="spellEnd"/>
+          </w:p>
+        </w:tc>
+      </w:tr>
+      <w:tr>
+        <w:tc>
+          <w:tcPr>
+            <w:cnfStyle w:val="001000000000" w:firstRow="0" w:lastRow="0" w:firstColumn="1" w:lastColumn="0" w:oddVBand="0" w:evenVBand="0" w:oddHBand="0" w:evenHBand="0" w:firstRowFirstColumn="0" w:firstRowLastColumn="0" w:lastRowFirstColumn="0" w:lastRowLastColumn="0"/>
+            <w:tcW w:w="498" w:type="dxa"/>
           </w:tcPr>
           <w:p>
             <w:pPr>
@@ -1360,83 +1024,18 @@
                 <w:bCs w:val="0"/>
               </w:rPr>
             </w:pPr>
-          </w:p>
-        </w:tc>
-        <w:tc>
-          <w:tcPr>
-            <w:tcW w:w="1590" w:type="dxa"/>
-            <w:vMerge/>
-            <w:shd w:val="clear" w:color="auto" w:fill="FFFFFF" w:themeFill="background1"/>
-          </w:tcPr>
-          <w:p>
-            <w:pPr>
-              <w:cnfStyle w:val="000000100000" w:firstRow="0" w:lastRow="0" w:firstColumn="0" w:lastColumn="0" w:oddVBand="0" w:evenVBand="0" w:oddHBand="1" w:evenHBand="0" w:firstRowFirstColumn="0" w:firstRowLastColumn="0" w:lastRowFirstColumn="0" w:lastRowLastColumn="0"/>
-            </w:pPr>
-          </w:p>
-        </w:tc>
-        <w:tc>
-          <w:tcPr>
-            <w:tcW w:w="3634" w:type="dxa"/>
-            <w:vMerge/>
-            <w:shd w:val="clear" w:color="auto" w:fill="FFFFFF" w:themeFill="background1"/>
-          </w:tcPr>
-          <w:p>
-            <w:pPr>
-              <w:cnfStyle w:val="000000100000" w:firstRow="0" w:lastRow="0" w:firstColumn="0" w:lastColumn="0" w:oddVBand="0" w:evenVBand="0" w:oddHBand="1" w:evenHBand="0" w:firstRowFirstColumn="0" w:firstRowLastColumn="0" w:lastRowFirstColumn="0" w:lastRowLastColumn="0"/>
-            </w:pPr>
-          </w:p>
-        </w:tc>
-        <w:tc>
-          <w:tcPr>
-            <w:tcW w:w="1953" w:type="dxa"/>
-            <w:shd w:val="clear" w:color="auto" w:fill="FFFFFF" w:themeFill="background1"/>
-          </w:tcPr>
-          <w:p>
-            <w:pPr>
-              <w:cnfStyle w:val="000000100000" w:firstRow="0" w:lastRow="0" w:firstColumn="0" w:lastColumn="0" w:oddVBand="0" w:evenVBand="0" w:oddHBand="1" w:evenHBand="0" w:firstRowFirstColumn="0" w:firstRowLastColumn="0" w:lastRowFirstColumn="0" w:lastRowLastColumn="0"/>
-            </w:pPr>
-            <w:r>
-              <w:t>Subject</w:t>
-            </w:r>
-          </w:p>
-        </w:tc>
-        <w:tc>
-          <w:tcPr>
-            <w:tcW w:w="1935" w:type="dxa"/>
-            <w:shd w:val="clear" w:color="auto" w:fill="FFFFFF" w:themeFill="background1"/>
-          </w:tcPr>
-          <w:p>
-            <w:pPr>
-              <w:cnfStyle w:val="000000100000" w:firstRow="0" w:lastRow="0" w:firstColumn="0" w:lastColumn="0" w:oddVBand="0" w:evenVBand="0" w:oddHBand="1" w:evenHBand="0" w:firstRowFirstColumn="0" w:firstRowLastColumn="0" w:lastRowFirstColumn="0" w:lastRowLastColumn="0"/>
-            </w:pPr>
-            <w:r>
-              <w:t>String</w:t>
-            </w:r>
-          </w:p>
-        </w:tc>
-      </w:tr>
-      <w:tr>
-        <w:tc>
-          <w:tcPr>
-            <w:cnfStyle w:val="001000000000" w:firstRow="0" w:lastRow="0" w:firstColumn="1" w:lastColumn="0" w:oddVBand="0" w:evenVBand="0" w:oddHBand="0" w:evenHBand="0" w:firstRowFirstColumn="0" w:firstRowLastColumn="0" w:lastRowFirstColumn="0" w:lastRowLastColumn="0"/>
-            <w:tcW w:w="498" w:type="dxa"/>
-            <w:vMerge/>
-            <w:shd w:val="clear" w:color="auto" w:fill="FFFFFF" w:themeFill="background1"/>
-          </w:tcPr>
-          <w:p>
-            <w:pPr>
+            <w:r>
               <w:rPr>
                 <w:b w:val="0"/>
                 <w:bCs w:val="0"/>
               </w:rPr>
-            </w:pPr>
+              <w:t>6.</w:t>
+            </w:r>
           </w:p>
         </w:tc>
         <w:tc>
           <w:tcPr>
             <w:tcW w:w="1590" w:type="dxa"/>
-            <w:vMerge/>
-            <w:shd w:val="clear" w:color="auto" w:fill="FFFFFF" w:themeFill="background1"/>
           </w:tcPr>
           <w:p>
             <w:pPr>
@@ -1448,7 +1047,6 @@
           <w:tcPr>
             <w:tcW w:w="3634" w:type="dxa"/>
             <w:vMerge/>
-            <w:shd w:val="clear" w:color="auto" w:fill="FFFFFF" w:themeFill="background1"/>
           </w:tcPr>
           <w:p>
             <w:pPr>
@@ -1459,28 +1057,26 @@
         <w:tc>
           <w:tcPr>
             <w:tcW w:w="1953" w:type="dxa"/>
-            <w:shd w:val="clear" w:color="auto" w:fill="FFFFFF" w:themeFill="background1"/>
-          </w:tcPr>
-          <w:p>
-            <w:pPr>
-              <w:cnfStyle w:val="000000000000" w:firstRow="0" w:lastRow="0" w:firstColumn="0" w:lastColumn="0" w:oddVBand="0" w:evenVBand="0" w:oddHBand="0" w:evenHBand="0" w:firstRowFirstColumn="0" w:firstRowLastColumn="0" w:lastRowFirstColumn="0" w:lastRowLastColumn="0"/>
-            </w:pPr>
-            <w:r>
-              <w:t>Body</w:t>
+          </w:tcPr>
+          <w:p>
+            <w:pPr>
+              <w:cnfStyle w:val="000000000000" w:firstRow="0" w:lastRow="0" w:firstColumn="0" w:lastColumn="0" w:oddVBand="0" w:evenVBand="0" w:oddHBand="0" w:evenHBand="0" w:firstRowFirstColumn="0" w:firstRowLastColumn="0" w:lastRowFirstColumn="0" w:lastRowLastColumn="0"/>
+            </w:pPr>
+            <w:r>
+              <w:t>Owner</w:t>
             </w:r>
           </w:p>
         </w:tc>
         <w:tc>
           <w:tcPr>
             <w:tcW w:w="1935" w:type="dxa"/>
-            <w:shd w:val="clear" w:color="auto" w:fill="FFFFFF" w:themeFill="background1"/>
-          </w:tcPr>
-          <w:p>
-            <w:pPr>
-              <w:cnfStyle w:val="000000000000" w:firstRow="0" w:lastRow="0" w:firstColumn="0" w:lastColumn="0" w:oddVBand="0" w:evenVBand="0" w:oddHBand="0" w:evenHBand="0" w:firstRowFirstColumn="0" w:firstRowLastColumn="0" w:lastRowFirstColumn="0" w:lastRowLastColumn="0"/>
-            </w:pPr>
-            <w:r>
-              <w:t>String</w:t>
+          </w:tcPr>
+          <w:p>
+            <w:pPr>
+              <w:cnfStyle w:val="000000000000" w:firstRow="0" w:lastRow="0" w:firstColumn="0" w:lastColumn="0" w:oddVBand="0" w:evenVBand="0" w:oddHBand="0" w:evenHBand="0" w:firstRowFirstColumn="0" w:firstRowLastColumn="0" w:lastRowFirstColumn="0" w:lastRowLastColumn="0"/>
+            </w:pPr>
+            <w:r>
+              <w:t>Integer</w:t>
             </w:r>
           </w:p>
         </w:tc>
@@ -1493,8 +1089,6 @@
           <w:tcPr>
             <w:cnfStyle w:val="001000000000" w:firstRow="0" w:lastRow="0" w:firstColumn="1" w:lastColumn="0" w:oddVBand="0" w:evenVBand="0" w:oddHBand="0" w:evenHBand="0" w:firstRowFirstColumn="0" w:firstRowLastColumn="0" w:lastRowFirstColumn="0" w:lastRowLastColumn="0"/>
             <w:tcW w:w="498" w:type="dxa"/>
-            <w:vMerge/>
-            <w:shd w:val="clear" w:color="auto" w:fill="FFFFFF" w:themeFill="background1"/>
           </w:tcPr>
           <w:p>
             <w:pPr>
@@ -1503,25 +1097,31 @@
                 <w:bCs w:val="0"/>
               </w:rPr>
             </w:pPr>
+            <w:r>
+              <w:rPr>
+                <w:b w:val="0"/>
+                <w:bCs w:val="0"/>
+              </w:rPr>
+              <w:t>7.</w:t>
+            </w:r>
           </w:p>
         </w:tc>
         <w:tc>
           <w:tcPr>
             <w:tcW w:w="1590" w:type="dxa"/>
-            <w:vMerge/>
-            <w:shd w:val="clear" w:color="auto" w:fill="FFFFFF" w:themeFill="background1"/>
-          </w:tcPr>
-          <w:p>
-            <w:pPr>
-              <w:cnfStyle w:val="000000100000" w:firstRow="0" w:lastRow="0" w:firstColumn="0" w:lastColumn="0" w:oddVBand="0" w:evenVBand="0" w:oddHBand="1" w:evenHBand="0" w:firstRowFirstColumn="0" w:firstRowLastColumn="0" w:lastRowFirstColumn="0" w:lastRowLastColumn="0"/>
-            </w:pPr>
+          </w:tcPr>
+          <w:p>
+            <w:pPr>
+              <w:cnfStyle w:val="000000100000" w:firstRow="0" w:lastRow="0" w:firstColumn="0" w:lastColumn="0" w:oddVBand="0" w:evenVBand="0" w:oddHBand="1" w:evenHBand="0" w:firstRowFirstColumn="0" w:firstRowLastColumn="0" w:lastRowFirstColumn="0" w:lastRowLastColumn="0"/>
+            </w:pPr>
+            <w:r>
+              <w:t>Comment</w:t>
+            </w:r>
           </w:p>
         </w:tc>
         <w:tc>
           <w:tcPr>
             <w:tcW w:w="3634" w:type="dxa"/>
-            <w:vMerge/>
-            <w:shd w:val="clear" w:color="auto" w:fill="FFFFFF" w:themeFill="background1"/>
           </w:tcPr>
           <w:p>
             <w:pPr>
@@ -1532,7 +1132,6 @@
         <w:tc>
           <w:tcPr>
             <w:tcW w:w="1953" w:type="dxa"/>
-            <w:shd w:val="clear" w:color="auto" w:fill="FFFFFF" w:themeFill="background1"/>
           </w:tcPr>
           <w:p>
             <w:pPr>
@@ -1540,6 +1139,291 @@
             </w:pPr>
             <w:proofErr w:type="spellStart"/>
             <w:r>
+              <w:t>CommentID</w:t>
+            </w:r>
+            <w:proofErr w:type="spellEnd"/>
+          </w:p>
+        </w:tc>
+        <w:tc>
+          <w:tcPr>
+            <w:tcW w:w="1935" w:type="dxa"/>
+          </w:tcPr>
+          <w:p>
+            <w:pPr>
+              <w:cnfStyle w:val="000000100000" w:firstRow="0" w:lastRow="0" w:firstColumn="0" w:lastColumn="0" w:oddVBand="0" w:evenVBand="0" w:oddHBand="1" w:evenHBand="0" w:firstRowFirstColumn="0" w:firstRowLastColumn="0" w:lastRowFirstColumn="0" w:lastRowLastColumn="0"/>
+            </w:pPr>
+            <w:r>
+              <w:t>Integer</w:t>
+            </w:r>
+          </w:p>
+        </w:tc>
+      </w:tr>
+      <w:tr>
+        <w:tc>
+          <w:tcPr>
+            <w:cnfStyle w:val="001000000000" w:firstRow="0" w:lastRow="0" w:firstColumn="1" w:lastColumn="0" w:oddVBand="0" w:evenVBand="0" w:oddHBand="0" w:evenHBand="0" w:firstRowFirstColumn="0" w:firstRowLastColumn="0" w:lastRowFirstColumn="0" w:lastRowLastColumn="0"/>
+            <w:tcW w:w="498" w:type="dxa"/>
+          </w:tcPr>
+          <w:p>
+            <w:pPr>
+              <w:rPr>
+                <w:b w:val="0"/>
+                <w:bCs w:val="0"/>
+              </w:rPr>
+            </w:pPr>
+            <w:r>
+              <w:rPr>
+                <w:b w:val="0"/>
+                <w:bCs w:val="0"/>
+              </w:rPr>
+              <w:t>8.</w:t>
+            </w:r>
+          </w:p>
+        </w:tc>
+        <w:tc>
+          <w:tcPr>
+            <w:tcW w:w="1590" w:type="dxa"/>
+          </w:tcPr>
+          <w:p>
+            <w:pPr>
+              <w:cnfStyle w:val="000000000000" w:firstRow="0" w:lastRow="0" w:firstColumn="0" w:lastColumn="0" w:oddVBand="0" w:evenVBand="0" w:oddHBand="0" w:evenHBand="0" w:firstRowFirstColumn="0" w:firstRowLastColumn="0" w:lastRowFirstColumn="0" w:lastRowLastColumn="0"/>
+            </w:pPr>
+          </w:p>
+        </w:tc>
+        <w:tc>
+          <w:tcPr>
+            <w:tcW w:w="3634" w:type="dxa"/>
+          </w:tcPr>
+          <w:p>
+            <w:pPr>
+              <w:cnfStyle w:val="000000000000" w:firstRow="0" w:lastRow="0" w:firstColumn="0" w:lastColumn="0" w:oddVBand="0" w:evenVBand="0" w:oddHBand="0" w:evenHBand="0" w:firstRowFirstColumn="0" w:firstRowLastColumn="0" w:lastRowFirstColumn="0" w:lastRowLastColumn="0"/>
+            </w:pPr>
+          </w:p>
+        </w:tc>
+        <w:tc>
+          <w:tcPr>
+            <w:tcW w:w="1953" w:type="dxa"/>
+          </w:tcPr>
+          <w:p>
+            <w:pPr>
+              <w:cnfStyle w:val="000000000000" w:firstRow="0" w:lastRow="0" w:firstColumn="0" w:lastColumn="0" w:oddVBand="0" w:evenVBand="0" w:oddHBand="0" w:evenHBand="0" w:firstRowFirstColumn="0" w:firstRowLastColumn="0" w:lastRowFirstColumn="0" w:lastRowLastColumn="0"/>
+            </w:pPr>
+            <w:r>
+              <w:t>User</w:t>
+            </w:r>
+          </w:p>
+        </w:tc>
+        <w:tc>
+          <w:tcPr>
+            <w:tcW w:w="1935" w:type="dxa"/>
+          </w:tcPr>
+          <w:p>
+            <w:pPr>
+              <w:cnfStyle w:val="000000000000" w:firstRow="0" w:lastRow="0" w:firstColumn="0" w:lastColumn="0" w:oddVBand="0" w:evenVBand="0" w:oddHBand="0" w:evenHBand="0" w:firstRowFirstColumn="0" w:firstRowLastColumn="0" w:lastRowFirstColumn="0" w:lastRowLastColumn="0"/>
+            </w:pPr>
+            <w:r>
+              <w:t>String</w:t>
+            </w:r>
+          </w:p>
+        </w:tc>
+      </w:tr>
+      <w:tr>
+        <w:trPr>
+          <w:cnfStyle w:val="000000100000" w:firstRow="0" w:lastRow="0" w:firstColumn="0" w:lastColumn="0" w:oddVBand="0" w:evenVBand="0" w:oddHBand="1" w:evenHBand="0" w:firstRowFirstColumn="0" w:firstRowLastColumn="0" w:lastRowFirstColumn="0" w:lastRowLastColumn="0"/>
+        </w:trPr>
+        <w:tc>
+          <w:tcPr>
+            <w:cnfStyle w:val="001000000000" w:firstRow="0" w:lastRow="0" w:firstColumn="1" w:lastColumn="0" w:oddVBand="0" w:evenVBand="0" w:oddHBand="0" w:evenHBand="0" w:firstRowFirstColumn="0" w:firstRowLastColumn="0" w:lastRowFirstColumn="0" w:lastRowLastColumn="0"/>
+            <w:tcW w:w="498" w:type="dxa"/>
+          </w:tcPr>
+          <w:p>
+            <w:pPr>
+              <w:rPr>
+                <w:b w:val="0"/>
+                <w:bCs w:val="0"/>
+              </w:rPr>
+            </w:pPr>
+            <w:r>
+              <w:rPr>
+                <w:b w:val="0"/>
+                <w:bCs w:val="0"/>
+              </w:rPr>
+              <w:t>9.</w:t>
+            </w:r>
+          </w:p>
+        </w:tc>
+        <w:tc>
+          <w:tcPr>
+            <w:tcW w:w="1590" w:type="dxa"/>
+          </w:tcPr>
+          <w:p>
+            <w:pPr>
+              <w:cnfStyle w:val="000000100000" w:firstRow="0" w:lastRow="0" w:firstColumn="0" w:lastColumn="0" w:oddVBand="0" w:evenVBand="0" w:oddHBand="1" w:evenHBand="0" w:firstRowFirstColumn="0" w:firstRowLastColumn="0" w:lastRowFirstColumn="0" w:lastRowLastColumn="0"/>
+            </w:pPr>
+          </w:p>
+        </w:tc>
+        <w:tc>
+          <w:tcPr>
+            <w:tcW w:w="3634" w:type="dxa"/>
+          </w:tcPr>
+          <w:p>
+            <w:pPr>
+              <w:cnfStyle w:val="000000100000" w:firstRow="0" w:lastRow="0" w:firstColumn="0" w:lastColumn="0" w:oddVBand="0" w:evenVBand="0" w:oddHBand="1" w:evenHBand="0" w:firstRowFirstColumn="0" w:firstRowLastColumn="0" w:lastRowFirstColumn="0" w:lastRowLastColumn="0"/>
+            </w:pPr>
+          </w:p>
+        </w:tc>
+        <w:tc>
+          <w:tcPr>
+            <w:tcW w:w="1953" w:type="dxa"/>
+          </w:tcPr>
+          <w:p>
+            <w:pPr>
+              <w:cnfStyle w:val="000000100000" w:firstRow="0" w:lastRow="0" w:firstColumn="0" w:lastColumn="0" w:oddVBand="0" w:evenVBand="0" w:oddHBand="1" w:evenHBand="0" w:firstRowFirstColumn="0" w:firstRowLastColumn="0" w:lastRowFirstColumn="0" w:lastRowLastColumn="0"/>
+            </w:pPr>
+            <w:r>
+              <w:t>Subject</w:t>
+            </w:r>
+          </w:p>
+        </w:tc>
+        <w:tc>
+          <w:tcPr>
+            <w:tcW w:w="1935" w:type="dxa"/>
+          </w:tcPr>
+          <w:p>
+            <w:pPr>
+              <w:cnfStyle w:val="000000100000" w:firstRow="0" w:lastRow="0" w:firstColumn="0" w:lastColumn="0" w:oddVBand="0" w:evenVBand="0" w:oddHBand="1" w:evenHBand="0" w:firstRowFirstColumn="0" w:firstRowLastColumn="0" w:lastRowFirstColumn="0" w:lastRowLastColumn="0"/>
+            </w:pPr>
+            <w:r>
+              <w:t>String</w:t>
+            </w:r>
+          </w:p>
+        </w:tc>
+      </w:tr>
+      <w:tr>
+        <w:tc>
+          <w:tcPr>
+            <w:cnfStyle w:val="001000000000" w:firstRow="0" w:lastRow="0" w:firstColumn="1" w:lastColumn="0" w:oddVBand="0" w:evenVBand="0" w:oddHBand="0" w:evenHBand="0" w:firstRowFirstColumn="0" w:firstRowLastColumn="0" w:lastRowFirstColumn="0" w:lastRowLastColumn="0"/>
+            <w:tcW w:w="498" w:type="dxa"/>
+          </w:tcPr>
+          <w:p>
+            <w:pPr>
+              <w:rPr>
+                <w:b w:val="0"/>
+                <w:bCs w:val="0"/>
+              </w:rPr>
+            </w:pPr>
+            <w:r>
+              <w:rPr>
+                <w:b w:val="0"/>
+                <w:bCs w:val="0"/>
+              </w:rPr>
+              <w:t>10.</w:t>
+            </w:r>
+          </w:p>
+        </w:tc>
+        <w:tc>
+          <w:tcPr>
+            <w:tcW w:w="1590" w:type="dxa"/>
+          </w:tcPr>
+          <w:p>
+            <w:pPr>
+              <w:cnfStyle w:val="000000000000" w:firstRow="0" w:lastRow="0" w:firstColumn="0" w:lastColumn="0" w:oddVBand="0" w:evenVBand="0" w:oddHBand="0" w:evenHBand="0" w:firstRowFirstColumn="0" w:firstRowLastColumn="0" w:lastRowFirstColumn="0" w:lastRowLastColumn="0"/>
+            </w:pPr>
+          </w:p>
+        </w:tc>
+        <w:tc>
+          <w:tcPr>
+            <w:tcW w:w="3634" w:type="dxa"/>
+          </w:tcPr>
+          <w:p>
+            <w:pPr>
+              <w:cnfStyle w:val="000000000000" w:firstRow="0" w:lastRow="0" w:firstColumn="0" w:lastColumn="0" w:oddVBand="0" w:evenVBand="0" w:oddHBand="0" w:evenHBand="0" w:firstRowFirstColumn="0" w:firstRowLastColumn="0" w:lastRowFirstColumn="0" w:lastRowLastColumn="0"/>
+            </w:pPr>
+          </w:p>
+        </w:tc>
+        <w:tc>
+          <w:tcPr>
+            <w:tcW w:w="1953" w:type="dxa"/>
+          </w:tcPr>
+          <w:p>
+            <w:pPr>
+              <w:cnfStyle w:val="000000000000" w:firstRow="0" w:lastRow="0" w:firstColumn="0" w:lastColumn="0" w:oddVBand="0" w:evenVBand="0" w:oddHBand="0" w:evenHBand="0" w:firstRowFirstColumn="0" w:firstRowLastColumn="0" w:lastRowFirstColumn="0" w:lastRowLastColumn="0"/>
+            </w:pPr>
+            <w:r>
+              <w:t>Body</w:t>
+            </w:r>
+          </w:p>
+        </w:tc>
+        <w:tc>
+          <w:tcPr>
+            <w:tcW w:w="1935" w:type="dxa"/>
+          </w:tcPr>
+          <w:p>
+            <w:pPr>
+              <w:cnfStyle w:val="000000000000" w:firstRow="0" w:lastRow="0" w:firstColumn="0" w:lastColumn="0" w:oddVBand="0" w:evenVBand="0" w:oddHBand="0" w:evenHBand="0" w:firstRowFirstColumn="0" w:firstRowLastColumn="0" w:lastRowFirstColumn="0" w:lastRowLastColumn="0"/>
+            </w:pPr>
+            <w:r>
+              <w:t>String</w:t>
+            </w:r>
+          </w:p>
+        </w:tc>
+      </w:tr>
+      <w:tr>
+        <w:trPr>
+          <w:cnfStyle w:val="000000100000" w:firstRow="0" w:lastRow="0" w:firstColumn="0" w:lastColumn="0" w:oddVBand="0" w:evenVBand="0" w:oddHBand="1" w:evenHBand="0" w:firstRowFirstColumn="0" w:firstRowLastColumn="0" w:lastRowFirstColumn="0" w:lastRowLastColumn="0"/>
+        </w:trPr>
+        <w:tc>
+          <w:tcPr>
+            <w:cnfStyle w:val="001000000000" w:firstRow="0" w:lastRow="0" w:firstColumn="1" w:lastColumn="0" w:oddVBand="0" w:evenVBand="0" w:oddHBand="0" w:evenHBand="0" w:firstRowFirstColumn="0" w:firstRowLastColumn="0" w:lastRowFirstColumn="0" w:lastRowLastColumn="0"/>
+            <w:tcW w:w="498" w:type="dxa"/>
+          </w:tcPr>
+          <w:p>
+            <w:pPr>
+              <w:rPr>
+                <w:b w:val="0"/>
+                <w:bCs w:val="0"/>
+              </w:rPr>
+            </w:pPr>
+            <w:r>
+              <w:rPr>
+                <w:b w:val="0"/>
+                <w:bCs w:val="0"/>
+              </w:rPr>
+              <w:lastRenderedPageBreak/>
+              <w:t>11.</w:t>
+            </w:r>
+          </w:p>
+        </w:tc>
+        <w:tc>
+          <w:tcPr>
+            <w:tcW w:w="1590" w:type="dxa"/>
+          </w:tcPr>
+          <w:p>
+            <w:pPr>
+              <w:cnfStyle w:val="000000100000" w:firstRow="0" w:lastRow="0" w:firstColumn="0" w:lastColumn="0" w:oddVBand="0" w:evenVBand="0" w:oddHBand="1" w:evenHBand="0" w:firstRowFirstColumn="0" w:firstRowLastColumn="0" w:lastRowFirstColumn="0" w:lastRowLastColumn="0"/>
+            </w:pPr>
+          </w:p>
+        </w:tc>
+        <w:tc>
+          <w:tcPr>
+            <w:tcW w:w="3634" w:type="dxa"/>
+          </w:tcPr>
+          <w:p>
+            <w:pPr>
+              <w:cnfStyle w:val="000000100000" w:firstRow="0" w:lastRow="0" w:firstColumn="0" w:lastColumn="0" w:oddVBand="0" w:evenVBand="0" w:oddHBand="1" w:evenHBand="0" w:firstRowFirstColumn="0" w:firstRowLastColumn="0" w:lastRowFirstColumn="0" w:lastRowLastColumn="0"/>
+            </w:pPr>
+          </w:p>
+        </w:tc>
+        <w:tc>
+          <w:tcPr>
+            <w:tcW w:w="1953" w:type="dxa"/>
+          </w:tcPr>
+          <w:p>
+            <w:pPr>
+              <w:cnfStyle w:val="000000100000" w:firstRow="0" w:lastRow="0" w:firstColumn="0" w:lastColumn="0" w:oddVBand="0" w:evenVBand="0" w:oddHBand="1" w:evenHBand="0" w:firstRowFirstColumn="0" w:firstRowLastColumn="0" w:lastRowFirstColumn="0" w:lastRowLastColumn="0"/>
+            </w:pPr>
+            <w:proofErr w:type="spellStart"/>
+            <w:r>
               <w:t>PhotoID</w:t>
             </w:r>
             <w:proofErr w:type="spellEnd"/>
@@ -1548,7 +1432,6 @@
         <w:tc>
           <w:tcPr>
             <w:tcW w:w="1935" w:type="dxa"/>
-            <w:shd w:val="clear" w:color="auto" w:fill="FFFFFF" w:themeFill="background1"/>
           </w:tcPr>
           <w:p>
             <w:pPr>
@@ -1560,6 +1443,309 @@
             <w:r>
               <w:t>Integer</w:t>
             </w:r>
+          </w:p>
+        </w:tc>
+      </w:tr>
+      <w:tr>
+        <w:tc>
+          <w:tcPr>
+            <w:cnfStyle w:val="001000000000" w:firstRow="0" w:lastRow="0" w:firstColumn="1" w:lastColumn="0" w:oddVBand="0" w:evenVBand="0" w:oddHBand="0" w:evenHBand="0" w:firstRowFirstColumn="0" w:firstRowLastColumn="0" w:lastRowFirstColumn="0" w:lastRowLastColumn="0"/>
+            <w:tcW w:w="498" w:type="dxa"/>
+          </w:tcPr>
+          <w:p/>
+        </w:tc>
+        <w:tc>
+          <w:tcPr>
+            <w:tcW w:w="1590" w:type="dxa"/>
+          </w:tcPr>
+          <w:p>
+            <w:pPr>
+              <w:cnfStyle w:val="000000000000" w:firstRow="0" w:lastRow="0" w:firstColumn="0" w:lastColumn="0" w:oddVBand="0" w:evenVBand="0" w:oddHBand="0" w:evenHBand="0" w:firstRowFirstColumn="0" w:firstRowLastColumn="0" w:lastRowFirstColumn="0" w:lastRowLastColumn="0"/>
+            </w:pPr>
+          </w:p>
+        </w:tc>
+        <w:tc>
+          <w:tcPr>
+            <w:tcW w:w="3634" w:type="dxa"/>
+          </w:tcPr>
+          <w:p>
+            <w:pPr>
+              <w:cnfStyle w:val="000000000000" w:firstRow="0" w:lastRow="0" w:firstColumn="0" w:lastColumn="0" w:oddVBand="0" w:evenVBand="0" w:oddHBand="0" w:evenHBand="0" w:firstRowFirstColumn="0" w:firstRowLastColumn="0" w:lastRowFirstColumn="0" w:lastRowLastColumn="0"/>
+            </w:pPr>
+          </w:p>
+        </w:tc>
+        <w:tc>
+          <w:tcPr>
+            <w:tcW w:w="1953" w:type="dxa"/>
+          </w:tcPr>
+          <w:p>
+            <w:pPr>
+              <w:cnfStyle w:val="000000000000" w:firstRow="0" w:lastRow="0" w:firstColumn="0" w:lastColumn="0" w:oddVBand="0" w:evenVBand="0" w:oddHBand="0" w:evenHBand="0" w:firstRowFirstColumn="0" w:firstRowLastColumn="0" w:lastRowFirstColumn="0" w:lastRowLastColumn="0"/>
+            </w:pPr>
+          </w:p>
+        </w:tc>
+        <w:tc>
+          <w:tcPr>
+            <w:tcW w:w="1935" w:type="dxa"/>
+          </w:tcPr>
+          <w:p>
+            <w:pPr>
+              <w:cnfStyle w:val="000000000000" w:firstRow="0" w:lastRow="0" w:firstColumn="0" w:lastColumn="0" w:oddVBand="0" w:evenVBand="0" w:oddHBand="0" w:evenHBand="0" w:firstRowFirstColumn="0" w:firstRowLastColumn="0" w:lastRowFirstColumn="0" w:lastRowLastColumn="0"/>
+            </w:pPr>
+          </w:p>
+        </w:tc>
+      </w:tr>
+      <w:tr>
+        <w:trPr>
+          <w:cnfStyle w:val="000000100000" w:firstRow="0" w:lastRow="0" w:firstColumn="0" w:lastColumn="0" w:oddVBand="0" w:evenVBand="0" w:oddHBand="1" w:evenHBand="0" w:firstRowFirstColumn="0" w:firstRowLastColumn="0" w:lastRowFirstColumn="0" w:lastRowLastColumn="0"/>
+        </w:trPr>
+        <w:tc>
+          <w:tcPr>
+            <w:cnfStyle w:val="001000000000" w:firstRow="0" w:lastRow="0" w:firstColumn="1" w:lastColumn="0" w:oddVBand="0" w:evenVBand="0" w:oddHBand="0" w:evenHBand="0" w:firstRowFirstColumn="0" w:firstRowLastColumn="0" w:lastRowFirstColumn="0" w:lastRowLastColumn="0"/>
+            <w:tcW w:w="498" w:type="dxa"/>
+          </w:tcPr>
+          <w:p/>
+        </w:tc>
+        <w:tc>
+          <w:tcPr>
+            <w:tcW w:w="1590" w:type="dxa"/>
+          </w:tcPr>
+          <w:p>
+            <w:pPr>
+              <w:cnfStyle w:val="000000100000" w:firstRow="0" w:lastRow="0" w:firstColumn="0" w:lastColumn="0" w:oddVBand="0" w:evenVBand="0" w:oddHBand="1" w:evenHBand="0" w:firstRowFirstColumn="0" w:firstRowLastColumn="0" w:lastRowFirstColumn="0" w:lastRowLastColumn="0"/>
+            </w:pPr>
+          </w:p>
+        </w:tc>
+        <w:tc>
+          <w:tcPr>
+            <w:tcW w:w="3634" w:type="dxa"/>
+          </w:tcPr>
+          <w:p>
+            <w:pPr>
+              <w:cnfStyle w:val="000000100000" w:firstRow="0" w:lastRow="0" w:firstColumn="0" w:lastColumn="0" w:oddVBand="0" w:evenVBand="0" w:oddHBand="1" w:evenHBand="0" w:firstRowFirstColumn="0" w:firstRowLastColumn="0" w:lastRowFirstColumn="0" w:lastRowLastColumn="0"/>
+            </w:pPr>
+          </w:p>
+        </w:tc>
+        <w:tc>
+          <w:tcPr>
+            <w:tcW w:w="1953" w:type="dxa"/>
+          </w:tcPr>
+          <w:p>
+            <w:pPr>
+              <w:cnfStyle w:val="000000100000" w:firstRow="0" w:lastRow="0" w:firstColumn="0" w:lastColumn="0" w:oddVBand="0" w:evenVBand="0" w:oddHBand="1" w:evenHBand="0" w:firstRowFirstColumn="0" w:firstRowLastColumn="0" w:lastRowFirstColumn="0" w:lastRowLastColumn="0"/>
+            </w:pPr>
+          </w:p>
+        </w:tc>
+        <w:tc>
+          <w:tcPr>
+            <w:tcW w:w="1935" w:type="dxa"/>
+          </w:tcPr>
+          <w:p>
+            <w:pPr>
+              <w:cnfStyle w:val="000000100000" w:firstRow="0" w:lastRow="0" w:firstColumn="0" w:lastColumn="0" w:oddVBand="0" w:evenVBand="0" w:oddHBand="1" w:evenHBand="0" w:firstRowFirstColumn="0" w:firstRowLastColumn="0" w:lastRowFirstColumn="0" w:lastRowLastColumn="0"/>
+            </w:pPr>
+          </w:p>
+        </w:tc>
+      </w:tr>
+      <w:tr>
+        <w:tc>
+          <w:tcPr>
+            <w:cnfStyle w:val="001000000000" w:firstRow="0" w:lastRow="0" w:firstColumn="1" w:lastColumn="0" w:oddVBand="0" w:evenVBand="0" w:oddHBand="0" w:evenHBand="0" w:firstRowFirstColumn="0" w:firstRowLastColumn="0" w:lastRowFirstColumn="0" w:lastRowLastColumn="0"/>
+            <w:tcW w:w="498" w:type="dxa"/>
+          </w:tcPr>
+          <w:p/>
+        </w:tc>
+        <w:tc>
+          <w:tcPr>
+            <w:tcW w:w="1590" w:type="dxa"/>
+          </w:tcPr>
+          <w:p>
+            <w:pPr>
+              <w:cnfStyle w:val="000000000000" w:firstRow="0" w:lastRow="0" w:firstColumn="0" w:lastColumn="0" w:oddVBand="0" w:evenVBand="0" w:oddHBand="0" w:evenHBand="0" w:firstRowFirstColumn="0" w:firstRowLastColumn="0" w:lastRowFirstColumn="0" w:lastRowLastColumn="0"/>
+            </w:pPr>
+          </w:p>
+        </w:tc>
+        <w:tc>
+          <w:tcPr>
+            <w:tcW w:w="3634" w:type="dxa"/>
+          </w:tcPr>
+          <w:p>
+            <w:pPr>
+              <w:cnfStyle w:val="000000000000" w:firstRow="0" w:lastRow="0" w:firstColumn="0" w:lastColumn="0" w:oddVBand="0" w:evenVBand="0" w:oddHBand="0" w:evenHBand="0" w:firstRowFirstColumn="0" w:firstRowLastColumn="0" w:lastRowFirstColumn="0" w:lastRowLastColumn="0"/>
+            </w:pPr>
+          </w:p>
+        </w:tc>
+        <w:tc>
+          <w:tcPr>
+            <w:tcW w:w="1953" w:type="dxa"/>
+          </w:tcPr>
+          <w:p>
+            <w:pPr>
+              <w:cnfStyle w:val="000000000000" w:firstRow="0" w:lastRow="0" w:firstColumn="0" w:lastColumn="0" w:oddVBand="0" w:evenVBand="0" w:oddHBand="0" w:evenHBand="0" w:firstRowFirstColumn="0" w:firstRowLastColumn="0" w:lastRowFirstColumn="0" w:lastRowLastColumn="0"/>
+            </w:pPr>
+          </w:p>
+        </w:tc>
+        <w:tc>
+          <w:tcPr>
+            <w:tcW w:w="1935" w:type="dxa"/>
+          </w:tcPr>
+          <w:p>
+            <w:pPr>
+              <w:cnfStyle w:val="000000000000" w:firstRow="0" w:lastRow="0" w:firstColumn="0" w:lastColumn="0" w:oddVBand="0" w:evenVBand="0" w:oddHBand="0" w:evenHBand="0" w:firstRowFirstColumn="0" w:firstRowLastColumn="0" w:lastRowFirstColumn="0" w:lastRowLastColumn="0"/>
+            </w:pPr>
+          </w:p>
+        </w:tc>
+      </w:tr>
+      <w:tr>
+        <w:trPr>
+          <w:cnfStyle w:val="000000100000" w:firstRow="0" w:lastRow="0" w:firstColumn="0" w:lastColumn="0" w:oddVBand="0" w:evenVBand="0" w:oddHBand="1" w:evenHBand="0" w:firstRowFirstColumn="0" w:firstRowLastColumn="0" w:lastRowFirstColumn="0" w:lastRowLastColumn="0"/>
+        </w:trPr>
+        <w:tc>
+          <w:tcPr>
+            <w:cnfStyle w:val="001000000000" w:firstRow="0" w:lastRow="0" w:firstColumn="1" w:lastColumn="0" w:oddVBand="0" w:evenVBand="0" w:oddHBand="0" w:evenHBand="0" w:firstRowFirstColumn="0" w:firstRowLastColumn="0" w:lastRowFirstColumn="0" w:lastRowLastColumn="0"/>
+            <w:tcW w:w="498" w:type="dxa"/>
+          </w:tcPr>
+          <w:p/>
+        </w:tc>
+        <w:tc>
+          <w:tcPr>
+            <w:tcW w:w="1590" w:type="dxa"/>
+          </w:tcPr>
+          <w:p>
+            <w:pPr>
+              <w:cnfStyle w:val="000000100000" w:firstRow="0" w:lastRow="0" w:firstColumn="0" w:lastColumn="0" w:oddVBand="0" w:evenVBand="0" w:oddHBand="1" w:evenHBand="0" w:firstRowFirstColumn="0" w:firstRowLastColumn="0" w:lastRowFirstColumn="0" w:lastRowLastColumn="0"/>
+            </w:pPr>
+          </w:p>
+        </w:tc>
+        <w:tc>
+          <w:tcPr>
+            <w:tcW w:w="3634" w:type="dxa"/>
+          </w:tcPr>
+          <w:p>
+            <w:pPr>
+              <w:cnfStyle w:val="000000100000" w:firstRow="0" w:lastRow="0" w:firstColumn="0" w:lastColumn="0" w:oddVBand="0" w:evenVBand="0" w:oddHBand="1" w:evenHBand="0" w:firstRowFirstColumn="0" w:firstRowLastColumn="0" w:lastRowFirstColumn="0" w:lastRowLastColumn="0"/>
+            </w:pPr>
+          </w:p>
+        </w:tc>
+        <w:tc>
+          <w:tcPr>
+            <w:tcW w:w="1953" w:type="dxa"/>
+          </w:tcPr>
+          <w:p>
+            <w:pPr>
+              <w:cnfStyle w:val="000000100000" w:firstRow="0" w:lastRow="0" w:firstColumn="0" w:lastColumn="0" w:oddVBand="0" w:evenVBand="0" w:oddHBand="1" w:evenHBand="0" w:firstRowFirstColumn="0" w:firstRowLastColumn="0" w:lastRowFirstColumn="0" w:lastRowLastColumn="0"/>
+            </w:pPr>
+          </w:p>
+        </w:tc>
+        <w:tc>
+          <w:tcPr>
+            <w:tcW w:w="1935" w:type="dxa"/>
+          </w:tcPr>
+          <w:p>
+            <w:pPr>
+              <w:cnfStyle w:val="000000100000" w:firstRow="0" w:lastRow="0" w:firstColumn="0" w:lastColumn="0" w:oddVBand="0" w:evenVBand="0" w:oddHBand="1" w:evenHBand="0" w:firstRowFirstColumn="0" w:firstRowLastColumn="0" w:lastRowFirstColumn="0" w:lastRowLastColumn="0"/>
+            </w:pPr>
+          </w:p>
+        </w:tc>
+      </w:tr>
+      <w:tr>
+        <w:tc>
+          <w:tcPr>
+            <w:cnfStyle w:val="001000000000" w:firstRow="0" w:lastRow="0" w:firstColumn="1" w:lastColumn="0" w:oddVBand="0" w:evenVBand="0" w:oddHBand="0" w:evenHBand="0" w:firstRowFirstColumn="0" w:firstRowLastColumn="0" w:lastRowFirstColumn="0" w:lastRowLastColumn="0"/>
+            <w:tcW w:w="498" w:type="dxa"/>
+          </w:tcPr>
+          <w:p/>
+        </w:tc>
+        <w:tc>
+          <w:tcPr>
+            <w:tcW w:w="1590" w:type="dxa"/>
+          </w:tcPr>
+          <w:p>
+            <w:pPr>
+              <w:cnfStyle w:val="000000000000" w:firstRow="0" w:lastRow="0" w:firstColumn="0" w:lastColumn="0" w:oddVBand="0" w:evenVBand="0" w:oddHBand="0" w:evenHBand="0" w:firstRowFirstColumn="0" w:firstRowLastColumn="0" w:lastRowFirstColumn="0" w:lastRowLastColumn="0"/>
+            </w:pPr>
+          </w:p>
+        </w:tc>
+        <w:tc>
+          <w:tcPr>
+            <w:tcW w:w="3634" w:type="dxa"/>
+          </w:tcPr>
+          <w:p>
+            <w:pPr>
+              <w:cnfStyle w:val="000000000000" w:firstRow="0" w:lastRow="0" w:firstColumn="0" w:lastColumn="0" w:oddVBand="0" w:evenVBand="0" w:oddHBand="0" w:evenHBand="0" w:firstRowFirstColumn="0" w:firstRowLastColumn="0" w:lastRowFirstColumn="0" w:lastRowLastColumn="0"/>
+            </w:pPr>
+          </w:p>
+        </w:tc>
+        <w:tc>
+          <w:tcPr>
+            <w:tcW w:w="1953" w:type="dxa"/>
+          </w:tcPr>
+          <w:p>
+            <w:pPr>
+              <w:cnfStyle w:val="000000000000" w:firstRow="0" w:lastRow="0" w:firstColumn="0" w:lastColumn="0" w:oddVBand="0" w:evenVBand="0" w:oddHBand="0" w:evenHBand="0" w:firstRowFirstColumn="0" w:firstRowLastColumn="0" w:lastRowFirstColumn="0" w:lastRowLastColumn="0"/>
+            </w:pPr>
+          </w:p>
+        </w:tc>
+        <w:tc>
+          <w:tcPr>
+            <w:tcW w:w="1935" w:type="dxa"/>
+          </w:tcPr>
+          <w:p>
+            <w:pPr>
+              <w:cnfStyle w:val="000000000000" w:firstRow="0" w:lastRow="0" w:firstColumn="0" w:lastColumn="0" w:oddVBand="0" w:evenVBand="0" w:oddHBand="0" w:evenHBand="0" w:firstRowFirstColumn="0" w:firstRowLastColumn="0" w:lastRowFirstColumn="0" w:lastRowLastColumn="0"/>
+            </w:pPr>
+          </w:p>
+        </w:tc>
+      </w:tr>
+      <w:tr>
+        <w:trPr>
+          <w:cnfStyle w:val="000000100000" w:firstRow="0" w:lastRow="0" w:firstColumn="0" w:lastColumn="0" w:oddVBand="0" w:evenVBand="0" w:oddHBand="1" w:evenHBand="0" w:firstRowFirstColumn="0" w:firstRowLastColumn="0" w:lastRowFirstColumn="0" w:lastRowLastColumn="0"/>
+        </w:trPr>
+        <w:tc>
+          <w:tcPr>
+            <w:cnfStyle w:val="001000000000" w:firstRow="0" w:lastRow="0" w:firstColumn="1" w:lastColumn="0" w:oddVBand="0" w:evenVBand="0" w:oddHBand="0" w:evenHBand="0" w:firstRowFirstColumn="0" w:firstRowLastColumn="0" w:lastRowFirstColumn="0" w:lastRowLastColumn="0"/>
+            <w:tcW w:w="498" w:type="dxa"/>
+          </w:tcPr>
+          <w:p/>
+        </w:tc>
+        <w:tc>
+          <w:tcPr>
+            <w:tcW w:w="1590" w:type="dxa"/>
+          </w:tcPr>
+          <w:p>
+            <w:pPr>
+              <w:cnfStyle w:val="000000100000" w:firstRow="0" w:lastRow="0" w:firstColumn="0" w:lastColumn="0" w:oddVBand="0" w:evenVBand="0" w:oddHBand="1" w:evenHBand="0" w:firstRowFirstColumn="0" w:firstRowLastColumn="0" w:lastRowFirstColumn="0" w:lastRowLastColumn="0"/>
+            </w:pPr>
+          </w:p>
+        </w:tc>
+        <w:tc>
+          <w:tcPr>
+            <w:tcW w:w="3634" w:type="dxa"/>
+          </w:tcPr>
+          <w:p>
+            <w:pPr>
+              <w:cnfStyle w:val="000000100000" w:firstRow="0" w:lastRow="0" w:firstColumn="0" w:lastColumn="0" w:oddVBand="0" w:evenVBand="0" w:oddHBand="1" w:evenHBand="0" w:firstRowFirstColumn="0" w:firstRowLastColumn="0" w:lastRowFirstColumn="0" w:lastRowLastColumn="0"/>
+            </w:pPr>
+          </w:p>
+        </w:tc>
+        <w:tc>
+          <w:tcPr>
+            <w:tcW w:w="1953" w:type="dxa"/>
+          </w:tcPr>
+          <w:p>
+            <w:pPr>
+              <w:cnfStyle w:val="000000100000" w:firstRow="0" w:lastRow="0" w:firstColumn="0" w:lastColumn="0" w:oddVBand="0" w:evenVBand="0" w:oddHBand="1" w:evenHBand="0" w:firstRowFirstColumn="0" w:firstRowLastColumn="0" w:lastRowFirstColumn="0" w:lastRowLastColumn="0"/>
+            </w:pPr>
+          </w:p>
+        </w:tc>
+        <w:tc>
+          <w:tcPr>
+            <w:tcW w:w="1935" w:type="dxa"/>
+          </w:tcPr>
+          <w:p>
+            <w:pPr>
+              <w:cnfStyle w:val="000000100000" w:firstRow="0" w:lastRow="0" w:firstColumn="0" w:lastColumn="0" w:oddVBand="0" w:evenVBand="0" w:oddHBand="1" w:evenHBand="0" w:firstRowFirstColumn="0" w:firstRowLastColumn="0" w:lastRowFirstColumn="0" w:lastRowLastColumn="0"/>
+            </w:pPr>
           </w:p>
         </w:tc>
       </w:tr>
@@ -1669,53 +1855,24 @@
     </w:p>
     <w:p>
       <w:pPr>
-        <w:rPr>
-          <w:rFonts w:asciiTheme="majorHAnsi" w:eastAsiaTheme="majorEastAsia" w:hAnsiTheme="majorHAnsi" w:cstheme="majorBidi"/>
-          <w:color w:val="2F5496" w:themeColor="accent1" w:themeShade="BF"/>
-          <w:sz w:val="32"/>
-          <w:szCs w:val="32"/>
+        <w:pStyle w:val="Ttulo1"/>
+        <w:rPr>
           <w:lang w:val="es-ES_tradnl"/>
         </w:rPr>
       </w:pPr>
-      <w:r>
-        <w:rPr>
-          <w:lang w:val="es-ES_tradnl"/>
-        </w:rPr>
-        <w:br w:type="page"/>
-      </w:r>
-    </w:p>
-    <w:p>
-      <w:pPr>
-        <w:pStyle w:val="Ttulo1"/>
-        <w:rPr>
-          <w:lang w:val="es-ES_tradnl"/>
-        </w:rPr>
-      </w:pPr>
-      <w:r>
-        <w:rPr>
-          <w:lang w:val="es-ES_tradnl"/>
-        </w:rPr>
-        <w:lastRenderedPageBreak/>
-        <w:t>Co</w:t>
-      </w:r>
-      <w:r>
-        <w:rPr>
-          <w:lang w:val="es-ES_tradnl"/>
-        </w:rPr>
-        <w:t>n</w:t>
-      </w:r>
-      <w:r>
-        <w:rPr>
-          <w:lang w:val="es-ES_tradnl"/>
-        </w:rPr>
-        <w:t xml:space="preserve">troladores </w:t>
-      </w:r>
-      <w:r>
-        <w:rPr>
-          <w:u w:val="single"/>
-          <w:lang w:val="es-ES_tradnl"/>
-        </w:rPr>
-        <w:t>MVC</w:t>
+      <w:proofErr w:type="spellStart"/>
+      <w:r>
+        <w:rPr>
+          <w:lang w:val="es-ES_tradnl"/>
+        </w:rPr>
+        <w:t>Cotroladores</w:t>
+      </w:r>
+      <w:proofErr w:type="spellEnd"/>
+      <w:r>
+        <w:rPr>
+          <w:lang w:val="es-ES_tradnl"/>
+        </w:rPr>
+        <w:t xml:space="preserve"> MVC</w:t>
       </w:r>
     </w:p>
     <w:p>
@@ -1735,13 +1892,12 @@
       <w:tblPr>
         <w:tblStyle w:val="Tabladelista4-nfasis1"/>
         <w:tblW w:w="9234" w:type="dxa"/>
-        <w:tblLayout w:type="fixed"/>
         <w:tblLook w:val="04A0" w:firstRow="1" w:lastRow="0" w:firstColumn="1" w:lastColumn="0" w:noHBand="0" w:noVBand="1"/>
       </w:tblPr>
       <w:tblGrid>
         <w:gridCol w:w="498"/>
-        <w:gridCol w:w="2049"/>
-        <w:gridCol w:w="2341"/>
+        <w:gridCol w:w="2416"/>
+        <w:gridCol w:w="1974"/>
         <w:gridCol w:w="4346"/>
       </w:tblGrid>
       <w:tr>
@@ -1753,15 +1909,11 @@
             <w:cnfStyle w:val="001000000000" w:firstRow="0" w:lastRow="0" w:firstColumn="1" w:lastColumn="0" w:oddVBand="0" w:evenVBand="0" w:oddHBand="0" w:evenHBand="0" w:firstRowFirstColumn="0" w:firstRowLastColumn="0" w:lastRowFirstColumn="0" w:lastRowLastColumn="0"/>
             <w:tcW w:w="498" w:type="dxa"/>
           </w:tcPr>
-          <w:p>
-            <w:pPr>
-              <w:jc w:val="center"/>
-            </w:pPr>
-          </w:p>
-        </w:tc>
-        <w:tc>
-          <w:tcPr>
-            <w:tcW w:w="2049" w:type="dxa"/>
+          <w:p/>
+        </w:tc>
+        <w:tc>
+          <w:tcPr>
+            <w:tcW w:w="2416" w:type="dxa"/>
           </w:tcPr>
           <w:p>
             <w:pPr>
@@ -1776,7 +1928,7 @@
         </w:tc>
         <w:tc>
           <w:tcPr>
-            <w:tcW w:w="2341" w:type="dxa"/>
+            <w:tcW w:w="1974" w:type="dxa"/>
           </w:tcPr>
           <w:p>
             <w:pPr>
@@ -1808,20 +1960,19 @@
       <w:tr>
         <w:trPr>
           <w:cnfStyle w:val="000000100000" w:firstRow="0" w:lastRow="0" w:firstColumn="0" w:lastColumn="0" w:oddVBand="0" w:evenVBand="0" w:oddHBand="1" w:evenHBand="0" w:firstRowFirstColumn="0" w:firstRowLastColumn="0" w:lastRowFirstColumn="0" w:lastRowLastColumn="0"/>
-          <w:trHeight w:val="1104"/>
         </w:trPr>
         <w:tc>
           <w:tcPr>
             <w:cnfStyle w:val="001000000000" w:firstRow="0" w:lastRow="0" w:firstColumn="1" w:lastColumn="0" w:oddVBand="0" w:evenVBand="0" w:oddHBand="0" w:evenHBand="0" w:firstRowFirstColumn="0" w:firstRowLastColumn="0" w:lastRowFirstColumn="0" w:lastRowLastColumn="0"/>
             <w:tcW w:w="498" w:type="dxa"/>
-            <w:tcBorders>
-              <w:top w:val="single" w:sz="4" w:space="0" w:color="4472C4" w:themeColor="accent1"/>
-              <w:left w:val="single" w:sz="4" w:space="0" w:color="4472C4" w:themeColor="accent1"/>
-              <w:bottom w:val="nil"/>
-            </w:tcBorders>
-            <w:shd w:val="clear" w:color="auto" w:fill="auto"/>
-          </w:tcPr>
-          <w:p>
+          </w:tcPr>
+          <w:p>
+            <w:pPr>
+              <w:rPr>
+                <w:b w:val="0"/>
+                <w:bCs w:val="0"/>
+              </w:rPr>
+            </w:pPr>
             <w:r>
               <w:rPr>
                 <w:b w:val="0"/>
@@ -1830,6 +1981,83 @@
               <w:t>1.</w:t>
             </w:r>
           </w:p>
+        </w:tc>
+        <w:tc>
+          <w:tcPr>
+            <w:tcW w:w="2416" w:type="dxa"/>
+          </w:tcPr>
+          <w:p>
+            <w:pPr>
+              <w:cnfStyle w:val="000000100000" w:firstRow="0" w:lastRow="0" w:firstColumn="0" w:lastColumn="0" w:oddVBand="0" w:evenVBand="0" w:oddHBand="1" w:evenHBand="0" w:firstRowFirstColumn="0" w:firstRowLastColumn="0" w:lastRowFirstColumn="0" w:lastRowLastColumn="0"/>
+            </w:pPr>
+            <w:proofErr w:type="spellStart"/>
+            <w:r>
+              <w:t>PhotoController</w:t>
+            </w:r>
+            <w:proofErr w:type="spellEnd"/>
+          </w:p>
+        </w:tc>
+        <w:tc>
+          <w:tcPr>
+            <w:tcW w:w="1974" w:type="dxa"/>
+            <w:vMerge w:val="restart"/>
+          </w:tcPr>
+          <w:p>
+            <w:pPr>
+              <w:cnfStyle w:val="000000100000" w:firstRow="0" w:lastRow="0" w:firstColumn="0" w:lastColumn="0" w:oddVBand="0" w:evenVBand="0" w:oddHBand="1" w:evenHBand="0" w:firstRowFirstColumn="0" w:firstRowLastColumn="0" w:lastRowFirstColumn="0" w:lastRowLastColumn="0"/>
+            </w:pPr>
+            <w:proofErr w:type="spellStart"/>
+            <w:proofErr w:type="gramStart"/>
+            <w:r>
+              <w:t>DisplayGallery</w:t>
+            </w:r>
+            <w:proofErr w:type="spellEnd"/>
+            <w:r>
+              <w:t>(</w:t>
+            </w:r>
+            <w:proofErr w:type="gramEnd"/>
+            <w:r>
+              <w:t>GET)</w:t>
+            </w:r>
+          </w:p>
+        </w:tc>
+        <w:tc>
+          <w:tcPr>
+            <w:tcW w:w="4346" w:type="dxa"/>
+            <w:vMerge w:val="restart"/>
+          </w:tcPr>
+          <w:p>
+            <w:pPr>
+              <w:cnfStyle w:val="000000100000" w:firstRow="0" w:lastRow="0" w:firstColumn="0" w:lastColumn="0" w:oddVBand="0" w:evenVBand="0" w:oddHBand="1" w:evenHBand="0" w:firstRowFirstColumn="0" w:firstRowLastColumn="0" w:lastRowFirstColumn="0" w:lastRowLastColumn="0"/>
+            </w:pPr>
+            <w:r>
+              <w:t xml:space="preserve">The action runs when the user </w:t>
+            </w:r>
+            <w:proofErr w:type="gramStart"/>
+            <w:r>
+              <w:t>request</w:t>
+            </w:r>
+            <w:proofErr w:type="gramEnd"/>
+            <w:r>
+              <w:t xml:space="preserve"> the Photo Galley Page. The action obtains all the photos from the database and passes them to the </w:t>
+            </w:r>
+            <w:proofErr w:type="spellStart"/>
+            <w:r>
+              <w:t>DisplayGallery</w:t>
+            </w:r>
+            <w:proofErr w:type="spellEnd"/>
+            <w:r>
+              <w:t xml:space="preserve"> view.</w:t>
+            </w:r>
+          </w:p>
+        </w:tc>
+      </w:tr>
+      <w:tr>
+        <w:tc>
+          <w:tcPr>
+            <w:cnfStyle w:val="001000000000" w:firstRow="0" w:lastRow="0" w:firstColumn="1" w:lastColumn="0" w:oddVBand="0" w:evenVBand="0" w:oddHBand="0" w:evenHBand="0" w:firstRowFirstColumn="0" w:firstRowLastColumn="0" w:lastRowFirstColumn="0" w:lastRowLastColumn="0"/>
+            <w:tcW w:w="498" w:type="dxa"/>
+          </w:tcPr>
           <w:p>
             <w:pPr>
               <w:rPr>
@@ -1837,117 +2065,6 @@
                 <w:bCs w:val="0"/>
               </w:rPr>
             </w:pPr>
-          </w:p>
-        </w:tc>
-        <w:tc>
-          <w:tcPr>
-            <w:tcW w:w="2049" w:type="dxa"/>
-            <w:vMerge w:val="restart"/>
-            <w:tcBorders>
-              <w:top w:val="single" w:sz="4" w:space="0" w:color="4472C4" w:themeColor="accent1"/>
-              <w:bottom w:val="nil"/>
-            </w:tcBorders>
-            <w:shd w:val="clear" w:color="auto" w:fill="auto"/>
-          </w:tcPr>
-          <w:p>
-            <w:pPr>
-              <w:cnfStyle w:val="000000100000" w:firstRow="0" w:lastRow="0" w:firstColumn="0" w:lastColumn="0" w:oddVBand="0" w:evenVBand="0" w:oddHBand="1" w:evenHBand="0" w:firstRowFirstColumn="0" w:firstRowLastColumn="0" w:lastRowFirstColumn="0" w:lastRowLastColumn="0"/>
-              <w:rPr>
-                <w:b/>
-                <w:bCs/>
-              </w:rPr>
-            </w:pPr>
-            <w:proofErr w:type="spellStart"/>
-            <w:r>
-              <w:rPr>
-                <w:b/>
-                <w:bCs/>
-              </w:rPr>
-              <w:t>PhotoController</w:t>
-            </w:r>
-            <w:proofErr w:type="spellEnd"/>
-          </w:p>
-        </w:tc>
-        <w:tc>
-          <w:tcPr>
-            <w:tcW w:w="2341" w:type="dxa"/>
-            <w:tcBorders>
-              <w:top w:val="single" w:sz="4" w:space="0" w:color="4472C4" w:themeColor="accent1"/>
-              <w:bottom w:val="nil"/>
-            </w:tcBorders>
-            <w:shd w:val="clear" w:color="auto" w:fill="auto"/>
-          </w:tcPr>
-          <w:p>
-            <w:pPr>
-              <w:cnfStyle w:val="000000100000" w:firstRow="0" w:lastRow="0" w:firstColumn="0" w:lastColumn="0" w:oddVBand="0" w:evenVBand="0" w:oddHBand="1" w:evenHBand="0" w:firstRowFirstColumn="0" w:firstRowLastColumn="0" w:lastRowFirstColumn="0" w:lastRowLastColumn="0"/>
-            </w:pPr>
-            <w:proofErr w:type="spellStart"/>
-            <w:proofErr w:type="gramStart"/>
-            <w:r>
-              <w:t>DisplayGallery</w:t>
-            </w:r>
-            <w:proofErr w:type="spellEnd"/>
-            <w:r>
-              <w:t>(</w:t>
-            </w:r>
-            <w:proofErr w:type="gramEnd"/>
-            <w:r>
-              <w:t>GET)</w:t>
-            </w:r>
-          </w:p>
-        </w:tc>
-        <w:tc>
-          <w:tcPr>
-            <w:tcW w:w="4346" w:type="dxa"/>
-            <w:tcBorders>
-              <w:top w:val="single" w:sz="4" w:space="0" w:color="4472C4" w:themeColor="accent1"/>
-              <w:bottom w:val="nil"/>
-              <w:right w:val="single" w:sz="4" w:space="0" w:color="4472C4" w:themeColor="accent1"/>
-            </w:tcBorders>
-            <w:shd w:val="clear" w:color="auto" w:fill="auto"/>
-          </w:tcPr>
-          <w:p>
-            <w:pPr>
-              <w:cnfStyle w:val="000000100000" w:firstRow="0" w:lastRow="0" w:firstColumn="0" w:lastColumn="0" w:oddVBand="0" w:evenVBand="0" w:oddHBand="1" w:evenHBand="0" w:firstRowFirstColumn="0" w:firstRowLastColumn="0" w:lastRowFirstColumn="0" w:lastRowLastColumn="0"/>
-            </w:pPr>
-            <w:r>
-              <w:t xml:space="preserve">The action runs when the user </w:t>
-            </w:r>
-            <w:proofErr w:type="gramStart"/>
-            <w:r>
-              <w:t>request</w:t>
-            </w:r>
-            <w:proofErr w:type="gramEnd"/>
-            <w:r>
-              <w:t xml:space="preserve"> the Photo Galley Page. The action obtains all the photos from the database and passes them to the </w:t>
-            </w:r>
-            <w:proofErr w:type="spellStart"/>
-            <w:r>
-              <w:t>DisplayGallery</w:t>
-            </w:r>
-            <w:proofErr w:type="spellEnd"/>
-            <w:r>
-              <w:t xml:space="preserve"> view.</w:t>
-            </w:r>
-          </w:p>
-        </w:tc>
-      </w:tr>
-      <w:tr>
-        <w:trPr>
-          <w:trHeight w:val="1383"/>
-        </w:trPr>
-        <w:tc>
-          <w:tcPr>
-            <w:cnfStyle w:val="001000000000" w:firstRow="0" w:lastRow="0" w:firstColumn="1" w:lastColumn="0" w:oddVBand="0" w:evenVBand="0" w:oddHBand="0" w:evenHBand="0" w:firstRowFirstColumn="0" w:firstRowLastColumn="0" w:lastRowFirstColumn="0" w:lastRowLastColumn="0"/>
-            <w:tcW w:w="498" w:type="dxa"/>
-            <w:tcBorders>
-              <w:top w:val="nil"/>
-              <w:left w:val="single" w:sz="4" w:space="0" w:color="4472C4" w:themeColor="accent1"/>
-              <w:bottom w:val="nil"/>
-            </w:tcBorders>
-            <w:shd w:val="clear" w:color="auto" w:fill="auto"/>
-          </w:tcPr>
-          <w:p>
             <w:r>
               <w:rPr>
                 <w:b w:val="0"/>
@@ -1956,6 +2073,52 @@
               <w:t>2.</w:t>
             </w:r>
           </w:p>
+        </w:tc>
+        <w:tc>
+          <w:tcPr>
+            <w:tcW w:w="2416" w:type="dxa"/>
+          </w:tcPr>
+          <w:p>
+            <w:pPr>
+              <w:cnfStyle w:val="000000000000" w:firstRow="0" w:lastRow="0" w:firstColumn="0" w:lastColumn="0" w:oddVBand="0" w:evenVBand="0" w:oddHBand="0" w:evenHBand="0" w:firstRowFirstColumn="0" w:firstRowLastColumn="0" w:lastRowFirstColumn="0" w:lastRowLastColumn="0"/>
+            </w:pPr>
+          </w:p>
+        </w:tc>
+        <w:tc>
+          <w:tcPr>
+            <w:tcW w:w="1974" w:type="dxa"/>
+            <w:vMerge/>
+          </w:tcPr>
+          <w:p>
+            <w:pPr>
+              <w:cnfStyle w:val="000000000000" w:firstRow="0" w:lastRow="0" w:firstColumn="0" w:lastColumn="0" w:oddVBand="0" w:evenVBand="0" w:oddHBand="0" w:evenHBand="0" w:firstRowFirstColumn="0" w:firstRowLastColumn="0" w:lastRowFirstColumn="0" w:lastRowLastColumn="0"/>
+            </w:pPr>
+          </w:p>
+        </w:tc>
+        <w:tc>
+          <w:tcPr>
+            <w:tcW w:w="4346" w:type="dxa"/>
+            <w:vMerge/>
+          </w:tcPr>
+          <w:p>
+            <w:pPr>
+              <w:cnfStyle w:val="000000000000" w:firstRow="0" w:lastRow="0" w:firstColumn="0" w:lastColumn="0" w:oddVBand="0" w:evenVBand="0" w:oddHBand="0" w:evenHBand="0" w:firstRowFirstColumn="0" w:firstRowLastColumn="0" w:lastRowFirstColumn="0" w:lastRowLastColumn="0"/>
+              <w:rPr>
+                <w:u w:val="single"/>
+              </w:rPr>
+            </w:pPr>
+          </w:p>
+        </w:tc>
+      </w:tr>
+      <w:tr>
+        <w:trPr>
+          <w:cnfStyle w:val="000000100000" w:firstRow="0" w:lastRow="0" w:firstColumn="0" w:lastColumn="0" w:oddVBand="0" w:evenVBand="0" w:oddHBand="1" w:evenHBand="0" w:firstRowFirstColumn="0" w:firstRowLastColumn="0" w:lastRowFirstColumn="0" w:lastRowLastColumn="0"/>
+        </w:trPr>
+        <w:tc>
+          <w:tcPr>
+            <w:cnfStyle w:val="001000000000" w:firstRow="0" w:lastRow="0" w:firstColumn="1" w:lastColumn="0" w:oddVBand="0" w:evenVBand="0" w:oddHBand="0" w:evenHBand="0" w:firstRowFirstColumn="0" w:firstRowLastColumn="0" w:lastRowFirstColumn="0" w:lastRowLastColumn="0"/>
+            <w:tcW w:w="498" w:type="dxa"/>
+          </w:tcPr>
           <w:p>
             <w:pPr>
               <w:rPr>
@@ -1963,113 +2126,6 @@
                 <w:bCs w:val="0"/>
               </w:rPr>
             </w:pPr>
-          </w:p>
-        </w:tc>
-        <w:tc>
-          <w:tcPr>
-            <w:tcW w:w="2049" w:type="dxa"/>
-            <w:vMerge/>
-            <w:tcBorders>
-              <w:top w:val="nil"/>
-              <w:bottom w:val="nil"/>
-            </w:tcBorders>
-            <w:shd w:val="clear" w:color="auto" w:fill="auto"/>
-          </w:tcPr>
-          <w:p>
-            <w:pPr>
-              <w:cnfStyle w:val="000000000000" w:firstRow="0" w:lastRow="0" w:firstColumn="0" w:lastColumn="0" w:oddVBand="0" w:evenVBand="0" w:oddHBand="0" w:evenHBand="0" w:firstRowFirstColumn="0" w:firstRowLastColumn="0" w:lastRowFirstColumn="0" w:lastRowLastColumn="0"/>
-            </w:pPr>
-          </w:p>
-        </w:tc>
-        <w:tc>
-          <w:tcPr>
-            <w:tcW w:w="2341" w:type="dxa"/>
-            <w:tcBorders>
-              <w:top w:val="nil"/>
-              <w:bottom w:val="nil"/>
-            </w:tcBorders>
-            <w:shd w:val="clear" w:color="auto" w:fill="auto"/>
-          </w:tcPr>
-          <w:p>
-            <w:pPr>
-              <w:cnfStyle w:val="000000000000" w:firstRow="0" w:lastRow="0" w:firstColumn="0" w:lastColumn="0" w:oddVBand="0" w:evenVBand="0" w:oddHBand="0" w:evenHBand="0" w:firstRowFirstColumn="0" w:firstRowLastColumn="0" w:lastRowFirstColumn="0" w:lastRowLastColumn="0"/>
-            </w:pPr>
-            <w:proofErr w:type="spellStart"/>
-            <w:proofErr w:type="gramStart"/>
-            <w:r>
-              <w:t>DisplayRecent</w:t>
-            </w:r>
-            <w:proofErr w:type="spellEnd"/>
-            <w:r>
-              <w:t>(</w:t>
-            </w:r>
-            <w:proofErr w:type="gramEnd"/>
-            <w:r>
-              <w:t>GET)</w:t>
-            </w:r>
-          </w:p>
-        </w:tc>
-        <w:tc>
-          <w:tcPr>
-            <w:tcW w:w="4346" w:type="dxa"/>
-            <w:tcBorders>
-              <w:top w:val="nil"/>
-              <w:bottom w:val="nil"/>
-              <w:right w:val="single" w:sz="4" w:space="0" w:color="4472C4" w:themeColor="accent1"/>
-            </w:tcBorders>
-            <w:shd w:val="clear" w:color="auto" w:fill="auto"/>
-          </w:tcPr>
-          <w:p>
-            <w:pPr>
-              <w:cnfStyle w:val="000000000000" w:firstRow="0" w:lastRow="0" w:firstColumn="0" w:lastColumn="0" w:oddVBand="0" w:evenVBand="0" w:oddHBand="0" w:evenHBand="0" w:firstRowFirstColumn="0" w:firstRowLastColumn="0" w:lastRowFirstColumn="0" w:lastRowLastColumn="0"/>
-            </w:pPr>
-            <w:r>
-              <w:t xml:space="preserve">This action is </w:t>
-            </w:r>
-            <w:proofErr w:type="gramStart"/>
-            <w:r>
-              <w:t>similar to</w:t>
-            </w:r>
-            <w:proofErr w:type="gramEnd"/>
-            <w:r>
-              <w:t xml:space="preserve"> the </w:t>
-            </w:r>
-            <w:proofErr w:type="spellStart"/>
-            <w:r>
-              <w:t>DisplayGallery</w:t>
-            </w:r>
-            <w:proofErr w:type="spellEnd"/>
-            <w:r>
-              <w:t xml:space="preserve"> action except that only the most recent photos are obtained from the database. This smaller collection of photos is passed to the </w:t>
-            </w:r>
-            <w:proofErr w:type="spellStart"/>
-            <w:r>
-              <w:t>DisplayGallery</w:t>
-            </w:r>
-            <w:proofErr w:type="spellEnd"/>
-            <w:r>
-              <w:t xml:space="preserve"> view.</w:t>
-            </w:r>
-          </w:p>
-        </w:tc>
-      </w:tr>
-      <w:tr>
-        <w:trPr>
-          <w:cnfStyle w:val="000000100000" w:firstRow="0" w:lastRow="0" w:firstColumn="0" w:lastColumn="0" w:oddVBand="0" w:evenVBand="0" w:oddHBand="1" w:evenHBand="0" w:firstRowFirstColumn="0" w:firstRowLastColumn="0" w:lastRowFirstColumn="0" w:lastRowLastColumn="0"/>
-          <w:trHeight w:val="1662"/>
-        </w:trPr>
-        <w:tc>
-          <w:tcPr>
-            <w:cnfStyle w:val="001000000000" w:firstRow="0" w:lastRow="0" w:firstColumn="1" w:lastColumn="0" w:oddVBand="0" w:evenVBand="0" w:oddHBand="0" w:evenHBand="0" w:firstRowFirstColumn="0" w:firstRowLastColumn="0" w:lastRowFirstColumn="0" w:lastRowLastColumn="0"/>
-            <w:tcW w:w="498" w:type="dxa"/>
-            <w:tcBorders>
-              <w:top w:val="nil"/>
-              <w:left w:val="single" w:sz="4" w:space="0" w:color="4472C4" w:themeColor="accent1"/>
-              <w:bottom w:val="nil"/>
-            </w:tcBorders>
-            <w:shd w:val="clear" w:color="auto" w:fill="auto"/>
-          </w:tcPr>
-          <w:p>
             <w:r>
               <w:rPr>
                 <w:b w:val="0"/>
@@ -2078,6 +2134,46 @@
               <w:t>3.</w:t>
             </w:r>
           </w:p>
+        </w:tc>
+        <w:tc>
+          <w:tcPr>
+            <w:tcW w:w="2416" w:type="dxa"/>
+          </w:tcPr>
+          <w:p>
+            <w:pPr>
+              <w:cnfStyle w:val="000000100000" w:firstRow="0" w:lastRow="0" w:firstColumn="0" w:lastColumn="0" w:oddVBand="0" w:evenVBand="0" w:oddHBand="1" w:evenHBand="0" w:firstRowFirstColumn="0" w:firstRowLastColumn="0" w:lastRowFirstColumn="0" w:lastRowLastColumn="0"/>
+            </w:pPr>
+          </w:p>
+        </w:tc>
+        <w:tc>
+          <w:tcPr>
+            <w:tcW w:w="1974" w:type="dxa"/>
+            <w:vMerge/>
+          </w:tcPr>
+          <w:p>
+            <w:pPr>
+              <w:cnfStyle w:val="000000100000" w:firstRow="0" w:lastRow="0" w:firstColumn="0" w:lastColumn="0" w:oddVBand="0" w:evenVBand="0" w:oddHBand="1" w:evenHBand="0" w:firstRowFirstColumn="0" w:firstRowLastColumn="0" w:lastRowFirstColumn="0" w:lastRowLastColumn="0"/>
+            </w:pPr>
+          </w:p>
+        </w:tc>
+        <w:tc>
+          <w:tcPr>
+            <w:tcW w:w="4346" w:type="dxa"/>
+            <w:vMerge/>
+          </w:tcPr>
+          <w:p>
+            <w:pPr>
+              <w:cnfStyle w:val="000000100000" w:firstRow="0" w:lastRow="0" w:firstColumn="0" w:lastColumn="0" w:oddVBand="0" w:evenVBand="0" w:oddHBand="1" w:evenHBand="0" w:firstRowFirstColumn="0" w:firstRowLastColumn="0" w:lastRowFirstColumn="0" w:lastRowLastColumn="0"/>
+            </w:pPr>
+          </w:p>
+        </w:tc>
+      </w:tr>
+      <w:tr>
+        <w:tc>
+          <w:tcPr>
+            <w:cnfStyle w:val="001000000000" w:firstRow="0" w:lastRow="0" w:firstColumn="1" w:lastColumn="0" w:oddVBand="0" w:evenVBand="0" w:oddHBand="0" w:evenHBand="0" w:firstRowFirstColumn="0" w:firstRowLastColumn="0" w:lastRowFirstColumn="0" w:lastRowLastColumn="0"/>
+            <w:tcW w:w="498" w:type="dxa"/>
+          </w:tcPr>
           <w:p>
             <w:pPr>
               <w:rPr>
@@ -2085,193 +2181,45 @@
                 <w:bCs w:val="0"/>
               </w:rPr>
             </w:pPr>
-          </w:p>
-        </w:tc>
-        <w:tc>
-          <w:tcPr>
-            <w:tcW w:w="2049" w:type="dxa"/>
-            <w:vMerge/>
-            <w:tcBorders>
-              <w:top w:val="nil"/>
-              <w:bottom w:val="nil"/>
-            </w:tcBorders>
-            <w:shd w:val="clear" w:color="auto" w:fill="auto"/>
-          </w:tcPr>
-          <w:p>
-            <w:pPr>
-              <w:cnfStyle w:val="000000100000" w:firstRow="0" w:lastRow="0" w:firstColumn="0" w:lastColumn="0" w:oddVBand="0" w:evenVBand="0" w:oddHBand="1" w:evenHBand="0" w:firstRowFirstColumn="0" w:firstRowLastColumn="0" w:lastRowFirstColumn="0" w:lastRowLastColumn="0"/>
-            </w:pPr>
-          </w:p>
-        </w:tc>
-        <w:tc>
-          <w:tcPr>
-            <w:tcW w:w="2341" w:type="dxa"/>
-            <w:tcBorders>
-              <w:top w:val="nil"/>
-              <w:bottom w:val="nil"/>
-            </w:tcBorders>
-            <w:shd w:val="clear" w:color="auto" w:fill="auto"/>
-          </w:tcPr>
-          <w:p>
-            <w:pPr>
-              <w:cnfStyle w:val="000000100000" w:firstRow="0" w:lastRow="0" w:firstColumn="0" w:lastColumn="0" w:oddVBand="0" w:evenVBand="0" w:oddHBand="1" w:evenHBand="0" w:firstRowFirstColumn="0" w:firstRowLastColumn="0" w:lastRowFirstColumn="0" w:lastRowLastColumn="0"/>
-            </w:pPr>
-            <w:proofErr w:type="spellStart"/>
-            <w:proofErr w:type="gramStart"/>
-            <w:r>
-              <w:t>DisplayPhoto</w:t>
-            </w:r>
-            <w:proofErr w:type="spellEnd"/>
-            <w:r>
-              <w:t>(</w:t>
-            </w:r>
-            <w:proofErr w:type="gramEnd"/>
-            <w:r>
-              <w:t xml:space="preserve">GET) </w:t>
-            </w:r>
-          </w:p>
-        </w:tc>
-        <w:tc>
-          <w:tcPr>
-            <w:tcW w:w="4346" w:type="dxa"/>
-            <w:tcBorders>
-              <w:top w:val="nil"/>
-              <w:bottom w:val="nil"/>
-              <w:right w:val="single" w:sz="4" w:space="0" w:color="4472C4" w:themeColor="accent1"/>
-            </w:tcBorders>
-            <w:shd w:val="clear" w:color="auto" w:fill="auto"/>
-          </w:tcPr>
-          <w:p>
-            <w:pPr>
-              <w:cnfStyle w:val="000000100000" w:firstRow="0" w:lastRow="0" w:firstColumn="0" w:lastColumn="0" w:oddVBand="0" w:evenVBand="0" w:oddHBand="1" w:evenHBand="0" w:firstRowFirstColumn="0" w:firstRowLastColumn="0" w:lastRowFirstColumn="0" w:lastRowLastColumn="0"/>
-            </w:pPr>
-            <w:r>
-              <w:t xml:space="preserve">This action runs when the user clicks a photo’s “Details” link in a gallery. The action obtains full details of a single photo from the database and passes It to the </w:t>
-            </w:r>
-            <w:proofErr w:type="spellStart"/>
-            <w:r>
-              <w:t>DisplayPhoto</w:t>
-            </w:r>
-            <w:proofErr w:type="spellEnd"/>
-            <w:r>
-              <w:t xml:space="preserve"> view</w:t>
-            </w:r>
-          </w:p>
-        </w:tc>
-      </w:tr>
-      <w:tr>
-        <w:trPr>
-          <w:trHeight w:val="269"/>
-        </w:trPr>
-        <w:tc>
-          <w:tcPr>
-            <w:cnfStyle w:val="001000000000" w:firstRow="0" w:lastRow="0" w:firstColumn="1" w:lastColumn="0" w:oddVBand="0" w:evenVBand="0" w:oddHBand="0" w:evenHBand="0" w:firstRowFirstColumn="0" w:firstRowLastColumn="0" w:lastRowFirstColumn="0" w:lastRowLastColumn="0"/>
-            <w:tcW w:w="498" w:type="dxa"/>
-            <w:vMerge w:val="restart"/>
-            <w:tcBorders>
-              <w:top w:val="nil"/>
-              <w:left w:val="single" w:sz="4" w:space="0" w:color="4472C4" w:themeColor="accent1"/>
-              <w:bottom w:val="nil"/>
-            </w:tcBorders>
-            <w:shd w:val="clear" w:color="auto" w:fill="auto"/>
-          </w:tcPr>
-          <w:p>
-            <w:pPr>
+            <w:r>
               <w:rPr>
                 <w:b w:val="0"/>
                 <w:bCs w:val="0"/>
               </w:rPr>
-            </w:pPr>
-            <w:r>
               <w:t>4.</w:t>
             </w:r>
           </w:p>
-          <w:p/>
-        </w:tc>
-        <w:tc>
-          <w:tcPr>
-            <w:tcW w:w="2049" w:type="dxa"/>
+        </w:tc>
+        <w:tc>
+          <w:tcPr>
+            <w:tcW w:w="2416" w:type="dxa"/>
+          </w:tcPr>
+          <w:p>
+            <w:pPr>
+              <w:cnfStyle w:val="000000000000" w:firstRow="0" w:lastRow="0" w:firstColumn="0" w:lastColumn="0" w:oddVBand="0" w:evenVBand="0" w:oddHBand="0" w:evenHBand="0" w:firstRowFirstColumn="0" w:firstRowLastColumn="0" w:lastRowFirstColumn="0" w:lastRowLastColumn="0"/>
+            </w:pPr>
+          </w:p>
+        </w:tc>
+        <w:tc>
+          <w:tcPr>
+            <w:tcW w:w="1974" w:type="dxa"/>
             <w:vMerge/>
-            <w:tcBorders>
-              <w:top w:val="nil"/>
-              <w:bottom w:val="nil"/>
-            </w:tcBorders>
-            <w:shd w:val="clear" w:color="auto" w:fill="auto"/>
-          </w:tcPr>
-          <w:p>
-            <w:pPr>
-              <w:cnfStyle w:val="000000000000" w:firstRow="0" w:lastRow="0" w:firstColumn="0" w:lastColumn="0" w:oddVBand="0" w:evenVBand="0" w:oddHBand="0" w:evenHBand="0" w:firstRowFirstColumn="0" w:firstRowLastColumn="0" w:lastRowFirstColumn="0" w:lastRowLastColumn="0"/>
-            </w:pPr>
-          </w:p>
-        </w:tc>
-        <w:tc>
-          <w:tcPr>
-            <w:tcW w:w="2341" w:type="dxa"/>
-            <w:tcBorders>
-              <w:top w:val="nil"/>
-              <w:bottom w:val="nil"/>
-            </w:tcBorders>
-            <w:shd w:val="clear" w:color="auto" w:fill="auto"/>
-          </w:tcPr>
-          <w:p>
-            <w:pPr>
-              <w:cnfStyle w:val="000000000000" w:firstRow="0" w:lastRow="0" w:firstColumn="0" w:lastColumn="0" w:oddVBand="0" w:evenVBand="0" w:oddHBand="0" w:evenHBand="0" w:firstRowFirstColumn="0" w:firstRowLastColumn="0" w:lastRowFirstColumn="0" w:lastRowLastColumn="0"/>
-            </w:pPr>
-            <w:proofErr w:type="spellStart"/>
-            <w:r>
-              <w:t>AddPhoto</w:t>
-            </w:r>
-            <w:proofErr w:type="spellEnd"/>
-            <w:r>
-              <w:t xml:space="preserve"> (GET)</w:t>
-            </w:r>
+          </w:tcPr>
+          <w:p>
+            <w:pPr>
+              <w:cnfStyle w:val="000000000000" w:firstRow="0" w:lastRow="0" w:firstColumn="0" w:lastColumn="0" w:oddVBand="0" w:evenVBand="0" w:oddHBand="0" w:evenHBand="0" w:firstRowFirstColumn="0" w:firstRowLastColumn="0" w:lastRowFirstColumn="0" w:lastRowLastColumn="0"/>
+            </w:pPr>
           </w:p>
         </w:tc>
         <w:tc>
           <w:tcPr>
             <w:tcW w:w="4346" w:type="dxa"/>
-            <w:vMerge w:val="restart"/>
-            <w:tcBorders>
-              <w:top w:val="nil"/>
-              <w:bottom w:val="nil"/>
-              <w:right w:val="single" w:sz="4" w:space="0" w:color="4472C4" w:themeColor="accent1"/>
-            </w:tcBorders>
-            <w:shd w:val="clear" w:color="auto" w:fill="auto"/>
-          </w:tcPr>
-          <w:p>
-            <w:pPr>
-              <w:cnfStyle w:val="000000000000" w:firstRow="0" w:lastRow="0" w:firstColumn="0" w:lastColumn="0" w:oddVBand="0" w:evenVBand="0" w:oddHBand="0" w:evenHBand="0" w:firstRowFirstColumn="0" w:firstRowLastColumn="0" w:lastRowFirstColumn="0" w:lastRowLastColumn="0"/>
-            </w:pPr>
-            <w:r>
-              <w:t xml:space="preserve">This action runs when the user clicks the “Add a Photo” link. The action creates a new instance of the Photo model class and passes it to the </w:t>
-            </w:r>
-            <w:proofErr w:type="spellStart"/>
-            <w:r>
-              <w:t>AddPhoto</w:t>
-            </w:r>
-            <w:proofErr w:type="spellEnd"/>
-            <w:r>
-              <w:t xml:space="preserve"> </w:t>
-            </w:r>
-            <w:proofErr w:type="spellStart"/>
-            <w:r>
-              <w:t>view.</w:t>
-            </w:r>
-            <w:r>
-              <w:t>and</w:t>
-            </w:r>
-            <w:proofErr w:type="spellEnd"/>
-            <w:r>
-              <w:t xml:space="preserve"> redirects the user to the </w:t>
-            </w:r>
-            <w:proofErr w:type="spellStart"/>
-            <w:r>
-              <w:t>DisplayGallery</w:t>
-            </w:r>
-            <w:proofErr w:type="spellEnd"/>
-            <w:r>
-              <w:t xml:space="preserve"> view</w:t>
-            </w:r>
+            <w:vMerge/>
+          </w:tcPr>
+          <w:p>
+            <w:pPr>
+              <w:cnfStyle w:val="000000000000" w:firstRow="0" w:lastRow="0" w:firstColumn="0" w:lastColumn="0" w:oddVBand="0" w:evenVBand="0" w:oddHBand="0" w:evenHBand="0" w:firstRowFirstColumn="0" w:firstRowLastColumn="0" w:lastRowFirstColumn="0" w:lastRowLastColumn="0"/>
+            </w:pPr>
           </w:p>
         </w:tc>
       </w:tr>
@@ -2283,44 +2231,134 @@
           <w:tcPr>
             <w:cnfStyle w:val="001000000000" w:firstRow="0" w:lastRow="0" w:firstColumn="1" w:lastColumn="0" w:oddVBand="0" w:evenVBand="0" w:oddHBand="0" w:evenHBand="0" w:firstRowFirstColumn="0" w:firstRowLastColumn="0" w:lastRowFirstColumn="0" w:lastRowLastColumn="0"/>
             <w:tcW w:w="498" w:type="dxa"/>
-            <w:vMerge/>
-            <w:tcBorders>
-              <w:top w:val="nil"/>
-              <w:left w:val="single" w:sz="4" w:space="0" w:color="4472C4" w:themeColor="accent1"/>
-              <w:bottom w:val="nil"/>
-            </w:tcBorders>
-            <w:shd w:val="clear" w:color="auto" w:fill="auto"/>
-          </w:tcPr>
-          <w:p/>
-        </w:tc>
-        <w:tc>
-          <w:tcPr>
-            <w:tcW w:w="2049" w:type="dxa"/>
-            <w:vMerge/>
-            <w:tcBorders>
-              <w:top w:val="nil"/>
-              <w:bottom w:val="nil"/>
-            </w:tcBorders>
-            <w:shd w:val="clear" w:color="auto" w:fill="auto"/>
-          </w:tcPr>
-          <w:p>
-            <w:pPr>
-              <w:cnfStyle w:val="000000100000" w:firstRow="0" w:lastRow="0" w:firstColumn="0" w:lastColumn="0" w:oddVBand="0" w:evenVBand="0" w:oddHBand="1" w:evenHBand="0" w:firstRowFirstColumn="0" w:firstRowLastColumn="0" w:lastRowFirstColumn="0" w:lastRowLastColumn="0"/>
-            </w:pPr>
-          </w:p>
-        </w:tc>
-        <w:tc>
-          <w:tcPr>
-            <w:tcW w:w="2341" w:type="dxa"/>
-            <w:tcBorders>
-              <w:top w:val="nil"/>
-              <w:bottom w:val="nil"/>
-            </w:tcBorders>
-            <w:shd w:val="clear" w:color="auto" w:fill="auto"/>
-          </w:tcPr>
-          <w:p>
-            <w:pPr>
-              <w:cnfStyle w:val="000000100000" w:firstRow="0" w:lastRow="0" w:firstColumn="0" w:lastColumn="0" w:oddVBand="0" w:evenVBand="0" w:oddHBand="1" w:evenHBand="0" w:firstRowFirstColumn="0" w:firstRowLastColumn="0" w:lastRowFirstColumn="0" w:lastRowLastColumn="0"/>
+          </w:tcPr>
+          <w:p>
+            <w:pPr>
+              <w:rPr>
+                <w:b w:val="0"/>
+                <w:bCs w:val="0"/>
+              </w:rPr>
+            </w:pPr>
+            <w:r>
+              <w:rPr>
+                <w:b w:val="0"/>
+                <w:bCs w:val="0"/>
+              </w:rPr>
+              <w:t>5.</w:t>
+            </w:r>
+          </w:p>
+        </w:tc>
+        <w:tc>
+          <w:tcPr>
+            <w:tcW w:w="2416" w:type="dxa"/>
+          </w:tcPr>
+          <w:p>
+            <w:pPr>
+              <w:cnfStyle w:val="000000100000" w:firstRow="0" w:lastRow="0" w:firstColumn="0" w:lastColumn="0" w:oddVBand="0" w:evenVBand="0" w:oddHBand="1" w:evenHBand="0" w:firstRowFirstColumn="0" w:firstRowLastColumn="0" w:lastRowFirstColumn="0" w:lastRowLastColumn="0"/>
+            </w:pPr>
+          </w:p>
+        </w:tc>
+        <w:tc>
+          <w:tcPr>
+            <w:tcW w:w="1974" w:type="dxa"/>
+          </w:tcPr>
+          <w:p>
+            <w:pPr>
+              <w:cnfStyle w:val="000000100000" w:firstRow="0" w:lastRow="0" w:firstColumn="0" w:lastColumn="0" w:oddVBand="0" w:evenVBand="0" w:oddHBand="1" w:evenHBand="0" w:firstRowFirstColumn="0" w:firstRowLastColumn="0" w:lastRowFirstColumn="0" w:lastRowLastColumn="0"/>
+            </w:pPr>
+            <w:proofErr w:type="spellStart"/>
+            <w:proofErr w:type="gramStart"/>
+            <w:r>
+              <w:t>DisplayRecent</w:t>
+            </w:r>
+            <w:proofErr w:type="spellEnd"/>
+            <w:r>
+              <w:t>(</w:t>
+            </w:r>
+            <w:proofErr w:type="gramEnd"/>
+            <w:r>
+              <w:t>GET)</w:t>
+            </w:r>
+          </w:p>
+        </w:tc>
+        <w:tc>
+          <w:tcPr>
+            <w:tcW w:w="4346" w:type="dxa"/>
+            <w:vMerge w:val="restart"/>
+          </w:tcPr>
+          <w:p>
+            <w:pPr>
+              <w:cnfStyle w:val="000000100000" w:firstRow="0" w:lastRow="0" w:firstColumn="0" w:lastColumn="0" w:oddVBand="0" w:evenVBand="0" w:oddHBand="1" w:evenHBand="0" w:firstRowFirstColumn="0" w:firstRowLastColumn="0" w:lastRowFirstColumn="0" w:lastRowLastColumn="0"/>
+            </w:pPr>
+            <w:r>
+              <w:t xml:space="preserve">This action is </w:t>
+            </w:r>
+            <w:proofErr w:type="gramStart"/>
+            <w:r>
+              <w:t>similar to</w:t>
+            </w:r>
+            <w:proofErr w:type="gramEnd"/>
+            <w:r>
+              <w:t xml:space="preserve"> the </w:t>
+            </w:r>
+            <w:proofErr w:type="spellStart"/>
+            <w:r>
+              <w:t>DisplayGallery</w:t>
+            </w:r>
+            <w:proofErr w:type="spellEnd"/>
+            <w:r>
+              <w:t xml:space="preserve"> action except that only the most recent photos are obtained from the database. This smaller collection of photos is passed to the </w:t>
+            </w:r>
+            <w:proofErr w:type="spellStart"/>
+            <w:r>
+              <w:t>DisplayGallery</w:t>
+            </w:r>
+            <w:proofErr w:type="spellEnd"/>
+            <w:r>
+              <w:t xml:space="preserve"> view.</w:t>
+            </w:r>
+          </w:p>
+        </w:tc>
+      </w:tr>
+      <w:tr>
+        <w:tc>
+          <w:tcPr>
+            <w:cnfStyle w:val="001000000000" w:firstRow="0" w:lastRow="0" w:firstColumn="1" w:lastColumn="0" w:oddVBand="0" w:evenVBand="0" w:oddHBand="0" w:evenHBand="0" w:firstRowFirstColumn="0" w:firstRowLastColumn="0" w:lastRowFirstColumn="0" w:lastRowLastColumn="0"/>
+            <w:tcW w:w="498" w:type="dxa"/>
+          </w:tcPr>
+          <w:p>
+            <w:pPr>
+              <w:rPr>
+                <w:b w:val="0"/>
+                <w:bCs w:val="0"/>
+              </w:rPr>
+            </w:pPr>
+            <w:r>
+              <w:rPr>
+                <w:b w:val="0"/>
+                <w:bCs w:val="0"/>
+              </w:rPr>
+              <w:t>6.</w:t>
+            </w:r>
+          </w:p>
+        </w:tc>
+        <w:tc>
+          <w:tcPr>
+            <w:tcW w:w="2416" w:type="dxa"/>
+          </w:tcPr>
+          <w:p>
+            <w:pPr>
+              <w:cnfStyle w:val="000000000000" w:firstRow="0" w:lastRow="0" w:firstColumn="0" w:lastColumn="0" w:oddVBand="0" w:evenVBand="0" w:oddHBand="0" w:evenHBand="0" w:firstRowFirstColumn="0" w:firstRowLastColumn="0" w:lastRowFirstColumn="0" w:lastRowLastColumn="0"/>
+            </w:pPr>
+          </w:p>
+        </w:tc>
+        <w:tc>
+          <w:tcPr>
+            <w:tcW w:w="1974" w:type="dxa"/>
+          </w:tcPr>
+          <w:p>
+            <w:pPr>
+              <w:cnfStyle w:val="000000000000" w:firstRow="0" w:lastRow="0" w:firstColumn="0" w:lastColumn="0" w:oddVBand="0" w:evenVBand="0" w:oddHBand="0" w:evenHBand="0" w:firstRowFirstColumn="0" w:firstRowLastColumn="0" w:lastRowFirstColumn="0" w:lastRowLastColumn="0"/>
             </w:pPr>
           </w:p>
         </w:tc>
@@ -2328,115 +2366,11 @@
           <w:tcPr>
             <w:tcW w:w="4346" w:type="dxa"/>
             <w:vMerge/>
-            <w:tcBorders>
-              <w:top w:val="nil"/>
-              <w:bottom w:val="nil"/>
-              <w:right w:val="single" w:sz="4" w:space="0" w:color="4472C4" w:themeColor="accent1"/>
-            </w:tcBorders>
-            <w:shd w:val="clear" w:color="auto" w:fill="auto"/>
-          </w:tcPr>
-          <w:p>
-            <w:pPr>
-              <w:cnfStyle w:val="000000100000" w:firstRow="0" w:lastRow="0" w:firstColumn="0" w:lastColumn="0" w:oddVBand="0" w:evenVBand="0" w:oddHBand="1" w:evenHBand="0" w:firstRowFirstColumn="0" w:firstRowLastColumn="0" w:lastRowFirstColumn="0" w:lastRowLastColumn="0"/>
-            </w:pPr>
-          </w:p>
-        </w:tc>
-      </w:tr>
-      <w:tr>
-        <w:tc>
-          <w:tcPr>
-            <w:cnfStyle w:val="001000000000" w:firstRow="0" w:lastRow="0" w:firstColumn="1" w:lastColumn="0" w:oddVBand="0" w:evenVBand="0" w:oddHBand="0" w:evenHBand="0" w:firstRowFirstColumn="0" w:firstRowLastColumn="0" w:lastRowFirstColumn="0" w:lastRowLastColumn="0"/>
-            <w:tcW w:w="498" w:type="dxa"/>
-            <w:tcBorders>
-              <w:top w:val="nil"/>
-              <w:left w:val="single" w:sz="4" w:space="0" w:color="4472C4" w:themeColor="accent1"/>
-              <w:bottom w:val="nil"/>
-            </w:tcBorders>
-            <w:shd w:val="clear" w:color="auto" w:fill="auto"/>
-          </w:tcPr>
-          <w:p>
-            <w:r>
-              <w:t>5.</w:t>
-            </w:r>
-          </w:p>
-        </w:tc>
-        <w:tc>
-          <w:tcPr>
-            <w:tcW w:w="2049" w:type="dxa"/>
-            <w:vMerge/>
-            <w:tcBorders>
-              <w:top w:val="nil"/>
-              <w:bottom w:val="nil"/>
-            </w:tcBorders>
-            <w:shd w:val="clear" w:color="auto" w:fill="auto"/>
-          </w:tcPr>
-          <w:p>
-            <w:pPr>
-              <w:cnfStyle w:val="000000000000" w:firstRow="0" w:lastRow="0" w:firstColumn="0" w:lastColumn="0" w:oddVBand="0" w:evenVBand="0" w:oddHBand="0" w:evenHBand="0" w:firstRowFirstColumn="0" w:firstRowLastColumn="0" w:lastRowFirstColumn="0" w:lastRowLastColumn="0"/>
-            </w:pPr>
-          </w:p>
-        </w:tc>
-        <w:tc>
-          <w:tcPr>
-            <w:tcW w:w="2341" w:type="dxa"/>
-            <w:tcBorders>
-              <w:top w:val="nil"/>
-              <w:bottom w:val="nil"/>
-            </w:tcBorders>
-            <w:shd w:val="clear" w:color="auto" w:fill="auto"/>
-          </w:tcPr>
-          <w:p>
-            <w:pPr>
-              <w:cnfStyle w:val="000000000000" w:firstRow="0" w:lastRow="0" w:firstColumn="0" w:lastColumn="0" w:oddVBand="0" w:evenVBand="0" w:oddHBand="0" w:evenHBand="0" w:firstRowFirstColumn="0" w:firstRowLastColumn="0" w:lastRowFirstColumn="0" w:lastRowLastColumn="0"/>
-            </w:pPr>
-            <w:proofErr w:type="spellStart"/>
-            <w:proofErr w:type="gramStart"/>
-            <w:r>
-              <w:t>AddPhoto</w:t>
-            </w:r>
-            <w:proofErr w:type="spellEnd"/>
-            <w:r>
-              <w:t>(</w:t>
-            </w:r>
-            <w:proofErr w:type="gramEnd"/>
-            <w:r>
-              <w:t>POST)</w:t>
-            </w:r>
-          </w:p>
-        </w:tc>
-        <w:tc>
-          <w:tcPr>
-            <w:tcW w:w="4346" w:type="dxa"/>
-            <w:tcBorders>
-              <w:top w:val="nil"/>
-              <w:bottom w:val="nil"/>
-              <w:right w:val="single" w:sz="4" w:space="0" w:color="4472C4" w:themeColor="accent1"/>
-            </w:tcBorders>
-            <w:shd w:val="clear" w:color="auto" w:fill="auto"/>
-          </w:tcPr>
-          <w:p>
-            <w:pPr>
-              <w:cnfStyle w:val="000000000000" w:firstRow="0" w:lastRow="0" w:firstColumn="0" w:lastColumn="0" w:oddVBand="0" w:evenVBand="0" w:oddHBand="0" w:evenHBand="0" w:firstRowFirstColumn="0" w:firstRowLastColumn="0" w:lastRowFirstColumn="0" w:lastRowLastColumn="0"/>
-            </w:pPr>
-            <w:r>
-              <w:t xml:space="preserve">This action runs when the user clicks “Save” in the </w:t>
-            </w:r>
-            <w:proofErr w:type="spellStart"/>
-            <w:r>
-              <w:t>AddPhoto</w:t>
-            </w:r>
-            <w:proofErr w:type="spellEnd"/>
-            <w:r>
-              <w:t xml:space="preserve"> view. The action saves the file and details of the new photo to the database and redirects the user to the </w:t>
-            </w:r>
-            <w:proofErr w:type="spellStart"/>
-            <w:r>
-              <w:t>DisplayGallery</w:t>
-            </w:r>
-            <w:proofErr w:type="spellEnd"/>
-            <w:r>
-              <w:t xml:space="preserve"> view.</w:t>
-            </w:r>
+          </w:tcPr>
+          <w:p>
+            <w:pPr>
+              <w:cnfStyle w:val="000000000000" w:firstRow="0" w:lastRow="0" w:firstColumn="0" w:lastColumn="0" w:oddVBand="0" w:evenVBand="0" w:oddHBand="0" w:evenHBand="0" w:firstRowFirstColumn="0" w:firstRowLastColumn="0" w:lastRowFirstColumn="0" w:lastRowLastColumn="0"/>
+            </w:pPr>
           </w:p>
         </w:tc>
       </w:tr>
@@ -2448,441 +2382,106 @@
           <w:tcPr>
             <w:cnfStyle w:val="001000000000" w:firstRow="0" w:lastRow="0" w:firstColumn="1" w:lastColumn="0" w:oddVBand="0" w:evenVBand="0" w:oddHBand="0" w:evenHBand="0" w:firstRowFirstColumn="0" w:firstRowLastColumn="0" w:lastRowFirstColumn="0" w:lastRowLastColumn="0"/>
             <w:tcW w:w="498" w:type="dxa"/>
-            <w:tcBorders>
-              <w:top w:val="nil"/>
-              <w:left w:val="single" w:sz="4" w:space="0" w:color="4472C4" w:themeColor="accent1"/>
-              <w:bottom w:val="nil"/>
-            </w:tcBorders>
-            <w:shd w:val="clear" w:color="auto" w:fill="auto"/>
-          </w:tcPr>
-          <w:p>
-            <w:r>
-              <w:t>6.</w:t>
-            </w:r>
-          </w:p>
-        </w:tc>
-        <w:tc>
-          <w:tcPr>
-            <w:tcW w:w="2049" w:type="dxa"/>
+          </w:tcPr>
+          <w:p>
+            <w:pPr>
+              <w:rPr>
+                <w:b w:val="0"/>
+                <w:bCs w:val="0"/>
+              </w:rPr>
+            </w:pPr>
+            <w:r>
+              <w:rPr>
+                <w:b w:val="0"/>
+                <w:bCs w:val="0"/>
+              </w:rPr>
+              <w:t>7.</w:t>
+            </w:r>
+          </w:p>
+        </w:tc>
+        <w:tc>
+          <w:tcPr>
+            <w:tcW w:w="2416" w:type="dxa"/>
+          </w:tcPr>
+          <w:p>
+            <w:pPr>
+              <w:cnfStyle w:val="000000100000" w:firstRow="0" w:lastRow="0" w:firstColumn="0" w:lastColumn="0" w:oddVBand="0" w:evenVBand="0" w:oddHBand="1" w:evenHBand="0" w:firstRowFirstColumn="0" w:firstRowLastColumn="0" w:lastRowFirstColumn="0" w:lastRowLastColumn="0"/>
+            </w:pPr>
+          </w:p>
+        </w:tc>
+        <w:tc>
+          <w:tcPr>
+            <w:tcW w:w="1974" w:type="dxa"/>
+          </w:tcPr>
+          <w:p>
+            <w:pPr>
+              <w:cnfStyle w:val="000000100000" w:firstRow="0" w:lastRow="0" w:firstColumn="0" w:lastColumn="0" w:oddVBand="0" w:evenVBand="0" w:oddHBand="1" w:evenHBand="0" w:firstRowFirstColumn="0" w:firstRowLastColumn="0" w:lastRowFirstColumn="0" w:lastRowLastColumn="0"/>
+            </w:pPr>
+          </w:p>
+        </w:tc>
+        <w:tc>
+          <w:tcPr>
+            <w:tcW w:w="4346" w:type="dxa"/>
             <w:vMerge/>
-            <w:tcBorders>
-              <w:top w:val="nil"/>
-              <w:bottom w:val="nil"/>
-            </w:tcBorders>
-            <w:shd w:val="clear" w:color="auto" w:fill="auto"/>
-          </w:tcPr>
-          <w:p>
-            <w:pPr>
-              <w:cnfStyle w:val="000000100000" w:firstRow="0" w:lastRow="0" w:firstColumn="0" w:lastColumn="0" w:oddVBand="0" w:evenVBand="0" w:oddHBand="1" w:evenHBand="0" w:firstRowFirstColumn="0" w:firstRowLastColumn="0" w:lastRowFirstColumn="0" w:lastRowLastColumn="0"/>
-            </w:pPr>
-          </w:p>
-        </w:tc>
-        <w:tc>
-          <w:tcPr>
-            <w:tcW w:w="2341" w:type="dxa"/>
-            <w:tcBorders>
-              <w:top w:val="nil"/>
-              <w:bottom w:val="nil"/>
-            </w:tcBorders>
-            <w:shd w:val="clear" w:color="auto" w:fill="auto"/>
-          </w:tcPr>
-          <w:p>
-            <w:pPr>
-              <w:cnfStyle w:val="000000100000" w:firstRow="0" w:lastRow="0" w:firstColumn="0" w:lastColumn="0" w:oddVBand="0" w:evenVBand="0" w:oddHBand="1" w:evenHBand="0" w:firstRowFirstColumn="0" w:firstRowLastColumn="0" w:lastRowFirstColumn="0" w:lastRowLastColumn="0"/>
-            </w:pPr>
-            <w:proofErr w:type="spellStart"/>
-            <w:r>
-              <w:t>DeletePhoto</w:t>
-            </w:r>
-            <w:proofErr w:type="spellEnd"/>
-            <w:r>
-              <w:t xml:space="preserve"> (GET)</w:t>
-            </w:r>
+          </w:tcPr>
+          <w:p>
+            <w:pPr>
+              <w:cnfStyle w:val="000000100000" w:firstRow="0" w:lastRow="0" w:firstColumn="0" w:lastColumn="0" w:oddVBand="0" w:evenVBand="0" w:oddHBand="1" w:evenHBand="0" w:firstRowFirstColumn="0" w:firstRowLastColumn="0" w:lastRowFirstColumn="0" w:lastRowLastColumn="0"/>
+            </w:pPr>
+          </w:p>
+        </w:tc>
+      </w:tr>
+      <w:tr>
+        <w:tc>
+          <w:tcPr>
+            <w:cnfStyle w:val="001000000000" w:firstRow="0" w:lastRow="0" w:firstColumn="1" w:lastColumn="0" w:oddVBand="0" w:evenVBand="0" w:oddHBand="0" w:evenHBand="0" w:firstRowFirstColumn="0" w:firstRowLastColumn="0" w:lastRowFirstColumn="0" w:lastRowLastColumn="0"/>
+            <w:tcW w:w="498" w:type="dxa"/>
+          </w:tcPr>
+          <w:p>
+            <w:pPr>
+              <w:rPr>
+                <w:b w:val="0"/>
+                <w:bCs w:val="0"/>
+              </w:rPr>
+            </w:pPr>
+            <w:r>
+              <w:rPr>
+                <w:b w:val="0"/>
+                <w:bCs w:val="0"/>
+              </w:rPr>
+              <w:t>8.</w:t>
+            </w:r>
+          </w:p>
+        </w:tc>
+        <w:tc>
+          <w:tcPr>
+            <w:tcW w:w="2416" w:type="dxa"/>
+          </w:tcPr>
+          <w:p>
+            <w:pPr>
+              <w:cnfStyle w:val="000000000000" w:firstRow="0" w:lastRow="0" w:firstColumn="0" w:lastColumn="0" w:oddVBand="0" w:evenVBand="0" w:oddHBand="0" w:evenHBand="0" w:firstRowFirstColumn="0" w:firstRowLastColumn="0" w:lastRowFirstColumn="0" w:lastRowLastColumn="0"/>
+            </w:pPr>
+          </w:p>
+        </w:tc>
+        <w:tc>
+          <w:tcPr>
+            <w:tcW w:w="1974" w:type="dxa"/>
+          </w:tcPr>
+          <w:p>
+            <w:pPr>
+              <w:cnfStyle w:val="000000000000" w:firstRow="0" w:lastRow="0" w:firstColumn="0" w:lastColumn="0" w:oddVBand="0" w:evenVBand="0" w:oddHBand="0" w:evenHBand="0" w:firstRowFirstColumn="0" w:firstRowLastColumn="0" w:lastRowFirstColumn="0" w:lastRowLastColumn="0"/>
+            </w:pPr>
           </w:p>
         </w:tc>
         <w:tc>
           <w:tcPr>
             <w:tcW w:w="4346" w:type="dxa"/>
-            <w:tcBorders>
-              <w:top w:val="nil"/>
-              <w:bottom w:val="nil"/>
-              <w:right w:val="single" w:sz="4" w:space="0" w:color="4472C4" w:themeColor="accent1"/>
-            </w:tcBorders>
-            <w:shd w:val="clear" w:color="auto" w:fill="auto"/>
-          </w:tcPr>
-          <w:p>
-            <w:pPr>
-              <w:cnfStyle w:val="000000100000" w:firstRow="0" w:lastRow="0" w:firstColumn="0" w:lastColumn="0" w:oddVBand="0" w:evenVBand="0" w:oddHBand="1" w:evenHBand="0" w:firstRowFirstColumn="0" w:firstRowLastColumn="0" w:lastRowFirstColumn="0" w:lastRowLastColumn="0"/>
-            </w:pPr>
-            <w:r>
-              <w:t>This</w:t>
-            </w:r>
-            <w:r>
-              <w:t xml:space="preserve"> </w:t>
-            </w:r>
-            <w:r>
-              <w:t xml:space="preserve">This action runs when the user clicks a “Delete this Photo” link in the </w:t>
-            </w:r>
-            <w:proofErr w:type="spellStart"/>
-            <w:r>
-              <w:t>DisplayPhoto</w:t>
-            </w:r>
-            <w:proofErr w:type="spellEnd"/>
-            <w:r>
-              <w:t xml:space="preserve"> view. The action displays the </w:t>
-            </w:r>
-            <w:proofErr w:type="spellStart"/>
-            <w:r>
-              <w:t>DeletePhoto</w:t>
-            </w:r>
-            <w:proofErr w:type="spellEnd"/>
-            <w:r>
-              <w:t xml:space="preserve"> view, which requests confirmation for the deletion. action runs when the user clicks a “Delete this Photo” link in the </w:t>
-            </w:r>
-            <w:proofErr w:type="spellStart"/>
-            <w:r>
-              <w:t>DisplayPhoto</w:t>
-            </w:r>
-            <w:proofErr w:type="spellEnd"/>
-            <w:r>
-              <w:t xml:space="preserve"> view. The action displays the </w:t>
-            </w:r>
-            <w:proofErr w:type="spellStart"/>
-            <w:r>
-              <w:t>DeletePhoto</w:t>
-            </w:r>
-            <w:proofErr w:type="spellEnd"/>
-            <w:r>
-              <w:t xml:space="preserve"> view, which requests confirmation for the deletion.</w:t>
-            </w:r>
-          </w:p>
-        </w:tc>
-      </w:tr>
-      <w:tr>
-        <w:tc>
-          <w:tcPr>
-            <w:cnfStyle w:val="001000000000" w:firstRow="0" w:lastRow="0" w:firstColumn="1" w:lastColumn="0" w:oddVBand="0" w:evenVBand="0" w:oddHBand="0" w:evenHBand="0" w:firstRowFirstColumn="0" w:firstRowLastColumn="0" w:lastRowFirstColumn="0" w:lastRowLastColumn="0"/>
-            <w:tcW w:w="498" w:type="dxa"/>
-            <w:tcBorders>
-              <w:top w:val="nil"/>
-              <w:left w:val="single" w:sz="4" w:space="0" w:color="4472C4" w:themeColor="accent1"/>
-              <w:bottom w:val="single" w:sz="4" w:space="0" w:color="4472C4" w:themeColor="accent1"/>
-            </w:tcBorders>
-            <w:shd w:val="clear" w:color="auto" w:fill="auto"/>
-          </w:tcPr>
-          <w:p>
-            <w:pPr>
-              <w:rPr>
-                <w:u w:val="single"/>
-              </w:rPr>
-            </w:pPr>
-            <w:r>
-              <w:t>7.</w:t>
-            </w:r>
-          </w:p>
-        </w:tc>
-        <w:tc>
-          <w:tcPr>
-            <w:tcW w:w="2049" w:type="dxa"/>
             <w:vMerge/>
-            <w:tcBorders>
-              <w:top w:val="nil"/>
-              <w:bottom w:val="single" w:sz="4" w:space="0" w:color="4472C4" w:themeColor="accent1"/>
-            </w:tcBorders>
-            <w:shd w:val="clear" w:color="auto" w:fill="auto"/>
-          </w:tcPr>
-          <w:p>
-            <w:pPr>
-              <w:cnfStyle w:val="000000000000" w:firstRow="0" w:lastRow="0" w:firstColumn="0" w:lastColumn="0" w:oddVBand="0" w:evenVBand="0" w:oddHBand="0" w:evenHBand="0" w:firstRowFirstColumn="0" w:firstRowLastColumn="0" w:lastRowFirstColumn="0" w:lastRowLastColumn="0"/>
-            </w:pPr>
-          </w:p>
-        </w:tc>
-        <w:tc>
-          <w:tcPr>
-            <w:tcW w:w="2341" w:type="dxa"/>
-            <w:tcBorders>
-              <w:top w:val="nil"/>
-              <w:bottom w:val="single" w:sz="4" w:space="0" w:color="4472C4" w:themeColor="accent1"/>
-            </w:tcBorders>
-            <w:shd w:val="clear" w:color="auto" w:fill="auto"/>
-          </w:tcPr>
-          <w:p>
-            <w:pPr>
-              <w:cnfStyle w:val="000000000000" w:firstRow="0" w:lastRow="0" w:firstColumn="0" w:lastColumn="0" w:oddVBand="0" w:evenVBand="0" w:oddHBand="0" w:evenHBand="0" w:firstRowFirstColumn="0" w:firstRowLastColumn="0" w:lastRowFirstColumn="0" w:lastRowLastColumn="0"/>
-            </w:pPr>
-            <w:proofErr w:type="spellStart"/>
-            <w:r>
-              <w:t>DeletePhoto</w:t>
-            </w:r>
-            <w:proofErr w:type="spellEnd"/>
-            <w:r>
-              <w:t xml:space="preserve"> (POST)</w:t>
-            </w:r>
-          </w:p>
-        </w:tc>
-        <w:tc>
-          <w:tcPr>
-            <w:tcW w:w="4346" w:type="dxa"/>
-            <w:tcBorders>
-              <w:top w:val="nil"/>
-              <w:bottom w:val="single" w:sz="4" w:space="0" w:color="4472C4" w:themeColor="accent1"/>
-              <w:right w:val="single" w:sz="4" w:space="0" w:color="4472C4" w:themeColor="accent1"/>
-            </w:tcBorders>
-            <w:shd w:val="clear" w:color="auto" w:fill="auto"/>
-          </w:tcPr>
-          <w:p>
-            <w:pPr>
-              <w:cnfStyle w:val="000000000000" w:firstRow="0" w:lastRow="0" w:firstColumn="0" w:lastColumn="0" w:oddVBand="0" w:evenVBand="0" w:oddHBand="0" w:evenHBand="0" w:firstRowFirstColumn="0" w:firstRowLastColumn="0" w:lastRowFirstColumn="0" w:lastRowLastColumn="0"/>
-            </w:pPr>
-            <w:r>
-              <w:t xml:space="preserve">This action runs when the user clicks “Delete” in the </w:t>
-            </w:r>
-            <w:proofErr w:type="spellStart"/>
-            <w:r>
-              <w:t>DeletePhoto</w:t>
-            </w:r>
-            <w:proofErr w:type="spellEnd"/>
-            <w:r>
-              <w:t xml:space="preserve"> view. The action deletes the current photo, with its associated comments from the database and redirects the user to the </w:t>
-            </w:r>
-            <w:proofErr w:type="spellStart"/>
-            <w:r>
-              <w:t>DisplayGallery</w:t>
-            </w:r>
-            <w:proofErr w:type="spellEnd"/>
-            <w:r>
-              <w:t xml:space="preserve"> view.</w:t>
-            </w:r>
-          </w:p>
-        </w:tc>
-      </w:tr>
-      <w:tr>
-        <w:trPr>
-          <w:cnfStyle w:val="000000100000" w:firstRow="0" w:lastRow="0" w:firstColumn="0" w:lastColumn="0" w:oddVBand="0" w:evenVBand="0" w:oddHBand="1" w:evenHBand="0" w:firstRowFirstColumn="0" w:firstRowLastColumn="0" w:lastRowFirstColumn="0" w:lastRowLastColumn="0"/>
-          <w:trHeight w:val="1611"/>
-        </w:trPr>
-        <w:tc>
-          <w:tcPr>
-            <w:cnfStyle w:val="001000000000" w:firstRow="0" w:lastRow="0" w:firstColumn="1" w:lastColumn="0" w:oddVBand="0" w:evenVBand="0" w:oddHBand="0" w:evenHBand="0" w:firstRowFirstColumn="0" w:firstRowLastColumn="0" w:lastRowFirstColumn="0" w:lastRowLastColumn="0"/>
-            <w:tcW w:w="498" w:type="dxa"/>
-            <w:tcBorders>
-              <w:top w:val="single" w:sz="4" w:space="0" w:color="4472C4" w:themeColor="accent1"/>
-              <w:left w:val="single" w:sz="4" w:space="0" w:color="4472C4" w:themeColor="accent1"/>
-              <w:bottom w:val="nil"/>
-            </w:tcBorders>
-            <w:shd w:val="clear" w:color="auto" w:fill="auto"/>
-          </w:tcPr>
-          <w:p>
-            <w:r>
-              <w:lastRenderedPageBreak/>
-              <w:t>1.</w:t>
-            </w:r>
-          </w:p>
-        </w:tc>
-        <w:tc>
-          <w:tcPr>
-            <w:tcW w:w="2049" w:type="dxa"/>
-            <w:vMerge w:val="restart"/>
-            <w:tcBorders>
-              <w:top w:val="single" w:sz="4" w:space="0" w:color="4472C4" w:themeColor="accent1"/>
-              <w:bottom w:val="nil"/>
-            </w:tcBorders>
-            <w:shd w:val="clear" w:color="auto" w:fill="auto"/>
-          </w:tcPr>
-          <w:p>
-            <w:pPr>
-              <w:cnfStyle w:val="000000100000" w:firstRow="0" w:lastRow="0" w:firstColumn="0" w:lastColumn="0" w:oddVBand="0" w:evenVBand="0" w:oddHBand="1" w:evenHBand="0" w:firstRowFirstColumn="0" w:firstRowLastColumn="0" w:lastRowFirstColumn="0" w:lastRowLastColumn="0"/>
-              <w:rPr>
-                <w:b/>
-                <w:bCs/>
-              </w:rPr>
-            </w:pPr>
-            <w:proofErr w:type="spellStart"/>
-            <w:r>
-              <w:rPr>
-                <w:b/>
-                <w:bCs/>
-              </w:rPr>
-              <w:t>CommentController</w:t>
-            </w:r>
-            <w:proofErr w:type="spellEnd"/>
-          </w:p>
-        </w:tc>
-        <w:tc>
-          <w:tcPr>
-            <w:tcW w:w="2341" w:type="dxa"/>
-            <w:tcBorders>
-              <w:top w:val="single" w:sz="4" w:space="0" w:color="4472C4" w:themeColor="accent1"/>
-              <w:bottom w:val="nil"/>
-            </w:tcBorders>
-            <w:shd w:val="clear" w:color="auto" w:fill="auto"/>
-          </w:tcPr>
-          <w:p>
-            <w:pPr>
-              <w:cnfStyle w:val="000000100000" w:firstRow="0" w:lastRow="0" w:firstColumn="0" w:lastColumn="0" w:oddVBand="0" w:evenVBand="0" w:oddHBand="1" w:evenHBand="0" w:firstRowFirstColumn="0" w:firstRowLastColumn="0" w:lastRowFirstColumn="0" w:lastRowLastColumn="0"/>
-            </w:pPr>
-            <w:proofErr w:type="spellStart"/>
-            <w:proofErr w:type="gramStart"/>
-            <w:r>
-              <w:t>DisplayComments</w:t>
-            </w:r>
-            <w:proofErr w:type="spellEnd"/>
-            <w:r>
-              <w:t>(</w:t>
-            </w:r>
-            <w:proofErr w:type="gramEnd"/>
-            <w:r>
-              <w:t>GET)</w:t>
-            </w:r>
-          </w:p>
-        </w:tc>
-        <w:tc>
-          <w:tcPr>
-            <w:tcW w:w="4346" w:type="dxa"/>
-            <w:tcBorders>
-              <w:top w:val="single" w:sz="4" w:space="0" w:color="4472C4" w:themeColor="accent1"/>
-              <w:bottom w:val="nil"/>
-              <w:right w:val="single" w:sz="4" w:space="0" w:color="4472C4" w:themeColor="accent1"/>
-            </w:tcBorders>
-            <w:shd w:val="clear" w:color="auto" w:fill="auto"/>
-          </w:tcPr>
-          <w:p>
-            <w:pPr>
-              <w:cnfStyle w:val="000000100000" w:firstRow="0" w:lastRow="0" w:firstColumn="0" w:lastColumn="0" w:oddVBand="0" w:evenVBand="0" w:oddHBand="1" w:evenHBand="0" w:firstRowFirstColumn="0" w:firstRowLastColumn="0" w:lastRowFirstColumn="0" w:lastRowLastColumn="0"/>
-            </w:pPr>
-            <w:r>
-              <w:t xml:space="preserve">This action runs when the </w:t>
-            </w:r>
-            <w:proofErr w:type="spellStart"/>
-            <w:r>
-              <w:t>DisplayPhoto</w:t>
-            </w:r>
-            <w:proofErr w:type="spellEnd"/>
-            <w:r>
-              <w:t xml:space="preserve"> view is displayed. The action requires the current </w:t>
-            </w:r>
-            <w:proofErr w:type="spellStart"/>
-            <w:r>
-              <w:t>PhotoID</w:t>
-            </w:r>
-            <w:proofErr w:type="spellEnd"/>
-            <w:r>
-              <w:t xml:space="preserve"> as a parameter and uses it to get all the comments for the current photo from the database. The action returns the </w:t>
-            </w:r>
-            <w:proofErr w:type="spellStart"/>
-            <w:r>
-              <w:t>DisplayComments</w:t>
-            </w:r>
-            <w:proofErr w:type="spellEnd"/>
-            <w:r>
-              <w:t xml:space="preserve"> partial view.</w:t>
-            </w:r>
-          </w:p>
-        </w:tc>
-      </w:tr>
-      <w:tr>
-        <w:trPr>
-          <w:trHeight w:val="1611"/>
-        </w:trPr>
-        <w:tc>
-          <w:tcPr>
-            <w:cnfStyle w:val="001000000000" w:firstRow="0" w:lastRow="0" w:firstColumn="1" w:lastColumn="0" w:oddVBand="0" w:evenVBand="0" w:oddHBand="0" w:evenHBand="0" w:firstRowFirstColumn="0" w:firstRowLastColumn="0" w:lastRowFirstColumn="0" w:lastRowLastColumn="0"/>
-            <w:tcW w:w="498" w:type="dxa"/>
-            <w:vMerge w:val="restart"/>
-            <w:tcBorders>
-              <w:top w:val="nil"/>
-              <w:left w:val="single" w:sz="4" w:space="0" w:color="4472C4" w:themeColor="accent1"/>
-              <w:bottom w:val="nil"/>
-            </w:tcBorders>
-            <w:shd w:val="clear" w:color="auto" w:fill="auto"/>
-          </w:tcPr>
-          <w:p>
-            <w:r>
-              <w:t>2.</w:t>
-            </w:r>
-          </w:p>
-        </w:tc>
-        <w:tc>
-          <w:tcPr>
-            <w:tcW w:w="2049" w:type="dxa"/>
-            <w:vMerge/>
-            <w:tcBorders>
-              <w:top w:val="nil"/>
-              <w:bottom w:val="nil"/>
-            </w:tcBorders>
-            <w:shd w:val="clear" w:color="auto" w:fill="auto"/>
-          </w:tcPr>
-          <w:p>
-            <w:pPr>
-              <w:cnfStyle w:val="000000000000" w:firstRow="0" w:lastRow="0" w:firstColumn="0" w:lastColumn="0" w:oddVBand="0" w:evenVBand="0" w:oddHBand="0" w:evenHBand="0" w:firstRowFirstColumn="0" w:firstRowLastColumn="0" w:lastRowFirstColumn="0" w:lastRowLastColumn="0"/>
-            </w:pPr>
-          </w:p>
-        </w:tc>
-        <w:tc>
-          <w:tcPr>
-            <w:tcW w:w="2341" w:type="dxa"/>
-            <w:vMerge w:val="restart"/>
-            <w:tcBorders>
-              <w:top w:val="nil"/>
-              <w:bottom w:val="nil"/>
-            </w:tcBorders>
-            <w:shd w:val="clear" w:color="auto" w:fill="auto"/>
-          </w:tcPr>
-          <w:p>
-            <w:pPr>
-              <w:cnfStyle w:val="000000000000" w:firstRow="0" w:lastRow="0" w:firstColumn="0" w:lastColumn="0" w:oddVBand="0" w:evenVBand="0" w:oddHBand="0" w:evenHBand="0" w:firstRowFirstColumn="0" w:firstRowLastColumn="0" w:lastRowFirstColumn="0" w:lastRowLastColumn="0"/>
-            </w:pPr>
-            <w:proofErr w:type="spellStart"/>
-            <w:r>
-              <w:t>AddComment</w:t>
-            </w:r>
-            <w:proofErr w:type="spellEnd"/>
-            <w:r>
-              <w:t xml:space="preserve"> (GET)</w:t>
-            </w:r>
-          </w:p>
-        </w:tc>
-        <w:tc>
-          <w:tcPr>
-            <w:tcW w:w="4346" w:type="dxa"/>
-            <w:tcBorders>
-              <w:top w:val="nil"/>
-              <w:bottom w:val="nil"/>
-              <w:right w:val="single" w:sz="4" w:space="0" w:color="4472C4" w:themeColor="accent1"/>
-            </w:tcBorders>
-            <w:shd w:val="clear" w:color="auto" w:fill="auto"/>
-          </w:tcPr>
-          <w:p>
-            <w:pPr>
-              <w:cnfStyle w:val="000000000000" w:firstRow="0" w:lastRow="0" w:firstColumn="0" w:lastColumn="0" w:oddVBand="0" w:evenVBand="0" w:oddHBand="0" w:evenHBand="0" w:firstRowFirstColumn="0" w:firstRowLastColumn="0" w:lastRowFirstColumn="0" w:lastRowLastColumn="0"/>
-            </w:pPr>
-            <w:r>
-              <w:t xml:space="preserve">This action runs when the user clicks the “Add a Comment” link in the </w:t>
-            </w:r>
-            <w:proofErr w:type="spellStart"/>
-            <w:r>
-              <w:t>DisplayPhoto</w:t>
-            </w:r>
-            <w:proofErr w:type="spellEnd"/>
-            <w:r>
-              <w:t xml:space="preserve"> view. The action creates a new instance of the Comment model class and sets its </w:t>
-            </w:r>
-            <w:proofErr w:type="spellStart"/>
-            <w:r>
-              <w:t>PhotoID</w:t>
-            </w:r>
-            <w:proofErr w:type="spellEnd"/>
-            <w:r>
-              <w:t xml:space="preserve"> to be the ID of the current photo. It passes this new comment to the </w:t>
-            </w:r>
-            <w:proofErr w:type="spellStart"/>
-            <w:r>
-              <w:t>AddComment</w:t>
-            </w:r>
-            <w:proofErr w:type="spellEnd"/>
-            <w:r>
-              <w:t xml:space="preserve"> view.</w:t>
-            </w:r>
+          </w:tcPr>
+          <w:p>
+            <w:pPr>
+              <w:cnfStyle w:val="000000000000" w:firstRow="0" w:lastRow="0" w:firstColumn="0" w:lastColumn="0" w:oddVBand="0" w:evenVBand="0" w:oddHBand="0" w:evenHBand="0" w:firstRowFirstColumn="0" w:firstRowLastColumn="0" w:lastRowFirstColumn="0" w:lastRowLastColumn="0"/>
+            </w:pPr>
           </w:p>
         </w:tc>
       </w:tr>
@@ -2894,41 +2493,1279 @@
           <w:tcPr>
             <w:cnfStyle w:val="001000000000" w:firstRow="0" w:lastRow="0" w:firstColumn="1" w:lastColumn="0" w:oddVBand="0" w:evenVBand="0" w:oddHBand="0" w:evenHBand="0" w:firstRowFirstColumn="0" w:firstRowLastColumn="0" w:lastRowFirstColumn="0" w:lastRowLastColumn="0"/>
             <w:tcW w:w="498" w:type="dxa"/>
+          </w:tcPr>
+          <w:p>
+            <w:pPr>
+              <w:rPr>
+                <w:b w:val="0"/>
+                <w:bCs w:val="0"/>
+              </w:rPr>
+            </w:pPr>
+            <w:r>
+              <w:rPr>
+                <w:b w:val="0"/>
+                <w:bCs w:val="0"/>
+              </w:rPr>
+              <w:t>9.</w:t>
+            </w:r>
+          </w:p>
+        </w:tc>
+        <w:tc>
+          <w:tcPr>
+            <w:tcW w:w="2416" w:type="dxa"/>
+          </w:tcPr>
+          <w:p>
+            <w:pPr>
+              <w:cnfStyle w:val="000000100000" w:firstRow="0" w:lastRow="0" w:firstColumn="0" w:lastColumn="0" w:oddVBand="0" w:evenVBand="0" w:oddHBand="1" w:evenHBand="0" w:firstRowFirstColumn="0" w:firstRowLastColumn="0" w:lastRowFirstColumn="0" w:lastRowLastColumn="0"/>
+            </w:pPr>
+          </w:p>
+        </w:tc>
+        <w:tc>
+          <w:tcPr>
+            <w:tcW w:w="1974" w:type="dxa"/>
+          </w:tcPr>
+          <w:p>
+            <w:pPr>
+              <w:cnfStyle w:val="000000100000" w:firstRow="0" w:lastRow="0" w:firstColumn="0" w:lastColumn="0" w:oddVBand="0" w:evenVBand="0" w:oddHBand="1" w:evenHBand="0" w:firstRowFirstColumn="0" w:firstRowLastColumn="0" w:lastRowFirstColumn="0" w:lastRowLastColumn="0"/>
+            </w:pPr>
+          </w:p>
+        </w:tc>
+        <w:tc>
+          <w:tcPr>
+            <w:tcW w:w="4346" w:type="dxa"/>
             <w:vMerge/>
-            <w:tcBorders>
-              <w:top w:val="nil"/>
-              <w:left w:val="single" w:sz="4" w:space="0" w:color="4472C4" w:themeColor="accent1"/>
-              <w:bottom w:val="nil"/>
-            </w:tcBorders>
-            <w:shd w:val="clear" w:color="auto" w:fill="auto"/>
+          </w:tcPr>
+          <w:p>
+            <w:pPr>
+              <w:cnfStyle w:val="000000100000" w:firstRow="0" w:lastRow="0" w:firstColumn="0" w:lastColumn="0" w:oddVBand="0" w:evenVBand="0" w:oddHBand="1" w:evenHBand="0" w:firstRowFirstColumn="0" w:firstRowLastColumn="0" w:lastRowFirstColumn="0" w:lastRowLastColumn="0"/>
+            </w:pPr>
+          </w:p>
+        </w:tc>
+      </w:tr>
+      <w:tr>
+        <w:tc>
+          <w:tcPr>
+            <w:cnfStyle w:val="001000000000" w:firstRow="0" w:lastRow="0" w:firstColumn="1" w:lastColumn="0" w:oddVBand="0" w:evenVBand="0" w:oddHBand="0" w:evenHBand="0" w:firstRowFirstColumn="0" w:firstRowLastColumn="0" w:lastRowFirstColumn="0" w:lastRowLastColumn="0"/>
+            <w:tcW w:w="498" w:type="dxa"/>
+          </w:tcPr>
+          <w:p>
+            <w:pPr>
+              <w:rPr>
+                <w:b w:val="0"/>
+                <w:bCs w:val="0"/>
+              </w:rPr>
+            </w:pPr>
+            <w:r>
+              <w:rPr>
+                <w:b w:val="0"/>
+                <w:bCs w:val="0"/>
+              </w:rPr>
+              <w:t>10.</w:t>
+            </w:r>
+          </w:p>
+        </w:tc>
+        <w:tc>
+          <w:tcPr>
+            <w:tcW w:w="2416" w:type="dxa"/>
+          </w:tcPr>
+          <w:p>
+            <w:pPr>
+              <w:cnfStyle w:val="000000000000" w:firstRow="0" w:lastRow="0" w:firstColumn="0" w:lastColumn="0" w:oddVBand="0" w:evenVBand="0" w:oddHBand="0" w:evenHBand="0" w:firstRowFirstColumn="0" w:firstRowLastColumn="0" w:lastRowFirstColumn="0" w:lastRowLastColumn="0"/>
+            </w:pPr>
+          </w:p>
+        </w:tc>
+        <w:tc>
+          <w:tcPr>
+            <w:tcW w:w="1974" w:type="dxa"/>
+          </w:tcPr>
+          <w:p>
+            <w:pPr>
+              <w:cnfStyle w:val="000000000000" w:firstRow="0" w:lastRow="0" w:firstColumn="0" w:lastColumn="0" w:oddVBand="0" w:evenVBand="0" w:oddHBand="0" w:evenHBand="0" w:firstRowFirstColumn="0" w:firstRowLastColumn="0" w:lastRowFirstColumn="0" w:lastRowLastColumn="0"/>
+            </w:pPr>
+            <w:proofErr w:type="spellStart"/>
+            <w:proofErr w:type="gramStart"/>
+            <w:r>
+              <w:t>DisplayPhoto</w:t>
+            </w:r>
+            <w:proofErr w:type="spellEnd"/>
+            <w:r>
+              <w:t>(</w:t>
+            </w:r>
+            <w:proofErr w:type="gramEnd"/>
+            <w:r>
+              <w:t xml:space="preserve">GET) </w:t>
+            </w:r>
+          </w:p>
+        </w:tc>
+        <w:tc>
+          <w:tcPr>
+            <w:tcW w:w="4346" w:type="dxa"/>
+            <w:vMerge w:val="restart"/>
+          </w:tcPr>
+          <w:p>
+            <w:pPr>
+              <w:cnfStyle w:val="000000000000" w:firstRow="0" w:lastRow="0" w:firstColumn="0" w:lastColumn="0" w:oddVBand="0" w:evenVBand="0" w:oddHBand="0" w:evenHBand="0" w:firstRowFirstColumn="0" w:firstRowLastColumn="0" w:lastRowFirstColumn="0" w:lastRowLastColumn="0"/>
+            </w:pPr>
+            <w:r>
+              <w:t xml:space="preserve">This action runs when the user clicks a photo’s “Details” link in a gallery. The action obtains full details of a single photo from the </w:t>
+            </w:r>
+            <w:r>
+              <w:lastRenderedPageBreak/>
+              <w:t xml:space="preserve">database and passes It to the </w:t>
+            </w:r>
+            <w:proofErr w:type="spellStart"/>
+            <w:r>
+              <w:t>DisplayPhoto</w:t>
+            </w:r>
+            <w:proofErr w:type="spellEnd"/>
+            <w:r>
+              <w:t xml:space="preserve"> view</w:t>
+            </w:r>
+          </w:p>
+        </w:tc>
+      </w:tr>
+      <w:tr>
+        <w:trPr>
+          <w:cnfStyle w:val="000000100000" w:firstRow="0" w:lastRow="0" w:firstColumn="0" w:lastColumn="0" w:oddVBand="0" w:evenVBand="0" w:oddHBand="1" w:evenHBand="0" w:firstRowFirstColumn="0" w:firstRowLastColumn="0" w:lastRowFirstColumn="0" w:lastRowLastColumn="0"/>
+        </w:trPr>
+        <w:tc>
+          <w:tcPr>
+            <w:cnfStyle w:val="001000000000" w:firstRow="0" w:lastRow="0" w:firstColumn="1" w:lastColumn="0" w:oddVBand="0" w:evenVBand="0" w:oddHBand="0" w:evenHBand="0" w:firstRowFirstColumn="0" w:firstRowLastColumn="0" w:lastRowFirstColumn="0" w:lastRowLastColumn="0"/>
+            <w:tcW w:w="498" w:type="dxa"/>
+          </w:tcPr>
+          <w:p>
+            <w:r>
+              <w:t>11.</w:t>
+            </w:r>
+          </w:p>
+        </w:tc>
+        <w:tc>
+          <w:tcPr>
+            <w:tcW w:w="2416" w:type="dxa"/>
+          </w:tcPr>
+          <w:p>
+            <w:pPr>
+              <w:cnfStyle w:val="000000100000" w:firstRow="0" w:lastRow="0" w:firstColumn="0" w:lastColumn="0" w:oddVBand="0" w:evenVBand="0" w:oddHBand="1" w:evenHBand="0" w:firstRowFirstColumn="0" w:firstRowLastColumn="0" w:lastRowFirstColumn="0" w:lastRowLastColumn="0"/>
+            </w:pPr>
+          </w:p>
+        </w:tc>
+        <w:tc>
+          <w:tcPr>
+            <w:tcW w:w="1974" w:type="dxa"/>
+          </w:tcPr>
+          <w:p>
+            <w:pPr>
+              <w:cnfStyle w:val="000000100000" w:firstRow="0" w:lastRow="0" w:firstColumn="0" w:lastColumn="0" w:oddVBand="0" w:evenVBand="0" w:oddHBand="1" w:evenHBand="0" w:firstRowFirstColumn="0" w:firstRowLastColumn="0" w:lastRowFirstColumn="0" w:lastRowLastColumn="0"/>
+            </w:pPr>
+          </w:p>
+        </w:tc>
+        <w:tc>
+          <w:tcPr>
+            <w:tcW w:w="4346" w:type="dxa"/>
+            <w:vMerge/>
+          </w:tcPr>
+          <w:p>
+            <w:pPr>
+              <w:cnfStyle w:val="000000100000" w:firstRow="0" w:lastRow="0" w:firstColumn="0" w:lastColumn="0" w:oddVBand="0" w:evenVBand="0" w:oddHBand="1" w:evenHBand="0" w:firstRowFirstColumn="0" w:firstRowLastColumn="0" w:lastRowFirstColumn="0" w:lastRowLastColumn="0"/>
+            </w:pPr>
+          </w:p>
+        </w:tc>
+      </w:tr>
+      <w:tr>
+        <w:tc>
+          <w:tcPr>
+            <w:cnfStyle w:val="001000000000" w:firstRow="0" w:lastRow="0" w:firstColumn="1" w:lastColumn="0" w:oddVBand="0" w:evenVBand="0" w:oddHBand="0" w:evenHBand="0" w:firstRowFirstColumn="0" w:firstRowLastColumn="0" w:lastRowFirstColumn="0" w:lastRowLastColumn="0"/>
+            <w:tcW w:w="498" w:type="dxa"/>
+          </w:tcPr>
+          <w:p>
+            <w:r>
+              <w:t>12.</w:t>
+            </w:r>
+          </w:p>
+        </w:tc>
+        <w:tc>
+          <w:tcPr>
+            <w:tcW w:w="2416" w:type="dxa"/>
+          </w:tcPr>
+          <w:p>
+            <w:pPr>
+              <w:cnfStyle w:val="000000000000" w:firstRow="0" w:lastRow="0" w:firstColumn="0" w:lastColumn="0" w:oddVBand="0" w:evenVBand="0" w:oddHBand="0" w:evenHBand="0" w:firstRowFirstColumn="0" w:firstRowLastColumn="0" w:lastRowFirstColumn="0" w:lastRowLastColumn="0"/>
+            </w:pPr>
+          </w:p>
+        </w:tc>
+        <w:tc>
+          <w:tcPr>
+            <w:tcW w:w="1974" w:type="dxa"/>
+          </w:tcPr>
+          <w:p>
+            <w:pPr>
+              <w:cnfStyle w:val="000000000000" w:firstRow="0" w:lastRow="0" w:firstColumn="0" w:lastColumn="0" w:oddVBand="0" w:evenVBand="0" w:oddHBand="0" w:evenHBand="0" w:firstRowFirstColumn="0" w:firstRowLastColumn="0" w:lastRowFirstColumn="0" w:lastRowLastColumn="0"/>
+            </w:pPr>
+          </w:p>
+        </w:tc>
+        <w:tc>
+          <w:tcPr>
+            <w:tcW w:w="4346" w:type="dxa"/>
+            <w:vMerge/>
+          </w:tcPr>
+          <w:p>
+            <w:pPr>
+              <w:cnfStyle w:val="000000000000" w:firstRow="0" w:lastRow="0" w:firstColumn="0" w:lastColumn="0" w:oddVBand="0" w:evenVBand="0" w:oddHBand="0" w:evenHBand="0" w:firstRowFirstColumn="0" w:firstRowLastColumn="0" w:lastRowFirstColumn="0" w:lastRowLastColumn="0"/>
+            </w:pPr>
+          </w:p>
+        </w:tc>
+      </w:tr>
+      <w:tr>
+        <w:trPr>
+          <w:cnfStyle w:val="000000100000" w:firstRow="0" w:lastRow="0" w:firstColumn="0" w:lastColumn="0" w:oddVBand="0" w:evenVBand="0" w:oddHBand="1" w:evenHBand="0" w:firstRowFirstColumn="0" w:firstRowLastColumn="0" w:lastRowFirstColumn="0" w:lastRowLastColumn="0"/>
+        </w:trPr>
+        <w:tc>
+          <w:tcPr>
+            <w:cnfStyle w:val="001000000000" w:firstRow="0" w:lastRow="0" w:firstColumn="1" w:lastColumn="0" w:oddVBand="0" w:evenVBand="0" w:oddHBand="0" w:evenHBand="0" w:firstRowFirstColumn="0" w:firstRowLastColumn="0" w:lastRowFirstColumn="0" w:lastRowLastColumn="0"/>
+            <w:tcW w:w="498" w:type="dxa"/>
+          </w:tcPr>
+          <w:p>
+            <w:r>
+              <w:lastRenderedPageBreak/>
+              <w:t>13.</w:t>
+            </w:r>
+          </w:p>
+        </w:tc>
+        <w:tc>
+          <w:tcPr>
+            <w:tcW w:w="2416" w:type="dxa"/>
+          </w:tcPr>
+          <w:p>
+            <w:pPr>
+              <w:cnfStyle w:val="000000100000" w:firstRow="0" w:lastRow="0" w:firstColumn="0" w:lastColumn="0" w:oddVBand="0" w:evenVBand="0" w:oddHBand="1" w:evenHBand="0" w:firstRowFirstColumn="0" w:firstRowLastColumn="0" w:lastRowFirstColumn="0" w:lastRowLastColumn="0"/>
+            </w:pPr>
+          </w:p>
+        </w:tc>
+        <w:tc>
+          <w:tcPr>
+            <w:tcW w:w="1974" w:type="dxa"/>
+          </w:tcPr>
+          <w:p>
+            <w:pPr>
+              <w:cnfStyle w:val="000000100000" w:firstRow="0" w:lastRow="0" w:firstColumn="0" w:lastColumn="0" w:oddVBand="0" w:evenVBand="0" w:oddHBand="1" w:evenHBand="0" w:firstRowFirstColumn="0" w:firstRowLastColumn="0" w:lastRowFirstColumn="0" w:lastRowLastColumn="0"/>
+            </w:pPr>
+          </w:p>
+        </w:tc>
+        <w:tc>
+          <w:tcPr>
+            <w:tcW w:w="4346" w:type="dxa"/>
+            <w:vMerge/>
+          </w:tcPr>
+          <w:p>
+            <w:pPr>
+              <w:cnfStyle w:val="000000100000" w:firstRow="0" w:lastRow="0" w:firstColumn="0" w:lastColumn="0" w:oddVBand="0" w:evenVBand="0" w:oddHBand="1" w:evenHBand="0" w:firstRowFirstColumn="0" w:firstRowLastColumn="0" w:lastRowFirstColumn="0" w:lastRowLastColumn="0"/>
+            </w:pPr>
+          </w:p>
+        </w:tc>
+      </w:tr>
+      <w:tr>
+        <w:tc>
+          <w:tcPr>
+            <w:cnfStyle w:val="001000000000" w:firstRow="0" w:lastRow="0" w:firstColumn="1" w:lastColumn="0" w:oddVBand="0" w:evenVBand="0" w:oddHBand="0" w:evenHBand="0" w:firstRowFirstColumn="0" w:firstRowLastColumn="0" w:lastRowFirstColumn="0" w:lastRowLastColumn="0"/>
+            <w:tcW w:w="498" w:type="dxa"/>
+          </w:tcPr>
+          <w:p>
+            <w:r>
+              <w:t>14.</w:t>
+            </w:r>
+          </w:p>
+        </w:tc>
+        <w:tc>
+          <w:tcPr>
+            <w:tcW w:w="2416" w:type="dxa"/>
+          </w:tcPr>
+          <w:p>
+            <w:pPr>
+              <w:cnfStyle w:val="000000000000" w:firstRow="0" w:lastRow="0" w:firstColumn="0" w:lastColumn="0" w:oddVBand="0" w:evenVBand="0" w:oddHBand="0" w:evenHBand="0" w:firstRowFirstColumn="0" w:firstRowLastColumn="0" w:lastRowFirstColumn="0" w:lastRowLastColumn="0"/>
+            </w:pPr>
+          </w:p>
+        </w:tc>
+        <w:tc>
+          <w:tcPr>
+            <w:tcW w:w="1974" w:type="dxa"/>
+          </w:tcPr>
+          <w:p>
+            <w:pPr>
+              <w:cnfStyle w:val="000000000000" w:firstRow="0" w:lastRow="0" w:firstColumn="0" w:lastColumn="0" w:oddVBand="0" w:evenVBand="0" w:oddHBand="0" w:evenHBand="0" w:firstRowFirstColumn="0" w:firstRowLastColumn="0" w:lastRowFirstColumn="0" w:lastRowLastColumn="0"/>
+            </w:pPr>
+          </w:p>
+        </w:tc>
+        <w:tc>
+          <w:tcPr>
+            <w:tcW w:w="4346" w:type="dxa"/>
+            <w:vMerge/>
+          </w:tcPr>
+          <w:p>
+            <w:pPr>
+              <w:cnfStyle w:val="000000000000" w:firstRow="0" w:lastRow="0" w:firstColumn="0" w:lastColumn="0" w:oddVBand="0" w:evenVBand="0" w:oddHBand="0" w:evenHBand="0" w:firstRowFirstColumn="0" w:firstRowLastColumn="0" w:lastRowFirstColumn="0" w:lastRowLastColumn="0"/>
+            </w:pPr>
+          </w:p>
+        </w:tc>
+      </w:tr>
+      <w:tr>
+        <w:trPr>
+          <w:cnfStyle w:val="000000100000" w:firstRow="0" w:lastRow="0" w:firstColumn="0" w:lastColumn="0" w:oddVBand="0" w:evenVBand="0" w:oddHBand="1" w:evenHBand="0" w:firstRowFirstColumn="0" w:firstRowLastColumn="0" w:lastRowFirstColumn="0" w:lastRowLastColumn="0"/>
+        </w:trPr>
+        <w:tc>
+          <w:tcPr>
+            <w:cnfStyle w:val="001000000000" w:firstRow="0" w:lastRow="0" w:firstColumn="1" w:lastColumn="0" w:oddVBand="0" w:evenVBand="0" w:oddHBand="0" w:evenHBand="0" w:firstRowFirstColumn="0" w:firstRowLastColumn="0" w:lastRowFirstColumn="0" w:lastRowLastColumn="0"/>
+            <w:tcW w:w="498" w:type="dxa"/>
+          </w:tcPr>
+          <w:p>
+            <w:r>
+              <w:t>15</w:t>
+            </w:r>
+          </w:p>
+        </w:tc>
+        <w:tc>
+          <w:tcPr>
+            <w:tcW w:w="2416" w:type="dxa"/>
+          </w:tcPr>
+          <w:p>
+            <w:pPr>
+              <w:cnfStyle w:val="000000100000" w:firstRow="0" w:lastRow="0" w:firstColumn="0" w:lastColumn="0" w:oddVBand="0" w:evenVBand="0" w:oddHBand="1" w:evenHBand="0" w:firstRowFirstColumn="0" w:firstRowLastColumn="0" w:lastRowFirstColumn="0" w:lastRowLastColumn="0"/>
+            </w:pPr>
+          </w:p>
+        </w:tc>
+        <w:tc>
+          <w:tcPr>
+            <w:tcW w:w="1974" w:type="dxa"/>
+          </w:tcPr>
+          <w:p>
+            <w:pPr>
+              <w:cnfStyle w:val="000000100000" w:firstRow="0" w:lastRow="0" w:firstColumn="0" w:lastColumn="0" w:oddVBand="0" w:evenVBand="0" w:oddHBand="1" w:evenHBand="0" w:firstRowFirstColumn="0" w:firstRowLastColumn="0" w:lastRowFirstColumn="0" w:lastRowLastColumn="0"/>
+            </w:pPr>
+          </w:p>
+        </w:tc>
+        <w:tc>
+          <w:tcPr>
+            <w:tcW w:w="4346" w:type="dxa"/>
+            <w:vMerge/>
+          </w:tcPr>
+          <w:p>
+            <w:pPr>
+              <w:cnfStyle w:val="000000100000" w:firstRow="0" w:lastRow="0" w:firstColumn="0" w:lastColumn="0" w:oddVBand="0" w:evenVBand="0" w:oddHBand="1" w:evenHBand="0" w:firstRowFirstColumn="0" w:firstRowLastColumn="0" w:lastRowFirstColumn="0" w:lastRowLastColumn="0"/>
+            </w:pPr>
+          </w:p>
+        </w:tc>
+      </w:tr>
+      <w:tr>
+        <w:tc>
+          <w:tcPr>
+            <w:cnfStyle w:val="001000000000" w:firstRow="0" w:lastRow="0" w:firstColumn="1" w:lastColumn="0" w:oddVBand="0" w:evenVBand="0" w:oddHBand="0" w:evenHBand="0" w:firstRowFirstColumn="0" w:firstRowLastColumn="0" w:lastRowFirstColumn="0" w:lastRowLastColumn="0"/>
+            <w:tcW w:w="498" w:type="dxa"/>
+          </w:tcPr>
+          <w:p>
+            <w:r>
+              <w:t>16.</w:t>
+            </w:r>
+          </w:p>
+        </w:tc>
+        <w:tc>
+          <w:tcPr>
+            <w:tcW w:w="2416" w:type="dxa"/>
+          </w:tcPr>
+          <w:p>
+            <w:pPr>
+              <w:cnfStyle w:val="000000000000" w:firstRow="0" w:lastRow="0" w:firstColumn="0" w:lastColumn="0" w:oddVBand="0" w:evenVBand="0" w:oddHBand="0" w:evenHBand="0" w:firstRowFirstColumn="0" w:firstRowLastColumn="0" w:lastRowFirstColumn="0" w:lastRowLastColumn="0"/>
+            </w:pPr>
+          </w:p>
+        </w:tc>
+        <w:tc>
+          <w:tcPr>
+            <w:tcW w:w="1974" w:type="dxa"/>
+          </w:tcPr>
+          <w:p>
+            <w:pPr>
+              <w:cnfStyle w:val="000000000000" w:firstRow="0" w:lastRow="0" w:firstColumn="0" w:lastColumn="0" w:oddVBand="0" w:evenVBand="0" w:oddHBand="0" w:evenHBand="0" w:firstRowFirstColumn="0" w:firstRowLastColumn="0" w:lastRowFirstColumn="0" w:lastRowLastColumn="0"/>
+            </w:pPr>
+            <w:proofErr w:type="spellStart"/>
+            <w:r>
+              <w:t>AddPhoto</w:t>
+            </w:r>
+            <w:proofErr w:type="spellEnd"/>
+            <w:r>
+              <w:t xml:space="preserve"> (POST)</w:t>
+            </w:r>
+          </w:p>
+        </w:tc>
+        <w:tc>
+          <w:tcPr>
+            <w:tcW w:w="4346" w:type="dxa"/>
+            <w:vMerge w:val="restart"/>
+          </w:tcPr>
+          <w:p>
+            <w:pPr>
+              <w:cnfStyle w:val="000000000000" w:firstRow="0" w:lastRow="0" w:firstColumn="0" w:lastColumn="0" w:oddVBand="0" w:evenVBand="0" w:oddHBand="0" w:evenHBand="0" w:firstRowFirstColumn="0" w:firstRowLastColumn="0" w:lastRowFirstColumn="0" w:lastRowLastColumn="0"/>
+            </w:pPr>
+            <w:r>
+              <w:t xml:space="preserve">This action runs when the user clicks “Save” in the </w:t>
+            </w:r>
+            <w:proofErr w:type="spellStart"/>
+            <w:r>
+              <w:t>AddPhoto</w:t>
+            </w:r>
+            <w:proofErr w:type="spellEnd"/>
+            <w:r>
+              <w:t xml:space="preserve"> view. The action saves the file and details of the new photo to the database and redirects the user to the </w:t>
+            </w:r>
+            <w:proofErr w:type="spellStart"/>
+            <w:r>
+              <w:t>DisplayGallery</w:t>
+            </w:r>
+            <w:proofErr w:type="spellEnd"/>
+            <w:r>
+              <w:t xml:space="preserve"> view</w:t>
+            </w:r>
+          </w:p>
+        </w:tc>
+      </w:tr>
+      <w:tr>
+        <w:trPr>
+          <w:cnfStyle w:val="000000100000" w:firstRow="0" w:lastRow="0" w:firstColumn="0" w:lastColumn="0" w:oddVBand="0" w:evenVBand="0" w:oddHBand="1" w:evenHBand="0" w:firstRowFirstColumn="0" w:firstRowLastColumn="0" w:lastRowFirstColumn="0" w:lastRowLastColumn="0"/>
+        </w:trPr>
+        <w:tc>
+          <w:tcPr>
+            <w:cnfStyle w:val="001000000000" w:firstRow="0" w:lastRow="0" w:firstColumn="1" w:lastColumn="0" w:oddVBand="0" w:evenVBand="0" w:oddHBand="0" w:evenHBand="0" w:firstRowFirstColumn="0" w:firstRowLastColumn="0" w:lastRowFirstColumn="0" w:lastRowLastColumn="0"/>
+            <w:tcW w:w="498" w:type="dxa"/>
+          </w:tcPr>
+          <w:p>
+            <w:r>
+              <w:t>17.</w:t>
+            </w:r>
+          </w:p>
+        </w:tc>
+        <w:tc>
+          <w:tcPr>
+            <w:tcW w:w="2416" w:type="dxa"/>
+          </w:tcPr>
+          <w:p>
+            <w:pPr>
+              <w:cnfStyle w:val="000000100000" w:firstRow="0" w:lastRow="0" w:firstColumn="0" w:lastColumn="0" w:oddVBand="0" w:evenVBand="0" w:oddHBand="1" w:evenHBand="0" w:firstRowFirstColumn="0" w:firstRowLastColumn="0" w:lastRowFirstColumn="0" w:lastRowLastColumn="0"/>
+            </w:pPr>
+          </w:p>
+        </w:tc>
+        <w:tc>
+          <w:tcPr>
+            <w:tcW w:w="1974" w:type="dxa"/>
+          </w:tcPr>
+          <w:p>
+            <w:pPr>
+              <w:cnfStyle w:val="000000100000" w:firstRow="0" w:lastRow="0" w:firstColumn="0" w:lastColumn="0" w:oddVBand="0" w:evenVBand="0" w:oddHBand="1" w:evenHBand="0" w:firstRowFirstColumn="0" w:firstRowLastColumn="0" w:lastRowFirstColumn="0" w:lastRowLastColumn="0"/>
+            </w:pPr>
+          </w:p>
+        </w:tc>
+        <w:tc>
+          <w:tcPr>
+            <w:tcW w:w="4346" w:type="dxa"/>
+            <w:vMerge/>
+          </w:tcPr>
+          <w:p>
+            <w:pPr>
+              <w:cnfStyle w:val="000000100000" w:firstRow="0" w:lastRow="0" w:firstColumn="0" w:lastColumn="0" w:oddVBand="0" w:evenVBand="0" w:oddHBand="1" w:evenHBand="0" w:firstRowFirstColumn="0" w:firstRowLastColumn="0" w:lastRowFirstColumn="0" w:lastRowLastColumn="0"/>
+            </w:pPr>
+          </w:p>
+        </w:tc>
+      </w:tr>
+      <w:tr>
+        <w:tc>
+          <w:tcPr>
+            <w:cnfStyle w:val="001000000000" w:firstRow="0" w:lastRow="0" w:firstColumn="1" w:lastColumn="0" w:oddVBand="0" w:evenVBand="0" w:oddHBand="0" w:evenHBand="0" w:firstRowFirstColumn="0" w:firstRowLastColumn="0" w:lastRowFirstColumn="0" w:lastRowLastColumn="0"/>
+            <w:tcW w:w="498" w:type="dxa"/>
+          </w:tcPr>
+          <w:p>
+            <w:r>
+              <w:t>18.</w:t>
+            </w:r>
+          </w:p>
+        </w:tc>
+        <w:tc>
+          <w:tcPr>
+            <w:tcW w:w="2416" w:type="dxa"/>
+          </w:tcPr>
+          <w:p>
+            <w:pPr>
+              <w:cnfStyle w:val="000000000000" w:firstRow="0" w:lastRow="0" w:firstColumn="0" w:lastColumn="0" w:oddVBand="0" w:evenVBand="0" w:oddHBand="0" w:evenHBand="0" w:firstRowFirstColumn="0" w:firstRowLastColumn="0" w:lastRowFirstColumn="0" w:lastRowLastColumn="0"/>
+            </w:pPr>
+          </w:p>
+        </w:tc>
+        <w:tc>
+          <w:tcPr>
+            <w:tcW w:w="1974" w:type="dxa"/>
+          </w:tcPr>
+          <w:p>
+            <w:pPr>
+              <w:cnfStyle w:val="000000000000" w:firstRow="0" w:lastRow="0" w:firstColumn="0" w:lastColumn="0" w:oddVBand="0" w:evenVBand="0" w:oddHBand="0" w:evenHBand="0" w:firstRowFirstColumn="0" w:firstRowLastColumn="0" w:lastRowFirstColumn="0" w:lastRowLastColumn="0"/>
+            </w:pPr>
+          </w:p>
+        </w:tc>
+        <w:tc>
+          <w:tcPr>
+            <w:tcW w:w="4346" w:type="dxa"/>
+            <w:vMerge/>
+          </w:tcPr>
+          <w:p>
+            <w:pPr>
+              <w:cnfStyle w:val="000000000000" w:firstRow="0" w:lastRow="0" w:firstColumn="0" w:lastColumn="0" w:oddVBand="0" w:evenVBand="0" w:oddHBand="0" w:evenHBand="0" w:firstRowFirstColumn="0" w:firstRowLastColumn="0" w:lastRowFirstColumn="0" w:lastRowLastColumn="0"/>
+            </w:pPr>
+          </w:p>
+        </w:tc>
+      </w:tr>
+      <w:tr>
+        <w:trPr>
+          <w:cnfStyle w:val="000000100000" w:firstRow="0" w:lastRow="0" w:firstColumn="0" w:lastColumn="0" w:oddVBand="0" w:evenVBand="0" w:oddHBand="1" w:evenHBand="0" w:firstRowFirstColumn="0" w:firstRowLastColumn="0" w:lastRowFirstColumn="0" w:lastRowLastColumn="0"/>
+        </w:trPr>
+        <w:tc>
+          <w:tcPr>
+            <w:cnfStyle w:val="001000000000" w:firstRow="0" w:lastRow="0" w:firstColumn="1" w:lastColumn="0" w:oddVBand="0" w:evenVBand="0" w:oddHBand="0" w:evenHBand="0" w:firstRowFirstColumn="0" w:firstRowLastColumn="0" w:lastRowFirstColumn="0" w:lastRowLastColumn="0"/>
+            <w:tcW w:w="498" w:type="dxa"/>
+          </w:tcPr>
+          <w:p>
+            <w:r>
+              <w:t>19</w:t>
+            </w:r>
+          </w:p>
+        </w:tc>
+        <w:tc>
+          <w:tcPr>
+            <w:tcW w:w="2416" w:type="dxa"/>
+          </w:tcPr>
+          <w:p>
+            <w:pPr>
+              <w:cnfStyle w:val="000000100000" w:firstRow="0" w:lastRow="0" w:firstColumn="0" w:lastColumn="0" w:oddVBand="0" w:evenVBand="0" w:oddHBand="1" w:evenHBand="0" w:firstRowFirstColumn="0" w:firstRowLastColumn="0" w:lastRowFirstColumn="0" w:lastRowLastColumn="0"/>
+            </w:pPr>
+          </w:p>
+        </w:tc>
+        <w:tc>
+          <w:tcPr>
+            <w:tcW w:w="1974" w:type="dxa"/>
+          </w:tcPr>
+          <w:p>
+            <w:pPr>
+              <w:cnfStyle w:val="000000100000" w:firstRow="0" w:lastRow="0" w:firstColumn="0" w:lastColumn="0" w:oddVBand="0" w:evenVBand="0" w:oddHBand="1" w:evenHBand="0" w:firstRowFirstColumn="0" w:firstRowLastColumn="0" w:lastRowFirstColumn="0" w:lastRowLastColumn="0"/>
+            </w:pPr>
+          </w:p>
+        </w:tc>
+        <w:tc>
+          <w:tcPr>
+            <w:tcW w:w="4346" w:type="dxa"/>
+            <w:vMerge/>
+          </w:tcPr>
+          <w:p>
+            <w:pPr>
+              <w:cnfStyle w:val="000000100000" w:firstRow="0" w:lastRow="0" w:firstColumn="0" w:lastColumn="0" w:oddVBand="0" w:evenVBand="0" w:oddHBand="1" w:evenHBand="0" w:firstRowFirstColumn="0" w:firstRowLastColumn="0" w:lastRowFirstColumn="0" w:lastRowLastColumn="0"/>
+            </w:pPr>
+          </w:p>
+        </w:tc>
+      </w:tr>
+      <w:tr>
+        <w:tc>
+          <w:tcPr>
+            <w:cnfStyle w:val="001000000000" w:firstRow="0" w:lastRow="0" w:firstColumn="1" w:lastColumn="0" w:oddVBand="0" w:evenVBand="0" w:oddHBand="0" w:evenHBand="0" w:firstRowFirstColumn="0" w:firstRowLastColumn="0" w:lastRowFirstColumn="0" w:lastRowLastColumn="0"/>
+            <w:tcW w:w="498" w:type="dxa"/>
+          </w:tcPr>
+          <w:p>
+            <w:r>
+              <w:t>20</w:t>
+            </w:r>
+          </w:p>
+        </w:tc>
+        <w:tc>
+          <w:tcPr>
+            <w:tcW w:w="2416" w:type="dxa"/>
+          </w:tcPr>
+          <w:p>
+            <w:pPr>
+              <w:cnfStyle w:val="000000000000" w:firstRow="0" w:lastRow="0" w:firstColumn="0" w:lastColumn="0" w:oddVBand="0" w:evenVBand="0" w:oddHBand="0" w:evenHBand="0" w:firstRowFirstColumn="0" w:firstRowLastColumn="0" w:lastRowFirstColumn="0" w:lastRowLastColumn="0"/>
+            </w:pPr>
+          </w:p>
+        </w:tc>
+        <w:tc>
+          <w:tcPr>
+            <w:tcW w:w="1974" w:type="dxa"/>
+          </w:tcPr>
+          <w:p>
+            <w:pPr>
+              <w:cnfStyle w:val="000000000000" w:firstRow="0" w:lastRow="0" w:firstColumn="0" w:lastColumn="0" w:oddVBand="0" w:evenVBand="0" w:oddHBand="0" w:evenHBand="0" w:firstRowFirstColumn="0" w:firstRowLastColumn="0" w:lastRowFirstColumn="0" w:lastRowLastColumn="0"/>
+            </w:pPr>
+          </w:p>
+        </w:tc>
+        <w:tc>
+          <w:tcPr>
+            <w:tcW w:w="4346" w:type="dxa"/>
+            <w:vMerge/>
+          </w:tcPr>
+          <w:p>
+            <w:pPr>
+              <w:cnfStyle w:val="000000000000" w:firstRow="0" w:lastRow="0" w:firstColumn="0" w:lastColumn="0" w:oddVBand="0" w:evenVBand="0" w:oddHBand="0" w:evenHBand="0" w:firstRowFirstColumn="0" w:firstRowLastColumn="0" w:lastRowFirstColumn="0" w:lastRowLastColumn="0"/>
+            </w:pPr>
+          </w:p>
+        </w:tc>
+      </w:tr>
+      <w:tr>
+        <w:trPr>
+          <w:cnfStyle w:val="000000100000" w:firstRow="0" w:lastRow="0" w:firstColumn="0" w:lastColumn="0" w:oddVBand="0" w:evenVBand="0" w:oddHBand="1" w:evenHBand="0" w:firstRowFirstColumn="0" w:firstRowLastColumn="0" w:lastRowFirstColumn="0" w:lastRowLastColumn="0"/>
+        </w:trPr>
+        <w:tc>
+          <w:tcPr>
+            <w:cnfStyle w:val="001000000000" w:firstRow="0" w:lastRow="0" w:firstColumn="1" w:lastColumn="0" w:oddVBand="0" w:evenVBand="0" w:oddHBand="0" w:evenHBand="0" w:firstRowFirstColumn="0" w:firstRowLastColumn="0" w:lastRowFirstColumn="0" w:lastRowLastColumn="0"/>
+            <w:tcW w:w="498" w:type="dxa"/>
+          </w:tcPr>
+          <w:p>
+            <w:r>
+              <w:t>21</w:t>
+            </w:r>
+          </w:p>
+        </w:tc>
+        <w:tc>
+          <w:tcPr>
+            <w:tcW w:w="2416" w:type="dxa"/>
+          </w:tcPr>
+          <w:p>
+            <w:pPr>
+              <w:cnfStyle w:val="000000100000" w:firstRow="0" w:lastRow="0" w:firstColumn="0" w:lastColumn="0" w:oddVBand="0" w:evenVBand="0" w:oddHBand="1" w:evenHBand="0" w:firstRowFirstColumn="0" w:firstRowLastColumn="0" w:lastRowFirstColumn="0" w:lastRowLastColumn="0"/>
+            </w:pPr>
+          </w:p>
+        </w:tc>
+        <w:tc>
+          <w:tcPr>
+            <w:tcW w:w="1974" w:type="dxa"/>
+          </w:tcPr>
+          <w:p>
+            <w:pPr>
+              <w:cnfStyle w:val="000000100000" w:firstRow="0" w:lastRow="0" w:firstColumn="0" w:lastColumn="0" w:oddVBand="0" w:evenVBand="0" w:oddHBand="1" w:evenHBand="0" w:firstRowFirstColumn="0" w:firstRowLastColumn="0" w:lastRowFirstColumn="0" w:lastRowLastColumn="0"/>
+            </w:pPr>
+            <w:proofErr w:type="spellStart"/>
+            <w:proofErr w:type="gramStart"/>
+            <w:r>
+              <w:t>AddPhoto</w:t>
+            </w:r>
+            <w:proofErr w:type="spellEnd"/>
+            <w:r>
+              <w:t>(</w:t>
+            </w:r>
+            <w:proofErr w:type="gramEnd"/>
+            <w:r>
+              <w:t>GET)</w:t>
+            </w:r>
+          </w:p>
+        </w:tc>
+        <w:tc>
+          <w:tcPr>
+            <w:tcW w:w="4346" w:type="dxa"/>
+          </w:tcPr>
+          <w:p>
+            <w:pPr>
+              <w:cnfStyle w:val="000000100000" w:firstRow="0" w:lastRow="0" w:firstColumn="0" w:lastColumn="0" w:oddVBand="0" w:evenVBand="0" w:oddHBand="1" w:evenHBand="0" w:firstRowFirstColumn="0" w:firstRowLastColumn="0" w:lastRowFirstColumn="0" w:lastRowLastColumn="0"/>
+            </w:pPr>
+          </w:p>
+        </w:tc>
+      </w:tr>
+      <w:tr>
+        <w:tc>
+          <w:tcPr>
+            <w:cnfStyle w:val="001000000000" w:firstRow="0" w:lastRow="0" w:firstColumn="1" w:lastColumn="0" w:oddVBand="0" w:evenVBand="0" w:oddHBand="0" w:evenHBand="0" w:firstRowFirstColumn="0" w:firstRowLastColumn="0" w:lastRowFirstColumn="0" w:lastRowLastColumn="0"/>
+            <w:tcW w:w="498" w:type="dxa"/>
           </w:tcPr>
           <w:p/>
         </w:tc>
         <w:tc>
           <w:tcPr>
-            <w:tcW w:w="2049" w:type="dxa"/>
+            <w:tcW w:w="2416" w:type="dxa"/>
+          </w:tcPr>
+          <w:p>
+            <w:pPr>
+              <w:cnfStyle w:val="000000000000" w:firstRow="0" w:lastRow="0" w:firstColumn="0" w:lastColumn="0" w:oddVBand="0" w:evenVBand="0" w:oddHBand="0" w:evenHBand="0" w:firstRowFirstColumn="0" w:firstRowLastColumn="0" w:lastRowFirstColumn="0" w:lastRowLastColumn="0"/>
+            </w:pPr>
+          </w:p>
+        </w:tc>
+        <w:tc>
+          <w:tcPr>
+            <w:tcW w:w="1974" w:type="dxa"/>
+          </w:tcPr>
+          <w:p>
+            <w:pPr>
+              <w:cnfStyle w:val="000000000000" w:firstRow="0" w:lastRow="0" w:firstColumn="0" w:lastColumn="0" w:oddVBand="0" w:evenVBand="0" w:oddHBand="0" w:evenHBand="0" w:firstRowFirstColumn="0" w:firstRowLastColumn="0" w:lastRowFirstColumn="0" w:lastRowLastColumn="0"/>
+            </w:pPr>
+          </w:p>
+        </w:tc>
+        <w:tc>
+          <w:tcPr>
+            <w:tcW w:w="4346" w:type="dxa"/>
+          </w:tcPr>
+          <w:p>
+            <w:pPr>
+              <w:cnfStyle w:val="000000000000" w:firstRow="0" w:lastRow="0" w:firstColumn="0" w:lastColumn="0" w:oddVBand="0" w:evenVBand="0" w:oddHBand="0" w:evenHBand="0" w:firstRowFirstColumn="0" w:firstRowLastColumn="0" w:lastRowFirstColumn="0" w:lastRowLastColumn="0"/>
+            </w:pPr>
+          </w:p>
+        </w:tc>
+      </w:tr>
+      <w:tr>
+        <w:trPr>
+          <w:cnfStyle w:val="000000100000" w:firstRow="0" w:lastRow="0" w:firstColumn="0" w:lastColumn="0" w:oddVBand="0" w:evenVBand="0" w:oddHBand="1" w:evenHBand="0" w:firstRowFirstColumn="0" w:firstRowLastColumn="0" w:lastRowFirstColumn="0" w:lastRowLastColumn="0"/>
+        </w:trPr>
+        <w:tc>
+          <w:tcPr>
+            <w:cnfStyle w:val="001000000000" w:firstRow="0" w:lastRow="0" w:firstColumn="1" w:lastColumn="0" w:oddVBand="0" w:evenVBand="0" w:oddHBand="0" w:evenHBand="0" w:firstRowFirstColumn="0" w:firstRowLastColumn="0" w:lastRowFirstColumn="0" w:lastRowLastColumn="0"/>
+            <w:tcW w:w="498" w:type="dxa"/>
+          </w:tcPr>
+          <w:p/>
+        </w:tc>
+        <w:tc>
+          <w:tcPr>
+            <w:tcW w:w="2416" w:type="dxa"/>
+          </w:tcPr>
+          <w:p>
+            <w:pPr>
+              <w:cnfStyle w:val="000000100000" w:firstRow="0" w:lastRow="0" w:firstColumn="0" w:lastColumn="0" w:oddVBand="0" w:evenVBand="0" w:oddHBand="1" w:evenHBand="0" w:firstRowFirstColumn="0" w:firstRowLastColumn="0" w:lastRowFirstColumn="0" w:lastRowLastColumn="0"/>
+            </w:pPr>
+          </w:p>
+        </w:tc>
+        <w:tc>
+          <w:tcPr>
+            <w:tcW w:w="1974" w:type="dxa"/>
+          </w:tcPr>
+          <w:p>
+            <w:pPr>
+              <w:cnfStyle w:val="000000100000" w:firstRow="0" w:lastRow="0" w:firstColumn="0" w:lastColumn="0" w:oddVBand="0" w:evenVBand="0" w:oddHBand="1" w:evenHBand="0" w:firstRowFirstColumn="0" w:firstRowLastColumn="0" w:lastRowFirstColumn="0" w:lastRowLastColumn="0"/>
+            </w:pPr>
+          </w:p>
+        </w:tc>
+        <w:tc>
+          <w:tcPr>
+            <w:tcW w:w="4346" w:type="dxa"/>
+          </w:tcPr>
+          <w:p>
+            <w:pPr>
+              <w:cnfStyle w:val="000000100000" w:firstRow="0" w:lastRow="0" w:firstColumn="0" w:lastColumn="0" w:oddVBand="0" w:evenVBand="0" w:oddHBand="1" w:evenHBand="0" w:firstRowFirstColumn="0" w:firstRowLastColumn="0" w:lastRowFirstColumn="0" w:lastRowLastColumn="0"/>
+            </w:pPr>
+          </w:p>
+        </w:tc>
+      </w:tr>
+      <w:tr>
+        <w:tc>
+          <w:tcPr>
+            <w:cnfStyle w:val="001000000000" w:firstRow="0" w:lastRow="0" w:firstColumn="1" w:lastColumn="0" w:oddVBand="0" w:evenVBand="0" w:oddHBand="0" w:evenHBand="0" w:firstRowFirstColumn="0" w:firstRowLastColumn="0" w:lastRowFirstColumn="0" w:lastRowLastColumn="0"/>
+            <w:tcW w:w="498" w:type="dxa"/>
+          </w:tcPr>
+          <w:p/>
+        </w:tc>
+        <w:tc>
+          <w:tcPr>
+            <w:tcW w:w="2416" w:type="dxa"/>
+          </w:tcPr>
+          <w:p>
+            <w:pPr>
+              <w:cnfStyle w:val="000000000000" w:firstRow="0" w:lastRow="0" w:firstColumn="0" w:lastColumn="0" w:oddVBand="0" w:evenVBand="0" w:oddHBand="0" w:evenHBand="0" w:firstRowFirstColumn="0" w:firstRowLastColumn="0" w:lastRowFirstColumn="0" w:lastRowLastColumn="0"/>
+            </w:pPr>
+          </w:p>
+        </w:tc>
+        <w:tc>
+          <w:tcPr>
+            <w:tcW w:w="1974" w:type="dxa"/>
+          </w:tcPr>
+          <w:p>
+            <w:pPr>
+              <w:cnfStyle w:val="000000000000" w:firstRow="0" w:lastRow="0" w:firstColumn="0" w:lastColumn="0" w:oddVBand="0" w:evenVBand="0" w:oddHBand="0" w:evenHBand="0" w:firstRowFirstColumn="0" w:firstRowLastColumn="0" w:lastRowFirstColumn="0" w:lastRowLastColumn="0"/>
+            </w:pPr>
+          </w:p>
+        </w:tc>
+        <w:tc>
+          <w:tcPr>
+            <w:tcW w:w="4346" w:type="dxa"/>
+          </w:tcPr>
+          <w:p>
+            <w:pPr>
+              <w:cnfStyle w:val="000000000000" w:firstRow="0" w:lastRow="0" w:firstColumn="0" w:lastColumn="0" w:oddVBand="0" w:evenVBand="0" w:oddHBand="0" w:evenHBand="0" w:firstRowFirstColumn="0" w:firstRowLastColumn="0" w:lastRowFirstColumn="0" w:lastRowLastColumn="0"/>
+            </w:pPr>
+          </w:p>
+        </w:tc>
+      </w:tr>
+      <w:tr>
+        <w:trPr>
+          <w:cnfStyle w:val="000000100000" w:firstRow="0" w:lastRow="0" w:firstColumn="0" w:lastColumn="0" w:oddVBand="0" w:evenVBand="0" w:oddHBand="1" w:evenHBand="0" w:firstRowFirstColumn="0" w:firstRowLastColumn="0" w:lastRowFirstColumn="0" w:lastRowLastColumn="0"/>
+        </w:trPr>
+        <w:tc>
+          <w:tcPr>
+            <w:cnfStyle w:val="001000000000" w:firstRow="0" w:lastRow="0" w:firstColumn="1" w:lastColumn="0" w:oddVBand="0" w:evenVBand="0" w:oddHBand="0" w:evenHBand="0" w:firstRowFirstColumn="0" w:firstRowLastColumn="0" w:lastRowFirstColumn="0" w:lastRowLastColumn="0"/>
+            <w:tcW w:w="498" w:type="dxa"/>
+          </w:tcPr>
+          <w:p/>
+        </w:tc>
+        <w:tc>
+          <w:tcPr>
+            <w:tcW w:w="2416" w:type="dxa"/>
+          </w:tcPr>
+          <w:p>
+            <w:pPr>
+              <w:cnfStyle w:val="000000100000" w:firstRow="0" w:lastRow="0" w:firstColumn="0" w:lastColumn="0" w:oddVBand="0" w:evenVBand="0" w:oddHBand="1" w:evenHBand="0" w:firstRowFirstColumn="0" w:firstRowLastColumn="0" w:lastRowFirstColumn="0" w:lastRowLastColumn="0"/>
+            </w:pPr>
+          </w:p>
+        </w:tc>
+        <w:tc>
+          <w:tcPr>
+            <w:tcW w:w="1974" w:type="dxa"/>
+          </w:tcPr>
+          <w:p>
+            <w:pPr>
+              <w:cnfStyle w:val="000000100000" w:firstRow="0" w:lastRow="0" w:firstColumn="0" w:lastColumn="0" w:oddVBand="0" w:evenVBand="0" w:oddHBand="1" w:evenHBand="0" w:firstRowFirstColumn="0" w:firstRowLastColumn="0" w:lastRowFirstColumn="0" w:lastRowLastColumn="0"/>
+            </w:pPr>
+          </w:p>
+        </w:tc>
+        <w:tc>
+          <w:tcPr>
+            <w:tcW w:w="4346" w:type="dxa"/>
+          </w:tcPr>
+          <w:p>
+            <w:pPr>
+              <w:cnfStyle w:val="000000100000" w:firstRow="0" w:lastRow="0" w:firstColumn="0" w:lastColumn="0" w:oddVBand="0" w:evenVBand="0" w:oddHBand="1" w:evenHBand="0" w:firstRowFirstColumn="0" w:firstRowLastColumn="0" w:lastRowFirstColumn="0" w:lastRowLastColumn="0"/>
+            </w:pPr>
+          </w:p>
+        </w:tc>
+      </w:tr>
+      <w:tr>
+        <w:tc>
+          <w:tcPr>
+            <w:cnfStyle w:val="001000000000" w:firstRow="0" w:lastRow="0" w:firstColumn="1" w:lastColumn="0" w:oddVBand="0" w:evenVBand="0" w:oddHBand="0" w:evenHBand="0" w:firstRowFirstColumn="0" w:firstRowLastColumn="0" w:lastRowFirstColumn="0" w:lastRowLastColumn="0"/>
+            <w:tcW w:w="498" w:type="dxa"/>
+          </w:tcPr>
+          <w:p/>
+        </w:tc>
+        <w:tc>
+          <w:tcPr>
+            <w:tcW w:w="2416" w:type="dxa"/>
+          </w:tcPr>
+          <w:p>
+            <w:pPr>
+              <w:cnfStyle w:val="000000000000" w:firstRow="0" w:lastRow="0" w:firstColumn="0" w:lastColumn="0" w:oddVBand="0" w:evenVBand="0" w:oddHBand="0" w:evenHBand="0" w:firstRowFirstColumn="0" w:firstRowLastColumn="0" w:lastRowFirstColumn="0" w:lastRowLastColumn="0"/>
+            </w:pPr>
+          </w:p>
+        </w:tc>
+        <w:tc>
+          <w:tcPr>
+            <w:tcW w:w="1974" w:type="dxa"/>
+          </w:tcPr>
+          <w:p>
+            <w:pPr>
+              <w:cnfStyle w:val="000000000000" w:firstRow="0" w:lastRow="0" w:firstColumn="0" w:lastColumn="0" w:oddVBand="0" w:evenVBand="0" w:oddHBand="0" w:evenHBand="0" w:firstRowFirstColumn="0" w:firstRowLastColumn="0" w:lastRowFirstColumn="0" w:lastRowLastColumn="0"/>
+            </w:pPr>
+          </w:p>
+        </w:tc>
+        <w:tc>
+          <w:tcPr>
+            <w:tcW w:w="4346" w:type="dxa"/>
+          </w:tcPr>
+          <w:p>
+            <w:pPr>
+              <w:cnfStyle w:val="000000000000" w:firstRow="0" w:lastRow="0" w:firstColumn="0" w:lastColumn="0" w:oddVBand="0" w:evenVBand="0" w:oddHBand="0" w:evenHBand="0" w:firstRowFirstColumn="0" w:firstRowLastColumn="0" w:lastRowFirstColumn="0" w:lastRowLastColumn="0"/>
+            </w:pPr>
+          </w:p>
+        </w:tc>
+      </w:tr>
+      <w:tr>
+        <w:trPr>
+          <w:cnfStyle w:val="000000100000" w:firstRow="0" w:lastRow="0" w:firstColumn="0" w:lastColumn="0" w:oddVBand="0" w:evenVBand="0" w:oddHBand="1" w:evenHBand="0" w:firstRowFirstColumn="0" w:firstRowLastColumn="0" w:lastRowFirstColumn="0" w:lastRowLastColumn="0"/>
+        </w:trPr>
+        <w:tc>
+          <w:tcPr>
+            <w:cnfStyle w:val="001000000000" w:firstRow="0" w:lastRow="0" w:firstColumn="1" w:lastColumn="0" w:oddVBand="0" w:evenVBand="0" w:oddHBand="0" w:evenHBand="0" w:firstRowFirstColumn="0" w:firstRowLastColumn="0" w:lastRowFirstColumn="0" w:lastRowLastColumn="0"/>
+            <w:tcW w:w="498" w:type="dxa"/>
+          </w:tcPr>
+          <w:p/>
+        </w:tc>
+        <w:tc>
+          <w:tcPr>
+            <w:tcW w:w="2416" w:type="dxa"/>
+          </w:tcPr>
+          <w:p>
+            <w:pPr>
+              <w:cnfStyle w:val="000000100000" w:firstRow="0" w:lastRow="0" w:firstColumn="0" w:lastColumn="0" w:oddVBand="0" w:evenVBand="0" w:oddHBand="1" w:evenHBand="0" w:firstRowFirstColumn="0" w:firstRowLastColumn="0" w:lastRowFirstColumn="0" w:lastRowLastColumn="0"/>
+            </w:pPr>
+          </w:p>
+        </w:tc>
+        <w:tc>
+          <w:tcPr>
+            <w:tcW w:w="1974" w:type="dxa"/>
+          </w:tcPr>
+          <w:p>
+            <w:pPr>
+              <w:cnfStyle w:val="000000100000" w:firstRow="0" w:lastRow="0" w:firstColumn="0" w:lastColumn="0" w:oddVBand="0" w:evenVBand="0" w:oddHBand="1" w:evenHBand="0" w:firstRowFirstColumn="0" w:firstRowLastColumn="0" w:lastRowFirstColumn="0" w:lastRowLastColumn="0"/>
+            </w:pPr>
+            <w:proofErr w:type="spellStart"/>
+            <w:proofErr w:type="gramStart"/>
+            <w:r>
+              <w:t>DeletePhoto</w:t>
+            </w:r>
+            <w:proofErr w:type="spellEnd"/>
+            <w:r>
+              <w:t>(</w:t>
+            </w:r>
+            <w:proofErr w:type="gramEnd"/>
+            <w:r>
+              <w:t>GET)</w:t>
+            </w:r>
+          </w:p>
+        </w:tc>
+        <w:tc>
+          <w:tcPr>
+            <w:tcW w:w="4346" w:type="dxa"/>
+          </w:tcPr>
+          <w:p>
+            <w:pPr>
+              <w:cnfStyle w:val="000000100000" w:firstRow="0" w:lastRow="0" w:firstColumn="0" w:lastColumn="0" w:oddVBand="0" w:evenVBand="0" w:oddHBand="1" w:evenHBand="0" w:firstRowFirstColumn="0" w:firstRowLastColumn="0" w:lastRowFirstColumn="0" w:lastRowLastColumn="0"/>
+            </w:pPr>
+          </w:p>
+        </w:tc>
+      </w:tr>
+      <w:tr>
+        <w:tc>
+          <w:tcPr>
+            <w:cnfStyle w:val="001000000000" w:firstRow="0" w:lastRow="0" w:firstColumn="1" w:lastColumn="0" w:oddVBand="0" w:evenVBand="0" w:oddHBand="0" w:evenHBand="0" w:firstRowFirstColumn="0" w:firstRowLastColumn="0" w:lastRowFirstColumn="0" w:lastRowLastColumn="0"/>
+            <w:tcW w:w="498" w:type="dxa"/>
+          </w:tcPr>
+          <w:p/>
+        </w:tc>
+        <w:tc>
+          <w:tcPr>
+            <w:tcW w:w="2416" w:type="dxa"/>
+          </w:tcPr>
+          <w:p>
+            <w:pPr>
+              <w:cnfStyle w:val="000000000000" w:firstRow="0" w:lastRow="0" w:firstColumn="0" w:lastColumn="0" w:oddVBand="0" w:evenVBand="0" w:oddHBand="0" w:evenHBand="0" w:firstRowFirstColumn="0" w:firstRowLastColumn="0" w:lastRowFirstColumn="0" w:lastRowLastColumn="0"/>
+            </w:pPr>
+          </w:p>
+        </w:tc>
+        <w:tc>
+          <w:tcPr>
+            <w:tcW w:w="1974" w:type="dxa"/>
+          </w:tcPr>
+          <w:p>
+            <w:pPr>
+              <w:cnfStyle w:val="000000000000" w:firstRow="0" w:lastRow="0" w:firstColumn="0" w:lastColumn="0" w:oddVBand="0" w:evenVBand="0" w:oddHBand="0" w:evenHBand="0" w:firstRowFirstColumn="0" w:firstRowLastColumn="0" w:lastRowFirstColumn="0" w:lastRowLastColumn="0"/>
+            </w:pPr>
+          </w:p>
+        </w:tc>
+        <w:tc>
+          <w:tcPr>
+            <w:tcW w:w="4346" w:type="dxa"/>
+          </w:tcPr>
+          <w:p>
+            <w:pPr>
+              <w:cnfStyle w:val="000000000000" w:firstRow="0" w:lastRow="0" w:firstColumn="0" w:lastColumn="0" w:oddVBand="0" w:evenVBand="0" w:oddHBand="0" w:evenHBand="0" w:firstRowFirstColumn="0" w:firstRowLastColumn="0" w:lastRowFirstColumn="0" w:lastRowLastColumn="0"/>
+            </w:pPr>
+          </w:p>
+        </w:tc>
+      </w:tr>
+      <w:tr>
+        <w:trPr>
+          <w:cnfStyle w:val="000000100000" w:firstRow="0" w:lastRow="0" w:firstColumn="0" w:lastColumn="0" w:oddVBand="0" w:evenVBand="0" w:oddHBand="1" w:evenHBand="0" w:firstRowFirstColumn="0" w:firstRowLastColumn="0" w:lastRowFirstColumn="0" w:lastRowLastColumn="0"/>
+        </w:trPr>
+        <w:tc>
+          <w:tcPr>
+            <w:cnfStyle w:val="001000000000" w:firstRow="0" w:lastRow="0" w:firstColumn="1" w:lastColumn="0" w:oddVBand="0" w:evenVBand="0" w:oddHBand="0" w:evenHBand="0" w:firstRowFirstColumn="0" w:firstRowLastColumn="0" w:lastRowFirstColumn="0" w:lastRowLastColumn="0"/>
+            <w:tcW w:w="498" w:type="dxa"/>
+          </w:tcPr>
+          <w:p/>
+        </w:tc>
+        <w:tc>
+          <w:tcPr>
+            <w:tcW w:w="2416" w:type="dxa"/>
+          </w:tcPr>
+          <w:p>
+            <w:pPr>
+              <w:cnfStyle w:val="000000100000" w:firstRow="0" w:lastRow="0" w:firstColumn="0" w:lastColumn="0" w:oddVBand="0" w:evenVBand="0" w:oddHBand="1" w:evenHBand="0" w:firstRowFirstColumn="0" w:firstRowLastColumn="0" w:lastRowFirstColumn="0" w:lastRowLastColumn="0"/>
+            </w:pPr>
+          </w:p>
+        </w:tc>
+        <w:tc>
+          <w:tcPr>
+            <w:tcW w:w="1974" w:type="dxa"/>
+          </w:tcPr>
+          <w:p>
+            <w:pPr>
+              <w:cnfStyle w:val="000000100000" w:firstRow="0" w:lastRow="0" w:firstColumn="0" w:lastColumn="0" w:oddVBand="0" w:evenVBand="0" w:oddHBand="1" w:evenHBand="0" w:firstRowFirstColumn="0" w:firstRowLastColumn="0" w:lastRowFirstColumn="0" w:lastRowLastColumn="0"/>
+            </w:pPr>
+          </w:p>
+        </w:tc>
+        <w:tc>
+          <w:tcPr>
+            <w:tcW w:w="4346" w:type="dxa"/>
+          </w:tcPr>
+          <w:p>
+            <w:pPr>
+              <w:cnfStyle w:val="000000100000" w:firstRow="0" w:lastRow="0" w:firstColumn="0" w:lastColumn="0" w:oddVBand="0" w:evenVBand="0" w:oddHBand="1" w:evenHBand="0" w:firstRowFirstColumn="0" w:firstRowLastColumn="0" w:lastRowFirstColumn="0" w:lastRowLastColumn="0"/>
+            </w:pPr>
+          </w:p>
+        </w:tc>
+      </w:tr>
+      <w:tr>
+        <w:tc>
+          <w:tcPr>
+            <w:cnfStyle w:val="001000000000" w:firstRow="0" w:lastRow="0" w:firstColumn="1" w:lastColumn="0" w:oddVBand="0" w:evenVBand="0" w:oddHBand="0" w:evenHBand="0" w:firstRowFirstColumn="0" w:firstRowLastColumn="0" w:lastRowFirstColumn="0" w:lastRowLastColumn="0"/>
+            <w:tcW w:w="498" w:type="dxa"/>
+          </w:tcPr>
+          <w:p/>
+        </w:tc>
+        <w:tc>
+          <w:tcPr>
+            <w:tcW w:w="2416" w:type="dxa"/>
+          </w:tcPr>
+          <w:p>
+            <w:pPr>
+              <w:cnfStyle w:val="000000000000" w:firstRow="0" w:lastRow="0" w:firstColumn="0" w:lastColumn="0" w:oddVBand="0" w:evenVBand="0" w:oddHBand="0" w:evenHBand="0" w:firstRowFirstColumn="0" w:firstRowLastColumn="0" w:lastRowFirstColumn="0" w:lastRowLastColumn="0"/>
+            </w:pPr>
+          </w:p>
+        </w:tc>
+        <w:tc>
+          <w:tcPr>
+            <w:tcW w:w="1974" w:type="dxa"/>
+          </w:tcPr>
+          <w:p>
+            <w:pPr>
+              <w:cnfStyle w:val="000000000000" w:firstRow="0" w:lastRow="0" w:firstColumn="0" w:lastColumn="0" w:oddVBand="0" w:evenVBand="0" w:oddHBand="0" w:evenHBand="0" w:firstRowFirstColumn="0" w:firstRowLastColumn="0" w:lastRowFirstColumn="0" w:lastRowLastColumn="0"/>
+            </w:pPr>
+          </w:p>
+        </w:tc>
+        <w:tc>
+          <w:tcPr>
+            <w:tcW w:w="4346" w:type="dxa"/>
+          </w:tcPr>
+          <w:p>
+            <w:pPr>
+              <w:cnfStyle w:val="000000000000" w:firstRow="0" w:lastRow="0" w:firstColumn="0" w:lastColumn="0" w:oddVBand="0" w:evenVBand="0" w:oddHBand="0" w:evenHBand="0" w:firstRowFirstColumn="0" w:firstRowLastColumn="0" w:lastRowFirstColumn="0" w:lastRowLastColumn="0"/>
+            </w:pPr>
+          </w:p>
+        </w:tc>
+      </w:tr>
+      <w:tr>
+        <w:trPr>
+          <w:cnfStyle w:val="000000100000" w:firstRow="0" w:lastRow="0" w:firstColumn="0" w:lastColumn="0" w:oddVBand="0" w:evenVBand="0" w:oddHBand="1" w:evenHBand="0" w:firstRowFirstColumn="0" w:firstRowLastColumn="0" w:lastRowFirstColumn="0" w:lastRowLastColumn="0"/>
+        </w:trPr>
+        <w:tc>
+          <w:tcPr>
+            <w:cnfStyle w:val="001000000000" w:firstRow="0" w:lastRow="0" w:firstColumn="1" w:lastColumn="0" w:oddVBand="0" w:evenVBand="0" w:oddHBand="0" w:evenHBand="0" w:firstRowFirstColumn="0" w:firstRowLastColumn="0" w:lastRowFirstColumn="0" w:lastRowLastColumn="0"/>
+            <w:tcW w:w="498" w:type="dxa"/>
+          </w:tcPr>
+          <w:p/>
+        </w:tc>
+        <w:tc>
+          <w:tcPr>
+            <w:tcW w:w="2416" w:type="dxa"/>
+          </w:tcPr>
+          <w:p>
+            <w:pPr>
+              <w:cnfStyle w:val="000000100000" w:firstRow="0" w:lastRow="0" w:firstColumn="0" w:lastColumn="0" w:oddVBand="0" w:evenVBand="0" w:oddHBand="1" w:evenHBand="0" w:firstRowFirstColumn="0" w:firstRowLastColumn="0" w:lastRowFirstColumn="0" w:lastRowLastColumn="0"/>
+            </w:pPr>
+          </w:p>
+        </w:tc>
+        <w:tc>
+          <w:tcPr>
+            <w:tcW w:w="1974" w:type="dxa"/>
+          </w:tcPr>
+          <w:p>
+            <w:pPr>
+              <w:cnfStyle w:val="000000100000" w:firstRow="0" w:lastRow="0" w:firstColumn="0" w:lastColumn="0" w:oddVBand="0" w:evenVBand="0" w:oddHBand="1" w:evenHBand="0" w:firstRowFirstColumn="0" w:firstRowLastColumn="0" w:lastRowFirstColumn="0" w:lastRowLastColumn="0"/>
+            </w:pPr>
+          </w:p>
+        </w:tc>
+        <w:tc>
+          <w:tcPr>
+            <w:tcW w:w="4346" w:type="dxa"/>
+          </w:tcPr>
+          <w:p>
+            <w:pPr>
+              <w:cnfStyle w:val="000000100000" w:firstRow="0" w:lastRow="0" w:firstColumn="0" w:lastColumn="0" w:oddVBand="0" w:evenVBand="0" w:oddHBand="1" w:evenHBand="0" w:firstRowFirstColumn="0" w:firstRowLastColumn="0" w:lastRowFirstColumn="0" w:lastRowLastColumn="0"/>
+            </w:pPr>
+          </w:p>
+        </w:tc>
+      </w:tr>
+      <w:tr>
+        <w:tc>
+          <w:tcPr>
+            <w:cnfStyle w:val="001000000000" w:firstRow="0" w:lastRow="0" w:firstColumn="1" w:lastColumn="0" w:oddVBand="0" w:evenVBand="0" w:oddHBand="0" w:evenHBand="0" w:firstRowFirstColumn="0" w:firstRowLastColumn="0" w:lastRowFirstColumn="0" w:lastRowLastColumn="0"/>
+            <w:tcW w:w="498" w:type="dxa"/>
+          </w:tcPr>
+          <w:p/>
+        </w:tc>
+        <w:tc>
+          <w:tcPr>
+            <w:tcW w:w="2416" w:type="dxa"/>
+          </w:tcPr>
+          <w:p>
+            <w:pPr>
+              <w:cnfStyle w:val="000000000000" w:firstRow="0" w:lastRow="0" w:firstColumn="0" w:lastColumn="0" w:oddVBand="0" w:evenVBand="0" w:oddHBand="0" w:evenHBand="0" w:firstRowFirstColumn="0" w:firstRowLastColumn="0" w:lastRowFirstColumn="0" w:lastRowLastColumn="0"/>
+            </w:pPr>
+          </w:p>
+        </w:tc>
+        <w:tc>
+          <w:tcPr>
+            <w:tcW w:w="1974" w:type="dxa"/>
+          </w:tcPr>
+          <w:p>
+            <w:pPr>
+              <w:cnfStyle w:val="000000000000" w:firstRow="0" w:lastRow="0" w:firstColumn="0" w:lastColumn="0" w:oddVBand="0" w:evenVBand="0" w:oddHBand="0" w:evenHBand="0" w:firstRowFirstColumn="0" w:firstRowLastColumn="0" w:lastRowFirstColumn="0" w:lastRowLastColumn="0"/>
+            </w:pPr>
+            <w:proofErr w:type="spellStart"/>
+            <w:proofErr w:type="gramStart"/>
+            <w:r>
+              <w:t>DeletePhoto</w:t>
+            </w:r>
+            <w:proofErr w:type="spellEnd"/>
+            <w:r>
+              <w:t>(</w:t>
+            </w:r>
+            <w:proofErr w:type="gramEnd"/>
+            <w:r>
+              <w:t>POST)</w:t>
+            </w:r>
+          </w:p>
+        </w:tc>
+        <w:tc>
+          <w:tcPr>
+            <w:tcW w:w="4346" w:type="dxa"/>
+            <w:vMerge w:val="restart"/>
+          </w:tcPr>
+          <w:p>
+            <w:pPr>
+              <w:cnfStyle w:val="000000000000" w:firstRow="0" w:lastRow="0" w:firstColumn="0" w:lastColumn="0" w:oddVBand="0" w:evenVBand="0" w:oddHBand="0" w:evenHBand="0" w:firstRowFirstColumn="0" w:firstRowLastColumn="0" w:lastRowFirstColumn="0" w:lastRowLastColumn="0"/>
+            </w:pPr>
+            <w:r>
+              <w:t xml:space="preserve">This action runs when the user clicks “Delete” in the </w:t>
+            </w:r>
+            <w:proofErr w:type="spellStart"/>
+            <w:r>
+              <w:t>DeletePhoto</w:t>
+            </w:r>
+            <w:proofErr w:type="spellEnd"/>
+            <w:r>
+              <w:t xml:space="preserve"> view. The action deletes</w:t>
+            </w:r>
+            <w:r>
+              <w:t xml:space="preserve"> the current photo, with its associated comments from the database and redirects the user to de </w:t>
+            </w:r>
+            <w:proofErr w:type="spellStart"/>
+            <w:r>
+              <w:t>DisplayGallery</w:t>
+            </w:r>
+            <w:proofErr w:type="spellEnd"/>
+            <w:r>
+              <w:t xml:space="preserve"> view.</w:t>
+            </w:r>
+          </w:p>
+        </w:tc>
+      </w:tr>
+      <w:tr>
+        <w:trPr>
+          <w:cnfStyle w:val="000000100000" w:firstRow="0" w:lastRow="0" w:firstColumn="0" w:lastColumn="0" w:oddVBand="0" w:evenVBand="0" w:oddHBand="1" w:evenHBand="0" w:firstRowFirstColumn="0" w:firstRowLastColumn="0" w:lastRowFirstColumn="0" w:lastRowLastColumn="0"/>
+        </w:trPr>
+        <w:tc>
+          <w:tcPr>
+            <w:cnfStyle w:val="001000000000" w:firstRow="0" w:lastRow="0" w:firstColumn="1" w:lastColumn="0" w:oddVBand="0" w:evenVBand="0" w:oddHBand="0" w:evenHBand="0" w:firstRowFirstColumn="0" w:firstRowLastColumn="0" w:lastRowFirstColumn="0" w:lastRowLastColumn="0"/>
+            <w:tcW w:w="498" w:type="dxa"/>
+          </w:tcPr>
+          <w:p/>
+        </w:tc>
+        <w:tc>
+          <w:tcPr>
+            <w:tcW w:w="2416" w:type="dxa"/>
+          </w:tcPr>
+          <w:p>
+            <w:pPr>
+              <w:cnfStyle w:val="000000100000" w:firstRow="0" w:lastRow="0" w:firstColumn="0" w:lastColumn="0" w:oddVBand="0" w:evenVBand="0" w:oddHBand="1" w:evenHBand="0" w:firstRowFirstColumn="0" w:firstRowLastColumn="0" w:lastRowFirstColumn="0" w:lastRowLastColumn="0"/>
+            </w:pPr>
+          </w:p>
+        </w:tc>
+        <w:tc>
+          <w:tcPr>
+            <w:tcW w:w="1974" w:type="dxa"/>
+          </w:tcPr>
+          <w:p>
+            <w:pPr>
+              <w:cnfStyle w:val="000000100000" w:firstRow="0" w:lastRow="0" w:firstColumn="0" w:lastColumn="0" w:oddVBand="0" w:evenVBand="0" w:oddHBand="1" w:evenHBand="0" w:firstRowFirstColumn="0" w:firstRowLastColumn="0" w:lastRowFirstColumn="0" w:lastRowLastColumn="0"/>
+            </w:pPr>
+          </w:p>
+        </w:tc>
+        <w:tc>
+          <w:tcPr>
+            <w:tcW w:w="4346" w:type="dxa"/>
             <w:vMerge/>
-            <w:tcBorders>
-              <w:top w:val="nil"/>
-              <w:bottom w:val="nil"/>
-            </w:tcBorders>
-            <w:shd w:val="clear" w:color="auto" w:fill="auto"/>
-          </w:tcPr>
-          <w:p>
-            <w:pPr>
-              <w:cnfStyle w:val="000000100000" w:firstRow="0" w:lastRow="0" w:firstColumn="0" w:lastColumn="0" w:oddVBand="0" w:evenVBand="0" w:oddHBand="1" w:evenHBand="0" w:firstRowFirstColumn="0" w:firstRowLastColumn="0" w:lastRowFirstColumn="0" w:lastRowLastColumn="0"/>
-            </w:pPr>
-          </w:p>
-        </w:tc>
-        <w:tc>
-          <w:tcPr>
-            <w:tcW w:w="2341" w:type="dxa"/>
+          </w:tcPr>
+          <w:p>
+            <w:pPr>
+              <w:cnfStyle w:val="000000100000" w:firstRow="0" w:lastRow="0" w:firstColumn="0" w:lastColumn="0" w:oddVBand="0" w:evenVBand="0" w:oddHBand="1" w:evenHBand="0" w:firstRowFirstColumn="0" w:firstRowLastColumn="0" w:lastRowFirstColumn="0" w:lastRowLastColumn="0"/>
+            </w:pPr>
+          </w:p>
+        </w:tc>
+      </w:tr>
+      <w:tr>
+        <w:tc>
+          <w:tcPr>
+            <w:cnfStyle w:val="001000000000" w:firstRow="0" w:lastRow="0" w:firstColumn="1" w:lastColumn="0" w:oddVBand="0" w:evenVBand="0" w:oddHBand="0" w:evenHBand="0" w:firstRowFirstColumn="0" w:firstRowLastColumn="0" w:lastRowFirstColumn="0" w:lastRowLastColumn="0"/>
+            <w:tcW w:w="498" w:type="dxa"/>
+          </w:tcPr>
+          <w:p/>
+        </w:tc>
+        <w:tc>
+          <w:tcPr>
+            <w:tcW w:w="2416" w:type="dxa"/>
+          </w:tcPr>
+          <w:p>
+            <w:pPr>
+              <w:cnfStyle w:val="000000000000" w:firstRow="0" w:lastRow="0" w:firstColumn="0" w:lastColumn="0" w:oddVBand="0" w:evenVBand="0" w:oddHBand="0" w:evenHBand="0" w:firstRowFirstColumn="0" w:firstRowLastColumn="0" w:lastRowFirstColumn="0" w:lastRowLastColumn="0"/>
+            </w:pPr>
+          </w:p>
+        </w:tc>
+        <w:tc>
+          <w:tcPr>
+            <w:tcW w:w="1974" w:type="dxa"/>
+          </w:tcPr>
+          <w:p>
+            <w:pPr>
+              <w:cnfStyle w:val="000000000000" w:firstRow="0" w:lastRow="0" w:firstColumn="0" w:lastColumn="0" w:oddVBand="0" w:evenVBand="0" w:oddHBand="0" w:evenHBand="0" w:firstRowFirstColumn="0" w:firstRowLastColumn="0" w:lastRowFirstColumn="0" w:lastRowLastColumn="0"/>
+            </w:pPr>
+          </w:p>
+        </w:tc>
+        <w:tc>
+          <w:tcPr>
+            <w:tcW w:w="4346" w:type="dxa"/>
             <w:vMerge/>
-            <w:tcBorders>
-              <w:top w:val="nil"/>
-              <w:bottom w:val="nil"/>
-            </w:tcBorders>
-            <w:shd w:val="clear" w:color="auto" w:fill="auto"/>
+          </w:tcPr>
+          <w:p>
+            <w:pPr>
+              <w:cnfStyle w:val="000000000000" w:firstRow="0" w:lastRow="0" w:firstColumn="0" w:lastColumn="0" w:oddVBand="0" w:evenVBand="0" w:oddHBand="0" w:evenHBand="0" w:firstRowFirstColumn="0" w:firstRowLastColumn="0" w:lastRowFirstColumn="0" w:lastRowLastColumn="0"/>
+            </w:pPr>
+          </w:p>
+        </w:tc>
+      </w:tr>
+      <w:tr>
+        <w:trPr>
+          <w:cnfStyle w:val="000000100000" w:firstRow="0" w:lastRow="0" w:firstColumn="0" w:lastColumn="0" w:oddVBand="0" w:evenVBand="0" w:oddHBand="1" w:evenHBand="0" w:firstRowFirstColumn="0" w:firstRowLastColumn="0" w:lastRowFirstColumn="0" w:lastRowLastColumn="0"/>
+        </w:trPr>
+        <w:tc>
+          <w:tcPr>
+            <w:cnfStyle w:val="001000000000" w:firstRow="0" w:lastRow="0" w:firstColumn="1" w:lastColumn="0" w:oddVBand="0" w:evenVBand="0" w:oddHBand="0" w:evenHBand="0" w:firstRowFirstColumn="0" w:firstRowLastColumn="0" w:lastRowFirstColumn="0" w:lastRowLastColumn="0"/>
+            <w:tcW w:w="498" w:type="dxa"/>
+          </w:tcPr>
+          <w:p/>
+        </w:tc>
+        <w:tc>
+          <w:tcPr>
+            <w:tcW w:w="2416" w:type="dxa"/>
+          </w:tcPr>
+          <w:p>
+            <w:pPr>
+              <w:cnfStyle w:val="000000100000" w:firstRow="0" w:lastRow="0" w:firstColumn="0" w:lastColumn="0" w:oddVBand="0" w:evenVBand="0" w:oddHBand="1" w:evenHBand="0" w:firstRowFirstColumn="0" w:firstRowLastColumn="0" w:lastRowFirstColumn="0" w:lastRowLastColumn="0"/>
+            </w:pPr>
+          </w:p>
+        </w:tc>
+        <w:tc>
+          <w:tcPr>
+            <w:tcW w:w="1974" w:type="dxa"/>
           </w:tcPr>
           <w:p>
             <w:pPr>
@@ -2939,65 +3776,333 @@
         <w:tc>
           <w:tcPr>
             <w:tcW w:w="4346" w:type="dxa"/>
-            <w:tcBorders>
-              <w:top w:val="nil"/>
-              <w:bottom w:val="nil"/>
-              <w:right w:val="single" w:sz="4" w:space="0" w:color="4472C4" w:themeColor="accent1"/>
-            </w:tcBorders>
-            <w:shd w:val="clear" w:color="auto" w:fill="auto"/>
-          </w:tcPr>
-          <w:p>
-            <w:pPr>
-              <w:cnfStyle w:val="000000100000" w:firstRow="0" w:lastRow="0" w:firstColumn="0" w:lastColumn="0" w:oddVBand="0" w:evenVBand="0" w:oddHBand="1" w:evenHBand="0" w:firstRowFirstColumn="0" w:firstRowLastColumn="0" w:lastRowFirstColumn="0" w:lastRowLastColumn="0"/>
+            <w:vMerge/>
+          </w:tcPr>
+          <w:p>
+            <w:pPr>
+              <w:cnfStyle w:val="000000100000" w:firstRow="0" w:lastRow="0" w:firstColumn="0" w:lastColumn="0" w:oddVBand="0" w:evenVBand="0" w:oddHBand="1" w:evenHBand="0" w:firstRowFirstColumn="0" w:firstRowLastColumn="0" w:lastRowFirstColumn="0" w:lastRowLastColumn="0"/>
+            </w:pPr>
+          </w:p>
+        </w:tc>
+      </w:tr>
+      <w:tr>
+        <w:tc>
+          <w:tcPr>
+            <w:cnfStyle w:val="001000000000" w:firstRow="0" w:lastRow="0" w:firstColumn="1" w:lastColumn="0" w:oddVBand="0" w:evenVBand="0" w:oddHBand="0" w:evenHBand="0" w:firstRowFirstColumn="0" w:firstRowLastColumn="0" w:lastRowFirstColumn="0" w:lastRowLastColumn="0"/>
+            <w:tcW w:w="498" w:type="dxa"/>
+          </w:tcPr>
+          <w:p/>
+        </w:tc>
+        <w:tc>
+          <w:tcPr>
+            <w:tcW w:w="2416" w:type="dxa"/>
+          </w:tcPr>
+          <w:p>
+            <w:pPr>
+              <w:cnfStyle w:val="000000000000" w:firstRow="0" w:lastRow="0" w:firstColumn="0" w:lastColumn="0" w:oddVBand="0" w:evenVBand="0" w:oddHBand="0" w:evenHBand="0" w:firstRowFirstColumn="0" w:firstRowLastColumn="0" w:lastRowFirstColumn="0" w:lastRowLastColumn="0"/>
+            </w:pPr>
+          </w:p>
+        </w:tc>
+        <w:tc>
+          <w:tcPr>
+            <w:tcW w:w="1974" w:type="dxa"/>
+          </w:tcPr>
+          <w:p>
+            <w:pPr>
+              <w:cnfStyle w:val="000000000000" w:firstRow="0" w:lastRow="0" w:firstColumn="0" w:lastColumn="0" w:oddVBand="0" w:evenVBand="0" w:oddHBand="0" w:evenHBand="0" w:firstRowFirstColumn="0" w:firstRowLastColumn="0" w:lastRowFirstColumn="0" w:lastRowLastColumn="0"/>
+            </w:pPr>
+          </w:p>
+        </w:tc>
+        <w:tc>
+          <w:tcPr>
+            <w:tcW w:w="4346" w:type="dxa"/>
+            <w:vMerge/>
+          </w:tcPr>
+          <w:p>
+            <w:pPr>
+              <w:cnfStyle w:val="000000000000" w:firstRow="0" w:lastRow="0" w:firstColumn="0" w:lastColumn="0" w:oddVBand="0" w:evenVBand="0" w:oddHBand="0" w:evenHBand="0" w:firstRowFirstColumn="0" w:firstRowLastColumn="0" w:lastRowFirstColumn="0" w:lastRowLastColumn="0"/>
             </w:pPr>
           </w:p>
         </w:tc>
       </w:tr>
       <w:tr>
         <w:trPr>
-          <w:trHeight w:val="1661"/>
+          <w:cnfStyle w:val="000000100000" w:firstRow="0" w:lastRow="0" w:firstColumn="0" w:lastColumn="0" w:oddVBand="0" w:evenVBand="0" w:oddHBand="1" w:evenHBand="0" w:firstRowFirstColumn="0" w:firstRowLastColumn="0" w:lastRowFirstColumn="0" w:lastRowLastColumn="0"/>
         </w:trPr>
         <w:tc>
           <w:tcPr>
             <w:cnfStyle w:val="001000000000" w:firstRow="0" w:lastRow="0" w:firstColumn="1" w:lastColumn="0" w:oddVBand="0" w:evenVBand="0" w:oddHBand="0" w:evenHBand="0" w:firstRowFirstColumn="0" w:firstRowLastColumn="0" w:lastRowFirstColumn="0" w:lastRowLastColumn="0"/>
             <w:tcW w:w="498" w:type="dxa"/>
-            <w:tcBorders>
-              <w:top w:val="nil"/>
-              <w:left w:val="single" w:sz="4" w:space="0" w:color="4472C4" w:themeColor="accent1"/>
-              <w:bottom w:val="single" w:sz="4" w:space="0" w:color="4472C4" w:themeColor="accent1"/>
-            </w:tcBorders>
-            <w:shd w:val="clear" w:color="auto" w:fill="auto"/>
-          </w:tcPr>
-          <w:p>
-            <w:r>
-              <w:t>3.</w:t>
-            </w:r>
-          </w:p>
-        </w:tc>
-        <w:tc>
-          <w:tcPr>
-            <w:tcW w:w="2049" w:type="dxa"/>
+          </w:tcPr>
+          <w:p/>
+        </w:tc>
+        <w:tc>
+          <w:tcPr>
+            <w:tcW w:w="2416" w:type="dxa"/>
+          </w:tcPr>
+          <w:p>
+            <w:pPr>
+              <w:cnfStyle w:val="000000100000" w:firstRow="0" w:lastRow="0" w:firstColumn="0" w:lastColumn="0" w:oddVBand="0" w:evenVBand="0" w:oddHBand="1" w:evenHBand="0" w:firstRowFirstColumn="0" w:firstRowLastColumn="0" w:lastRowFirstColumn="0" w:lastRowLastColumn="0"/>
+            </w:pPr>
+            <w:proofErr w:type="spellStart"/>
+            <w:r>
+              <w:t>CommentController</w:t>
+            </w:r>
+            <w:proofErr w:type="spellEnd"/>
+          </w:p>
+        </w:tc>
+        <w:tc>
+          <w:tcPr>
+            <w:tcW w:w="1974" w:type="dxa"/>
+          </w:tcPr>
+          <w:p>
+            <w:pPr>
+              <w:cnfStyle w:val="000000100000" w:firstRow="0" w:lastRow="0" w:firstColumn="0" w:lastColumn="0" w:oddVBand="0" w:evenVBand="0" w:oddHBand="1" w:evenHBand="0" w:firstRowFirstColumn="0" w:firstRowLastColumn="0" w:lastRowFirstColumn="0" w:lastRowLastColumn="0"/>
+            </w:pPr>
+            <w:proofErr w:type="spellStart"/>
+            <w:r>
+              <w:t>DisplayComments</w:t>
+            </w:r>
+            <w:proofErr w:type="spellEnd"/>
+          </w:p>
+          <w:p>
+            <w:pPr>
+              <w:cnfStyle w:val="000000100000" w:firstRow="0" w:lastRow="0" w:firstColumn="0" w:lastColumn="0" w:oddVBand="0" w:evenVBand="0" w:oddHBand="1" w:evenHBand="0" w:firstRowFirstColumn="0" w:firstRowLastColumn="0" w:lastRowFirstColumn="0" w:lastRowLastColumn="0"/>
+            </w:pPr>
+            <w:r>
+              <w:t>(GET)</w:t>
+            </w:r>
+          </w:p>
+        </w:tc>
+        <w:tc>
+          <w:tcPr>
+            <w:tcW w:w="4346" w:type="dxa"/>
+            <w:vMerge w:val="restart"/>
+          </w:tcPr>
+          <w:p>
+            <w:pPr>
+              <w:cnfStyle w:val="000000100000" w:firstRow="0" w:lastRow="0" w:firstColumn="0" w:lastColumn="0" w:oddVBand="0" w:evenVBand="0" w:oddHBand="1" w:evenHBand="0" w:firstRowFirstColumn="0" w:firstRowLastColumn="0" w:lastRowFirstColumn="0" w:lastRowLastColumn="0"/>
+            </w:pPr>
+            <w:r>
+              <w:t xml:space="preserve">This action runs when the </w:t>
+            </w:r>
+            <w:proofErr w:type="spellStart"/>
+            <w:r>
+              <w:t>DisplayPhoto</w:t>
+            </w:r>
+            <w:proofErr w:type="spellEnd"/>
+            <w:r>
+              <w:t xml:space="preserve"> view is displayed. The action requires the current </w:t>
+            </w:r>
+            <w:proofErr w:type="spellStart"/>
+            <w:r>
+              <w:t>PhotoID</w:t>
+            </w:r>
+            <w:proofErr w:type="spellEnd"/>
+            <w:r>
+              <w:t xml:space="preserve"> as a parameter</w:t>
+            </w:r>
+            <w:r>
+              <w:t xml:space="preserve"> and uses it to get all the comments for the current photo from the database. The action returns the </w:t>
+            </w:r>
+            <w:proofErr w:type="spellStart"/>
+            <w:r>
+              <w:t>DisplayComments</w:t>
+            </w:r>
+            <w:proofErr w:type="spellEnd"/>
+            <w:r>
+              <w:t xml:space="preserve"> partial view.</w:t>
+            </w:r>
+          </w:p>
+        </w:tc>
+      </w:tr>
+      <w:tr>
+        <w:tc>
+          <w:tcPr>
+            <w:cnfStyle w:val="001000000000" w:firstRow="0" w:lastRow="0" w:firstColumn="1" w:lastColumn="0" w:oddVBand="0" w:evenVBand="0" w:oddHBand="0" w:evenHBand="0" w:firstRowFirstColumn="0" w:firstRowLastColumn="0" w:lastRowFirstColumn="0" w:lastRowLastColumn="0"/>
+            <w:tcW w:w="498" w:type="dxa"/>
+          </w:tcPr>
+          <w:p/>
+        </w:tc>
+        <w:tc>
+          <w:tcPr>
+            <w:tcW w:w="2416" w:type="dxa"/>
+          </w:tcPr>
+          <w:p>
+            <w:pPr>
+              <w:cnfStyle w:val="000000000000" w:firstRow="0" w:lastRow="0" w:firstColumn="0" w:lastColumn="0" w:oddVBand="0" w:evenVBand="0" w:oddHBand="0" w:evenHBand="0" w:firstRowFirstColumn="0" w:firstRowLastColumn="0" w:lastRowFirstColumn="0" w:lastRowLastColumn="0"/>
+            </w:pPr>
+          </w:p>
+        </w:tc>
+        <w:tc>
+          <w:tcPr>
+            <w:tcW w:w="1974" w:type="dxa"/>
+          </w:tcPr>
+          <w:p>
+            <w:pPr>
+              <w:cnfStyle w:val="000000000000" w:firstRow="0" w:lastRow="0" w:firstColumn="0" w:lastColumn="0" w:oddVBand="0" w:evenVBand="0" w:oddHBand="0" w:evenHBand="0" w:firstRowFirstColumn="0" w:firstRowLastColumn="0" w:lastRowFirstColumn="0" w:lastRowLastColumn="0"/>
+            </w:pPr>
+          </w:p>
+        </w:tc>
+        <w:tc>
+          <w:tcPr>
+            <w:tcW w:w="4346" w:type="dxa"/>
             <w:vMerge/>
-            <w:tcBorders>
-              <w:top w:val="nil"/>
-              <w:bottom w:val="single" w:sz="4" w:space="0" w:color="4472C4" w:themeColor="accent1"/>
-            </w:tcBorders>
-            <w:shd w:val="clear" w:color="auto" w:fill="auto"/>
-          </w:tcPr>
-          <w:p>
-            <w:pPr>
-              <w:cnfStyle w:val="000000000000" w:firstRow="0" w:lastRow="0" w:firstColumn="0" w:lastColumn="0" w:oddVBand="0" w:evenVBand="0" w:oddHBand="0" w:evenHBand="0" w:firstRowFirstColumn="0" w:firstRowLastColumn="0" w:lastRowFirstColumn="0" w:lastRowLastColumn="0"/>
-            </w:pPr>
-          </w:p>
-        </w:tc>
-        <w:tc>
-          <w:tcPr>
-            <w:tcW w:w="2341" w:type="dxa"/>
-            <w:tcBorders>
-              <w:top w:val="nil"/>
-              <w:bottom w:val="single" w:sz="4" w:space="0" w:color="4472C4" w:themeColor="accent1"/>
-            </w:tcBorders>
-            <w:shd w:val="clear" w:color="auto" w:fill="auto"/>
+          </w:tcPr>
+          <w:p>
+            <w:pPr>
+              <w:cnfStyle w:val="000000000000" w:firstRow="0" w:lastRow="0" w:firstColumn="0" w:lastColumn="0" w:oddVBand="0" w:evenVBand="0" w:oddHBand="0" w:evenHBand="0" w:firstRowFirstColumn="0" w:firstRowLastColumn="0" w:lastRowFirstColumn="0" w:lastRowLastColumn="0"/>
+            </w:pPr>
+          </w:p>
+        </w:tc>
+      </w:tr>
+      <w:tr>
+        <w:trPr>
+          <w:cnfStyle w:val="000000100000" w:firstRow="0" w:lastRow="0" w:firstColumn="0" w:lastColumn="0" w:oddVBand="0" w:evenVBand="0" w:oddHBand="1" w:evenHBand="0" w:firstRowFirstColumn="0" w:firstRowLastColumn="0" w:lastRowFirstColumn="0" w:lastRowLastColumn="0"/>
+        </w:trPr>
+        <w:tc>
+          <w:tcPr>
+            <w:cnfStyle w:val="001000000000" w:firstRow="0" w:lastRow="0" w:firstColumn="1" w:lastColumn="0" w:oddVBand="0" w:evenVBand="0" w:oddHBand="0" w:evenHBand="0" w:firstRowFirstColumn="0" w:firstRowLastColumn="0" w:lastRowFirstColumn="0" w:lastRowLastColumn="0"/>
+            <w:tcW w:w="498" w:type="dxa"/>
+          </w:tcPr>
+          <w:p/>
+        </w:tc>
+        <w:tc>
+          <w:tcPr>
+            <w:tcW w:w="2416" w:type="dxa"/>
+          </w:tcPr>
+          <w:p>
+            <w:pPr>
+              <w:cnfStyle w:val="000000100000" w:firstRow="0" w:lastRow="0" w:firstColumn="0" w:lastColumn="0" w:oddVBand="0" w:evenVBand="0" w:oddHBand="1" w:evenHBand="0" w:firstRowFirstColumn="0" w:firstRowLastColumn="0" w:lastRowFirstColumn="0" w:lastRowLastColumn="0"/>
+            </w:pPr>
+          </w:p>
+        </w:tc>
+        <w:tc>
+          <w:tcPr>
+            <w:tcW w:w="1974" w:type="dxa"/>
+          </w:tcPr>
+          <w:p>
+            <w:pPr>
+              <w:cnfStyle w:val="000000100000" w:firstRow="0" w:lastRow="0" w:firstColumn="0" w:lastColumn="0" w:oddVBand="0" w:evenVBand="0" w:oddHBand="1" w:evenHBand="0" w:firstRowFirstColumn="0" w:firstRowLastColumn="0" w:lastRowFirstColumn="0" w:lastRowLastColumn="0"/>
+            </w:pPr>
+          </w:p>
+        </w:tc>
+        <w:tc>
+          <w:tcPr>
+            <w:tcW w:w="4346" w:type="dxa"/>
+            <w:vMerge/>
+          </w:tcPr>
+          <w:p>
+            <w:pPr>
+              <w:cnfStyle w:val="000000100000" w:firstRow="0" w:lastRow="0" w:firstColumn="0" w:lastColumn="0" w:oddVBand="0" w:evenVBand="0" w:oddHBand="1" w:evenHBand="0" w:firstRowFirstColumn="0" w:firstRowLastColumn="0" w:lastRowFirstColumn="0" w:lastRowLastColumn="0"/>
+            </w:pPr>
+          </w:p>
+        </w:tc>
+      </w:tr>
+      <w:tr>
+        <w:tc>
+          <w:tcPr>
+            <w:cnfStyle w:val="001000000000" w:firstRow="0" w:lastRow="0" w:firstColumn="1" w:lastColumn="0" w:oddVBand="0" w:evenVBand="0" w:oddHBand="0" w:evenHBand="0" w:firstRowFirstColumn="0" w:firstRowLastColumn="0" w:lastRowFirstColumn="0" w:lastRowLastColumn="0"/>
+            <w:tcW w:w="498" w:type="dxa"/>
+          </w:tcPr>
+          <w:p/>
+        </w:tc>
+        <w:tc>
+          <w:tcPr>
+            <w:tcW w:w="2416" w:type="dxa"/>
+          </w:tcPr>
+          <w:p>
+            <w:pPr>
+              <w:cnfStyle w:val="000000000000" w:firstRow="0" w:lastRow="0" w:firstColumn="0" w:lastColumn="0" w:oddVBand="0" w:evenVBand="0" w:oddHBand="0" w:evenHBand="0" w:firstRowFirstColumn="0" w:firstRowLastColumn="0" w:lastRowFirstColumn="0" w:lastRowLastColumn="0"/>
+            </w:pPr>
+          </w:p>
+        </w:tc>
+        <w:tc>
+          <w:tcPr>
+            <w:tcW w:w="1974" w:type="dxa"/>
+          </w:tcPr>
+          <w:p>
+            <w:pPr>
+              <w:cnfStyle w:val="000000000000" w:firstRow="0" w:lastRow="0" w:firstColumn="0" w:lastColumn="0" w:oddVBand="0" w:evenVBand="0" w:oddHBand="0" w:evenHBand="0" w:firstRowFirstColumn="0" w:firstRowLastColumn="0" w:lastRowFirstColumn="0" w:lastRowLastColumn="0"/>
+            </w:pPr>
+          </w:p>
+        </w:tc>
+        <w:tc>
+          <w:tcPr>
+            <w:tcW w:w="4346" w:type="dxa"/>
+            <w:vMerge/>
+          </w:tcPr>
+          <w:p>
+            <w:pPr>
+              <w:cnfStyle w:val="000000000000" w:firstRow="0" w:lastRow="0" w:firstColumn="0" w:lastColumn="0" w:oddVBand="0" w:evenVBand="0" w:oddHBand="0" w:evenHBand="0" w:firstRowFirstColumn="0" w:firstRowLastColumn="0" w:lastRowFirstColumn="0" w:lastRowLastColumn="0"/>
+            </w:pPr>
+          </w:p>
+        </w:tc>
+      </w:tr>
+      <w:tr>
+        <w:trPr>
+          <w:cnfStyle w:val="000000100000" w:firstRow="0" w:lastRow="0" w:firstColumn="0" w:lastColumn="0" w:oddVBand="0" w:evenVBand="0" w:oddHBand="1" w:evenHBand="0" w:firstRowFirstColumn="0" w:firstRowLastColumn="0" w:lastRowFirstColumn="0" w:lastRowLastColumn="0"/>
+        </w:trPr>
+        <w:tc>
+          <w:tcPr>
+            <w:cnfStyle w:val="001000000000" w:firstRow="0" w:lastRow="0" w:firstColumn="1" w:lastColumn="0" w:oddVBand="0" w:evenVBand="0" w:oddHBand="0" w:evenHBand="0" w:firstRowFirstColumn="0" w:firstRowLastColumn="0" w:lastRowFirstColumn="0" w:lastRowLastColumn="0"/>
+            <w:tcW w:w="498" w:type="dxa"/>
+          </w:tcPr>
+          <w:p/>
+        </w:tc>
+        <w:tc>
+          <w:tcPr>
+            <w:tcW w:w="2416" w:type="dxa"/>
+          </w:tcPr>
+          <w:p>
+            <w:pPr>
+              <w:cnfStyle w:val="000000100000" w:firstRow="0" w:lastRow="0" w:firstColumn="0" w:lastColumn="0" w:oddVBand="0" w:evenVBand="0" w:oddHBand="1" w:evenHBand="0" w:firstRowFirstColumn="0" w:firstRowLastColumn="0" w:lastRowFirstColumn="0" w:lastRowLastColumn="0"/>
+            </w:pPr>
+          </w:p>
+        </w:tc>
+        <w:tc>
+          <w:tcPr>
+            <w:tcW w:w="1974" w:type="dxa"/>
+          </w:tcPr>
+          <w:p>
+            <w:pPr>
+              <w:cnfStyle w:val="000000100000" w:firstRow="0" w:lastRow="0" w:firstColumn="0" w:lastColumn="0" w:oddVBand="0" w:evenVBand="0" w:oddHBand="1" w:evenHBand="0" w:firstRowFirstColumn="0" w:firstRowLastColumn="0" w:lastRowFirstColumn="0" w:lastRowLastColumn="0"/>
+            </w:pPr>
+          </w:p>
+        </w:tc>
+        <w:tc>
+          <w:tcPr>
+            <w:tcW w:w="4346" w:type="dxa"/>
+            <w:vMerge/>
+          </w:tcPr>
+          <w:p>
+            <w:pPr>
+              <w:cnfStyle w:val="000000100000" w:firstRow="0" w:lastRow="0" w:firstColumn="0" w:lastColumn="0" w:oddVBand="0" w:evenVBand="0" w:oddHBand="1" w:evenHBand="0" w:firstRowFirstColumn="0" w:firstRowLastColumn="0" w:lastRowFirstColumn="0" w:lastRowLastColumn="0"/>
+            </w:pPr>
+          </w:p>
+        </w:tc>
+      </w:tr>
+      <w:tr>
+        <w:tc>
+          <w:tcPr>
+            <w:cnfStyle w:val="001000000000" w:firstRow="0" w:lastRow="0" w:firstColumn="1" w:lastColumn="0" w:oddVBand="0" w:evenVBand="0" w:oddHBand="0" w:evenHBand="0" w:firstRowFirstColumn="0" w:firstRowLastColumn="0" w:lastRowFirstColumn="0" w:lastRowLastColumn="0"/>
+            <w:tcW w:w="498" w:type="dxa"/>
+          </w:tcPr>
+          <w:p/>
+        </w:tc>
+        <w:tc>
+          <w:tcPr>
+            <w:tcW w:w="2416" w:type="dxa"/>
+          </w:tcPr>
+          <w:p>
+            <w:pPr>
+              <w:cnfStyle w:val="000000000000" w:firstRow="0" w:lastRow="0" w:firstColumn="0" w:lastColumn="0" w:oddVBand="0" w:evenVBand="0" w:oddHBand="0" w:evenHBand="0" w:firstRowFirstColumn="0" w:firstRowLastColumn="0" w:lastRowFirstColumn="0" w:lastRowLastColumn="0"/>
+            </w:pPr>
+          </w:p>
+        </w:tc>
+        <w:tc>
+          <w:tcPr>
+            <w:tcW w:w="1974" w:type="dxa"/>
           </w:tcPr>
           <w:p>
             <w:pPr>
@@ -3009,6 +4114,305 @@
             </w:r>
             <w:proofErr w:type="spellEnd"/>
             <w:r>
+              <w:t xml:space="preserve"> (GET)</w:t>
+            </w:r>
+          </w:p>
+        </w:tc>
+        <w:tc>
+          <w:tcPr>
+            <w:tcW w:w="4346" w:type="dxa"/>
+            <w:vMerge w:val="restart"/>
+          </w:tcPr>
+          <w:p>
+            <w:pPr>
+              <w:cnfStyle w:val="000000000000" w:firstRow="0" w:lastRow="0" w:firstColumn="0" w:lastColumn="0" w:oddVBand="0" w:evenVBand="0" w:oddHBand="0" w:evenHBand="0" w:firstRowFirstColumn="0" w:firstRowLastColumn="0" w:lastRowFirstColumn="0" w:lastRowLastColumn="0"/>
+            </w:pPr>
+          </w:p>
+        </w:tc>
+      </w:tr>
+      <w:tr>
+        <w:trPr>
+          <w:cnfStyle w:val="000000100000" w:firstRow="0" w:lastRow="0" w:firstColumn="0" w:lastColumn="0" w:oddVBand="0" w:evenVBand="0" w:oddHBand="1" w:evenHBand="0" w:firstRowFirstColumn="0" w:firstRowLastColumn="0" w:lastRowFirstColumn="0" w:lastRowLastColumn="0"/>
+        </w:trPr>
+        <w:tc>
+          <w:tcPr>
+            <w:cnfStyle w:val="001000000000" w:firstRow="0" w:lastRow="0" w:firstColumn="1" w:lastColumn="0" w:oddVBand="0" w:evenVBand="0" w:oddHBand="0" w:evenHBand="0" w:firstRowFirstColumn="0" w:firstRowLastColumn="0" w:lastRowFirstColumn="0" w:lastRowLastColumn="0"/>
+            <w:tcW w:w="498" w:type="dxa"/>
+          </w:tcPr>
+          <w:p/>
+        </w:tc>
+        <w:tc>
+          <w:tcPr>
+            <w:tcW w:w="2416" w:type="dxa"/>
+          </w:tcPr>
+          <w:p>
+            <w:pPr>
+              <w:cnfStyle w:val="000000100000" w:firstRow="0" w:lastRow="0" w:firstColumn="0" w:lastColumn="0" w:oddVBand="0" w:evenVBand="0" w:oddHBand="1" w:evenHBand="0" w:firstRowFirstColumn="0" w:firstRowLastColumn="0" w:lastRowFirstColumn="0" w:lastRowLastColumn="0"/>
+            </w:pPr>
+          </w:p>
+        </w:tc>
+        <w:tc>
+          <w:tcPr>
+            <w:tcW w:w="1974" w:type="dxa"/>
+          </w:tcPr>
+          <w:p>
+            <w:pPr>
+              <w:cnfStyle w:val="000000100000" w:firstRow="0" w:lastRow="0" w:firstColumn="0" w:lastColumn="0" w:oddVBand="0" w:evenVBand="0" w:oddHBand="1" w:evenHBand="0" w:firstRowFirstColumn="0" w:firstRowLastColumn="0" w:lastRowFirstColumn="0" w:lastRowLastColumn="0"/>
+            </w:pPr>
+          </w:p>
+        </w:tc>
+        <w:tc>
+          <w:tcPr>
+            <w:tcW w:w="4346" w:type="dxa"/>
+            <w:vMerge/>
+          </w:tcPr>
+          <w:p>
+            <w:pPr>
+              <w:cnfStyle w:val="000000100000" w:firstRow="0" w:lastRow="0" w:firstColumn="0" w:lastColumn="0" w:oddVBand="0" w:evenVBand="0" w:oddHBand="1" w:evenHBand="0" w:firstRowFirstColumn="0" w:firstRowLastColumn="0" w:lastRowFirstColumn="0" w:lastRowLastColumn="0"/>
+            </w:pPr>
+          </w:p>
+        </w:tc>
+      </w:tr>
+      <w:tr>
+        <w:tc>
+          <w:tcPr>
+            <w:cnfStyle w:val="001000000000" w:firstRow="0" w:lastRow="0" w:firstColumn="1" w:lastColumn="0" w:oddVBand="0" w:evenVBand="0" w:oddHBand="0" w:evenHBand="0" w:firstRowFirstColumn="0" w:firstRowLastColumn="0" w:lastRowFirstColumn="0" w:lastRowLastColumn="0"/>
+            <w:tcW w:w="498" w:type="dxa"/>
+          </w:tcPr>
+          <w:p/>
+        </w:tc>
+        <w:tc>
+          <w:tcPr>
+            <w:tcW w:w="2416" w:type="dxa"/>
+          </w:tcPr>
+          <w:p>
+            <w:pPr>
+              <w:cnfStyle w:val="000000000000" w:firstRow="0" w:lastRow="0" w:firstColumn="0" w:lastColumn="0" w:oddVBand="0" w:evenVBand="0" w:oddHBand="0" w:evenHBand="0" w:firstRowFirstColumn="0" w:firstRowLastColumn="0" w:lastRowFirstColumn="0" w:lastRowLastColumn="0"/>
+            </w:pPr>
+          </w:p>
+        </w:tc>
+        <w:tc>
+          <w:tcPr>
+            <w:tcW w:w="1974" w:type="dxa"/>
+          </w:tcPr>
+          <w:p>
+            <w:pPr>
+              <w:cnfStyle w:val="000000000000" w:firstRow="0" w:lastRow="0" w:firstColumn="0" w:lastColumn="0" w:oddVBand="0" w:evenVBand="0" w:oddHBand="0" w:evenHBand="0" w:firstRowFirstColumn="0" w:firstRowLastColumn="0" w:lastRowFirstColumn="0" w:lastRowLastColumn="0"/>
+            </w:pPr>
+          </w:p>
+        </w:tc>
+        <w:tc>
+          <w:tcPr>
+            <w:tcW w:w="4346" w:type="dxa"/>
+            <w:vMerge/>
+          </w:tcPr>
+          <w:p>
+            <w:pPr>
+              <w:cnfStyle w:val="000000000000" w:firstRow="0" w:lastRow="0" w:firstColumn="0" w:lastColumn="0" w:oddVBand="0" w:evenVBand="0" w:oddHBand="0" w:evenHBand="0" w:firstRowFirstColumn="0" w:firstRowLastColumn="0" w:lastRowFirstColumn="0" w:lastRowLastColumn="0"/>
+            </w:pPr>
+          </w:p>
+        </w:tc>
+      </w:tr>
+      <w:tr>
+        <w:trPr>
+          <w:cnfStyle w:val="000000100000" w:firstRow="0" w:lastRow="0" w:firstColumn="0" w:lastColumn="0" w:oddVBand="0" w:evenVBand="0" w:oddHBand="1" w:evenHBand="0" w:firstRowFirstColumn="0" w:firstRowLastColumn="0" w:lastRowFirstColumn="0" w:lastRowLastColumn="0"/>
+        </w:trPr>
+        <w:tc>
+          <w:tcPr>
+            <w:cnfStyle w:val="001000000000" w:firstRow="0" w:lastRow="0" w:firstColumn="1" w:lastColumn="0" w:oddVBand="0" w:evenVBand="0" w:oddHBand="0" w:evenHBand="0" w:firstRowFirstColumn="0" w:firstRowLastColumn="0" w:lastRowFirstColumn="0" w:lastRowLastColumn="0"/>
+            <w:tcW w:w="498" w:type="dxa"/>
+          </w:tcPr>
+          <w:p/>
+        </w:tc>
+        <w:tc>
+          <w:tcPr>
+            <w:tcW w:w="2416" w:type="dxa"/>
+          </w:tcPr>
+          <w:p>
+            <w:pPr>
+              <w:cnfStyle w:val="000000100000" w:firstRow="0" w:lastRow="0" w:firstColumn="0" w:lastColumn="0" w:oddVBand="0" w:evenVBand="0" w:oddHBand="1" w:evenHBand="0" w:firstRowFirstColumn="0" w:firstRowLastColumn="0" w:lastRowFirstColumn="0" w:lastRowLastColumn="0"/>
+            </w:pPr>
+          </w:p>
+        </w:tc>
+        <w:tc>
+          <w:tcPr>
+            <w:tcW w:w="1974" w:type="dxa"/>
+          </w:tcPr>
+          <w:p>
+            <w:pPr>
+              <w:cnfStyle w:val="000000100000" w:firstRow="0" w:lastRow="0" w:firstColumn="0" w:lastColumn="0" w:oddVBand="0" w:evenVBand="0" w:oddHBand="1" w:evenHBand="0" w:firstRowFirstColumn="0" w:firstRowLastColumn="0" w:lastRowFirstColumn="0" w:lastRowLastColumn="0"/>
+            </w:pPr>
+          </w:p>
+        </w:tc>
+        <w:tc>
+          <w:tcPr>
+            <w:tcW w:w="4346" w:type="dxa"/>
+            <w:vMerge/>
+          </w:tcPr>
+          <w:p>
+            <w:pPr>
+              <w:cnfStyle w:val="000000100000" w:firstRow="0" w:lastRow="0" w:firstColumn="0" w:lastColumn="0" w:oddVBand="0" w:evenVBand="0" w:oddHBand="1" w:evenHBand="0" w:firstRowFirstColumn="0" w:firstRowLastColumn="0" w:lastRowFirstColumn="0" w:lastRowLastColumn="0"/>
+            </w:pPr>
+          </w:p>
+        </w:tc>
+      </w:tr>
+      <w:tr>
+        <w:tc>
+          <w:tcPr>
+            <w:cnfStyle w:val="001000000000" w:firstRow="0" w:lastRow="0" w:firstColumn="1" w:lastColumn="0" w:oddVBand="0" w:evenVBand="0" w:oddHBand="0" w:evenHBand="0" w:firstRowFirstColumn="0" w:firstRowLastColumn="0" w:lastRowFirstColumn="0" w:lastRowLastColumn="0"/>
+            <w:tcW w:w="498" w:type="dxa"/>
+          </w:tcPr>
+          <w:p/>
+        </w:tc>
+        <w:tc>
+          <w:tcPr>
+            <w:tcW w:w="2416" w:type="dxa"/>
+          </w:tcPr>
+          <w:p>
+            <w:pPr>
+              <w:cnfStyle w:val="000000000000" w:firstRow="0" w:lastRow="0" w:firstColumn="0" w:lastColumn="0" w:oddVBand="0" w:evenVBand="0" w:oddHBand="0" w:evenHBand="0" w:firstRowFirstColumn="0" w:firstRowLastColumn="0" w:lastRowFirstColumn="0" w:lastRowLastColumn="0"/>
+            </w:pPr>
+          </w:p>
+        </w:tc>
+        <w:tc>
+          <w:tcPr>
+            <w:tcW w:w="1974" w:type="dxa"/>
+          </w:tcPr>
+          <w:p>
+            <w:pPr>
+              <w:cnfStyle w:val="000000000000" w:firstRow="0" w:lastRow="0" w:firstColumn="0" w:lastColumn="0" w:oddVBand="0" w:evenVBand="0" w:oddHBand="0" w:evenHBand="0" w:firstRowFirstColumn="0" w:firstRowLastColumn="0" w:lastRowFirstColumn="0" w:lastRowLastColumn="0"/>
+            </w:pPr>
+          </w:p>
+        </w:tc>
+        <w:tc>
+          <w:tcPr>
+            <w:tcW w:w="4346" w:type="dxa"/>
+            <w:vMerge/>
+          </w:tcPr>
+          <w:p>
+            <w:pPr>
+              <w:cnfStyle w:val="000000000000" w:firstRow="0" w:lastRow="0" w:firstColumn="0" w:lastColumn="0" w:oddVBand="0" w:evenVBand="0" w:oddHBand="0" w:evenHBand="0" w:firstRowFirstColumn="0" w:firstRowLastColumn="0" w:lastRowFirstColumn="0" w:lastRowLastColumn="0"/>
+            </w:pPr>
+          </w:p>
+        </w:tc>
+      </w:tr>
+      <w:tr>
+        <w:trPr>
+          <w:cnfStyle w:val="000000100000" w:firstRow="0" w:lastRow="0" w:firstColumn="0" w:lastColumn="0" w:oddVBand="0" w:evenVBand="0" w:oddHBand="1" w:evenHBand="0" w:firstRowFirstColumn="0" w:firstRowLastColumn="0" w:lastRowFirstColumn="0" w:lastRowLastColumn="0"/>
+        </w:trPr>
+        <w:tc>
+          <w:tcPr>
+            <w:cnfStyle w:val="001000000000" w:firstRow="0" w:lastRow="0" w:firstColumn="1" w:lastColumn="0" w:oddVBand="0" w:evenVBand="0" w:oddHBand="0" w:evenHBand="0" w:firstRowFirstColumn="0" w:firstRowLastColumn="0" w:lastRowFirstColumn="0" w:lastRowLastColumn="0"/>
+            <w:tcW w:w="498" w:type="dxa"/>
+          </w:tcPr>
+          <w:p/>
+        </w:tc>
+        <w:tc>
+          <w:tcPr>
+            <w:tcW w:w="2416" w:type="dxa"/>
+          </w:tcPr>
+          <w:p>
+            <w:pPr>
+              <w:cnfStyle w:val="000000100000" w:firstRow="0" w:lastRow="0" w:firstColumn="0" w:lastColumn="0" w:oddVBand="0" w:evenVBand="0" w:oddHBand="1" w:evenHBand="0" w:firstRowFirstColumn="0" w:firstRowLastColumn="0" w:lastRowFirstColumn="0" w:lastRowLastColumn="0"/>
+            </w:pPr>
+          </w:p>
+        </w:tc>
+        <w:tc>
+          <w:tcPr>
+            <w:tcW w:w="1974" w:type="dxa"/>
+          </w:tcPr>
+          <w:p>
+            <w:pPr>
+              <w:cnfStyle w:val="000000100000" w:firstRow="0" w:lastRow="0" w:firstColumn="0" w:lastColumn="0" w:oddVBand="0" w:evenVBand="0" w:oddHBand="1" w:evenHBand="0" w:firstRowFirstColumn="0" w:firstRowLastColumn="0" w:lastRowFirstColumn="0" w:lastRowLastColumn="0"/>
+            </w:pPr>
+          </w:p>
+        </w:tc>
+        <w:tc>
+          <w:tcPr>
+            <w:tcW w:w="4346" w:type="dxa"/>
+            <w:vMerge/>
+          </w:tcPr>
+          <w:p>
+            <w:pPr>
+              <w:cnfStyle w:val="000000100000" w:firstRow="0" w:lastRow="0" w:firstColumn="0" w:lastColumn="0" w:oddVBand="0" w:evenVBand="0" w:oddHBand="1" w:evenHBand="0" w:firstRowFirstColumn="0" w:firstRowLastColumn="0" w:lastRowFirstColumn="0" w:lastRowLastColumn="0"/>
+            </w:pPr>
+          </w:p>
+        </w:tc>
+      </w:tr>
+      <w:tr>
+        <w:tc>
+          <w:tcPr>
+            <w:cnfStyle w:val="001000000000" w:firstRow="0" w:lastRow="0" w:firstColumn="1" w:lastColumn="0" w:oddVBand="0" w:evenVBand="0" w:oddHBand="0" w:evenHBand="0" w:firstRowFirstColumn="0" w:firstRowLastColumn="0" w:lastRowFirstColumn="0" w:lastRowLastColumn="0"/>
+            <w:tcW w:w="498" w:type="dxa"/>
+          </w:tcPr>
+          <w:p/>
+        </w:tc>
+        <w:tc>
+          <w:tcPr>
+            <w:tcW w:w="2416" w:type="dxa"/>
+          </w:tcPr>
+          <w:p>
+            <w:pPr>
+              <w:cnfStyle w:val="000000000000" w:firstRow="0" w:lastRow="0" w:firstColumn="0" w:lastColumn="0" w:oddVBand="0" w:evenVBand="0" w:oddHBand="0" w:evenHBand="0" w:firstRowFirstColumn="0" w:firstRowLastColumn="0" w:lastRowFirstColumn="0" w:lastRowLastColumn="0"/>
+            </w:pPr>
+          </w:p>
+        </w:tc>
+        <w:tc>
+          <w:tcPr>
+            <w:tcW w:w="1974" w:type="dxa"/>
+          </w:tcPr>
+          <w:p>
+            <w:pPr>
+              <w:cnfStyle w:val="000000000000" w:firstRow="0" w:lastRow="0" w:firstColumn="0" w:lastColumn="0" w:oddVBand="0" w:evenVBand="0" w:oddHBand="0" w:evenHBand="0" w:firstRowFirstColumn="0" w:firstRowLastColumn="0" w:lastRowFirstColumn="0" w:lastRowLastColumn="0"/>
+            </w:pPr>
+          </w:p>
+        </w:tc>
+        <w:tc>
+          <w:tcPr>
+            <w:tcW w:w="4346" w:type="dxa"/>
+          </w:tcPr>
+          <w:p>
+            <w:pPr>
+              <w:cnfStyle w:val="000000000000" w:firstRow="0" w:lastRow="0" w:firstColumn="0" w:lastColumn="0" w:oddVBand="0" w:evenVBand="0" w:oddHBand="0" w:evenHBand="0" w:firstRowFirstColumn="0" w:firstRowLastColumn="0" w:lastRowFirstColumn="0" w:lastRowLastColumn="0"/>
+            </w:pPr>
+          </w:p>
+        </w:tc>
+      </w:tr>
+      <w:tr>
+        <w:trPr>
+          <w:cnfStyle w:val="000000100000" w:firstRow="0" w:lastRow="0" w:firstColumn="0" w:lastColumn="0" w:oddVBand="0" w:evenVBand="0" w:oddHBand="1" w:evenHBand="0" w:firstRowFirstColumn="0" w:firstRowLastColumn="0" w:lastRowFirstColumn="0" w:lastRowLastColumn="0"/>
+        </w:trPr>
+        <w:tc>
+          <w:tcPr>
+            <w:cnfStyle w:val="001000000000" w:firstRow="0" w:lastRow="0" w:firstColumn="1" w:lastColumn="0" w:oddVBand="0" w:evenVBand="0" w:oddHBand="0" w:evenHBand="0" w:firstRowFirstColumn="0" w:firstRowLastColumn="0" w:lastRowFirstColumn="0" w:lastRowLastColumn="0"/>
+            <w:tcW w:w="498" w:type="dxa"/>
+          </w:tcPr>
+          <w:p/>
+        </w:tc>
+        <w:tc>
+          <w:tcPr>
+            <w:tcW w:w="2416" w:type="dxa"/>
+          </w:tcPr>
+          <w:p>
+            <w:pPr>
+              <w:cnfStyle w:val="000000100000" w:firstRow="0" w:lastRow="0" w:firstColumn="0" w:lastColumn="0" w:oddVBand="0" w:evenVBand="0" w:oddHBand="1" w:evenHBand="0" w:firstRowFirstColumn="0" w:firstRowLastColumn="0" w:lastRowFirstColumn="0" w:lastRowLastColumn="0"/>
+            </w:pPr>
+          </w:p>
+        </w:tc>
+        <w:tc>
+          <w:tcPr>
+            <w:tcW w:w="1974" w:type="dxa"/>
+          </w:tcPr>
+          <w:p>
+            <w:pPr>
+              <w:cnfStyle w:val="000000100000" w:firstRow="0" w:lastRow="0" w:firstColumn="0" w:lastColumn="0" w:oddVBand="0" w:evenVBand="0" w:oddHBand="1" w:evenHBand="0" w:firstRowFirstColumn="0" w:firstRowLastColumn="0" w:lastRowFirstColumn="0" w:lastRowLastColumn="0"/>
+            </w:pPr>
+            <w:proofErr w:type="spellStart"/>
+            <w:r>
+              <w:t>AddComment</w:t>
+            </w:r>
+            <w:proofErr w:type="spellEnd"/>
+            <w:r>
               <w:t xml:space="preserve"> (POST)</w:t>
             </w:r>
           </w:p>
@@ -3016,16 +4420,11 @@
         <w:tc>
           <w:tcPr>
             <w:tcW w:w="4346" w:type="dxa"/>
-            <w:tcBorders>
-              <w:top w:val="nil"/>
-              <w:bottom w:val="single" w:sz="4" w:space="0" w:color="4472C4" w:themeColor="accent1"/>
-              <w:right w:val="single" w:sz="4" w:space="0" w:color="4472C4" w:themeColor="accent1"/>
-            </w:tcBorders>
-            <w:shd w:val="clear" w:color="auto" w:fill="auto"/>
-          </w:tcPr>
-          <w:p>
-            <w:pPr>
-              <w:cnfStyle w:val="000000000000" w:firstRow="0" w:lastRow="0" w:firstColumn="0" w:lastColumn="0" w:oddVBand="0" w:evenVBand="0" w:oddHBand="0" w:evenHBand="0" w:firstRowFirstColumn="0" w:firstRowLastColumn="0" w:lastRowFirstColumn="0" w:lastRowLastColumn="0"/>
+            <w:vMerge w:val="restart"/>
+          </w:tcPr>
+          <w:p>
+            <w:pPr>
+              <w:cnfStyle w:val="000000100000" w:firstRow="0" w:lastRow="0" w:firstColumn="0" w:lastColumn="0" w:oddVBand="0" w:evenVBand="0" w:oddHBand="1" w:evenHBand="0" w:firstRowFirstColumn="0" w:firstRowLastColumn="0" w:lastRowFirstColumn="0" w:lastRowLastColumn="0"/>
             </w:pPr>
             <w:r>
               <w:t xml:space="preserve">This action runs when the user clicks “Delete” in the </w:t>
@@ -3046,6 +4445,455 @@
             <w:r>
               <w:t xml:space="preserve"> view.</w:t>
             </w:r>
+          </w:p>
+        </w:tc>
+      </w:tr>
+      <w:tr>
+        <w:tc>
+          <w:tcPr>
+            <w:cnfStyle w:val="001000000000" w:firstRow="0" w:lastRow="0" w:firstColumn="1" w:lastColumn="0" w:oddVBand="0" w:evenVBand="0" w:oddHBand="0" w:evenHBand="0" w:firstRowFirstColumn="0" w:firstRowLastColumn="0" w:lastRowFirstColumn="0" w:lastRowLastColumn="0"/>
+            <w:tcW w:w="498" w:type="dxa"/>
+          </w:tcPr>
+          <w:p/>
+        </w:tc>
+        <w:tc>
+          <w:tcPr>
+            <w:tcW w:w="2416" w:type="dxa"/>
+          </w:tcPr>
+          <w:p>
+            <w:pPr>
+              <w:cnfStyle w:val="000000000000" w:firstRow="0" w:lastRow="0" w:firstColumn="0" w:lastColumn="0" w:oddVBand="0" w:evenVBand="0" w:oddHBand="0" w:evenHBand="0" w:firstRowFirstColumn="0" w:firstRowLastColumn="0" w:lastRowFirstColumn="0" w:lastRowLastColumn="0"/>
+            </w:pPr>
+          </w:p>
+        </w:tc>
+        <w:tc>
+          <w:tcPr>
+            <w:tcW w:w="1974" w:type="dxa"/>
+          </w:tcPr>
+          <w:p>
+            <w:pPr>
+              <w:cnfStyle w:val="000000000000" w:firstRow="0" w:lastRow="0" w:firstColumn="0" w:lastColumn="0" w:oddVBand="0" w:evenVBand="0" w:oddHBand="0" w:evenHBand="0" w:firstRowFirstColumn="0" w:firstRowLastColumn="0" w:lastRowFirstColumn="0" w:lastRowLastColumn="0"/>
+            </w:pPr>
+          </w:p>
+        </w:tc>
+        <w:tc>
+          <w:tcPr>
+            <w:tcW w:w="4346" w:type="dxa"/>
+            <w:vMerge/>
+          </w:tcPr>
+          <w:p>
+            <w:pPr>
+              <w:cnfStyle w:val="000000000000" w:firstRow="0" w:lastRow="0" w:firstColumn="0" w:lastColumn="0" w:oddVBand="0" w:evenVBand="0" w:oddHBand="0" w:evenHBand="0" w:firstRowFirstColumn="0" w:firstRowLastColumn="0" w:lastRowFirstColumn="0" w:lastRowLastColumn="0"/>
+            </w:pPr>
+          </w:p>
+        </w:tc>
+      </w:tr>
+      <w:tr>
+        <w:trPr>
+          <w:cnfStyle w:val="000000100000" w:firstRow="0" w:lastRow="0" w:firstColumn="0" w:lastColumn="0" w:oddVBand="0" w:evenVBand="0" w:oddHBand="1" w:evenHBand="0" w:firstRowFirstColumn="0" w:firstRowLastColumn="0" w:lastRowFirstColumn="0" w:lastRowLastColumn="0"/>
+        </w:trPr>
+        <w:tc>
+          <w:tcPr>
+            <w:cnfStyle w:val="001000000000" w:firstRow="0" w:lastRow="0" w:firstColumn="1" w:lastColumn="0" w:oddVBand="0" w:evenVBand="0" w:oddHBand="0" w:evenHBand="0" w:firstRowFirstColumn="0" w:firstRowLastColumn="0" w:lastRowFirstColumn="0" w:lastRowLastColumn="0"/>
+            <w:tcW w:w="498" w:type="dxa"/>
+          </w:tcPr>
+          <w:p/>
+        </w:tc>
+        <w:tc>
+          <w:tcPr>
+            <w:tcW w:w="2416" w:type="dxa"/>
+          </w:tcPr>
+          <w:p>
+            <w:pPr>
+              <w:cnfStyle w:val="000000100000" w:firstRow="0" w:lastRow="0" w:firstColumn="0" w:lastColumn="0" w:oddVBand="0" w:evenVBand="0" w:oddHBand="1" w:evenHBand="0" w:firstRowFirstColumn="0" w:firstRowLastColumn="0" w:lastRowFirstColumn="0" w:lastRowLastColumn="0"/>
+            </w:pPr>
+          </w:p>
+        </w:tc>
+        <w:tc>
+          <w:tcPr>
+            <w:tcW w:w="1974" w:type="dxa"/>
+          </w:tcPr>
+          <w:p>
+            <w:pPr>
+              <w:cnfStyle w:val="000000100000" w:firstRow="0" w:lastRow="0" w:firstColumn="0" w:lastColumn="0" w:oddVBand="0" w:evenVBand="0" w:oddHBand="1" w:evenHBand="0" w:firstRowFirstColumn="0" w:firstRowLastColumn="0" w:lastRowFirstColumn="0" w:lastRowLastColumn="0"/>
+            </w:pPr>
+          </w:p>
+        </w:tc>
+        <w:tc>
+          <w:tcPr>
+            <w:tcW w:w="4346" w:type="dxa"/>
+            <w:vMerge/>
+          </w:tcPr>
+          <w:p>
+            <w:pPr>
+              <w:cnfStyle w:val="000000100000" w:firstRow="0" w:lastRow="0" w:firstColumn="0" w:lastColumn="0" w:oddVBand="0" w:evenVBand="0" w:oddHBand="1" w:evenHBand="0" w:firstRowFirstColumn="0" w:firstRowLastColumn="0" w:lastRowFirstColumn="0" w:lastRowLastColumn="0"/>
+            </w:pPr>
+          </w:p>
+        </w:tc>
+      </w:tr>
+      <w:tr>
+        <w:tc>
+          <w:tcPr>
+            <w:cnfStyle w:val="001000000000" w:firstRow="0" w:lastRow="0" w:firstColumn="1" w:lastColumn="0" w:oddVBand="0" w:evenVBand="0" w:oddHBand="0" w:evenHBand="0" w:firstRowFirstColumn="0" w:firstRowLastColumn="0" w:lastRowFirstColumn="0" w:lastRowLastColumn="0"/>
+            <w:tcW w:w="498" w:type="dxa"/>
+          </w:tcPr>
+          <w:p/>
+        </w:tc>
+        <w:tc>
+          <w:tcPr>
+            <w:tcW w:w="2416" w:type="dxa"/>
+          </w:tcPr>
+          <w:p>
+            <w:pPr>
+              <w:cnfStyle w:val="000000000000" w:firstRow="0" w:lastRow="0" w:firstColumn="0" w:lastColumn="0" w:oddVBand="0" w:evenVBand="0" w:oddHBand="0" w:evenHBand="0" w:firstRowFirstColumn="0" w:firstRowLastColumn="0" w:lastRowFirstColumn="0" w:lastRowLastColumn="0"/>
+            </w:pPr>
+          </w:p>
+        </w:tc>
+        <w:tc>
+          <w:tcPr>
+            <w:tcW w:w="1974" w:type="dxa"/>
+          </w:tcPr>
+          <w:p>
+            <w:pPr>
+              <w:cnfStyle w:val="000000000000" w:firstRow="0" w:lastRow="0" w:firstColumn="0" w:lastColumn="0" w:oddVBand="0" w:evenVBand="0" w:oddHBand="0" w:evenHBand="0" w:firstRowFirstColumn="0" w:firstRowLastColumn="0" w:lastRowFirstColumn="0" w:lastRowLastColumn="0"/>
+            </w:pPr>
+          </w:p>
+        </w:tc>
+        <w:tc>
+          <w:tcPr>
+            <w:tcW w:w="4346" w:type="dxa"/>
+            <w:vMerge/>
+          </w:tcPr>
+          <w:p>
+            <w:pPr>
+              <w:cnfStyle w:val="000000000000" w:firstRow="0" w:lastRow="0" w:firstColumn="0" w:lastColumn="0" w:oddVBand="0" w:evenVBand="0" w:oddHBand="0" w:evenHBand="0" w:firstRowFirstColumn="0" w:firstRowLastColumn="0" w:lastRowFirstColumn="0" w:lastRowLastColumn="0"/>
+            </w:pPr>
+          </w:p>
+        </w:tc>
+      </w:tr>
+      <w:tr>
+        <w:trPr>
+          <w:cnfStyle w:val="000000100000" w:firstRow="0" w:lastRow="0" w:firstColumn="0" w:lastColumn="0" w:oddVBand="0" w:evenVBand="0" w:oddHBand="1" w:evenHBand="0" w:firstRowFirstColumn="0" w:firstRowLastColumn="0" w:lastRowFirstColumn="0" w:lastRowLastColumn="0"/>
+        </w:trPr>
+        <w:tc>
+          <w:tcPr>
+            <w:cnfStyle w:val="001000000000" w:firstRow="0" w:lastRow="0" w:firstColumn="1" w:lastColumn="0" w:oddVBand="0" w:evenVBand="0" w:oddHBand="0" w:evenHBand="0" w:firstRowFirstColumn="0" w:firstRowLastColumn="0" w:lastRowFirstColumn="0" w:lastRowLastColumn="0"/>
+            <w:tcW w:w="498" w:type="dxa"/>
+          </w:tcPr>
+          <w:p/>
+        </w:tc>
+        <w:tc>
+          <w:tcPr>
+            <w:tcW w:w="2416" w:type="dxa"/>
+          </w:tcPr>
+          <w:p>
+            <w:pPr>
+              <w:cnfStyle w:val="000000100000" w:firstRow="0" w:lastRow="0" w:firstColumn="0" w:lastColumn="0" w:oddVBand="0" w:evenVBand="0" w:oddHBand="1" w:evenHBand="0" w:firstRowFirstColumn="0" w:firstRowLastColumn="0" w:lastRowFirstColumn="0" w:lastRowLastColumn="0"/>
+            </w:pPr>
+          </w:p>
+        </w:tc>
+        <w:tc>
+          <w:tcPr>
+            <w:tcW w:w="1974" w:type="dxa"/>
+          </w:tcPr>
+          <w:p>
+            <w:pPr>
+              <w:cnfStyle w:val="000000100000" w:firstRow="0" w:lastRow="0" w:firstColumn="0" w:lastColumn="0" w:oddVBand="0" w:evenVBand="0" w:oddHBand="1" w:evenHBand="0" w:firstRowFirstColumn="0" w:firstRowLastColumn="0" w:lastRowFirstColumn="0" w:lastRowLastColumn="0"/>
+            </w:pPr>
+          </w:p>
+        </w:tc>
+        <w:tc>
+          <w:tcPr>
+            <w:tcW w:w="4346" w:type="dxa"/>
+            <w:vMerge/>
+          </w:tcPr>
+          <w:p>
+            <w:pPr>
+              <w:cnfStyle w:val="000000100000" w:firstRow="0" w:lastRow="0" w:firstColumn="0" w:lastColumn="0" w:oddVBand="0" w:evenVBand="0" w:oddHBand="1" w:evenHBand="0" w:firstRowFirstColumn="0" w:firstRowLastColumn="0" w:lastRowFirstColumn="0" w:lastRowLastColumn="0"/>
+            </w:pPr>
+          </w:p>
+        </w:tc>
+      </w:tr>
+      <w:tr>
+        <w:tc>
+          <w:tcPr>
+            <w:cnfStyle w:val="001000000000" w:firstRow="0" w:lastRow="0" w:firstColumn="1" w:lastColumn="0" w:oddVBand="0" w:evenVBand="0" w:oddHBand="0" w:evenHBand="0" w:firstRowFirstColumn="0" w:firstRowLastColumn="0" w:lastRowFirstColumn="0" w:lastRowLastColumn="0"/>
+            <w:tcW w:w="498" w:type="dxa"/>
+          </w:tcPr>
+          <w:p/>
+        </w:tc>
+        <w:tc>
+          <w:tcPr>
+            <w:tcW w:w="2416" w:type="dxa"/>
+          </w:tcPr>
+          <w:p>
+            <w:pPr>
+              <w:cnfStyle w:val="000000000000" w:firstRow="0" w:lastRow="0" w:firstColumn="0" w:lastColumn="0" w:oddVBand="0" w:evenVBand="0" w:oddHBand="0" w:evenHBand="0" w:firstRowFirstColumn="0" w:firstRowLastColumn="0" w:lastRowFirstColumn="0" w:lastRowLastColumn="0"/>
+            </w:pPr>
+          </w:p>
+        </w:tc>
+        <w:tc>
+          <w:tcPr>
+            <w:tcW w:w="1974" w:type="dxa"/>
+          </w:tcPr>
+          <w:p>
+            <w:pPr>
+              <w:cnfStyle w:val="000000000000" w:firstRow="0" w:lastRow="0" w:firstColumn="0" w:lastColumn="0" w:oddVBand="0" w:evenVBand="0" w:oddHBand="0" w:evenHBand="0" w:firstRowFirstColumn="0" w:firstRowLastColumn="0" w:lastRowFirstColumn="0" w:lastRowLastColumn="0"/>
+            </w:pPr>
+          </w:p>
+        </w:tc>
+        <w:tc>
+          <w:tcPr>
+            <w:tcW w:w="4346" w:type="dxa"/>
+            <w:vMerge/>
+          </w:tcPr>
+          <w:p>
+            <w:pPr>
+              <w:cnfStyle w:val="000000000000" w:firstRow="0" w:lastRow="0" w:firstColumn="0" w:lastColumn="0" w:oddVBand="0" w:evenVBand="0" w:oddHBand="0" w:evenHBand="0" w:firstRowFirstColumn="0" w:firstRowLastColumn="0" w:lastRowFirstColumn="0" w:lastRowLastColumn="0"/>
+            </w:pPr>
+          </w:p>
+        </w:tc>
+      </w:tr>
+      <w:tr>
+        <w:trPr>
+          <w:cnfStyle w:val="000000100000" w:firstRow="0" w:lastRow="0" w:firstColumn="0" w:lastColumn="0" w:oddVBand="0" w:evenVBand="0" w:oddHBand="1" w:evenHBand="0" w:firstRowFirstColumn="0" w:firstRowLastColumn="0" w:lastRowFirstColumn="0" w:lastRowLastColumn="0"/>
+        </w:trPr>
+        <w:tc>
+          <w:tcPr>
+            <w:cnfStyle w:val="001000000000" w:firstRow="0" w:lastRow="0" w:firstColumn="1" w:lastColumn="0" w:oddVBand="0" w:evenVBand="0" w:oddHBand="0" w:evenHBand="0" w:firstRowFirstColumn="0" w:firstRowLastColumn="0" w:lastRowFirstColumn="0" w:lastRowLastColumn="0"/>
+            <w:tcW w:w="498" w:type="dxa"/>
+          </w:tcPr>
+          <w:p/>
+        </w:tc>
+        <w:tc>
+          <w:tcPr>
+            <w:tcW w:w="2416" w:type="dxa"/>
+          </w:tcPr>
+          <w:p>
+            <w:pPr>
+              <w:cnfStyle w:val="000000100000" w:firstRow="0" w:lastRow="0" w:firstColumn="0" w:lastColumn="0" w:oddVBand="0" w:evenVBand="0" w:oddHBand="1" w:evenHBand="0" w:firstRowFirstColumn="0" w:firstRowLastColumn="0" w:lastRowFirstColumn="0" w:lastRowLastColumn="0"/>
+            </w:pPr>
+          </w:p>
+        </w:tc>
+        <w:tc>
+          <w:tcPr>
+            <w:tcW w:w="1974" w:type="dxa"/>
+          </w:tcPr>
+          <w:p>
+            <w:pPr>
+              <w:cnfStyle w:val="000000100000" w:firstRow="0" w:lastRow="0" w:firstColumn="0" w:lastColumn="0" w:oddVBand="0" w:evenVBand="0" w:oddHBand="1" w:evenHBand="0" w:firstRowFirstColumn="0" w:firstRowLastColumn="0" w:lastRowFirstColumn="0" w:lastRowLastColumn="0"/>
+            </w:pPr>
+          </w:p>
+        </w:tc>
+        <w:tc>
+          <w:tcPr>
+            <w:tcW w:w="4346" w:type="dxa"/>
+          </w:tcPr>
+          <w:p>
+            <w:pPr>
+              <w:cnfStyle w:val="000000100000" w:firstRow="0" w:lastRow="0" w:firstColumn="0" w:lastColumn="0" w:oddVBand="0" w:evenVBand="0" w:oddHBand="1" w:evenHBand="0" w:firstRowFirstColumn="0" w:firstRowLastColumn="0" w:lastRowFirstColumn="0" w:lastRowLastColumn="0"/>
+            </w:pPr>
+          </w:p>
+        </w:tc>
+      </w:tr>
+      <w:tr>
+        <w:tc>
+          <w:tcPr>
+            <w:cnfStyle w:val="001000000000" w:firstRow="0" w:lastRow="0" w:firstColumn="1" w:lastColumn="0" w:oddVBand="0" w:evenVBand="0" w:oddHBand="0" w:evenHBand="0" w:firstRowFirstColumn="0" w:firstRowLastColumn="0" w:lastRowFirstColumn="0" w:lastRowLastColumn="0"/>
+            <w:tcW w:w="498" w:type="dxa"/>
+          </w:tcPr>
+          <w:p/>
+        </w:tc>
+        <w:tc>
+          <w:tcPr>
+            <w:tcW w:w="2416" w:type="dxa"/>
+          </w:tcPr>
+          <w:p>
+            <w:pPr>
+              <w:cnfStyle w:val="000000000000" w:firstRow="0" w:lastRow="0" w:firstColumn="0" w:lastColumn="0" w:oddVBand="0" w:evenVBand="0" w:oddHBand="0" w:evenHBand="0" w:firstRowFirstColumn="0" w:firstRowLastColumn="0" w:lastRowFirstColumn="0" w:lastRowLastColumn="0"/>
+            </w:pPr>
+          </w:p>
+        </w:tc>
+        <w:tc>
+          <w:tcPr>
+            <w:tcW w:w="1974" w:type="dxa"/>
+          </w:tcPr>
+          <w:p>
+            <w:pPr>
+              <w:cnfStyle w:val="000000000000" w:firstRow="0" w:lastRow="0" w:firstColumn="0" w:lastColumn="0" w:oddVBand="0" w:evenVBand="0" w:oddHBand="0" w:evenHBand="0" w:firstRowFirstColumn="0" w:firstRowLastColumn="0" w:lastRowFirstColumn="0" w:lastRowLastColumn="0"/>
+            </w:pPr>
+          </w:p>
+        </w:tc>
+        <w:tc>
+          <w:tcPr>
+            <w:tcW w:w="4346" w:type="dxa"/>
+          </w:tcPr>
+          <w:p>
+            <w:pPr>
+              <w:cnfStyle w:val="000000000000" w:firstRow="0" w:lastRow="0" w:firstColumn="0" w:lastColumn="0" w:oddVBand="0" w:evenVBand="0" w:oddHBand="0" w:evenHBand="0" w:firstRowFirstColumn="0" w:firstRowLastColumn="0" w:lastRowFirstColumn="0" w:lastRowLastColumn="0"/>
+            </w:pPr>
+          </w:p>
+        </w:tc>
+      </w:tr>
+      <w:tr>
+        <w:trPr>
+          <w:cnfStyle w:val="000000100000" w:firstRow="0" w:lastRow="0" w:firstColumn="0" w:lastColumn="0" w:oddVBand="0" w:evenVBand="0" w:oddHBand="1" w:evenHBand="0" w:firstRowFirstColumn="0" w:firstRowLastColumn="0" w:lastRowFirstColumn="0" w:lastRowLastColumn="0"/>
+        </w:trPr>
+        <w:tc>
+          <w:tcPr>
+            <w:cnfStyle w:val="001000000000" w:firstRow="0" w:lastRow="0" w:firstColumn="1" w:lastColumn="0" w:oddVBand="0" w:evenVBand="0" w:oddHBand="0" w:evenHBand="0" w:firstRowFirstColumn="0" w:firstRowLastColumn="0" w:lastRowFirstColumn="0" w:lastRowLastColumn="0"/>
+            <w:tcW w:w="498" w:type="dxa"/>
+          </w:tcPr>
+          <w:p/>
+        </w:tc>
+        <w:tc>
+          <w:tcPr>
+            <w:tcW w:w="2416" w:type="dxa"/>
+          </w:tcPr>
+          <w:p>
+            <w:pPr>
+              <w:cnfStyle w:val="000000100000" w:firstRow="0" w:lastRow="0" w:firstColumn="0" w:lastColumn="0" w:oddVBand="0" w:evenVBand="0" w:oddHBand="1" w:evenHBand="0" w:firstRowFirstColumn="0" w:firstRowLastColumn="0" w:lastRowFirstColumn="0" w:lastRowLastColumn="0"/>
+            </w:pPr>
+          </w:p>
+        </w:tc>
+        <w:tc>
+          <w:tcPr>
+            <w:tcW w:w="1974" w:type="dxa"/>
+          </w:tcPr>
+          <w:p>
+            <w:pPr>
+              <w:cnfStyle w:val="000000100000" w:firstRow="0" w:lastRow="0" w:firstColumn="0" w:lastColumn="0" w:oddVBand="0" w:evenVBand="0" w:oddHBand="1" w:evenHBand="0" w:firstRowFirstColumn="0" w:firstRowLastColumn="0" w:lastRowFirstColumn="0" w:lastRowLastColumn="0"/>
+            </w:pPr>
+          </w:p>
+        </w:tc>
+        <w:tc>
+          <w:tcPr>
+            <w:tcW w:w="4346" w:type="dxa"/>
+          </w:tcPr>
+          <w:p>
+            <w:pPr>
+              <w:cnfStyle w:val="000000100000" w:firstRow="0" w:lastRow="0" w:firstColumn="0" w:lastColumn="0" w:oddVBand="0" w:evenVBand="0" w:oddHBand="1" w:evenHBand="0" w:firstRowFirstColumn="0" w:firstRowLastColumn="0" w:lastRowFirstColumn="0" w:lastRowLastColumn="0"/>
+            </w:pPr>
+          </w:p>
+        </w:tc>
+      </w:tr>
+      <w:tr>
+        <w:tc>
+          <w:tcPr>
+            <w:cnfStyle w:val="001000000000" w:firstRow="0" w:lastRow="0" w:firstColumn="1" w:lastColumn="0" w:oddVBand="0" w:evenVBand="0" w:oddHBand="0" w:evenHBand="0" w:firstRowFirstColumn="0" w:firstRowLastColumn="0" w:lastRowFirstColumn="0" w:lastRowLastColumn="0"/>
+            <w:tcW w:w="498" w:type="dxa"/>
+          </w:tcPr>
+          <w:p/>
+        </w:tc>
+        <w:tc>
+          <w:tcPr>
+            <w:tcW w:w="2416" w:type="dxa"/>
+          </w:tcPr>
+          <w:p>
+            <w:pPr>
+              <w:cnfStyle w:val="000000000000" w:firstRow="0" w:lastRow="0" w:firstColumn="0" w:lastColumn="0" w:oddVBand="0" w:evenVBand="0" w:oddHBand="0" w:evenHBand="0" w:firstRowFirstColumn="0" w:firstRowLastColumn="0" w:lastRowFirstColumn="0" w:lastRowLastColumn="0"/>
+            </w:pPr>
+          </w:p>
+        </w:tc>
+        <w:tc>
+          <w:tcPr>
+            <w:tcW w:w="1974" w:type="dxa"/>
+          </w:tcPr>
+          <w:p>
+            <w:pPr>
+              <w:cnfStyle w:val="000000000000" w:firstRow="0" w:lastRow="0" w:firstColumn="0" w:lastColumn="0" w:oddVBand="0" w:evenVBand="0" w:oddHBand="0" w:evenHBand="0" w:firstRowFirstColumn="0" w:firstRowLastColumn="0" w:lastRowFirstColumn="0" w:lastRowLastColumn="0"/>
+            </w:pPr>
+          </w:p>
+        </w:tc>
+        <w:tc>
+          <w:tcPr>
+            <w:tcW w:w="4346" w:type="dxa"/>
+          </w:tcPr>
+          <w:p>
+            <w:pPr>
+              <w:cnfStyle w:val="000000000000" w:firstRow="0" w:lastRow="0" w:firstColumn="0" w:lastColumn="0" w:oddVBand="0" w:evenVBand="0" w:oddHBand="0" w:evenHBand="0" w:firstRowFirstColumn="0" w:firstRowLastColumn="0" w:lastRowFirstColumn="0" w:lastRowLastColumn="0"/>
+            </w:pPr>
+          </w:p>
+        </w:tc>
+      </w:tr>
+      <w:tr>
+        <w:trPr>
+          <w:cnfStyle w:val="000000100000" w:firstRow="0" w:lastRow="0" w:firstColumn="0" w:lastColumn="0" w:oddVBand="0" w:evenVBand="0" w:oddHBand="1" w:evenHBand="0" w:firstRowFirstColumn="0" w:firstRowLastColumn="0" w:lastRowFirstColumn="0" w:lastRowLastColumn="0"/>
+        </w:trPr>
+        <w:tc>
+          <w:tcPr>
+            <w:cnfStyle w:val="001000000000" w:firstRow="0" w:lastRow="0" w:firstColumn="1" w:lastColumn="0" w:oddVBand="0" w:evenVBand="0" w:oddHBand="0" w:evenHBand="0" w:firstRowFirstColumn="0" w:firstRowLastColumn="0" w:lastRowFirstColumn="0" w:lastRowLastColumn="0"/>
+            <w:tcW w:w="498" w:type="dxa"/>
+          </w:tcPr>
+          <w:p/>
+        </w:tc>
+        <w:tc>
+          <w:tcPr>
+            <w:tcW w:w="2416" w:type="dxa"/>
+          </w:tcPr>
+          <w:p>
+            <w:pPr>
+              <w:cnfStyle w:val="000000100000" w:firstRow="0" w:lastRow="0" w:firstColumn="0" w:lastColumn="0" w:oddVBand="0" w:evenVBand="0" w:oddHBand="1" w:evenHBand="0" w:firstRowFirstColumn="0" w:firstRowLastColumn="0" w:lastRowFirstColumn="0" w:lastRowLastColumn="0"/>
+            </w:pPr>
+          </w:p>
+        </w:tc>
+        <w:tc>
+          <w:tcPr>
+            <w:tcW w:w="1974" w:type="dxa"/>
+          </w:tcPr>
+          <w:p>
+            <w:pPr>
+              <w:cnfStyle w:val="000000100000" w:firstRow="0" w:lastRow="0" w:firstColumn="0" w:lastColumn="0" w:oddVBand="0" w:evenVBand="0" w:oddHBand="1" w:evenHBand="0" w:firstRowFirstColumn="0" w:firstRowLastColumn="0" w:lastRowFirstColumn="0" w:lastRowLastColumn="0"/>
+            </w:pPr>
+          </w:p>
+        </w:tc>
+        <w:tc>
+          <w:tcPr>
+            <w:tcW w:w="4346" w:type="dxa"/>
+          </w:tcPr>
+          <w:p>
+            <w:pPr>
+              <w:cnfStyle w:val="000000100000" w:firstRow="0" w:lastRow="0" w:firstColumn="0" w:lastColumn="0" w:oddVBand="0" w:evenVBand="0" w:oddHBand="1" w:evenHBand="0" w:firstRowFirstColumn="0" w:firstRowLastColumn="0" w:lastRowFirstColumn="0" w:lastRowLastColumn="0"/>
+            </w:pPr>
+          </w:p>
+        </w:tc>
+      </w:tr>
+      <w:tr>
+        <w:tc>
+          <w:tcPr>
+            <w:cnfStyle w:val="001000000000" w:firstRow="0" w:lastRow="0" w:firstColumn="1" w:lastColumn="0" w:oddVBand="0" w:evenVBand="0" w:oddHBand="0" w:evenHBand="0" w:firstRowFirstColumn="0" w:firstRowLastColumn="0" w:lastRowFirstColumn="0" w:lastRowLastColumn="0"/>
+            <w:tcW w:w="498" w:type="dxa"/>
+          </w:tcPr>
+          <w:p/>
+        </w:tc>
+        <w:tc>
+          <w:tcPr>
+            <w:tcW w:w="2416" w:type="dxa"/>
+          </w:tcPr>
+          <w:p>
+            <w:pPr>
+              <w:cnfStyle w:val="000000000000" w:firstRow="0" w:lastRow="0" w:firstColumn="0" w:lastColumn="0" w:oddVBand="0" w:evenVBand="0" w:oddHBand="0" w:evenHBand="0" w:firstRowFirstColumn="0" w:firstRowLastColumn="0" w:lastRowFirstColumn="0" w:lastRowLastColumn="0"/>
+            </w:pPr>
+          </w:p>
+        </w:tc>
+        <w:tc>
+          <w:tcPr>
+            <w:tcW w:w="1974" w:type="dxa"/>
+          </w:tcPr>
+          <w:p>
+            <w:pPr>
+              <w:cnfStyle w:val="000000000000" w:firstRow="0" w:lastRow="0" w:firstColumn="0" w:lastColumn="0" w:oddVBand="0" w:evenVBand="0" w:oddHBand="0" w:evenHBand="0" w:firstRowFirstColumn="0" w:firstRowLastColumn="0" w:lastRowFirstColumn="0" w:lastRowLastColumn="0"/>
+            </w:pPr>
+          </w:p>
+        </w:tc>
+        <w:tc>
+          <w:tcPr>
+            <w:tcW w:w="4346" w:type="dxa"/>
+          </w:tcPr>
+          <w:p>
+            <w:pPr>
+              <w:cnfStyle w:val="000000000000" w:firstRow="0" w:lastRow="0" w:firstColumn="0" w:lastColumn="0" w:oddVBand="0" w:evenVBand="0" w:oddHBand="0" w:evenHBand="0" w:firstRowFirstColumn="0" w:firstRowLastColumn="0" w:lastRowFirstColumn="0" w:lastRowLastColumn="0"/>
+            </w:pPr>
           </w:p>
         </w:tc>
       </w:tr>
@@ -3141,18 +4989,11 @@
       <w:tr>
         <w:trPr>
           <w:cnfStyle w:val="000000100000" w:firstRow="0" w:lastRow="0" w:firstColumn="0" w:lastColumn="0" w:oddVBand="0" w:evenVBand="0" w:oddHBand="1" w:evenHBand="0" w:firstRowFirstColumn="0" w:firstRowLastColumn="0" w:lastRowFirstColumn="0" w:lastRowLastColumn="0"/>
-          <w:trHeight w:val="806"/>
         </w:trPr>
         <w:tc>
           <w:tcPr>
             <w:cnfStyle w:val="001000000000" w:firstRow="0" w:lastRow="0" w:firstColumn="1" w:lastColumn="0" w:oddVBand="0" w:evenVBand="0" w:oddHBand="0" w:evenHBand="0" w:firstRowFirstColumn="0" w:firstRowLastColumn="0" w:lastRowFirstColumn="0" w:lastRowLastColumn="0"/>
             <w:tcW w:w="498" w:type="dxa"/>
-            <w:tcBorders>
-              <w:top w:val="single" w:sz="4" w:space="0" w:color="4472C4" w:themeColor="accent1"/>
-              <w:left w:val="single" w:sz="4" w:space="0" w:color="4472C4" w:themeColor="accent1"/>
-              <w:bottom w:val="nil"/>
-            </w:tcBorders>
-            <w:shd w:val="clear" w:color="auto" w:fill="auto"/>
           </w:tcPr>
           <w:p>
             <w:pPr>
@@ -3173,74 +5014,50 @@
         <w:tc>
           <w:tcPr>
             <w:tcW w:w="2129" w:type="dxa"/>
+          </w:tcPr>
+          <w:p>
+            <w:pPr>
+              <w:cnfStyle w:val="000000100000" w:firstRow="0" w:lastRow="0" w:firstColumn="0" w:lastColumn="0" w:oddVBand="0" w:evenVBand="0" w:oddHBand="1" w:evenHBand="0" w:firstRowFirstColumn="0" w:firstRowLastColumn="0" w:lastRowFirstColumn="0" w:lastRowLastColumn="0"/>
+            </w:pPr>
+            <w:proofErr w:type="spellStart"/>
+            <w:r>
+              <w:t>PhotoController</w:t>
+            </w:r>
+            <w:proofErr w:type="spellEnd"/>
+          </w:p>
+        </w:tc>
+        <w:tc>
+          <w:tcPr>
+            <w:tcW w:w="2002" w:type="dxa"/>
+          </w:tcPr>
+          <w:p>
+            <w:pPr>
+              <w:cnfStyle w:val="000000100000" w:firstRow="0" w:lastRow="0" w:firstColumn="0" w:lastColumn="0" w:oddVBand="0" w:evenVBand="0" w:oddHBand="1" w:evenHBand="0" w:firstRowFirstColumn="0" w:firstRowLastColumn="0" w:lastRowFirstColumn="0" w:lastRowLastColumn="0"/>
+            </w:pPr>
+            <w:proofErr w:type="spellStart"/>
+            <w:r>
+              <w:t>DisplayGallery</w:t>
+            </w:r>
+            <w:proofErr w:type="spellEnd"/>
+          </w:p>
+        </w:tc>
+        <w:tc>
+          <w:tcPr>
+            <w:tcW w:w="5856" w:type="dxa"/>
             <w:vMerge w:val="restart"/>
-            <w:tcBorders>
-              <w:top w:val="single" w:sz="4" w:space="0" w:color="4472C4" w:themeColor="accent1"/>
-              <w:bottom w:val="nil"/>
-            </w:tcBorders>
-            <w:shd w:val="clear" w:color="auto" w:fill="auto"/>
-          </w:tcPr>
-          <w:p>
-            <w:pPr>
-              <w:cnfStyle w:val="000000100000" w:firstRow="0" w:lastRow="0" w:firstColumn="0" w:lastColumn="0" w:oddVBand="0" w:evenVBand="0" w:oddHBand="1" w:evenHBand="0" w:firstRowFirstColumn="0" w:firstRowLastColumn="0" w:lastRowFirstColumn="0" w:lastRowLastColumn="0"/>
-            </w:pPr>
+          </w:tcPr>
+          <w:p>
+            <w:pPr>
+              <w:cnfStyle w:val="000000100000" w:firstRow="0" w:lastRow="0" w:firstColumn="0" w:lastColumn="0" w:oddVBand="0" w:evenVBand="0" w:oddHBand="1" w:evenHBand="0" w:firstRowFirstColumn="0" w:firstRowLastColumn="0" w:lastRowFirstColumn="0" w:lastRowLastColumn="0"/>
+            </w:pPr>
+            <w:r>
+              <w:t xml:space="preserve">This view displays a collection of phots in the </w:t>
+            </w:r>
             <w:proofErr w:type="spellStart"/>
             <w:r>
-              <w:t>PhotoController</w:t>
+              <w:t>thumnail</w:t>
             </w:r>
             <w:proofErr w:type="spellEnd"/>
-          </w:p>
-          <w:p>
-            <w:pPr>
-              <w:cnfStyle w:val="000000100000" w:firstRow="0" w:lastRow="0" w:firstColumn="0" w:lastColumn="0" w:oddVBand="0" w:evenVBand="0" w:oddHBand="1" w:evenHBand="0" w:firstRowFirstColumn="0" w:firstRowLastColumn="0" w:lastRowFirstColumn="0" w:lastRowLastColumn="0"/>
-              <w:rPr>
-                <w:u w:val="single"/>
-              </w:rPr>
-            </w:pPr>
-          </w:p>
-        </w:tc>
-        <w:tc>
-          <w:tcPr>
-            <w:tcW w:w="2002" w:type="dxa"/>
-            <w:tcBorders>
-              <w:top w:val="single" w:sz="4" w:space="0" w:color="4472C4" w:themeColor="accent1"/>
-              <w:bottom w:val="nil"/>
-            </w:tcBorders>
-            <w:shd w:val="clear" w:color="auto" w:fill="auto"/>
-          </w:tcPr>
-          <w:p>
-            <w:pPr>
-              <w:cnfStyle w:val="000000100000" w:firstRow="0" w:lastRow="0" w:firstColumn="0" w:lastColumn="0" w:oddVBand="0" w:evenVBand="0" w:oddHBand="1" w:evenHBand="0" w:firstRowFirstColumn="0" w:firstRowLastColumn="0" w:lastRowFirstColumn="0" w:lastRowLastColumn="0"/>
-            </w:pPr>
-            <w:proofErr w:type="spellStart"/>
-            <w:r>
-              <w:t>DisplayGallery</w:t>
-            </w:r>
-            <w:proofErr w:type="spellEnd"/>
-          </w:p>
-        </w:tc>
-        <w:tc>
-          <w:tcPr>
-            <w:tcW w:w="5856" w:type="dxa"/>
-            <w:tcBorders>
-              <w:top w:val="single" w:sz="4" w:space="0" w:color="4472C4" w:themeColor="accent1"/>
-              <w:bottom w:val="nil"/>
-              <w:right w:val="single" w:sz="4" w:space="0" w:color="4472C4" w:themeColor="accent1"/>
-            </w:tcBorders>
-            <w:shd w:val="clear" w:color="auto" w:fill="auto"/>
-          </w:tcPr>
-          <w:p>
-            <w:pPr>
-              <w:cnfStyle w:val="000000100000" w:firstRow="0" w:lastRow="0" w:firstColumn="0" w:lastColumn="0" w:oddVBand="0" w:evenVBand="0" w:oddHBand="1" w:evenHBand="0" w:firstRowFirstColumn="0" w:firstRowLastColumn="0" w:lastRowFirstColumn="0" w:lastRowLastColumn="0"/>
-            </w:pPr>
-            <w:r>
-              <w:t xml:space="preserve">This view displays a collection of phots in the </w:t>
-            </w:r>
-            <w:proofErr w:type="spellStart"/>
-            <w:r>
-              <w:t>thumnail</w:t>
-            </w:r>
-            <w:proofErr w:type="spellEnd"/>
             <w:r>
               <w:t xml:space="preserve"> size. For each photo the Title, Owner, and Created Date values are displayed.</w:t>
             </w:r>
@@ -3252,12 +5069,6 @@
           <w:tcPr>
             <w:cnfStyle w:val="001000000000" w:firstRow="0" w:lastRow="0" w:firstColumn="1" w:lastColumn="0" w:oddVBand="0" w:evenVBand="0" w:oddHBand="0" w:evenHBand="0" w:firstRowFirstColumn="0" w:firstRowLastColumn="0" w:lastRowFirstColumn="0" w:lastRowLastColumn="0"/>
             <w:tcW w:w="498" w:type="dxa"/>
-            <w:tcBorders>
-              <w:top w:val="nil"/>
-              <w:left w:val="single" w:sz="4" w:space="0" w:color="4472C4" w:themeColor="accent1"/>
-              <w:bottom w:val="nil"/>
-            </w:tcBorders>
-            <w:shd w:val="clear" w:color="auto" w:fill="auto"/>
           </w:tcPr>
           <w:p>
             <w:pPr>
@@ -3278,237 +5089,43 @@
         <w:tc>
           <w:tcPr>
             <w:tcW w:w="2129" w:type="dxa"/>
+          </w:tcPr>
+          <w:p>
+            <w:pPr>
+              <w:cnfStyle w:val="000000000000" w:firstRow="0" w:lastRow="0" w:firstColumn="0" w:lastColumn="0" w:oddVBand="0" w:evenVBand="0" w:oddHBand="0" w:evenHBand="0" w:firstRowFirstColumn="0" w:firstRowLastColumn="0" w:lastRowFirstColumn="0" w:lastRowLastColumn="0"/>
+            </w:pPr>
+          </w:p>
+        </w:tc>
+        <w:tc>
+          <w:tcPr>
+            <w:tcW w:w="2002" w:type="dxa"/>
+          </w:tcPr>
+          <w:p>
+            <w:pPr>
+              <w:cnfStyle w:val="000000000000" w:firstRow="0" w:lastRow="0" w:firstColumn="0" w:lastColumn="0" w:oddVBand="0" w:evenVBand="0" w:oddHBand="0" w:evenHBand="0" w:firstRowFirstColumn="0" w:firstRowLastColumn="0" w:lastRowFirstColumn="0" w:lastRowLastColumn="0"/>
+            </w:pPr>
+          </w:p>
+        </w:tc>
+        <w:tc>
+          <w:tcPr>
+            <w:tcW w:w="5856" w:type="dxa"/>
             <w:vMerge/>
-            <w:tcBorders>
-              <w:top w:val="nil"/>
-              <w:bottom w:val="nil"/>
-            </w:tcBorders>
-            <w:shd w:val="clear" w:color="auto" w:fill="auto"/>
-          </w:tcPr>
-          <w:p>
-            <w:pPr>
-              <w:cnfStyle w:val="000000000000" w:firstRow="0" w:lastRow="0" w:firstColumn="0" w:lastColumn="0" w:oddVBand="0" w:evenVBand="0" w:oddHBand="0" w:evenHBand="0" w:firstRowFirstColumn="0" w:firstRowLastColumn="0" w:lastRowFirstColumn="0" w:lastRowLastColumn="0"/>
-            </w:pPr>
-          </w:p>
-        </w:tc>
-        <w:tc>
-          <w:tcPr>
-            <w:tcW w:w="2002" w:type="dxa"/>
-            <w:tcBorders>
-              <w:top w:val="nil"/>
-              <w:bottom w:val="nil"/>
-            </w:tcBorders>
-            <w:shd w:val="clear" w:color="auto" w:fill="auto"/>
-          </w:tcPr>
-          <w:p>
-            <w:pPr>
-              <w:cnfStyle w:val="000000000000" w:firstRow="0" w:lastRow="0" w:firstColumn="0" w:lastColumn="0" w:oddVBand="0" w:evenVBand="0" w:oddHBand="0" w:evenHBand="0" w:firstRowFirstColumn="0" w:firstRowLastColumn="0" w:lastRowFirstColumn="0" w:lastRowLastColumn="0"/>
-            </w:pPr>
-            <w:proofErr w:type="spellStart"/>
-            <w:r>
-              <w:t>DisplayPhoto</w:t>
-            </w:r>
-            <w:proofErr w:type="spellEnd"/>
-          </w:p>
-        </w:tc>
-        <w:tc>
-          <w:tcPr>
-            <w:tcW w:w="5856" w:type="dxa"/>
-            <w:tcBorders>
-              <w:top w:val="nil"/>
-              <w:bottom w:val="nil"/>
-              <w:right w:val="single" w:sz="4" w:space="0" w:color="4472C4" w:themeColor="accent1"/>
-            </w:tcBorders>
-            <w:shd w:val="clear" w:color="auto" w:fill="auto"/>
-          </w:tcPr>
-          <w:p>
-            <w:pPr>
-              <w:cnfStyle w:val="000000000000" w:firstRow="0" w:lastRow="0" w:firstColumn="0" w:lastColumn="0" w:oddVBand="0" w:evenVBand="0" w:oddHBand="0" w:evenHBand="0" w:firstRowFirstColumn="0" w:firstRowLastColumn="0" w:lastRowFirstColumn="0" w:lastRowLastColumn="0"/>
-            </w:pPr>
-            <w:r>
-              <w:t>This view displays a single photo in full size. The Title and Owner values appear above the photo. The Photo Name, Description, and other values appear beneath the photo. Under these details, all the comments for the current photo are listed with and “Add a Comment” link.</w:t>
-            </w:r>
+          </w:tcPr>
+          <w:p>
+            <w:pPr>
+              <w:cnfStyle w:val="000000000000" w:firstRow="0" w:lastRow="0" w:firstColumn="0" w:lastColumn="0" w:oddVBand="0" w:evenVBand="0" w:oddHBand="0" w:evenHBand="0" w:firstRowFirstColumn="0" w:firstRowLastColumn="0" w:lastRowFirstColumn="0" w:lastRowLastColumn="0"/>
+            </w:pPr>
           </w:p>
         </w:tc>
       </w:tr>
       <w:tr>
         <w:trPr>
           <w:cnfStyle w:val="000000100000" w:firstRow="0" w:lastRow="0" w:firstColumn="0" w:lastColumn="0" w:oddVBand="0" w:evenVBand="0" w:oddHBand="1" w:evenHBand="0" w:firstRowFirstColumn="0" w:firstRowLastColumn="0" w:lastRowFirstColumn="0" w:lastRowLastColumn="0"/>
-          <w:trHeight w:val="547"/>
         </w:trPr>
         <w:tc>
           <w:tcPr>
             <w:cnfStyle w:val="001000000000" w:firstRow="0" w:lastRow="0" w:firstColumn="1" w:lastColumn="0" w:oddVBand="0" w:evenVBand="0" w:oddHBand="0" w:evenHBand="0" w:firstRowFirstColumn="0" w:firstRowLastColumn="0" w:lastRowFirstColumn="0" w:lastRowLastColumn="0"/>
             <w:tcW w:w="498" w:type="dxa"/>
-            <w:tcBorders>
-              <w:top w:val="nil"/>
-              <w:left w:val="single" w:sz="4" w:space="0" w:color="4472C4" w:themeColor="accent1"/>
-              <w:bottom w:val="nil"/>
-            </w:tcBorders>
-            <w:shd w:val="clear" w:color="auto" w:fill="auto"/>
-          </w:tcPr>
-          <w:p>
-            <w:r>
-              <w:t>3.</w:t>
-            </w:r>
-          </w:p>
-        </w:tc>
-        <w:tc>
-          <w:tcPr>
-            <w:tcW w:w="2129" w:type="dxa"/>
-            <w:vMerge/>
-            <w:tcBorders>
-              <w:top w:val="nil"/>
-              <w:bottom w:val="nil"/>
-            </w:tcBorders>
-            <w:shd w:val="clear" w:color="auto" w:fill="auto"/>
-          </w:tcPr>
-          <w:p>
-            <w:pPr>
-              <w:cnfStyle w:val="000000100000" w:firstRow="0" w:lastRow="0" w:firstColumn="0" w:lastColumn="0" w:oddVBand="0" w:evenVBand="0" w:oddHBand="1" w:evenHBand="0" w:firstRowFirstColumn="0" w:firstRowLastColumn="0" w:lastRowFirstColumn="0" w:lastRowLastColumn="0"/>
-            </w:pPr>
-          </w:p>
-        </w:tc>
-        <w:tc>
-          <w:tcPr>
-            <w:tcW w:w="2002" w:type="dxa"/>
-            <w:tcBorders>
-              <w:top w:val="nil"/>
-              <w:bottom w:val="nil"/>
-            </w:tcBorders>
-            <w:shd w:val="clear" w:color="auto" w:fill="auto"/>
-          </w:tcPr>
-          <w:p>
-            <w:pPr>
-              <w:cnfStyle w:val="000000100000" w:firstRow="0" w:lastRow="0" w:firstColumn="0" w:lastColumn="0" w:oddVBand="0" w:evenVBand="0" w:oddHBand="1" w:evenHBand="0" w:firstRowFirstColumn="0" w:firstRowLastColumn="0" w:lastRowFirstColumn="0" w:lastRowLastColumn="0"/>
-            </w:pPr>
-            <w:proofErr w:type="spellStart"/>
-            <w:r>
-              <w:t>AddPhoto</w:t>
-            </w:r>
-            <w:proofErr w:type="spellEnd"/>
-          </w:p>
-        </w:tc>
-        <w:tc>
-          <w:tcPr>
-            <w:tcW w:w="5856" w:type="dxa"/>
-            <w:tcBorders>
-              <w:top w:val="nil"/>
-              <w:bottom w:val="nil"/>
-              <w:right w:val="single" w:sz="4" w:space="0" w:color="4472C4" w:themeColor="accent1"/>
-            </w:tcBorders>
-            <w:shd w:val="clear" w:color="auto" w:fill="auto"/>
-          </w:tcPr>
-          <w:p>
-            <w:pPr>
-              <w:cnfStyle w:val="000000100000" w:firstRow="0" w:lastRow="0" w:firstColumn="0" w:lastColumn="0" w:oddVBand="0" w:evenVBand="0" w:oddHBand="1" w:evenHBand="0" w:firstRowFirstColumn="0" w:firstRowLastColumn="0" w:lastRowFirstColumn="0" w:lastRowLastColumn="0"/>
-            </w:pPr>
-            <w:r>
-              <w:t xml:space="preserve">This view displays a form the </w:t>
-            </w:r>
-            <w:proofErr w:type="spellStart"/>
-            <w:r>
-              <w:t>the</w:t>
-            </w:r>
-            <w:proofErr w:type="spellEnd"/>
-            <w:r>
-              <w:t xml:space="preserve"> user can use to upload and describe a new photo.</w:t>
-            </w:r>
-          </w:p>
-        </w:tc>
-      </w:tr>
-      <w:tr>
-        <w:trPr>
-          <w:trHeight w:val="806"/>
-        </w:trPr>
-        <w:tc>
-          <w:tcPr>
-            <w:cnfStyle w:val="001000000000" w:firstRow="0" w:lastRow="0" w:firstColumn="1" w:lastColumn="0" w:oddVBand="0" w:evenVBand="0" w:oddHBand="0" w:evenHBand="0" w:firstRowFirstColumn="0" w:firstRowLastColumn="0" w:lastRowFirstColumn="0" w:lastRowLastColumn="0"/>
-            <w:tcW w:w="498" w:type="dxa"/>
-            <w:tcBorders>
-              <w:top w:val="nil"/>
-              <w:left w:val="single" w:sz="4" w:space="0" w:color="4472C4" w:themeColor="accent1"/>
-              <w:bottom w:val="single" w:sz="4" w:space="0" w:color="4472C4" w:themeColor="accent1"/>
-            </w:tcBorders>
-            <w:shd w:val="clear" w:color="auto" w:fill="auto"/>
-          </w:tcPr>
-          <w:p>
-            <w:r>
-              <w:t>4.</w:t>
-            </w:r>
-          </w:p>
-        </w:tc>
-        <w:tc>
-          <w:tcPr>
-            <w:tcW w:w="2129" w:type="dxa"/>
-            <w:vMerge/>
-            <w:tcBorders>
-              <w:top w:val="nil"/>
-              <w:bottom w:val="single" w:sz="4" w:space="0" w:color="4472C4" w:themeColor="accent1"/>
-            </w:tcBorders>
-            <w:shd w:val="clear" w:color="auto" w:fill="auto"/>
-          </w:tcPr>
-          <w:p>
-            <w:pPr>
-              <w:cnfStyle w:val="000000000000" w:firstRow="0" w:lastRow="0" w:firstColumn="0" w:lastColumn="0" w:oddVBand="0" w:evenVBand="0" w:oddHBand="0" w:evenHBand="0" w:firstRowFirstColumn="0" w:firstRowLastColumn="0" w:lastRowFirstColumn="0" w:lastRowLastColumn="0"/>
-            </w:pPr>
-          </w:p>
-        </w:tc>
-        <w:tc>
-          <w:tcPr>
-            <w:tcW w:w="2002" w:type="dxa"/>
-            <w:tcBorders>
-              <w:top w:val="nil"/>
-              <w:bottom w:val="single" w:sz="4" w:space="0" w:color="4472C4" w:themeColor="accent1"/>
-            </w:tcBorders>
-            <w:shd w:val="clear" w:color="auto" w:fill="auto"/>
-          </w:tcPr>
-          <w:p>
-            <w:pPr>
-              <w:cnfStyle w:val="000000000000" w:firstRow="0" w:lastRow="0" w:firstColumn="0" w:lastColumn="0" w:oddVBand="0" w:evenVBand="0" w:oddHBand="0" w:evenHBand="0" w:firstRowFirstColumn="0" w:firstRowLastColumn="0" w:lastRowFirstColumn="0" w:lastRowLastColumn="0"/>
-            </w:pPr>
-            <w:proofErr w:type="spellStart"/>
-            <w:r>
-              <w:t>DeletePhoto</w:t>
-            </w:r>
-            <w:proofErr w:type="spellEnd"/>
-          </w:p>
-        </w:tc>
-        <w:tc>
-          <w:tcPr>
-            <w:tcW w:w="5856" w:type="dxa"/>
-            <w:tcBorders>
-              <w:top w:val="nil"/>
-              <w:bottom w:val="single" w:sz="4" w:space="0" w:color="4472C4" w:themeColor="accent1"/>
-              <w:right w:val="single" w:sz="4" w:space="0" w:color="4472C4" w:themeColor="accent1"/>
-            </w:tcBorders>
-            <w:shd w:val="clear" w:color="auto" w:fill="auto"/>
-          </w:tcPr>
-          <w:p>
-            <w:pPr>
-              <w:cnfStyle w:val="000000000000" w:firstRow="0" w:lastRow="0" w:firstColumn="0" w:lastColumn="0" w:oddVBand="0" w:evenVBand="0" w:oddHBand="0" w:evenHBand="0" w:firstRowFirstColumn="0" w:firstRowLastColumn="0" w:lastRowFirstColumn="0" w:lastRowLastColumn="0"/>
-            </w:pPr>
-            <w:r>
-              <w:t>This view displays a form that the user can use to confirm the deletion of a photo. The view displays details of the current photo such as its title and description.</w:t>
-            </w:r>
-          </w:p>
-        </w:tc>
-      </w:tr>
-      <w:tr>
-        <w:trPr>
-          <w:cnfStyle w:val="000000100000" w:firstRow="0" w:lastRow="0" w:firstColumn="0" w:lastColumn="0" w:oddVBand="0" w:evenVBand="0" w:oddHBand="1" w:evenHBand="0" w:firstRowFirstColumn="0" w:firstRowLastColumn="0" w:lastRowFirstColumn="0" w:lastRowLastColumn="0"/>
-          <w:trHeight w:val="547"/>
-        </w:trPr>
-        <w:tc>
-          <w:tcPr>
-            <w:cnfStyle w:val="001000000000" w:firstRow="0" w:lastRow="0" w:firstColumn="1" w:lastColumn="0" w:oddVBand="0" w:evenVBand="0" w:oddHBand="0" w:evenHBand="0" w:firstRowFirstColumn="0" w:firstRowLastColumn="0" w:lastRowFirstColumn="0" w:lastRowLastColumn="0"/>
-            <w:tcW w:w="498" w:type="dxa"/>
-            <w:tcBorders>
-              <w:top w:val="single" w:sz="4" w:space="0" w:color="4472C4" w:themeColor="accent1"/>
-              <w:left w:val="single" w:sz="4" w:space="0" w:color="4472C4" w:themeColor="accent1"/>
-              <w:bottom w:val="nil"/>
-            </w:tcBorders>
-            <w:shd w:val="clear" w:color="auto" w:fill="auto"/>
           </w:tcPr>
           <w:p>
             <w:pPr>
@@ -3518,115 +5135,968 @@
               </w:rPr>
             </w:pPr>
             <w:r>
+              <w:rPr>
+                <w:b w:val="0"/>
+                <w:bCs w:val="0"/>
+              </w:rPr>
+              <w:t>3.</w:t>
+            </w:r>
+          </w:p>
+        </w:tc>
+        <w:tc>
+          <w:tcPr>
+            <w:tcW w:w="2129" w:type="dxa"/>
+          </w:tcPr>
+          <w:p>
+            <w:pPr>
+              <w:cnfStyle w:val="000000100000" w:firstRow="0" w:lastRow="0" w:firstColumn="0" w:lastColumn="0" w:oddVBand="0" w:evenVBand="0" w:oddHBand="1" w:evenHBand="0" w:firstRowFirstColumn="0" w:firstRowLastColumn="0" w:lastRowFirstColumn="0" w:lastRowLastColumn="0"/>
+            </w:pPr>
+          </w:p>
+        </w:tc>
+        <w:tc>
+          <w:tcPr>
+            <w:tcW w:w="2002" w:type="dxa"/>
+          </w:tcPr>
+          <w:p>
+            <w:pPr>
+              <w:cnfStyle w:val="000000100000" w:firstRow="0" w:lastRow="0" w:firstColumn="0" w:lastColumn="0" w:oddVBand="0" w:evenVBand="0" w:oddHBand="1" w:evenHBand="0" w:firstRowFirstColumn="0" w:firstRowLastColumn="0" w:lastRowFirstColumn="0" w:lastRowLastColumn="0"/>
+            </w:pPr>
+          </w:p>
+        </w:tc>
+        <w:tc>
+          <w:tcPr>
+            <w:tcW w:w="5856" w:type="dxa"/>
+            <w:vMerge/>
+          </w:tcPr>
+          <w:p>
+            <w:pPr>
+              <w:cnfStyle w:val="000000100000" w:firstRow="0" w:lastRow="0" w:firstColumn="0" w:lastColumn="0" w:oddVBand="0" w:evenVBand="0" w:oddHBand="1" w:evenHBand="0" w:firstRowFirstColumn="0" w:firstRowLastColumn="0" w:lastRowFirstColumn="0" w:lastRowLastColumn="0"/>
+            </w:pPr>
+          </w:p>
+        </w:tc>
+      </w:tr>
+      <w:tr>
+        <w:tc>
+          <w:tcPr>
+            <w:cnfStyle w:val="001000000000" w:firstRow="0" w:lastRow="0" w:firstColumn="1" w:lastColumn="0" w:oddVBand="0" w:evenVBand="0" w:oddHBand="0" w:evenHBand="0" w:firstRowFirstColumn="0" w:firstRowLastColumn="0" w:lastRowFirstColumn="0" w:lastRowLastColumn="0"/>
+            <w:tcW w:w="498" w:type="dxa"/>
+          </w:tcPr>
+          <w:p>
+            <w:pPr>
+              <w:rPr>
+                <w:b w:val="0"/>
+                <w:bCs w:val="0"/>
+              </w:rPr>
+            </w:pPr>
+            <w:r>
+              <w:rPr>
+                <w:b w:val="0"/>
+                <w:bCs w:val="0"/>
+              </w:rPr>
+              <w:t>4.</w:t>
+            </w:r>
+          </w:p>
+        </w:tc>
+        <w:tc>
+          <w:tcPr>
+            <w:tcW w:w="2129" w:type="dxa"/>
+          </w:tcPr>
+          <w:p>
+            <w:pPr>
+              <w:cnfStyle w:val="000000000000" w:firstRow="0" w:lastRow="0" w:firstColumn="0" w:lastColumn="0" w:oddVBand="0" w:evenVBand="0" w:oddHBand="0" w:evenHBand="0" w:firstRowFirstColumn="0" w:firstRowLastColumn="0" w:lastRowFirstColumn="0" w:lastRowLastColumn="0"/>
+            </w:pPr>
+            <w:proofErr w:type="spellStart"/>
+            <w:r>
+              <w:t>PhotoController</w:t>
+            </w:r>
+            <w:proofErr w:type="spellEnd"/>
+          </w:p>
+        </w:tc>
+        <w:tc>
+          <w:tcPr>
+            <w:tcW w:w="2002" w:type="dxa"/>
+          </w:tcPr>
+          <w:p>
+            <w:pPr>
+              <w:cnfStyle w:val="000000000000" w:firstRow="0" w:lastRow="0" w:firstColumn="0" w:lastColumn="0" w:oddVBand="0" w:evenVBand="0" w:oddHBand="0" w:evenHBand="0" w:firstRowFirstColumn="0" w:firstRowLastColumn="0" w:lastRowFirstColumn="0" w:lastRowLastColumn="0"/>
+            </w:pPr>
+            <w:proofErr w:type="spellStart"/>
+            <w:r>
+              <w:t>DisplayPhoto</w:t>
+            </w:r>
+            <w:proofErr w:type="spellEnd"/>
+          </w:p>
+        </w:tc>
+        <w:tc>
+          <w:tcPr>
+            <w:tcW w:w="5856" w:type="dxa"/>
+            <w:vMerge w:val="restart"/>
+          </w:tcPr>
+          <w:p>
+            <w:pPr>
+              <w:cnfStyle w:val="000000000000" w:firstRow="0" w:lastRow="0" w:firstColumn="0" w:lastColumn="0" w:oddVBand="0" w:evenVBand="0" w:oddHBand="0" w:evenHBand="0" w:firstRowFirstColumn="0" w:firstRowLastColumn="0" w:lastRowFirstColumn="0" w:lastRowLastColumn="0"/>
+            </w:pPr>
+            <w:r>
+              <w:t>This view displays a single photo in full size. The Title and Owner values appear above the photo. The Photo Name, Description, and other values appear beneath the photo. Under these details, all the comments for the current photo are listed with and “Add a Comment” link.</w:t>
+            </w:r>
+          </w:p>
+        </w:tc>
+      </w:tr>
+      <w:tr>
+        <w:trPr>
+          <w:cnfStyle w:val="000000100000" w:firstRow="0" w:lastRow="0" w:firstColumn="0" w:lastColumn="0" w:oddVBand="0" w:evenVBand="0" w:oddHBand="1" w:evenHBand="0" w:firstRowFirstColumn="0" w:firstRowLastColumn="0" w:lastRowFirstColumn="0" w:lastRowLastColumn="0"/>
+        </w:trPr>
+        <w:tc>
+          <w:tcPr>
+            <w:cnfStyle w:val="001000000000" w:firstRow="0" w:lastRow="0" w:firstColumn="1" w:lastColumn="0" w:oddVBand="0" w:evenVBand="0" w:oddHBand="0" w:evenHBand="0" w:firstRowFirstColumn="0" w:firstRowLastColumn="0" w:lastRowFirstColumn="0" w:lastRowLastColumn="0"/>
+            <w:tcW w:w="498" w:type="dxa"/>
+          </w:tcPr>
+          <w:p>
+            <w:pPr>
+              <w:rPr>
+                <w:b w:val="0"/>
+                <w:bCs w:val="0"/>
+              </w:rPr>
+            </w:pPr>
+            <w:r>
+              <w:rPr>
+                <w:b w:val="0"/>
+                <w:bCs w:val="0"/>
+              </w:rPr>
               <w:t>5.</w:t>
             </w:r>
           </w:p>
+        </w:tc>
+        <w:tc>
+          <w:tcPr>
+            <w:tcW w:w="2129" w:type="dxa"/>
+          </w:tcPr>
+          <w:p>
+            <w:pPr>
+              <w:cnfStyle w:val="000000100000" w:firstRow="0" w:lastRow="0" w:firstColumn="0" w:lastColumn="0" w:oddVBand="0" w:evenVBand="0" w:oddHBand="1" w:evenHBand="0" w:firstRowFirstColumn="0" w:firstRowLastColumn="0" w:lastRowFirstColumn="0" w:lastRowLastColumn="0"/>
+            </w:pPr>
+          </w:p>
+        </w:tc>
+        <w:tc>
+          <w:tcPr>
+            <w:tcW w:w="2002" w:type="dxa"/>
+          </w:tcPr>
+          <w:p>
+            <w:pPr>
+              <w:cnfStyle w:val="000000100000" w:firstRow="0" w:lastRow="0" w:firstColumn="0" w:lastColumn="0" w:oddVBand="0" w:evenVBand="0" w:oddHBand="1" w:evenHBand="0" w:firstRowFirstColumn="0" w:firstRowLastColumn="0" w:lastRowFirstColumn="0" w:lastRowLastColumn="0"/>
+            </w:pPr>
+          </w:p>
+        </w:tc>
+        <w:tc>
+          <w:tcPr>
+            <w:tcW w:w="5856" w:type="dxa"/>
+            <w:vMerge/>
+          </w:tcPr>
+          <w:p>
+            <w:pPr>
+              <w:cnfStyle w:val="000000100000" w:firstRow="0" w:lastRow="0" w:firstColumn="0" w:lastColumn="0" w:oddVBand="0" w:evenVBand="0" w:oddHBand="1" w:evenHBand="0" w:firstRowFirstColumn="0" w:firstRowLastColumn="0" w:lastRowFirstColumn="0" w:lastRowLastColumn="0"/>
+            </w:pPr>
+          </w:p>
+        </w:tc>
+      </w:tr>
+      <w:tr>
+        <w:tc>
+          <w:tcPr>
+            <w:cnfStyle w:val="001000000000" w:firstRow="0" w:lastRow="0" w:firstColumn="1" w:lastColumn="0" w:oddVBand="0" w:evenVBand="0" w:oddHBand="0" w:evenHBand="0" w:firstRowFirstColumn="0" w:firstRowLastColumn="0" w:lastRowFirstColumn="0" w:lastRowLastColumn="0"/>
+            <w:tcW w:w="498" w:type="dxa"/>
+          </w:tcPr>
+          <w:p>
+            <w:pPr>
+              <w:rPr>
+                <w:b w:val="0"/>
+                <w:bCs w:val="0"/>
+              </w:rPr>
+            </w:pPr>
+            <w:r>
+              <w:rPr>
+                <w:b w:val="0"/>
+                <w:bCs w:val="0"/>
+              </w:rPr>
+              <w:t>6.</w:t>
+            </w:r>
+          </w:p>
+        </w:tc>
+        <w:tc>
+          <w:tcPr>
+            <w:tcW w:w="2129" w:type="dxa"/>
+          </w:tcPr>
+          <w:p>
+            <w:pPr>
+              <w:cnfStyle w:val="000000000000" w:firstRow="0" w:lastRow="0" w:firstColumn="0" w:lastColumn="0" w:oddVBand="0" w:evenVBand="0" w:oddHBand="0" w:evenHBand="0" w:firstRowFirstColumn="0" w:firstRowLastColumn="0" w:lastRowFirstColumn="0" w:lastRowLastColumn="0"/>
+            </w:pPr>
+          </w:p>
+        </w:tc>
+        <w:tc>
+          <w:tcPr>
+            <w:tcW w:w="2002" w:type="dxa"/>
+          </w:tcPr>
+          <w:p>
+            <w:pPr>
+              <w:cnfStyle w:val="000000000000" w:firstRow="0" w:lastRow="0" w:firstColumn="0" w:lastColumn="0" w:oddVBand="0" w:evenVBand="0" w:oddHBand="0" w:evenHBand="0" w:firstRowFirstColumn="0" w:firstRowLastColumn="0" w:lastRowFirstColumn="0" w:lastRowLastColumn="0"/>
+            </w:pPr>
+          </w:p>
+        </w:tc>
+        <w:tc>
+          <w:tcPr>
+            <w:tcW w:w="5856" w:type="dxa"/>
+            <w:vMerge/>
+          </w:tcPr>
+          <w:p>
+            <w:pPr>
+              <w:cnfStyle w:val="000000000000" w:firstRow="0" w:lastRow="0" w:firstColumn="0" w:lastColumn="0" w:oddVBand="0" w:evenVBand="0" w:oddHBand="0" w:evenHBand="0" w:firstRowFirstColumn="0" w:firstRowLastColumn="0" w:lastRowFirstColumn="0" w:lastRowLastColumn="0"/>
+            </w:pPr>
+          </w:p>
+        </w:tc>
+      </w:tr>
+      <w:tr>
+        <w:trPr>
+          <w:cnfStyle w:val="000000100000" w:firstRow="0" w:lastRow="0" w:firstColumn="0" w:lastColumn="0" w:oddVBand="0" w:evenVBand="0" w:oddHBand="1" w:evenHBand="0" w:firstRowFirstColumn="0" w:firstRowLastColumn="0" w:lastRowFirstColumn="0" w:lastRowLastColumn="0"/>
+        </w:trPr>
+        <w:tc>
+          <w:tcPr>
+            <w:cnfStyle w:val="001000000000" w:firstRow="0" w:lastRow="0" w:firstColumn="1" w:lastColumn="0" w:oddVBand="0" w:evenVBand="0" w:oddHBand="0" w:evenHBand="0" w:firstRowFirstColumn="0" w:firstRowLastColumn="0" w:lastRowFirstColumn="0" w:lastRowLastColumn="0"/>
+            <w:tcW w:w="498" w:type="dxa"/>
+          </w:tcPr>
+          <w:p>
+            <w:r>
+              <w:t>7.</w:t>
+            </w:r>
+          </w:p>
+        </w:tc>
+        <w:tc>
+          <w:tcPr>
+            <w:tcW w:w="2129" w:type="dxa"/>
+          </w:tcPr>
+          <w:p>
+            <w:pPr>
+              <w:cnfStyle w:val="000000100000" w:firstRow="0" w:lastRow="0" w:firstColumn="0" w:lastColumn="0" w:oddVBand="0" w:evenVBand="0" w:oddHBand="1" w:evenHBand="0" w:firstRowFirstColumn="0" w:firstRowLastColumn="0" w:lastRowFirstColumn="0" w:lastRowLastColumn="0"/>
+            </w:pPr>
+            <w:proofErr w:type="spellStart"/>
+            <w:r>
+              <w:t>PhotoController</w:t>
+            </w:r>
+            <w:proofErr w:type="spellEnd"/>
+          </w:p>
+        </w:tc>
+        <w:tc>
+          <w:tcPr>
+            <w:tcW w:w="2002" w:type="dxa"/>
+          </w:tcPr>
+          <w:p>
+            <w:pPr>
+              <w:cnfStyle w:val="000000100000" w:firstRow="0" w:lastRow="0" w:firstColumn="0" w:lastColumn="0" w:oddVBand="0" w:evenVBand="0" w:oddHBand="1" w:evenHBand="0" w:firstRowFirstColumn="0" w:firstRowLastColumn="0" w:lastRowFirstColumn="0" w:lastRowLastColumn="0"/>
+            </w:pPr>
+            <w:proofErr w:type="spellStart"/>
+            <w:r>
+              <w:t>AddPhoto</w:t>
+            </w:r>
+            <w:proofErr w:type="spellEnd"/>
+          </w:p>
+        </w:tc>
+        <w:tc>
+          <w:tcPr>
+            <w:tcW w:w="5856" w:type="dxa"/>
+            <w:vMerge w:val="restart"/>
+          </w:tcPr>
+          <w:p>
+            <w:pPr>
+              <w:cnfStyle w:val="000000100000" w:firstRow="0" w:lastRow="0" w:firstColumn="0" w:lastColumn="0" w:oddVBand="0" w:evenVBand="0" w:oddHBand="1" w:evenHBand="0" w:firstRowFirstColumn="0" w:firstRowLastColumn="0" w:lastRowFirstColumn="0" w:lastRowLastColumn="0"/>
+            </w:pPr>
+            <w:r>
+              <w:t xml:space="preserve">This view displays a form the </w:t>
+            </w:r>
+            <w:proofErr w:type="spellStart"/>
+            <w:r>
+              <w:t>the</w:t>
+            </w:r>
+            <w:proofErr w:type="spellEnd"/>
+            <w:r>
+              <w:t xml:space="preserve"> user can use to upload and describe a new photo.</w:t>
+            </w:r>
+          </w:p>
+        </w:tc>
+      </w:tr>
+      <w:tr>
+        <w:tc>
+          <w:tcPr>
+            <w:cnfStyle w:val="001000000000" w:firstRow="0" w:lastRow="0" w:firstColumn="1" w:lastColumn="0" w:oddVBand="0" w:evenVBand="0" w:oddHBand="0" w:evenHBand="0" w:firstRowFirstColumn="0" w:firstRowLastColumn="0" w:lastRowFirstColumn="0" w:lastRowLastColumn="0"/>
+            <w:tcW w:w="498" w:type="dxa"/>
+          </w:tcPr>
+          <w:p>
+            <w:r>
+              <w:t>8.</w:t>
+            </w:r>
+          </w:p>
+        </w:tc>
+        <w:tc>
+          <w:tcPr>
+            <w:tcW w:w="2129" w:type="dxa"/>
+          </w:tcPr>
+          <w:p>
+            <w:pPr>
+              <w:cnfStyle w:val="000000000000" w:firstRow="0" w:lastRow="0" w:firstColumn="0" w:lastColumn="0" w:oddVBand="0" w:evenVBand="0" w:oddHBand="0" w:evenHBand="0" w:firstRowFirstColumn="0" w:firstRowLastColumn="0" w:lastRowFirstColumn="0" w:lastRowLastColumn="0"/>
+            </w:pPr>
+          </w:p>
+        </w:tc>
+        <w:tc>
+          <w:tcPr>
+            <w:tcW w:w="2002" w:type="dxa"/>
+          </w:tcPr>
+          <w:p>
+            <w:pPr>
+              <w:cnfStyle w:val="000000000000" w:firstRow="0" w:lastRow="0" w:firstColumn="0" w:lastColumn="0" w:oddVBand="0" w:evenVBand="0" w:oddHBand="0" w:evenHBand="0" w:firstRowFirstColumn="0" w:firstRowLastColumn="0" w:lastRowFirstColumn="0" w:lastRowLastColumn="0"/>
+            </w:pPr>
+          </w:p>
+        </w:tc>
+        <w:tc>
+          <w:tcPr>
+            <w:tcW w:w="5856" w:type="dxa"/>
+            <w:vMerge/>
+          </w:tcPr>
+          <w:p>
+            <w:pPr>
+              <w:cnfStyle w:val="000000000000" w:firstRow="0" w:lastRow="0" w:firstColumn="0" w:lastColumn="0" w:oddVBand="0" w:evenVBand="0" w:oddHBand="0" w:evenHBand="0" w:firstRowFirstColumn="0" w:firstRowLastColumn="0" w:lastRowFirstColumn="0" w:lastRowLastColumn="0"/>
+            </w:pPr>
+          </w:p>
+        </w:tc>
+      </w:tr>
+      <w:tr>
+        <w:trPr>
+          <w:cnfStyle w:val="000000100000" w:firstRow="0" w:lastRow="0" w:firstColumn="0" w:lastColumn="0" w:oddVBand="0" w:evenVBand="0" w:oddHBand="1" w:evenHBand="0" w:firstRowFirstColumn="0" w:firstRowLastColumn="0" w:lastRowFirstColumn="0" w:lastRowLastColumn="0"/>
+        </w:trPr>
+        <w:tc>
+          <w:tcPr>
+            <w:cnfStyle w:val="001000000000" w:firstRow="0" w:lastRow="0" w:firstColumn="1" w:lastColumn="0" w:oddVBand="0" w:evenVBand="0" w:oddHBand="0" w:evenHBand="0" w:firstRowFirstColumn="0" w:firstRowLastColumn="0" w:lastRowFirstColumn="0" w:lastRowLastColumn="0"/>
+            <w:tcW w:w="498" w:type="dxa"/>
+          </w:tcPr>
+          <w:p>
+            <w:r>
+              <w:t>9.</w:t>
+            </w:r>
+          </w:p>
+        </w:tc>
+        <w:tc>
+          <w:tcPr>
+            <w:tcW w:w="2129" w:type="dxa"/>
+          </w:tcPr>
+          <w:p>
+            <w:pPr>
+              <w:cnfStyle w:val="000000100000" w:firstRow="0" w:lastRow="0" w:firstColumn="0" w:lastColumn="0" w:oddVBand="0" w:evenVBand="0" w:oddHBand="1" w:evenHBand="0" w:firstRowFirstColumn="0" w:firstRowLastColumn="0" w:lastRowFirstColumn="0" w:lastRowLastColumn="0"/>
+            </w:pPr>
+          </w:p>
+        </w:tc>
+        <w:tc>
+          <w:tcPr>
+            <w:tcW w:w="2002" w:type="dxa"/>
+          </w:tcPr>
+          <w:p>
+            <w:pPr>
+              <w:cnfStyle w:val="000000100000" w:firstRow="0" w:lastRow="0" w:firstColumn="0" w:lastColumn="0" w:oddVBand="0" w:evenVBand="0" w:oddHBand="1" w:evenHBand="0" w:firstRowFirstColumn="0" w:firstRowLastColumn="0" w:lastRowFirstColumn="0" w:lastRowLastColumn="0"/>
+            </w:pPr>
+          </w:p>
+        </w:tc>
+        <w:tc>
+          <w:tcPr>
+            <w:tcW w:w="5856" w:type="dxa"/>
+            <w:vMerge/>
+          </w:tcPr>
+          <w:p>
+            <w:pPr>
+              <w:cnfStyle w:val="000000100000" w:firstRow="0" w:lastRow="0" w:firstColumn="0" w:lastColumn="0" w:oddVBand="0" w:evenVBand="0" w:oddHBand="1" w:evenHBand="0" w:firstRowFirstColumn="0" w:firstRowLastColumn="0" w:lastRowFirstColumn="0" w:lastRowLastColumn="0"/>
+            </w:pPr>
+          </w:p>
+        </w:tc>
+      </w:tr>
+      <w:tr>
+        <w:tc>
+          <w:tcPr>
+            <w:cnfStyle w:val="001000000000" w:firstRow="0" w:lastRow="0" w:firstColumn="1" w:lastColumn="0" w:oddVBand="0" w:evenVBand="0" w:oddHBand="0" w:evenHBand="0" w:firstRowFirstColumn="0" w:firstRowLastColumn="0" w:lastRowFirstColumn="0" w:lastRowLastColumn="0"/>
+            <w:tcW w:w="498" w:type="dxa"/>
+          </w:tcPr>
+          <w:p>
+            <w:r>
+              <w:t>10.</w:t>
+            </w:r>
+          </w:p>
+        </w:tc>
+        <w:tc>
+          <w:tcPr>
+            <w:tcW w:w="2129" w:type="dxa"/>
+          </w:tcPr>
+          <w:p>
+            <w:pPr>
+              <w:cnfStyle w:val="000000000000" w:firstRow="0" w:lastRow="0" w:firstColumn="0" w:lastColumn="0" w:oddVBand="0" w:evenVBand="0" w:oddHBand="0" w:evenHBand="0" w:firstRowFirstColumn="0" w:firstRowLastColumn="0" w:lastRowFirstColumn="0" w:lastRowLastColumn="0"/>
+            </w:pPr>
+          </w:p>
+        </w:tc>
+        <w:tc>
+          <w:tcPr>
+            <w:tcW w:w="2002" w:type="dxa"/>
+          </w:tcPr>
+          <w:p>
+            <w:pPr>
+              <w:cnfStyle w:val="000000000000" w:firstRow="0" w:lastRow="0" w:firstColumn="0" w:lastColumn="0" w:oddVBand="0" w:evenVBand="0" w:oddHBand="0" w:evenHBand="0" w:firstRowFirstColumn="0" w:firstRowLastColumn="0" w:lastRowFirstColumn="0" w:lastRowLastColumn="0"/>
+            </w:pPr>
+          </w:p>
+        </w:tc>
+        <w:tc>
+          <w:tcPr>
+            <w:tcW w:w="5856" w:type="dxa"/>
+          </w:tcPr>
+          <w:p>
+            <w:pPr>
+              <w:cnfStyle w:val="000000000000" w:firstRow="0" w:lastRow="0" w:firstColumn="0" w:lastColumn="0" w:oddVBand="0" w:evenVBand="0" w:oddHBand="0" w:evenHBand="0" w:firstRowFirstColumn="0" w:firstRowLastColumn="0" w:lastRowFirstColumn="0" w:lastRowLastColumn="0"/>
+            </w:pPr>
+          </w:p>
+        </w:tc>
+      </w:tr>
+      <w:tr>
+        <w:trPr>
+          <w:cnfStyle w:val="000000100000" w:firstRow="0" w:lastRow="0" w:firstColumn="0" w:lastColumn="0" w:oddVBand="0" w:evenVBand="0" w:oddHBand="1" w:evenHBand="0" w:firstRowFirstColumn="0" w:firstRowLastColumn="0" w:lastRowFirstColumn="0" w:lastRowLastColumn="0"/>
+        </w:trPr>
+        <w:tc>
+          <w:tcPr>
+            <w:cnfStyle w:val="001000000000" w:firstRow="0" w:lastRow="0" w:firstColumn="1" w:lastColumn="0" w:oddVBand="0" w:evenVBand="0" w:oddHBand="0" w:evenHBand="0" w:firstRowFirstColumn="0" w:firstRowLastColumn="0" w:lastRowFirstColumn="0" w:lastRowLastColumn="0"/>
+            <w:tcW w:w="498" w:type="dxa"/>
+          </w:tcPr>
+          <w:p>
+            <w:r>
+              <w:t>11.</w:t>
+            </w:r>
+          </w:p>
+        </w:tc>
+        <w:tc>
+          <w:tcPr>
+            <w:tcW w:w="2129" w:type="dxa"/>
+          </w:tcPr>
+          <w:p>
+            <w:pPr>
+              <w:cnfStyle w:val="000000100000" w:firstRow="0" w:lastRow="0" w:firstColumn="0" w:lastColumn="0" w:oddVBand="0" w:evenVBand="0" w:oddHBand="1" w:evenHBand="0" w:firstRowFirstColumn="0" w:firstRowLastColumn="0" w:lastRowFirstColumn="0" w:lastRowLastColumn="0"/>
+            </w:pPr>
+            <w:proofErr w:type="spellStart"/>
+            <w:r>
+              <w:t>PhotoController</w:t>
+            </w:r>
+            <w:proofErr w:type="spellEnd"/>
+          </w:p>
+        </w:tc>
+        <w:tc>
+          <w:tcPr>
+            <w:tcW w:w="2002" w:type="dxa"/>
+          </w:tcPr>
+          <w:p>
+            <w:pPr>
+              <w:cnfStyle w:val="000000100000" w:firstRow="0" w:lastRow="0" w:firstColumn="0" w:lastColumn="0" w:oddVBand="0" w:evenVBand="0" w:oddHBand="1" w:evenHBand="0" w:firstRowFirstColumn="0" w:firstRowLastColumn="0" w:lastRowFirstColumn="0" w:lastRowLastColumn="0"/>
+            </w:pPr>
+            <w:proofErr w:type="spellStart"/>
+            <w:r>
+              <w:t>DeletePhoto</w:t>
+            </w:r>
+            <w:proofErr w:type="spellEnd"/>
+          </w:p>
+        </w:tc>
+        <w:tc>
+          <w:tcPr>
+            <w:tcW w:w="5856" w:type="dxa"/>
+            <w:vMerge w:val="restart"/>
+          </w:tcPr>
+          <w:p>
+            <w:pPr>
+              <w:cnfStyle w:val="000000100000" w:firstRow="0" w:lastRow="0" w:firstColumn="0" w:lastColumn="0" w:oddVBand="0" w:evenVBand="0" w:oddHBand="1" w:evenHBand="0" w:firstRowFirstColumn="0" w:firstRowLastColumn="0" w:lastRowFirstColumn="0" w:lastRowLastColumn="0"/>
+            </w:pPr>
+            <w:r>
+              <w:t>This view displays a form that the user can use to confirm the deletion of a photo. The view displays details of the current photo such as its title and description.</w:t>
+            </w:r>
+          </w:p>
+        </w:tc>
+      </w:tr>
+      <w:tr>
+        <w:tc>
+          <w:tcPr>
+            <w:cnfStyle w:val="001000000000" w:firstRow="0" w:lastRow="0" w:firstColumn="1" w:lastColumn="0" w:oddVBand="0" w:evenVBand="0" w:oddHBand="0" w:evenHBand="0" w:firstRowFirstColumn="0" w:firstRowLastColumn="0" w:lastRowFirstColumn="0" w:lastRowLastColumn="0"/>
+            <w:tcW w:w="498" w:type="dxa"/>
+          </w:tcPr>
+          <w:p>
+            <w:r>
+              <w:t>12.</w:t>
+            </w:r>
+          </w:p>
+        </w:tc>
+        <w:tc>
+          <w:tcPr>
+            <w:tcW w:w="2129" w:type="dxa"/>
+          </w:tcPr>
+          <w:p>
+            <w:pPr>
+              <w:cnfStyle w:val="000000000000" w:firstRow="0" w:lastRow="0" w:firstColumn="0" w:lastColumn="0" w:oddVBand="0" w:evenVBand="0" w:oddHBand="0" w:evenHBand="0" w:firstRowFirstColumn="0" w:firstRowLastColumn="0" w:lastRowFirstColumn="0" w:lastRowLastColumn="0"/>
+            </w:pPr>
+          </w:p>
+        </w:tc>
+        <w:tc>
+          <w:tcPr>
+            <w:tcW w:w="2002" w:type="dxa"/>
+          </w:tcPr>
+          <w:p>
+            <w:pPr>
+              <w:cnfStyle w:val="000000000000" w:firstRow="0" w:lastRow="0" w:firstColumn="0" w:lastColumn="0" w:oddVBand="0" w:evenVBand="0" w:oddHBand="0" w:evenHBand="0" w:firstRowFirstColumn="0" w:firstRowLastColumn="0" w:lastRowFirstColumn="0" w:lastRowLastColumn="0"/>
+            </w:pPr>
+          </w:p>
+        </w:tc>
+        <w:tc>
+          <w:tcPr>
+            <w:tcW w:w="5856" w:type="dxa"/>
+            <w:vMerge/>
+          </w:tcPr>
+          <w:p>
+            <w:pPr>
+              <w:cnfStyle w:val="000000000000" w:firstRow="0" w:lastRow="0" w:firstColumn="0" w:lastColumn="0" w:oddVBand="0" w:evenVBand="0" w:oddHBand="0" w:evenHBand="0" w:firstRowFirstColumn="0" w:firstRowLastColumn="0" w:lastRowFirstColumn="0" w:lastRowLastColumn="0"/>
+            </w:pPr>
+          </w:p>
+        </w:tc>
+      </w:tr>
+      <w:tr>
+        <w:trPr>
+          <w:cnfStyle w:val="000000100000" w:firstRow="0" w:lastRow="0" w:firstColumn="0" w:lastColumn="0" w:oddVBand="0" w:evenVBand="0" w:oddHBand="1" w:evenHBand="0" w:firstRowFirstColumn="0" w:firstRowLastColumn="0" w:lastRowFirstColumn="0" w:lastRowLastColumn="0"/>
+        </w:trPr>
+        <w:tc>
+          <w:tcPr>
+            <w:cnfStyle w:val="001000000000" w:firstRow="0" w:lastRow="0" w:firstColumn="1" w:lastColumn="0" w:oddVBand="0" w:evenVBand="0" w:oddHBand="0" w:evenHBand="0" w:firstRowFirstColumn="0" w:firstRowLastColumn="0" w:lastRowFirstColumn="0" w:lastRowLastColumn="0"/>
+            <w:tcW w:w="498" w:type="dxa"/>
+          </w:tcPr>
+          <w:p>
+            <w:r>
+              <w:t>13.</w:t>
+            </w:r>
+          </w:p>
+        </w:tc>
+        <w:tc>
+          <w:tcPr>
+            <w:tcW w:w="2129" w:type="dxa"/>
+          </w:tcPr>
+          <w:p>
+            <w:pPr>
+              <w:cnfStyle w:val="000000100000" w:firstRow="0" w:lastRow="0" w:firstColumn="0" w:lastColumn="0" w:oddVBand="0" w:evenVBand="0" w:oddHBand="1" w:evenHBand="0" w:firstRowFirstColumn="0" w:firstRowLastColumn="0" w:lastRowFirstColumn="0" w:lastRowLastColumn="0"/>
+            </w:pPr>
+          </w:p>
+        </w:tc>
+        <w:tc>
+          <w:tcPr>
+            <w:tcW w:w="2002" w:type="dxa"/>
+          </w:tcPr>
+          <w:p>
+            <w:pPr>
+              <w:cnfStyle w:val="000000100000" w:firstRow="0" w:lastRow="0" w:firstColumn="0" w:lastColumn="0" w:oddVBand="0" w:evenVBand="0" w:oddHBand="1" w:evenHBand="0" w:firstRowFirstColumn="0" w:firstRowLastColumn="0" w:lastRowFirstColumn="0" w:lastRowLastColumn="0"/>
+            </w:pPr>
+          </w:p>
+        </w:tc>
+        <w:tc>
+          <w:tcPr>
+            <w:tcW w:w="5856" w:type="dxa"/>
+            <w:vMerge/>
+          </w:tcPr>
+          <w:p>
+            <w:pPr>
+              <w:cnfStyle w:val="000000100000" w:firstRow="0" w:lastRow="0" w:firstColumn="0" w:lastColumn="0" w:oddVBand="0" w:evenVBand="0" w:oddHBand="1" w:evenHBand="0" w:firstRowFirstColumn="0" w:firstRowLastColumn="0" w:lastRowFirstColumn="0" w:lastRowLastColumn="0"/>
+            </w:pPr>
+          </w:p>
+        </w:tc>
+      </w:tr>
+      <w:tr>
+        <w:tc>
+          <w:tcPr>
+            <w:cnfStyle w:val="001000000000" w:firstRow="0" w:lastRow="0" w:firstColumn="1" w:lastColumn="0" w:oddVBand="0" w:evenVBand="0" w:oddHBand="0" w:evenHBand="0" w:firstRowFirstColumn="0" w:firstRowLastColumn="0" w:lastRowFirstColumn="0" w:lastRowLastColumn="0"/>
+            <w:tcW w:w="498" w:type="dxa"/>
+          </w:tcPr>
+          <w:p>
+            <w:r>
+              <w:t>14.</w:t>
+            </w:r>
+          </w:p>
+        </w:tc>
+        <w:tc>
+          <w:tcPr>
+            <w:tcW w:w="2129" w:type="dxa"/>
+          </w:tcPr>
+          <w:p>
+            <w:pPr>
+              <w:cnfStyle w:val="000000000000" w:firstRow="0" w:lastRow="0" w:firstColumn="0" w:lastColumn="0" w:oddVBand="0" w:evenVBand="0" w:oddHBand="0" w:evenHBand="0" w:firstRowFirstColumn="0" w:firstRowLastColumn="0" w:lastRowFirstColumn="0" w:lastRowLastColumn="0"/>
+            </w:pPr>
+          </w:p>
+        </w:tc>
+        <w:tc>
+          <w:tcPr>
+            <w:tcW w:w="2002" w:type="dxa"/>
+          </w:tcPr>
+          <w:p>
+            <w:pPr>
+              <w:cnfStyle w:val="000000000000" w:firstRow="0" w:lastRow="0" w:firstColumn="0" w:lastColumn="0" w:oddVBand="0" w:evenVBand="0" w:oddHBand="0" w:evenHBand="0" w:firstRowFirstColumn="0" w:firstRowLastColumn="0" w:lastRowFirstColumn="0" w:lastRowLastColumn="0"/>
+            </w:pPr>
+          </w:p>
+        </w:tc>
+        <w:tc>
+          <w:tcPr>
+            <w:tcW w:w="5856" w:type="dxa"/>
+          </w:tcPr>
+          <w:p>
+            <w:pPr>
+              <w:cnfStyle w:val="000000000000" w:firstRow="0" w:lastRow="0" w:firstColumn="0" w:lastColumn="0" w:oddVBand="0" w:evenVBand="0" w:oddHBand="0" w:evenHBand="0" w:firstRowFirstColumn="0" w:firstRowLastColumn="0" w:lastRowFirstColumn="0" w:lastRowLastColumn="0"/>
+            </w:pPr>
+          </w:p>
+        </w:tc>
+      </w:tr>
+      <w:tr>
+        <w:trPr>
+          <w:cnfStyle w:val="000000100000" w:firstRow="0" w:lastRow="0" w:firstColumn="0" w:lastColumn="0" w:oddVBand="0" w:evenVBand="0" w:oddHBand="1" w:evenHBand="0" w:firstRowFirstColumn="0" w:firstRowLastColumn="0" w:lastRowFirstColumn="0" w:lastRowLastColumn="0"/>
+        </w:trPr>
+        <w:tc>
+          <w:tcPr>
+            <w:cnfStyle w:val="001000000000" w:firstRow="0" w:lastRow="0" w:firstColumn="1" w:lastColumn="0" w:oddVBand="0" w:evenVBand="0" w:oddHBand="0" w:evenHBand="0" w:firstRowFirstColumn="0" w:firstRowLastColumn="0" w:lastRowFirstColumn="0" w:lastRowLastColumn="0"/>
+            <w:tcW w:w="498" w:type="dxa"/>
+          </w:tcPr>
+          <w:p>
+            <w:r>
+              <w:t>15.</w:t>
+            </w:r>
+          </w:p>
+        </w:tc>
+        <w:tc>
+          <w:tcPr>
+            <w:tcW w:w="2129" w:type="dxa"/>
+          </w:tcPr>
+          <w:p>
+            <w:pPr>
+              <w:cnfStyle w:val="000000100000" w:firstRow="0" w:lastRow="0" w:firstColumn="0" w:lastColumn="0" w:oddVBand="0" w:evenVBand="0" w:oddHBand="1" w:evenHBand="0" w:firstRowFirstColumn="0" w:firstRowLastColumn="0" w:lastRowFirstColumn="0" w:lastRowLastColumn="0"/>
+            </w:pPr>
+            <w:proofErr w:type="spellStart"/>
+            <w:r>
+              <w:t>CommentController</w:t>
+            </w:r>
+            <w:proofErr w:type="spellEnd"/>
+          </w:p>
+        </w:tc>
+        <w:tc>
+          <w:tcPr>
+            <w:tcW w:w="2002" w:type="dxa"/>
+          </w:tcPr>
+          <w:p>
+            <w:pPr>
+              <w:cnfStyle w:val="000000100000" w:firstRow="0" w:lastRow="0" w:firstColumn="0" w:lastColumn="0" w:oddVBand="0" w:evenVBand="0" w:oddHBand="1" w:evenHBand="0" w:firstRowFirstColumn="0" w:firstRowLastColumn="0" w:lastRowFirstColumn="0" w:lastRowLastColumn="0"/>
+            </w:pPr>
+            <w:proofErr w:type="spellStart"/>
+            <w:r>
+              <w:t>DisplayComments</w:t>
+            </w:r>
+            <w:proofErr w:type="spellEnd"/>
+          </w:p>
+        </w:tc>
+        <w:tc>
+          <w:tcPr>
+            <w:tcW w:w="5856" w:type="dxa"/>
+            <w:vMerge w:val="restart"/>
+          </w:tcPr>
+          <w:p>
+            <w:pPr>
+              <w:cnfStyle w:val="000000100000" w:firstRow="0" w:lastRow="0" w:firstColumn="0" w:lastColumn="0" w:oddVBand="0" w:evenVBand="0" w:oddHBand="1" w:evenHBand="0" w:firstRowFirstColumn="0" w:firstRowLastColumn="0" w:lastRowFirstColumn="0" w:lastRowLastColumn="0"/>
+            </w:pPr>
+            <w:r>
+              <w:t>This view displays a form that the user can use to confirm the deletion of a photo. The view displays details of the current photo such as its title and description.</w:t>
+            </w:r>
+          </w:p>
+        </w:tc>
+      </w:tr>
+      <w:tr>
+        <w:tc>
+          <w:tcPr>
+            <w:cnfStyle w:val="001000000000" w:firstRow="0" w:lastRow="0" w:firstColumn="1" w:lastColumn="0" w:oddVBand="0" w:evenVBand="0" w:oddHBand="0" w:evenHBand="0" w:firstRowFirstColumn="0" w:firstRowLastColumn="0" w:lastRowFirstColumn="0" w:lastRowLastColumn="0"/>
+            <w:tcW w:w="498" w:type="dxa"/>
+          </w:tcPr>
+          <w:p>
+            <w:r>
+              <w:t>16.</w:t>
+            </w:r>
+          </w:p>
+        </w:tc>
+        <w:tc>
+          <w:tcPr>
+            <w:tcW w:w="2129" w:type="dxa"/>
+          </w:tcPr>
+          <w:p>
+            <w:pPr>
+              <w:cnfStyle w:val="000000000000" w:firstRow="0" w:lastRow="0" w:firstColumn="0" w:lastColumn="0" w:oddVBand="0" w:evenVBand="0" w:oddHBand="0" w:evenHBand="0" w:firstRowFirstColumn="0" w:firstRowLastColumn="0" w:lastRowFirstColumn="0" w:lastRowLastColumn="0"/>
+            </w:pPr>
+          </w:p>
+        </w:tc>
+        <w:tc>
+          <w:tcPr>
+            <w:tcW w:w="2002" w:type="dxa"/>
+          </w:tcPr>
+          <w:p>
+            <w:pPr>
+              <w:cnfStyle w:val="000000000000" w:firstRow="0" w:lastRow="0" w:firstColumn="0" w:lastColumn="0" w:oddVBand="0" w:evenVBand="0" w:oddHBand="0" w:evenHBand="0" w:firstRowFirstColumn="0" w:firstRowLastColumn="0" w:lastRowFirstColumn="0" w:lastRowLastColumn="0"/>
+            </w:pPr>
+          </w:p>
+        </w:tc>
+        <w:tc>
+          <w:tcPr>
+            <w:tcW w:w="5856" w:type="dxa"/>
+            <w:vMerge/>
+          </w:tcPr>
+          <w:p>
+            <w:pPr>
+              <w:cnfStyle w:val="000000000000" w:firstRow="0" w:lastRow="0" w:firstColumn="0" w:lastColumn="0" w:oddVBand="0" w:evenVBand="0" w:oddHBand="0" w:evenHBand="0" w:firstRowFirstColumn="0" w:firstRowLastColumn="0" w:lastRowFirstColumn="0" w:lastRowLastColumn="0"/>
+            </w:pPr>
+          </w:p>
+        </w:tc>
+      </w:tr>
+      <w:tr>
+        <w:trPr>
+          <w:cnfStyle w:val="000000100000" w:firstRow="0" w:lastRow="0" w:firstColumn="0" w:lastColumn="0" w:oddVBand="0" w:evenVBand="0" w:oddHBand="1" w:evenHBand="0" w:firstRowFirstColumn="0" w:firstRowLastColumn="0" w:lastRowFirstColumn="0" w:lastRowLastColumn="0"/>
+        </w:trPr>
+        <w:tc>
+          <w:tcPr>
+            <w:cnfStyle w:val="001000000000" w:firstRow="0" w:lastRow="0" w:firstColumn="1" w:lastColumn="0" w:oddVBand="0" w:evenVBand="0" w:oddHBand="0" w:evenHBand="0" w:firstRowFirstColumn="0" w:firstRowLastColumn="0" w:lastRowFirstColumn="0" w:lastRowLastColumn="0"/>
+            <w:tcW w:w="498" w:type="dxa"/>
+          </w:tcPr>
+          <w:p>
+            <w:r>
+              <w:t>17.</w:t>
+            </w:r>
+          </w:p>
+        </w:tc>
+        <w:tc>
+          <w:tcPr>
+            <w:tcW w:w="2129" w:type="dxa"/>
+          </w:tcPr>
+          <w:p>
+            <w:pPr>
+              <w:cnfStyle w:val="000000100000" w:firstRow="0" w:lastRow="0" w:firstColumn="0" w:lastColumn="0" w:oddVBand="0" w:evenVBand="0" w:oddHBand="1" w:evenHBand="0" w:firstRowFirstColumn="0" w:firstRowLastColumn="0" w:lastRowFirstColumn="0" w:lastRowLastColumn="0"/>
+            </w:pPr>
+          </w:p>
+        </w:tc>
+        <w:tc>
+          <w:tcPr>
+            <w:tcW w:w="2002" w:type="dxa"/>
+          </w:tcPr>
+          <w:p>
+            <w:pPr>
+              <w:cnfStyle w:val="000000100000" w:firstRow="0" w:lastRow="0" w:firstColumn="0" w:lastColumn="0" w:oddVBand="0" w:evenVBand="0" w:oddHBand="1" w:evenHBand="0" w:firstRowFirstColumn="0" w:firstRowLastColumn="0" w:lastRowFirstColumn="0" w:lastRowLastColumn="0"/>
+            </w:pPr>
+          </w:p>
+        </w:tc>
+        <w:tc>
+          <w:tcPr>
+            <w:tcW w:w="5856" w:type="dxa"/>
+            <w:vMerge/>
+          </w:tcPr>
+          <w:p>
+            <w:pPr>
+              <w:cnfStyle w:val="000000100000" w:firstRow="0" w:lastRow="0" w:firstColumn="0" w:lastColumn="0" w:oddVBand="0" w:evenVBand="0" w:oddHBand="1" w:evenHBand="0" w:firstRowFirstColumn="0" w:firstRowLastColumn="0" w:lastRowFirstColumn="0" w:lastRowLastColumn="0"/>
+            </w:pPr>
+          </w:p>
+        </w:tc>
+      </w:tr>
+      <w:tr>
+        <w:tc>
+          <w:tcPr>
+            <w:cnfStyle w:val="001000000000" w:firstRow="0" w:lastRow="0" w:firstColumn="1" w:lastColumn="0" w:oddVBand="0" w:evenVBand="0" w:oddHBand="0" w:evenHBand="0" w:firstRowFirstColumn="0" w:firstRowLastColumn="0" w:lastRowFirstColumn="0" w:lastRowLastColumn="0"/>
+            <w:tcW w:w="498" w:type="dxa"/>
+          </w:tcPr>
+          <w:p>
+            <w:r>
+              <w:t>18.</w:t>
+            </w:r>
+          </w:p>
+        </w:tc>
+        <w:tc>
+          <w:tcPr>
+            <w:tcW w:w="2129" w:type="dxa"/>
+          </w:tcPr>
+          <w:p>
+            <w:pPr>
+              <w:cnfStyle w:val="000000000000" w:firstRow="0" w:lastRow="0" w:firstColumn="0" w:lastColumn="0" w:oddVBand="0" w:evenVBand="0" w:oddHBand="0" w:evenHBand="0" w:firstRowFirstColumn="0" w:firstRowLastColumn="0" w:lastRowFirstColumn="0" w:lastRowLastColumn="0"/>
+            </w:pPr>
+          </w:p>
+        </w:tc>
+        <w:tc>
+          <w:tcPr>
+            <w:tcW w:w="2002" w:type="dxa"/>
+          </w:tcPr>
+          <w:p>
+            <w:pPr>
+              <w:cnfStyle w:val="000000000000" w:firstRow="0" w:lastRow="0" w:firstColumn="0" w:lastColumn="0" w:oddVBand="0" w:evenVBand="0" w:oddHBand="0" w:evenHBand="0" w:firstRowFirstColumn="0" w:firstRowLastColumn="0" w:lastRowFirstColumn="0" w:lastRowLastColumn="0"/>
+            </w:pPr>
+          </w:p>
+        </w:tc>
+        <w:tc>
+          <w:tcPr>
+            <w:tcW w:w="5856" w:type="dxa"/>
+          </w:tcPr>
+          <w:p>
+            <w:pPr>
+              <w:cnfStyle w:val="000000000000" w:firstRow="0" w:lastRow="0" w:firstColumn="0" w:lastColumn="0" w:oddVBand="0" w:evenVBand="0" w:oddHBand="0" w:evenHBand="0" w:firstRowFirstColumn="0" w:firstRowLastColumn="0" w:lastRowFirstColumn="0" w:lastRowLastColumn="0"/>
+            </w:pPr>
+          </w:p>
+        </w:tc>
+      </w:tr>
+      <w:tr>
+        <w:trPr>
+          <w:cnfStyle w:val="000000100000" w:firstRow="0" w:lastRow="0" w:firstColumn="0" w:lastColumn="0" w:oddVBand="0" w:evenVBand="0" w:oddHBand="1" w:evenHBand="0" w:firstRowFirstColumn="0" w:firstRowLastColumn="0" w:lastRowFirstColumn="0" w:lastRowLastColumn="0"/>
+        </w:trPr>
+        <w:tc>
+          <w:tcPr>
+            <w:cnfStyle w:val="001000000000" w:firstRow="0" w:lastRow="0" w:firstColumn="1" w:lastColumn="0" w:oddVBand="0" w:evenVBand="0" w:oddHBand="0" w:evenHBand="0" w:firstRowFirstColumn="0" w:firstRowLastColumn="0" w:lastRowFirstColumn="0" w:lastRowLastColumn="0"/>
+            <w:tcW w:w="498" w:type="dxa"/>
+          </w:tcPr>
+          <w:p>
+            <w:r>
+              <w:t>19.</w:t>
+            </w:r>
+          </w:p>
+        </w:tc>
+        <w:tc>
+          <w:tcPr>
+            <w:tcW w:w="2129" w:type="dxa"/>
+          </w:tcPr>
+          <w:p>
+            <w:pPr>
+              <w:cnfStyle w:val="000000100000" w:firstRow="0" w:lastRow="0" w:firstColumn="0" w:lastColumn="0" w:oddVBand="0" w:evenVBand="0" w:oddHBand="1" w:evenHBand="0" w:firstRowFirstColumn="0" w:firstRowLastColumn="0" w:lastRowFirstColumn="0" w:lastRowLastColumn="0"/>
+            </w:pPr>
+            <w:proofErr w:type="spellStart"/>
+            <w:r>
+              <w:t>CommentController</w:t>
+            </w:r>
+            <w:proofErr w:type="spellEnd"/>
+          </w:p>
+        </w:tc>
+        <w:tc>
+          <w:tcPr>
+            <w:tcW w:w="2002" w:type="dxa"/>
+          </w:tcPr>
+          <w:p>
+            <w:pPr>
+              <w:cnfStyle w:val="000000100000" w:firstRow="0" w:lastRow="0" w:firstColumn="0" w:lastColumn="0" w:oddVBand="0" w:evenVBand="0" w:oddHBand="1" w:evenHBand="0" w:firstRowFirstColumn="0" w:firstRowLastColumn="0" w:lastRowFirstColumn="0" w:lastRowLastColumn="0"/>
+            </w:pPr>
+            <w:proofErr w:type="spellStart"/>
+            <w:r>
+              <w:t>AddComments</w:t>
+            </w:r>
+            <w:proofErr w:type="spellEnd"/>
+          </w:p>
+        </w:tc>
+        <w:tc>
+          <w:tcPr>
+            <w:tcW w:w="5856" w:type="dxa"/>
+            <w:vMerge w:val="restart"/>
+          </w:tcPr>
+          <w:p>
+            <w:pPr>
+              <w:cnfStyle w:val="000000100000" w:firstRow="0" w:lastRow="0" w:firstColumn="0" w:lastColumn="0" w:oddVBand="0" w:evenVBand="0" w:oddHBand="1" w:evenHBand="0" w:firstRowFirstColumn="0" w:firstRowLastColumn="0" w:lastRowFirstColumn="0" w:lastRowLastColumn="0"/>
+            </w:pPr>
+            <w:r>
+              <w:t>This view displays a form that the user can use to confirm the deletion of a photo. The view displays details of the current photo such as its title and description.</w:t>
+            </w:r>
+          </w:p>
+        </w:tc>
+      </w:tr>
+      <w:tr>
+        <w:tc>
+          <w:tcPr>
+            <w:cnfStyle w:val="001000000000" w:firstRow="0" w:lastRow="0" w:firstColumn="1" w:lastColumn="0" w:oddVBand="0" w:evenVBand="0" w:oddHBand="0" w:evenHBand="0" w:firstRowFirstColumn="0" w:firstRowLastColumn="0" w:lastRowFirstColumn="0" w:lastRowLastColumn="0"/>
+            <w:tcW w:w="498" w:type="dxa"/>
+          </w:tcPr>
           <w:p/>
         </w:tc>
         <w:tc>
           <w:tcPr>
             <w:tcW w:w="2129" w:type="dxa"/>
-            <w:vMerge w:val="restart"/>
-            <w:tcBorders>
-              <w:top w:val="single" w:sz="4" w:space="0" w:color="4472C4" w:themeColor="accent1"/>
-              <w:bottom w:val="nil"/>
-            </w:tcBorders>
-            <w:shd w:val="clear" w:color="auto" w:fill="auto"/>
-          </w:tcPr>
-          <w:p>
-            <w:pPr>
-              <w:cnfStyle w:val="000000100000" w:firstRow="0" w:lastRow="0" w:firstColumn="0" w:lastColumn="0" w:oddVBand="0" w:evenVBand="0" w:oddHBand="1" w:evenHBand="0" w:firstRowFirstColumn="0" w:firstRowLastColumn="0" w:lastRowFirstColumn="0" w:lastRowLastColumn="0"/>
-            </w:pPr>
-            <w:proofErr w:type="spellStart"/>
-            <w:r>
-              <w:t>CommentController</w:t>
-            </w:r>
-            <w:proofErr w:type="spellEnd"/>
-          </w:p>
-          <w:p>
-            <w:pPr>
-              <w:cnfStyle w:val="000000100000" w:firstRow="0" w:lastRow="0" w:firstColumn="0" w:lastColumn="0" w:oddVBand="0" w:evenVBand="0" w:oddHBand="1" w:evenHBand="0" w:firstRowFirstColumn="0" w:firstRowLastColumn="0" w:lastRowFirstColumn="0" w:lastRowLastColumn="0"/>
+          </w:tcPr>
+          <w:p>
+            <w:pPr>
+              <w:cnfStyle w:val="000000000000" w:firstRow="0" w:lastRow="0" w:firstColumn="0" w:lastColumn="0" w:oddVBand="0" w:evenVBand="0" w:oddHBand="0" w:evenHBand="0" w:firstRowFirstColumn="0" w:firstRowLastColumn="0" w:lastRowFirstColumn="0" w:lastRowLastColumn="0"/>
             </w:pPr>
           </w:p>
         </w:tc>
         <w:tc>
           <w:tcPr>
             <w:tcW w:w="2002" w:type="dxa"/>
-            <w:tcBorders>
-              <w:top w:val="single" w:sz="4" w:space="0" w:color="4472C4" w:themeColor="accent1"/>
-              <w:bottom w:val="nil"/>
-            </w:tcBorders>
-            <w:shd w:val="clear" w:color="auto" w:fill="auto"/>
-          </w:tcPr>
-          <w:p>
-            <w:pPr>
-              <w:cnfStyle w:val="000000100000" w:firstRow="0" w:lastRow="0" w:firstColumn="0" w:lastColumn="0" w:oddVBand="0" w:evenVBand="0" w:oddHBand="1" w:evenHBand="0" w:firstRowFirstColumn="0" w:firstRowLastColumn="0" w:lastRowFirstColumn="0" w:lastRowLastColumn="0"/>
-            </w:pPr>
-            <w:proofErr w:type="spellStart"/>
-            <w:r>
-              <w:t>DisplayComments</w:t>
-            </w:r>
-            <w:proofErr w:type="spellEnd"/>
+          </w:tcPr>
+          <w:p>
+            <w:pPr>
+              <w:cnfStyle w:val="000000000000" w:firstRow="0" w:lastRow="0" w:firstColumn="0" w:lastColumn="0" w:oddVBand="0" w:evenVBand="0" w:oddHBand="0" w:evenHBand="0" w:firstRowFirstColumn="0" w:firstRowLastColumn="0" w:lastRowFirstColumn="0" w:lastRowLastColumn="0"/>
+            </w:pPr>
           </w:p>
         </w:tc>
         <w:tc>
           <w:tcPr>
             <w:tcW w:w="5856" w:type="dxa"/>
-            <w:tcBorders>
-              <w:top w:val="single" w:sz="4" w:space="0" w:color="4472C4" w:themeColor="accent1"/>
-              <w:bottom w:val="nil"/>
-              <w:right w:val="single" w:sz="4" w:space="0" w:color="4472C4" w:themeColor="accent1"/>
-            </w:tcBorders>
-            <w:shd w:val="clear" w:color="auto" w:fill="auto"/>
-          </w:tcPr>
-          <w:p>
-            <w:pPr>
-              <w:cnfStyle w:val="000000100000" w:firstRow="0" w:lastRow="0" w:firstColumn="0" w:lastColumn="0" w:oddVBand="0" w:evenVBand="0" w:oddHBand="1" w:evenHBand="0" w:firstRowFirstColumn="0" w:firstRowLastColumn="0" w:lastRowFirstColumn="0" w:lastRowLastColumn="0"/>
-            </w:pPr>
-            <w:r>
-              <w:t xml:space="preserve">This partial view, which is used on the </w:t>
-            </w:r>
-            <w:proofErr w:type="spellStart"/>
-            <w:r>
-              <w:t>DisplayPhoto</w:t>
-            </w:r>
-            <w:proofErr w:type="spellEnd"/>
-            <w:r>
-              <w:t xml:space="preserve"> form, displays all the comments associated with the current photo.</w:t>
-            </w:r>
+            <w:vMerge/>
+          </w:tcPr>
+          <w:p>
+            <w:pPr>
+              <w:cnfStyle w:val="000000000000" w:firstRow="0" w:lastRow="0" w:firstColumn="0" w:lastColumn="0" w:oddVBand="0" w:evenVBand="0" w:oddHBand="0" w:evenHBand="0" w:firstRowFirstColumn="0" w:firstRowLastColumn="0" w:lastRowFirstColumn="0" w:lastRowLastColumn="0"/>
+            </w:pPr>
           </w:p>
         </w:tc>
       </w:tr>
       <w:tr>
         <w:trPr>
-          <w:trHeight w:val="547"/>
+          <w:cnfStyle w:val="000000100000" w:firstRow="0" w:lastRow="0" w:firstColumn="0" w:lastColumn="0" w:oddVBand="0" w:evenVBand="0" w:oddHBand="1" w:evenHBand="0" w:firstRowFirstColumn="0" w:firstRowLastColumn="0" w:lastRowFirstColumn="0" w:lastRowLastColumn="0"/>
         </w:trPr>
         <w:tc>
           <w:tcPr>
             <w:cnfStyle w:val="001000000000" w:firstRow="0" w:lastRow="0" w:firstColumn="1" w:lastColumn="0" w:oddVBand="0" w:evenVBand="0" w:oddHBand="0" w:evenHBand="0" w:firstRowFirstColumn="0" w:firstRowLastColumn="0" w:lastRowFirstColumn="0" w:lastRowLastColumn="0"/>
             <w:tcW w:w="498" w:type="dxa"/>
-            <w:tcBorders>
-              <w:top w:val="nil"/>
-              <w:left w:val="single" w:sz="4" w:space="0" w:color="4472C4" w:themeColor="accent1"/>
-              <w:bottom w:val="single" w:sz="4" w:space="0" w:color="4472C4" w:themeColor="accent1"/>
-            </w:tcBorders>
-            <w:shd w:val="clear" w:color="auto" w:fill="auto"/>
-          </w:tcPr>
-          <w:p>
-            <w:r>
-              <w:t>6.</w:t>
-            </w:r>
-          </w:p>
+          </w:tcPr>
+          <w:p/>
         </w:tc>
         <w:tc>
           <w:tcPr>
             <w:tcW w:w="2129" w:type="dxa"/>
+          </w:tcPr>
+          <w:p>
+            <w:pPr>
+              <w:cnfStyle w:val="000000100000" w:firstRow="0" w:lastRow="0" w:firstColumn="0" w:lastColumn="0" w:oddVBand="0" w:evenVBand="0" w:oddHBand="1" w:evenHBand="0" w:firstRowFirstColumn="0" w:firstRowLastColumn="0" w:lastRowFirstColumn="0" w:lastRowLastColumn="0"/>
+            </w:pPr>
+          </w:p>
+        </w:tc>
+        <w:tc>
+          <w:tcPr>
+            <w:tcW w:w="2002" w:type="dxa"/>
+          </w:tcPr>
+          <w:p>
+            <w:pPr>
+              <w:cnfStyle w:val="000000100000" w:firstRow="0" w:lastRow="0" w:firstColumn="0" w:lastColumn="0" w:oddVBand="0" w:evenVBand="0" w:oddHBand="1" w:evenHBand="0" w:firstRowFirstColumn="0" w:firstRowLastColumn="0" w:lastRowFirstColumn="0" w:lastRowLastColumn="0"/>
+            </w:pPr>
+          </w:p>
+        </w:tc>
+        <w:tc>
+          <w:tcPr>
+            <w:tcW w:w="5856" w:type="dxa"/>
             <w:vMerge/>
-            <w:tcBorders>
-              <w:top w:val="nil"/>
-              <w:bottom w:val="single" w:sz="4" w:space="0" w:color="4472C4" w:themeColor="accent1"/>
-            </w:tcBorders>
-            <w:shd w:val="clear" w:color="auto" w:fill="auto"/>
+          </w:tcPr>
+          <w:p>
+            <w:pPr>
+              <w:cnfStyle w:val="000000100000" w:firstRow="0" w:lastRow="0" w:firstColumn="0" w:lastColumn="0" w:oddVBand="0" w:evenVBand="0" w:oddHBand="1" w:evenHBand="0" w:firstRowFirstColumn="0" w:firstRowLastColumn="0" w:lastRowFirstColumn="0" w:lastRowLastColumn="0"/>
+            </w:pPr>
+          </w:p>
+        </w:tc>
+      </w:tr>
+      <w:tr>
+        <w:tc>
+          <w:tcPr>
+            <w:cnfStyle w:val="001000000000" w:firstRow="0" w:lastRow="0" w:firstColumn="1" w:lastColumn="0" w:oddVBand="0" w:evenVBand="0" w:oddHBand="0" w:evenHBand="0" w:firstRowFirstColumn="0" w:firstRowLastColumn="0" w:lastRowFirstColumn="0" w:lastRowLastColumn="0"/>
+            <w:tcW w:w="498" w:type="dxa"/>
+          </w:tcPr>
+          <w:p/>
+        </w:tc>
+        <w:tc>
+          <w:tcPr>
+            <w:tcW w:w="2129" w:type="dxa"/>
           </w:tcPr>
           <w:p>
             <w:pPr>
@@ -3637,43 +6107,264 @@
         <w:tc>
           <w:tcPr>
             <w:tcW w:w="2002" w:type="dxa"/>
-            <w:tcBorders>
-              <w:top w:val="nil"/>
-              <w:bottom w:val="single" w:sz="4" w:space="0" w:color="4472C4" w:themeColor="accent1"/>
-            </w:tcBorders>
-            <w:shd w:val="clear" w:color="auto" w:fill="auto"/>
-          </w:tcPr>
-          <w:p>
-            <w:pPr>
-              <w:cnfStyle w:val="000000000000" w:firstRow="0" w:lastRow="0" w:firstColumn="0" w:lastColumn="0" w:oddVBand="0" w:evenVBand="0" w:oddHBand="0" w:evenHBand="0" w:firstRowFirstColumn="0" w:firstRowLastColumn="0" w:lastRowFirstColumn="0" w:lastRowLastColumn="0"/>
-            </w:pPr>
-            <w:proofErr w:type="spellStart"/>
-            <w:r>
-              <w:t>AddComments</w:t>
-            </w:r>
-            <w:proofErr w:type="spellEnd"/>
+          </w:tcPr>
+          <w:p>
+            <w:pPr>
+              <w:cnfStyle w:val="000000000000" w:firstRow="0" w:lastRow="0" w:firstColumn="0" w:lastColumn="0" w:oddVBand="0" w:evenVBand="0" w:oddHBand="0" w:evenHBand="0" w:firstRowFirstColumn="0" w:firstRowLastColumn="0" w:lastRowFirstColumn="0" w:lastRowLastColumn="0"/>
+            </w:pPr>
           </w:p>
         </w:tc>
         <w:tc>
           <w:tcPr>
             <w:tcW w:w="5856" w:type="dxa"/>
-            <w:tcBorders>
-              <w:top w:val="nil"/>
-              <w:bottom w:val="single" w:sz="4" w:space="0" w:color="4472C4" w:themeColor="accent1"/>
-              <w:right w:val="single" w:sz="4" w:space="0" w:color="4472C4" w:themeColor="accent1"/>
-            </w:tcBorders>
-            <w:shd w:val="clear" w:color="auto" w:fill="auto"/>
-          </w:tcPr>
-          <w:p>
-            <w:pPr>
-              <w:cnfStyle w:val="000000000000" w:firstRow="0" w:lastRow="0" w:firstColumn="0" w:lastColumn="0" w:oddVBand="0" w:evenVBand="0" w:oddHBand="0" w:evenHBand="0" w:firstRowFirstColumn="0" w:firstRowLastColumn="0" w:lastRowFirstColumn="0" w:lastRowLastColumn="0"/>
-            </w:pPr>
-            <w:r>
-              <w:t>This view displays a form that the user can use to create a new comment for a photo</w:t>
-            </w:r>
-            <w:r>
-              <w:t>.</w:t>
-            </w:r>
+          </w:tcPr>
+          <w:p>
+            <w:pPr>
+              <w:cnfStyle w:val="000000000000" w:firstRow="0" w:lastRow="0" w:firstColumn="0" w:lastColumn="0" w:oddVBand="0" w:evenVBand="0" w:oddHBand="0" w:evenHBand="0" w:firstRowFirstColumn="0" w:firstRowLastColumn="0" w:lastRowFirstColumn="0" w:lastRowLastColumn="0"/>
+            </w:pPr>
+          </w:p>
+        </w:tc>
+      </w:tr>
+      <w:tr>
+        <w:trPr>
+          <w:cnfStyle w:val="000000100000" w:firstRow="0" w:lastRow="0" w:firstColumn="0" w:lastColumn="0" w:oddVBand="0" w:evenVBand="0" w:oddHBand="1" w:evenHBand="0" w:firstRowFirstColumn="0" w:firstRowLastColumn="0" w:lastRowFirstColumn="0" w:lastRowLastColumn="0"/>
+        </w:trPr>
+        <w:tc>
+          <w:tcPr>
+            <w:cnfStyle w:val="001000000000" w:firstRow="0" w:lastRow="0" w:firstColumn="1" w:lastColumn="0" w:oddVBand="0" w:evenVBand="0" w:oddHBand="0" w:evenHBand="0" w:firstRowFirstColumn="0" w:firstRowLastColumn="0" w:lastRowFirstColumn="0" w:lastRowLastColumn="0"/>
+            <w:tcW w:w="498" w:type="dxa"/>
+          </w:tcPr>
+          <w:p/>
+        </w:tc>
+        <w:tc>
+          <w:tcPr>
+            <w:tcW w:w="2129" w:type="dxa"/>
+          </w:tcPr>
+          <w:p>
+            <w:pPr>
+              <w:cnfStyle w:val="000000100000" w:firstRow="0" w:lastRow="0" w:firstColumn="0" w:lastColumn="0" w:oddVBand="0" w:evenVBand="0" w:oddHBand="1" w:evenHBand="0" w:firstRowFirstColumn="0" w:firstRowLastColumn="0" w:lastRowFirstColumn="0" w:lastRowLastColumn="0"/>
+            </w:pPr>
+          </w:p>
+        </w:tc>
+        <w:tc>
+          <w:tcPr>
+            <w:tcW w:w="2002" w:type="dxa"/>
+          </w:tcPr>
+          <w:p>
+            <w:pPr>
+              <w:cnfStyle w:val="000000100000" w:firstRow="0" w:lastRow="0" w:firstColumn="0" w:lastColumn="0" w:oddVBand="0" w:evenVBand="0" w:oddHBand="1" w:evenHBand="0" w:firstRowFirstColumn="0" w:firstRowLastColumn="0" w:lastRowFirstColumn="0" w:lastRowLastColumn="0"/>
+            </w:pPr>
+          </w:p>
+        </w:tc>
+        <w:tc>
+          <w:tcPr>
+            <w:tcW w:w="5856" w:type="dxa"/>
+          </w:tcPr>
+          <w:p>
+            <w:pPr>
+              <w:cnfStyle w:val="000000100000" w:firstRow="0" w:lastRow="0" w:firstColumn="0" w:lastColumn="0" w:oddVBand="0" w:evenVBand="0" w:oddHBand="1" w:evenHBand="0" w:firstRowFirstColumn="0" w:firstRowLastColumn="0" w:lastRowFirstColumn="0" w:lastRowLastColumn="0"/>
+            </w:pPr>
+          </w:p>
+        </w:tc>
+      </w:tr>
+      <w:tr>
+        <w:tc>
+          <w:tcPr>
+            <w:cnfStyle w:val="001000000000" w:firstRow="0" w:lastRow="0" w:firstColumn="1" w:lastColumn="0" w:oddVBand="0" w:evenVBand="0" w:oddHBand="0" w:evenHBand="0" w:firstRowFirstColumn="0" w:firstRowLastColumn="0" w:lastRowFirstColumn="0" w:lastRowLastColumn="0"/>
+            <w:tcW w:w="498" w:type="dxa"/>
+          </w:tcPr>
+          <w:p/>
+        </w:tc>
+        <w:tc>
+          <w:tcPr>
+            <w:tcW w:w="2129" w:type="dxa"/>
+          </w:tcPr>
+          <w:p>
+            <w:pPr>
+              <w:cnfStyle w:val="000000000000" w:firstRow="0" w:lastRow="0" w:firstColumn="0" w:lastColumn="0" w:oddVBand="0" w:evenVBand="0" w:oddHBand="0" w:evenHBand="0" w:firstRowFirstColumn="0" w:firstRowLastColumn="0" w:lastRowFirstColumn="0" w:lastRowLastColumn="0"/>
+            </w:pPr>
+          </w:p>
+        </w:tc>
+        <w:tc>
+          <w:tcPr>
+            <w:tcW w:w="2002" w:type="dxa"/>
+          </w:tcPr>
+          <w:p>
+            <w:pPr>
+              <w:cnfStyle w:val="000000000000" w:firstRow="0" w:lastRow="0" w:firstColumn="0" w:lastColumn="0" w:oddVBand="0" w:evenVBand="0" w:oddHBand="0" w:evenHBand="0" w:firstRowFirstColumn="0" w:firstRowLastColumn="0" w:lastRowFirstColumn="0" w:lastRowLastColumn="0"/>
+            </w:pPr>
+          </w:p>
+        </w:tc>
+        <w:tc>
+          <w:tcPr>
+            <w:tcW w:w="5856" w:type="dxa"/>
+          </w:tcPr>
+          <w:p>
+            <w:pPr>
+              <w:cnfStyle w:val="000000000000" w:firstRow="0" w:lastRow="0" w:firstColumn="0" w:lastColumn="0" w:oddVBand="0" w:evenVBand="0" w:oddHBand="0" w:evenHBand="0" w:firstRowFirstColumn="0" w:firstRowLastColumn="0" w:lastRowFirstColumn="0" w:lastRowLastColumn="0"/>
+            </w:pPr>
+          </w:p>
+        </w:tc>
+      </w:tr>
+      <w:tr>
+        <w:trPr>
+          <w:cnfStyle w:val="000000100000" w:firstRow="0" w:lastRow="0" w:firstColumn="0" w:lastColumn="0" w:oddVBand="0" w:evenVBand="0" w:oddHBand="1" w:evenHBand="0" w:firstRowFirstColumn="0" w:firstRowLastColumn="0" w:lastRowFirstColumn="0" w:lastRowLastColumn="0"/>
+        </w:trPr>
+        <w:tc>
+          <w:tcPr>
+            <w:cnfStyle w:val="001000000000" w:firstRow="0" w:lastRow="0" w:firstColumn="1" w:lastColumn="0" w:oddVBand="0" w:evenVBand="0" w:oddHBand="0" w:evenHBand="0" w:firstRowFirstColumn="0" w:firstRowLastColumn="0" w:lastRowFirstColumn="0" w:lastRowLastColumn="0"/>
+            <w:tcW w:w="498" w:type="dxa"/>
+          </w:tcPr>
+          <w:p/>
+        </w:tc>
+        <w:tc>
+          <w:tcPr>
+            <w:tcW w:w="2129" w:type="dxa"/>
+          </w:tcPr>
+          <w:p>
+            <w:pPr>
+              <w:cnfStyle w:val="000000100000" w:firstRow="0" w:lastRow="0" w:firstColumn="0" w:lastColumn="0" w:oddVBand="0" w:evenVBand="0" w:oddHBand="1" w:evenHBand="0" w:firstRowFirstColumn="0" w:firstRowLastColumn="0" w:lastRowFirstColumn="0" w:lastRowLastColumn="0"/>
+            </w:pPr>
+          </w:p>
+        </w:tc>
+        <w:tc>
+          <w:tcPr>
+            <w:tcW w:w="2002" w:type="dxa"/>
+          </w:tcPr>
+          <w:p>
+            <w:pPr>
+              <w:cnfStyle w:val="000000100000" w:firstRow="0" w:lastRow="0" w:firstColumn="0" w:lastColumn="0" w:oddVBand="0" w:evenVBand="0" w:oddHBand="1" w:evenHBand="0" w:firstRowFirstColumn="0" w:firstRowLastColumn="0" w:lastRowFirstColumn="0" w:lastRowLastColumn="0"/>
+            </w:pPr>
+          </w:p>
+        </w:tc>
+        <w:tc>
+          <w:tcPr>
+            <w:tcW w:w="5856" w:type="dxa"/>
+          </w:tcPr>
+          <w:p>
+            <w:pPr>
+              <w:cnfStyle w:val="000000100000" w:firstRow="0" w:lastRow="0" w:firstColumn="0" w:lastColumn="0" w:oddVBand="0" w:evenVBand="0" w:oddHBand="1" w:evenHBand="0" w:firstRowFirstColumn="0" w:firstRowLastColumn="0" w:lastRowFirstColumn="0" w:lastRowLastColumn="0"/>
+            </w:pPr>
+          </w:p>
+        </w:tc>
+      </w:tr>
+      <w:tr>
+        <w:tc>
+          <w:tcPr>
+            <w:cnfStyle w:val="001000000000" w:firstRow="0" w:lastRow="0" w:firstColumn="1" w:lastColumn="0" w:oddVBand="0" w:evenVBand="0" w:oddHBand="0" w:evenHBand="0" w:firstRowFirstColumn="0" w:firstRowLastColumn="0" w:lastRowFirstColumn="0" w:lastRowLastColumn="0"/>
+            <w:tcW w:w="498" w:type="dxa"/>
+          </w:tcPr>
+          <w:p/>
+        </w:tc>
+        <w:tc>
+          <w:tcPr>
+            <w:tcW w:w="2129" w:type="dxa"/>
+          </w:tcPr>
+          <w:p>
+            <w:pPr>
+              <w:cnfStyle w:val="000000000000" w:firstRow="0" w:lastRow="0" w:firstColumn="0" w:lastColumn="0" w:oddVBand="0" w:evenVBand="0" w:oddHBand="0" w:evenHBand="0" w:firstRowFirstColumn="0" w:firstRowLastColumn="0" w:lastRowFirstColumn="0" w:lastRowLastColumn="0"/>
+            </w:pPr>
+          </w:p>
+        </w:tc>
+        <w:tc>
+          <w:tcPr>
+            <w:tcW w:w="2002" w:type="dxa"/>
+          </w:tcPr>
+          <w:p>
+            <w:pPr>
+              <w:cnfStyle w:val="000000000000" w:firstRow="0" w:lastRow="0" w:firstColumn="0" w:lastColumn="0" w:oddVBand="0" w:evenVBand="0" w:oddHBand="0" w:evenHBand="0" w:firstRowFirstColumn="0" w:firstRowLastColumn="0" w:lastRowFirstColumn="0" w:lastRowLastColumn="0"/>
+            </w:pPr>
+          </w:p>
+        </w:tc>
+        <w:tc>
+          <w:tcPr>
+            <w:tcW w:w="5856" w:type="dxa"/>
+          </w:tcPr>
+          <w:p>
+            <w:pPr>
+              <w:cnfStyle w:val="000000000000" w:firstRow="0" w:lastRow="0" w:firstColumn="0" w:lastColumn="0" w:oddVBand="0" w:evenVBand="0" w:oddHBand="0" w:evenHBand="0" w:firstRowFirstColumn="0" w:firstRowLastColumn="0" w:lastRowFirstColumn="0" w:lastRowLastColumn="0"/>
+            </w:pPr>
+          </w:p>
+        </w:tc>
+      </w:tr>
+      <w:tr>
+        <w:trPr>
+          <w:cnfStyle w:val="000000100000" w:firstRow="0" w:lastRow="0" w:firstColumn="0" w:lastColumn="0" w:oddVBand="0" w:evenVBand="0" w:oddHBand="1" w:evenHBand="0" w:firstRowFirstColumn="0" w:firstRowLastColumn="0" w:lastRowFirstColumn="0" w:lastRowLastColumn="0"/>
+        </w:trPr>
+        <w:tc>
+          <w:tcPr>
+            <w:cnfStyle w:val="001000000000" w:firstRow="0" w:lastRow="0" w:firstColumn="1" w:lastColumn="0" w:oddVBand="0" w:evenVBand="0" w:oddHBand="0" w:evenHBand="0" w:firstRowFirstColumn="0" w:firstRowLastColumn="0" w:lastRowFirstColumn="0" w:lastRowLastColumn="0"/>
+            <w:tcW w:w="498" w:type="dxa"/>
+          </w:tcPr>
+          <w:p/>
+        </w:tc>
+        <w:tc>
+          <w:tcPr>
+            <w:tcW w:w="2129" w:type="dxa"/>
+          </w:tcPr>
+          <w:p>
+            <w:pPr>
+              <w:cnfStyle w:val="000000100000" w:firstRow="0" w:lastRow="0" w:firstColumn="0" w:lastColumn="0" w:oddVBand="0" w:evenVBand="0" w:oddHBand="1" w:evenHBand="0" w:firstRowFirstColumn="0" w:firstRowLastColumn="0" w:lastRowFirstColumn="0" w:lastRowLastColumn="0"/>
+            </w:pPr>
+          </w:p>
+        </w:tc>
+        <w:tc>
+          <w:tcPr>
+            <w:tcW w:w="2002" w:type="dxa"/>
+          </w:tcPr>
+          <w:p>
+            <w:pPr>
+              <w:cnfStyle w:val="000000100000" w:firstRow="0" w:lastRow="0" w:firstColumn="0" w:lastColumn="0" w:oddVBand="0" w:evenVBand="0" w:oddHBand="1" w:evenHBand="0" w:firstRowFirstColumn="0" w:firstRowLastColumn="0" w:lastRowFirstColumn="0" w:lastRowLastColumn="0"/>
+            </w:pPr>
+          </w:p>
+        </w:tc>
+        <w:tc>
+          <w:tcPr>
+            <w:tcW w:w="5856" w:type="dxa"/>
+          </w:tcPr>
+          <w:p>
+            <w:pPr>
+              <w:cnfStyle w:val="000000100000" w:firstRow="0" w:lastRow="0" w:firstColumn="0" w:lastColumn="0" w:oddVBand="0" w:evenVBand="0" w:oddHBand="1" w:evenHBand="0" w:firstRowFirstColumn="0" w:firstRowLastColumn="0" w:lastRowFirstColumn="0" w:lastRowLastColumn="0"/>
+            </w:pPr>
+          </w:p>
+        </w:tc>
+      </w:tr>
+      <w:tr>
+        <w:tc>
+          <w:tcPr>
+            <w:cnfStyle w:val="001000000000" w:firstRow="0" w:lastRow="0" w:firstColumn="1" w:lastColumn="0" w:oddVBand="0" w:evenVBand="0" w:oddHBand="0" w:evenHBand="0" w:firstRowFirstColumn="0" w:firstRowLastColumn="0" w:lastRowFirstColumn="0" w:lastRowLastColumn="0"/>
+            <w:tcW w:w="498" w:type="dxa"/>
+          </w:tcPr>
+          <w:p/>
+        </w:tc>
+        <w:tc>
+          <w:tcPr>
+            <w:tcW w:w="2129" w:type="dxa"/>
+          </w:tcPr>
+          <w:p>
+            <w:pPr>
+              <w:cnfStyle w:val="000000000000" w:firstRow="0" w:lastRow="0" w:firstColumn="0" w:lastColumn="0" w:oddVBand="0" w:evenVBand="0" w:oddHBand="0" w:evenHBand="0" w:firstRowFirstColumn="0" w:firstRowLastColumn="0" w:lastRowFirstColumn="0" w:lastRowLastColumn="0"/>
+            </w:pPr>
+          </w:p>
+        </w:tc>
+        <w:tc>
+          <w:tcPr>
+            <w:tcW w:w="2002" w:type="dxa"/>
+          </w:tcPr>
+          <w:p>
+            <w:pPr>
+              <w:cnfStyle w:val="000000000000" w:firstRow="0" w:lastRow="0" w:firstColumn="0" w:lastColumn="0" w:oddVBand="0" w:evenVBand="0" w:oddHBand="0" w:evenHBand="0" w:firstRowFirstColumn="0" w:firstRowLastColumn="0" w:lastRowFirstColumn="0" w:lastRowLastColumn="0"/>
+            </w:pPr>
+          </w:p>
+        </w:tc>
+        <w:tc>
+          <w:tcPr>
+            <w:tcW w:w="5856" w:type="dxa"/>
+          </w:tcPr>
+          <w:p>
+            <w:pPr>
+              <w:cnfStyle w:val="000000000000" w:firstRow="0" w:lastRow="0" w:firstColumn="0" w:lastColumn="0" w:oddVBand="0" w:evenVBand="0" w:oddHBand="0" w:evenHBand="0" w:firstRowFirstColumn="0" w:firstRowLastColumn="0" w:lastRowFirstColumn="0" w:lastRowLastColumn="0"/>
+            </w:pPr>
           </w:p>
         </w:tc>
       </w:tr>
@@ -3702,13 +6393,6 @@
     <w:p>
       <w:pPr>
         <w:rPr>
-          <w:lang w:val="es-ES_tradnl"/>
-        </w:rPr>
-      </w:pPr>
-    </w:p>
-    <w:p>
-      <w:pPr>
-        <w:rPr>
           <w:b/>
           <w:bCs/>
           <w:lang w:val="es-ES_tradnl"/>
@@ -3720,7 +6404,6 @@
           <w:bCs/>
           <w:lang w:val="es-ES_tradnl"/>
         </w:rPr>
-        <w:lastRenderedPageBreak/>
         <w:t xml:space="preserve">                            DISPLAY GALLERY PHOTO                                       DISPLAY PHOTO</w:t>
       </w:r>
     </w:p>
@@ -3734,12 +6417,12 @@
       <w:r>
         <w:rPr>
           <w:rFonts w:asciiTheme="minorHAnsi" w:eastAsiaTheme="minorHAnsi" w:hAnsiTheme="minorHAnsi" w:cstheme="minorBidi"/>
-          <w:noProof/>
           <w:color w:val="auto"/>
           <w:sz w:val="22"/>
           <w:szCs w:val="22"/>
           <w:lang w:val="es-ES_tradnl"/>
         </w:rPr>
+        <w:lastRenderedPageBreak/>
         <w:drawing>
           <wp:inline distT="0" distB="0" distL="0" distR="0" wp14:anchorId="1EE152E2" wp14:editId="2779169C">
             <wp:extent cx="3228975" cy="3467100"/>
@@ -3784,7 +6467,6 @@
       </w:r>
       <w:r>
         <w:rPr>
-          <w:noProof/>
           <w:lang w:val="es-ES_tradnl"/>
         </w:rPr>
         <w:drawing>
@@ -5559,6 +8241,7 @@
   <w:style w:type="character" w:default="1" w:styleId="Fuentedeprrafopredeter">
     <w:name w:val="Default Paragraph Font"/>
     <w:uiPriority w:val="1"/>
+    <w:semiHidden/>
     <w:unhideWhenUsed/>
   </w:style>
   <w:style w:type="table" w:default="1" w:styleId="Tablanormal">
@@ -5774,11 +8457,6 @@
       <w:sz w:val="26"/>
       <w:szCs w:val="26"/>
     </w:rPr>
-  </w:style>
-  <w:style w:type="character" w:customStyle="1" w:styleId="md-plain">
-    <w:name w:val="md-plain"/>
-    <w:basedOn w:val="Fuentedeprrafopredeter"/>
-    <w:rsid w:val="00966190"/>
   </w:style>
 </w:styles>
 </file>
